--- a/2/деревня Недаль/именная база/Сушки/Сушко Кондрат Демидов.docx
+++ b/2/деревня Недаль/именная база/Сушки/Сушко Кондрат Демидов.docx
@@ -32,18 +32,116 @@
         </w:rPr>
         <w:t>ов</w:t>
       </w:r>
-    </w:p>
-    <w:p>
-      <w:pPr>
-        <w:spacing w:after="0"/>
+      <w:r>
         <w:rPr>
           <w:b/>
           <w:lang w:val="ru-RU"/>
         </w:rPr>
-      </w:pPr>
-    </w:p>
-    <w:p>
-      <w:pPr>
+        <w:t xml:space="preserve"> </w:t>
+      </w:r>
+      <w:r>
+        <w:rPr>
+          <w:b/>
+          <w:lang w:val="ru-RU"/>
+        </w:rPr>
+        <w:t>(</w:t>
+      </w:r>
+      <w:r>
+        <w:rPr>
+          <w:b/>
+          <w:lang w:val="pl-PL"/>
+        </w:rPr>
+        <w:t>Suszko</w:t>
+      </w:r>
+      <w:r>
+        <w:rPr>
+          <w:b/>
+          <w:lang w:val="ru-RU"/>
+        </w:rPr>
+        <w:t xml:space="preserve"> </w:t>
+      </w:r>
+      <w:r>
+        <w:rPr>
+          <w:b/>
+          <w:lang w:val="pl-PL"/>
+        </w:rPr>
+        <w:t>K</w:t>
+      </w:r>
+      <w:r>
+        <w:rPr>
+          <w:b/>
+          <w:lang w:val="ru-RU"/>
+        </w:rPr>
+        <w:t>ą</w:t>
+      </w:r>
+      <w:r>
+        <w:rPr>
+          <w:b/>
+          <w:lang w:val="pl-PL"/>
+        </w:rPr>
+        <w:t>drat</w:t>
+      </w:r>
+      <w:r>
+        <w:rPr>
+          <w:b/>
+          <w:lang w:val="ru-RU"/>
+        </w:rPr>
+        <w:t>)</w:t>
+      </w:r>
+    </w:p>
+    <w:p>
+      <w:pPr>
+        <w:spacing w:after="0"/>
+        <w:rPr>
+          <w:b/>
+          <w:lang w:val="ru-RU"/>
+        </w:rPr>
+      </w:pPr>
+    </w:p>
+    <w:p>
+      <w:pPr>
+        <w:spacing w:after="0"/>
+        <w:jc w:val="both"/>
+        <w:rPr>
+          <w:bCs/>
+          <w:lang w:val="ru-RU"/>
+        </w:rPr>
+      </w:pPr>
+      <w:bookmarkStart w:id="0" w:name="_Hlk126491175"/>
+      <w:r>
+        <w:rPr>
+          <w:bCs/>
+          <w:lang w:val="ru-RU"/>
+        </w:rPr>
+        <w:t xml:space="preserve">10.09.1790 – венчание с девкой Натальей Крук (НИАБ 136-13-852, л.73об, </w:t>
+      </w:r>
+      <w:r>
+        <w:rPr>
+          <w:noProof/>
+          <w:lang w:val="ru-RU" w:eastAsia="ru-RU"/>
+        </w:rPr>
+        <w:t>№9/1790-б (ориг)</w:t>
+      </w:r>
+      <w:r>
+        <w:rPr>
+          <w:noProof/>
+          <w:lang w:val="ru-RU" w:eastAsia="ru-RU"/>
+        </w:rPr>
+        <w:t>)</w:t>
+      </w:r>
+      <w:r>
+        <w:rPr>
+          <w:noProof/>
+          <w:lang w:val="ru-RU" w:eastAsia="ru-RU"/>
+        </w:rPr>
+        <w:t>.</w:t>
+      </w:r>
+    </w:p>
+    <w:bookmarkEnd w:id="0"/>
+    <w:p>
+      <w:pPr>
+        <w:spacing w:after="0"/>
+        <w:jc w:val="both"/>
         <w:rPr>
           <w:lang w:val="be-BY"/>
         </w:rPr>
@@ -64,6 +162,8 @@
     </w:p>
     <w:p>
       <w:pPr>
+        <w:spacing w:after="0"/>
+        <w:jc w:val="both"/>
         <w:rPr>
           <w:lang w:val="be-BY"/>
         </w:rPr>
@@ -168,6 +268,8 @@
     </w:p>
     <w:p>
       <w:pPr>
+        <w:spacing w:after="0"/>
+        <w:jc w:val="both"/>
         <w:rPr>
           <w:lang w:val="be-BY"/>
         </w:rPr>
@@ -189,35 +291,420 @@
         <w:rPr>
           <w:lang w:val="be-BY"/>
         </w:rPr>
-        <w:t xml:space="preserve">, </w:t>
+        <w:t>, жил в доме 1</w:t>
       </w:r>
       <w:r>
         <w:rPr>
           <w:lang w:val="be-BY"/>
         </w:rPr>
-        <w:t>жил в доме 1</w:t>
-      </w:r>
-      <w:r>
+        <w:t xml:space="preserve"> (НИАБ 333-9-543, л.135об).</w:t>
+      </w:r>
+    </w:p>
+    <w:p>
+      <w:pPr>
+        <w:spacing w:after="0"/>
+        <w:jc w:val="both"/>
         <w:rPr>
           <w:lang w:val="be-BY"/>
         </w:rPr>
-        <w:t xml:space="preserve"> (НИАБ 333-9-543, л.135об).</w:t>
-      </w:r>
-    </w:p>
-    <w:p>
-      <w:pPr>
-        <w:spacing w:after="0"/>
+      </w:pPr>
+    </w:p>
+    <w:p>
+      <w:pPr>
+        <w:spacing w:after="0"/>
+        <w:jc w:val="both"/>
+        <w:rPr>
+          <w:noProof/>
+          <w:lang w:val="ru-RU" w:eastAsia="ru-RU"/>
+        </w:rPr>
+      </w:pPr>
+      <w:bookmarkStart w:id="1" w:name="_Hlk126491253"/>
+      <w:r>
         <w:rPr>
           <w:b/>
-          <w:lang w:val="ru-RU"/>
-        </w:rPr>
-      </w:pPr>
-    </w:p>
-    <w:p>
-      <w:pPr>
-        <w:spacing w:after="0"/>
+          <w:bCs/>
+          <w:noProof/>
+          <w:lang w:val="ru-RU" w:eastAsia="ru-RU"/>
+        </w:rPr>
+        <w:t>НИАБ 136-12-852</w:t>
+      </w:r>
+      <w:r>
         <w:rPr>
           <w:b/>
+          <w:bCs/>
+          <w:noProof/>
+          <w:lang w:val="ru-RU" w:eastAsia="ru-RU"/>
+        </w:rPr>
+        <w:tab/>
+      </w:r>
+      <w:r>
+        <w:rPr>
+          <w:noProof/>
+          <w:lang w:val="ru-RU" w:eastAsia="ru-RU"/>
+        </w:rPr>
+        <w:t xml:space="preserve">Лист 73об. </w:t>
+      </w:r>
+      <w:r>
+        <w:rPr>
+          <w:b/>
+          <w:bCs/>
+          <w:noProof/>
+          <w:lang w:val="ru-RU" w:eastAsia="ru-RU"/>
+        </w:rPr>
+        <w:t>Метрическая запись №9/1790-б (ориг).</w:t>
+      </w:r>
+      <w:r>
+        <w:rPr>
+          <w:b/>
+          <w:bCs/>
+          <w:noProof/>
+          <w:lang w:val="ru-RU" w:eastAsia="ru-RU"/>
+        </w:rPr>
+        <w:tab/>
+      </w:r>
+    </w:p>
+    <w:p>
+      <w:pPr>
+        <w:spacing w:after="0"/>
+        <w:jc w:val="both"/>
+        <w:rPr>
+          <w:b/>
+          <w:bCs/>
+          <w:noProof/>
+          <w:lang w:val="ru-RU" w:eastAsia="ru-RU"/>
+        </w:rPr>
+      </w:pPr>
+    </w:p>
+    <w:p>
+      <w:pPr>
+        <w:spacing w:after="0"/>
+        <w:jc w:val="both"/>
+        <w:rPr>
+          <w:b/>
+          <w:bCs/>
+          <w:noProof/>
+          <w:lang w:val="ru-RU" w:eastAsia="ru-RU"/>
+        </w:rPr>
+      </w:pPr>
+      <w:r>
+        <w:rPr>
+          <w:noProof/>
+          <w:lang w:val="ru-RU"/>
+        </w:rPr>
+        <w:drawing>
+          <wp:inline distT="0" distB="0" distL="0" distR="0" wp14:anchorId="27B645BB" wp14:editId="169DF160">
+            <wp:extent cx="5940425" cy="891540"/>
+            <wp:effectExtent l="0" t="0" r="3175" b="3810"/>
+            <wp:docPr id="148" name="Рисунок 148"/>
+            <wp:cNvGraphicFramePr>
+              <a:graphicFrameLocks xmlns:a="http://schemas.openxmlformats.org/drawingml/2006/main" noChangeAspect="1"/>
+            </wp:cNvGraphicFramePr>
+            <a:graphic xmlns:a="http://schemas.openxmlformats.org/drawingml/2006/main">
+              <a:graphicData uri="http://schemas.openxmlformats.org/drawingml/2006/picture">
+                <pic:pic xmlns:pic="http://schemas.openxmlformats.org/drawingml/2006/picture">
+                  <pic:nvPicPr>
+                    <pic:cNvPr id="1" name=""/>
+                    <pic:cNvPicPr/>
+                  </pic:nvPicPr>
+                  <pic:blipFill>
+                    <a:blip r:embed="rId4"/>
+                    <a:stretch>
+                      <a:fillRect/>
+                    </a:stretch>
+                  </pic:blipFill>
+                  <pic:spPr>
+                    <a:xfrm>
+                      <a:off x="0" y="0"/>
+                      <a:ext cx="5940425" cy="891540"/>
+                    </a:xfrm>
+                    <a:prstGeom prst="rect">
+                      <a:avLst/>
+                    </a:prstGeom>
+                  </pic:spPr>
+                </pic:pic>
+              </a:graphicData>
+            </a:graphic>
+          </wp:inline>
+        </w:drawing>
+      </w:r>
+    </w:p>
+    <w:p>
+      <w:pPr>
+        <w:spacing w:after="0"/>
+        <w:jc w:val="both"/>
+        <w:rPr>
+          <w:b/>
+          <w:bCs/>
+          <w:noProof/>
+          <w:lang w:val="ru-RU" w:eastAsia="ru-RU"/>
+        </w:rPr>
+      </w:pPr>
+    </w:p>
+    <w:p>
+      <w:pPr>
+        <w:spacing w:after="0"/>
+        <w:jc w:val="both"/>
+        <w:rPr>
+          <w:noProof/>
+          <w:lang w:val="ru-RU" w:eastAsia="ru-RU"/>
+        </w:rPr>
+      </w:pPr>
+      <w:r>
+        <w:rPr>
+          <w:noProof/>
+          <w:lang w:val="ru-RU" w:eastAsia="ru-RU"/>
+        </w:rPr>
+        <w:t>Мстижская Крестовоздвиженская церковь. 10 ноября 1790 года. Метрическая запись о венчании.</w:t>
+      </w:r>
+    </w:p>
+    <w:p>
+      <w:pPr>
+        <w:spacing w:after="0"/>
+        <w:jc w:val="both"/>
+        <w:rPr>
+          <w:noProof/>
+          <w:lang w:val="ru-RU" w:eastAsia="ru-RU"/>
+        </w:rPr>
+      </w:pPr>
+    </w:p>
+    <w:p>
+      <w:pPr>
+        <w:spacing w:after="0"/>
+        <w:jc w:val="both"/>
+        <w:rPr>
+          <w:noProof/>
+          <w:lang w:val="ru-RU" w:eastAsia="ru-RU"/>
+        </w:rPr>
+      </w:pPr>
+      <w:r>
+        <w:rPr>
+          <w:noProof/>
+          <w:lang w:val="pl-PL" w:eastAsia="ru-RU"/>
+        </w:rPr>
+        <w:t>Suszko</w:t>
+      </w:r>
+      <w:r>
+        <w:rPr>
+          <w:noProof/>
+          <w:lang w:val="ru-RU" w:eastAsia="ru-RU"/>
+        </w:rPr>
+        <w:t xml:space="preserve"> </w:t>
+      </w:r>
+      <w:r>
+        <w:rPr>
+          <w:noProof/>
+          <w:lang w:val="pl-PL" w:eastAsia="ru-RU"/>
+        </w:rPr>
+        <w:t>K</w:t>
+      </w:r>
+      <w:r>
+        <w:rPr>
+          <w:noProof/>
+          <w:lang w:val="ru-RU" w:eastAsia="ru-RU"/>
+        </w:rPr>
+        <w:t>ą</w:t>
+      </w:r>
+      <w:r>
+        <w:rPr>
+          <w:noProof/>
+          <w:lang w:val="pl-PL" w:eastAsia="ru-RU"/>
+        </w:rPr>
+        <w:t>drat</w:t>
+      </w:r>
+      <w:r>
+        <w:rPr>
+          <w:noProof/>
+          <w:lang w:val="ru-RU" w:eastAsia="ru-RU"/>
+        </w:rPr>
+        <w:t xml:space="preserve"> – жених: Сушко Кондрат Демидов, с деревни Недаль.</w:t>
+      </w:r>
+    </w:p>
+    <w:p>
+      <w:pPr>
+        <w:spacing w:after="0"/>
+        <w:jc w:val="both"/>
+        <w:rPr>
+          <w:noProof/>
+          <w:lang w:val="ru-RU" w:eastAsia="ru-RU"/>
+        </w:rPr>
+      </w:pPr>
+      <w:r>
+        <w:rPr>
+          <w:noProof/>
+          <w:lang w:val="pl-PL" w:eastAsia="ru-RU"/>
+        </w:rPr>
+        <w:t>Krukowa</w:t>
+      </w:r>
+      <w:r>
+        <w:rPr>
+          <w:noProof/>
+          <w:lang w:val="ru-RU" w:eastAsia="ru-RU"/>
+        </w:rPr>
+        <w:t xml:space="preserve"> </w:t>
+      </w:r>
+      <w:r>
+        <w:rPr>
+          <w:noProof/>
+          <w:lang w:val="pl-PL" w:eastAsia="ru-RU"/>
+        </w:rPr>
+        <w:t>Natalla</w:t>
+      </w:r>
+      <w:r>
+        <w:rPr>
+          <w:noProof/>
+          <w:lang w:val="ru-RU" w:eastAsia="ru-RU"/>
+        </w:rPr>
+        <w:t xml:space="preserve"> – невеста: Сушко Наталья, с деревни Недаль.</w:t>
+      </w:r>
+    </w:p>
+    <w:p>
+      <w:pPr>
+        <w:spacing w:after="0"/>
+        <w:jc w:val="both"/>
+        <w:rPr>
+          <w:noProof/>
+          <w:lang w:val="ru-RU" w:eastAsia="ru-RU"/>
+        </w:rPr>
+      </w:pPr>
+      <w:r>
+        <w:rPr>
+          <w:noProof/>
+          <w:lang w:val="pl-PL" w:eastAsia="ru-RU"/>
+        </w:rPr>
+        <w:t>Suszko</w:t>
+      </w:r>
+      <w:r>
+        <w:rPr>
+          <w:noProof/>
+          <w:lang w:val="ru-RU" w:eastAsia="ru-RU"/>
+        </w:rPr>
+        <w:t xml:space="preserve"> </w:t>
+      </w:r>
+      <w:r>
+        <w:rPr>
+          <w:noProof/>
+          <w:lang w:val="pl-PL" w:eastAsia="ru-RU"/>
+        </w:rPr>
+        <w:t>Simaszko</w:t>
+      </w:r>
+      <w:r>
+        <w:rPr>
+          <w:noProof/>
+          <w:lang w:val="ru-RU" w:eastAsia="ru-RU"/>
+        </w:rPr>
+        <w:t xml:space="preserve"> – свидетель.</w:t>
+      </w:r>
+    </w:p>
+    <w:p>
+      <w:pPr>
+        <w:spacing w:after="0"/>
+        <w:jc w:val="both"/>
+        <w:rPr>
+          <w:noProof/>
+          <w:lang w:val="ru-RU" w:eastAsia="ru-RU"/>
+        </w:rPr>
+      </w:pPr>
+      <w:r>
+        <w:rPr>
+          <w:noProof/>
+          <w:lang w:val="pl-PL" w:eastAsia="ru-RU"/>
+        </w:rPr>
+        <w:t>Zy</w:t>
+      </w:r>
+      <w:r>
+        <w:rPr>
+          <w:noProof/>
+          <w:lang w:val="ru-RU" w:eastAsia="ru-RU"/>
+        </w:rPr>
+        <w:t>ł</w:t>
+      </w:r>
+      <w:r>
+        <w:rPr>
+          <w:noProof/>
+          <w:lang w:val="pl-PL" w:eastAsia="ru-RU"/>
+        </w:rPr>
+        <w:t>ko</w:t>
+      </w:r>
+      <w:r>
+        <w:rPr>
+          <w:noProof/>
+          <w:lang w:val="ru-RU" w:eastAsia="ru-RU"/>
+        </w:rPr>
+        <w:t xml:space="preserve"> </w:t>
+      </w:r>
+      <w:r>
+        <w:rPr>
+          <w:noProof/>
+          <w:lang w:val="pl-PL" w:eastAsia="ru-RU"/>
+        </w:rPr>
+        <w:t>Anton</w:t>
+      </w:r>
+      <w:r>
+        <w:rPr>
+          <w:noProof/>
+          <w:lang w:val="ru-RU" w:eastAsia="ru-RU"/>
+        </w:rPr>
+        <w:t xml:space="preserve"> – свидетель: Жилко Антон Иванов Шкирмонт, с деревни Недаль.</w:t>
+      </w:r>
+    </w:p>
+    <w:p>
+      <w:pPr>
+        <w:spacing w:after="0"/>
+        <w:jc w:val="both"/>
+        <w:rPr>
+          <w:noProof/>
+          <w:lang w:val="pl-PL" w:eastAsia="ru-RU"/>
+        </w:rPr>
+      </w:pPr>
+      <w:r>
+        <w:rPr>
+          <w:noProof/>
+          <w:lang w:val="pl-PL" w:eastAsia="ru-RU"/>
+        </w:rPr>
+        <w:t xml:space="preserve">Zukowski Antoni – </w:t>
+      </w:r>
+      <w:r>
+        <w:rPr>
+          <w:noProof/>
+          <w:lang w:val="ru-RU" w:eastAsia="ru-RU"/>
+        </w:rPr>
+        <w:t>ксёндз</w:t>
+      </w:r>
+      <w:r>
+        <w:rPr>
+          <w:noProof/>
+          <w:lang w:val="pl-PL" w:eastAsia="ru-RU"/>
+        </w:rPr>
+        <w:t>.</w:t>
+      </w:r>
+    </w:p>
+    <w:p>
+      <w:pPr>
+        <w:spacing w:after="0"/>
+        <w:jc w:val="both"/>
+        <w:rPr>
+          <w:b/>
+          <w:bCs/>
+          <w:noProof/>
+          <w:lang w:val="pl-PL" w:eastAsia="ru-RU"/>
+        </w:rPr>
+      </w:pPr>
+    </w:p>
+    <w:bookmarkEnd w:id="1"/>
+    <w:p>
+      <w:pPr>
+        <w:spacing w:after="0"/>
+        <w:rPr>
+          <w:b/>
+          <w:lang w:val="ru-RU"/>
+        </w:rPr>
+      </w:pPr>
+    </w:p>
+    <w:p>
+      <w:pPr>
+        <w:spacing w:after="0"/>
+        <w:rPr>
+          <w:b/>
           <w:lang w:val="ru-RU"/>
         </w:rPr>
       </w:pPr>
@@ -811,6 +1298,7 @@
           <w:bCs/>
           <w:lang w:val="ru-RU"/>
         </w:rPr>
+        <w:lastRenderedPageBreak/>
         <w:t>Иван</w:t>
       </w:r>
     </w:p>
@@ -1070,1036 +1558,1036 @@
           <w:bCs/>
           <w:lang w:val="ru-RU"/>
         </w:rPr>
+        <w:t xml:space="preserve">Веритель оной во исполнение манифеста о ревизии </w:t>
+      </w:r>
+      <w:proofErr w:type="spellStart"/>
+      <w:r>
+        <w:rPr>
+          <w:bCs/>
+          <w:lang w:val="ru-RU"/>
+        </w:rPr>
+        <w:t>состоявшагося</w:t>
+      </w:r>
+      <w:proofErr w:type="spellEnd"/>
+      <w:r>
+        <w:rPr>
+          <w:bCs/>
+          <w:lang w:val="ru-RU"/>
+        </w:rPr>
+        <w:t xml:space="preserve"> … </w:t>
+      </w:r>
+      <w:proofErr w:type="spellStart"/>
+      <w:r>
+        <w:rPr>
+          <w:bCs/>
+          <w:lang w:val="ru-RU"/>
+        </w:rPr>
+        <w:t>нне</w:t>
+      </w:r>
+      <w:proofErr w:type="spellEnd"/>
+      <w:r>
+        <w:rPr>
+          <w:bCs/>
+          <w:lang w:val="ru-RU"/>
+        </w:rPr>
+        <w:t xml:space="preserve"> подачу ревизских сказок имения Мстиже с принадлежащими к оному деревнями, почему составил я двойным числом сказки вообще со штрафом с </w:t>
+      </w:r>
+      <w:proofErr w:type="spellStart"/>
+      <w:r>
+        <w:rPr>
+          <w:bCs/>
+          <w:lang w:val="ru-RU"/>
+        </w:rPr>
+        <w:t>наличнаго</w:t>
+      </w:r>
+      <w:proofErr w:type="spellEnd"/>
+      <w:r>
+        <w:rPr>
+          <w:bCs/>
+          <w:lang w:val="ru-RU"/>
+        </w:rPr>
+        <w:t xml:space="preserve"> числа 656 душ 32 рублями 85 копейками, присеем Казенной палате представляя покорнейше прошу в приеме как сказок так равно штрафных денег выдать мне квитанцию</w:t>
+      </w:r>
+    </w:p>
+    <w:p>
+      <w:pPr>
+        <w:spacing w:after="0"/>
+        <w:ind w:firstLine="720"/>
+        <w:jc w:val="both"/>
+        <w:rPr>
+          <w:bCs/>
+          <w:lang w:val="ru-RU"/>
+        </w:rPr>
+      </w:pPr>
+      <w:r>
+        <w:rPr>
+          <w:bCs/>
+          <w:lang w:val="ru-RU"/>
+        </w:rPr>
+        <w:t>июля дня 1816 года</w:t>
+      </w:r>
+    </w:p>
+    <w:p>
+      <w:pPr>
+        <w:spacing w:after="0"/>
+        <w:jc w:val="both"/>
+        <w:rPr>
+          <w:bCs/>
+          <w:lang w:val="ru-RU"/>
+        </w:rPr>
+      </w:pPr>
+    </w:p>
+    <w:p>
+      <w:pPr>
+        <w:spacing w:after="0"/>
+        <w:jc w:val="both"/>
+        <w:rPr>
+          <w:bCs/>
+          <w:lang w:val="ru-RU"/>
+        </w:rPr>
+      </w:pPr>
+      <w:r>
+        <w:rPr>
+          <w:bCs/>
+          <w:lang w:val="ru-RU"/>
+        </w:rPr>
+        <w:t xml:space="preserve">деревня </w:t>
+      </w:r>
+      <w:proofErr w:type="spellStart"/>
+      <w:r>
+        <w:rPr>
+          <w:bCs/>
+          <w:lang w:val="ru-RU"/>
+        </w:rPr>
+        <w:t>Нидали</w:t>
+      </w:r>
+      <w:proofErr w:type="spellEnd"/>
+    </w:p>
+    <w:p>
+      <w:pPr>
+        <w:spacing w:after="0"/>
+        <w:jc w:val="both"/>
+        <w:rPr>
+          <w:bCs/>
+          <w:lang w:val="ru-RU"/>
+        </w:rPr>
+      </w:pPr>
+    </w:p>
+    <w:p>
+      <w:pPr>
+        <w:spacing w:after="0"/>
+        <w:jc w:val="both"/>
+        <w:rPr>
+          <w:bCs/>
+          <w:lang w:val="ru-RU"/>
+        </w:rPr>
+      </w:pPr>
+      <w:r>
+        <w:rPr>
+          <w:bCs/>
+          <w:lang w:val="ru-RU"/>
+        </w:rPr>
+        <w:t>лист 253об-254</w:t>
+      </w:r>
+    </w:p>
+    <w:p>
+      <w:pPr>
+        <w:spacing w:after="0"/>
+        <w:jc w:val="both"/>
+        <w:rPr>
+          <w:bCs/>
+          <w:lang w:val="ru-RU"/>
+        </w:rPr>
+      </w:pPr>
+    </w:p>
+    <w:p>
+      <w:pPr>
+        <w:spacing w:after="0"/>
+        <w:jc w:val="both"/>
+        <w:rPr>
+          <w:bCs/>
+          <w:lang w:val="ru-RU"/>
+        </w:rPr>
+      </w:pPr>
+      <w:r>
+        <w:rPr>
+          <w:bCs/>
+          <w:lang w:val="ru-RU"/>
+        </w:rPr>
+        <w:t>№1</w:t>
+      </w:r>
+      <w:r>
+        <w:rPr>
+          <w:bCs/>
+          <w:lang w:val="ru-RU"/>
+        </w:rPr>
+        <w:tab/>
+        <w:t>Кондрат Демидов Сушко</w:t>
+      </w:r>
+      <w:r>
+        <w:rPr>
+          <w:bCs/>
+          <w:lang w:val="ru-RU"/>
+        </w:rPr>
+        <w:tab/>
+      </w:r>
+      <w:r>
+        <w:rPr>
+          <w:bCs/>
+          <w:lang w:val="ru-RU"/>
+        </w:rPr>
+        <w:tab/>
+      </w:r>
+      <w:r>
+        <w:rPr>
+          <w:bCs/>
+          <w:lang w:val="ru-RU"/>
+        </w:rPr>
+        <w:tab/>
+      </w:r>
+      <w:r>
+        <w:rPr>
+          <w:bCs/>
+          <w:lang w:val="ru-RU"/>
+        </w:rPr>
+        <w:tab/>
+      </w:r>
+      <w:r>
+        <w:rPr>
+          <w:bCs/>
+          <w:lang w:val="ru-RU"/>
+        </w:rPr>
+        <w:tab/>
+      </w:r>
+      <w:r>
+        <w:rPr>
+          <w:bCs/>
+          <w:lang w:val="ru-RU"/>
+        </w:rPr>
+        <w:tab/>
+      </w:r>
+      <w:r>
+        <w:rPr>
+          <w:bCs/>
+          <w:lang w:val="ru-RU"/>
+        </w:rPr>
+        <w:tab/>
+        <w:t>34 - 39</w:t>
+      </w:r>
+    </w:p>
+    <w:p>
+      <w:pPr>
+        <w:spacing w:after="0"/>
+        <w:jc w:val="both"/>
+        <w:rPr>
+          <w:bCs/>
+          <w:lang w:val="ru-RU"/>
+        </w:rPr>
+      </w:pPr>
+      <w:r>
+        <w:rPr>
+          <w:bCs/>
+          <w:lang w:val="ru-RU"/>
+        </w:rPr>
+        <w:t xml:space="preserve">Кондратовы сыновья </w:t>
+      </w:r>
+      <w:r>
+        <w:rPr>
+          <w:bCs/>
+          <w:i/>
+          <w:lang w:val="ru-RU"/>
+        </w:rPr>
+        <w:t>Алексей</w:t>
+      </w:r>
+      <w:r>
+        <w:rPr>
+          <w:bCs/>
+          <w:lang w:val="ru-RU"/>
+        </w:rPr>
+        <w:tab/>
+      </w:r>
+      <w:r>
+        <w:rPr>
+          <w:bCs/>
+          <w:lang w:val="ru-RU"/>
+        </w:rPr>
+        <w:tab/>
+      </w:r>
+      <w:r>
+        <w:rPr>
+          <w:bCs/>
+          <w:lang w:val="ru-RU"/>
+        </w:rPr>
+        <w:tab/>
+      </w:r>
+      <w:r>
+        <w:rPr>
+          <w:bCs/>
+          <w:lang w:val="ru-RU"/>
+        </w:rPr>
+        <w:tab/>
+      </w:r>
+      <w:r>
+        <w:rPr>
+          <w:bCs/>
+          <w:lang w:val="ru-RU"/>
+        </w:rPr>
+        <w:tab/>
+      </w:r>
+      <w:r>
+        <w:rPr>
+          <w:bCs/>
+          <w:lang w:val="ru-RU"/>
+        </w:rPr>
+        <w:tab/>
+      </w:r>
+      <w:r>
+        <w:rPr>
+          <w:bCs/>
+          <w:lang w:val="ru-RU"/>
+        </w:rPr>
+        <w:tab/>
+        <w:t>12 - ум 1812</w:t>
+      </w:r>
+    </w:p>
+    <w:p>
+      <w:pPr>
+        <w:spacing w:after="0"/>
+        <w:jc w:val="both"/>
+        <w:rPr>
+          <w:bCs/>
+          <w:lang w:val="ru-RU"/>
+        </w:rPr>
+      </w:pPr>
+      <w:r>
+        <w:rPr>
+          <w:bCs/>
+          <w:lang w:val="ru-RU"/>
+        </w:rPr>
+        <w:t>Ян</w:t>
+      </w:r>
+      <w:r>
+        <w:rPr>
+          <w:bCs/>
+          <w:lang w:val="ru-RU"/>
+        </w:rPr>
+        <w:tab/>
+      </w:r>
+      <w:r>
+        <w:rPr>
+          <w:bCs/>
+          <w:lang w:val="ru-RU"/>
+        </w:rPr>
+        <w:tab/>
+      </w:r>
+      <w:r>
+        <w:rPr>
+          <w:bCs/>
+          <w:lang w:val="ru-RU"/>
+        </w:rPr>
+        <w:tab/>
+      </w:r>
+      <w:r>
+        <w:rPr>
+          <w:bCs/>
+          <w:lang w:val="ru-RU"/>
+        </w:rPr>
+        <w:tab/>
+      </w:r>
+      <w:r>
+        <w:rPr>
+          <w:bCs/>
+          <w:lang w:val="ru-RU"/>
+        </w:rPr>
+        <w:tab/>
+      </w:r>
+      <w:r>
+        <w:rPr>
+          <w:bCs/>
+          <w:lang w:val="ru-RU"/>
+        </w:rPr>
+        <w:tab/>
+      </w:r>
+      <w:r>
+        <w:rPr>
+          <w:bCs/>
+          <w:lang w:val="ru-RU"/>
+        </w:rPr>
+        <w:tab/>
+      </w:r>
+      <w:r>
+        <w:rPr>
+          <w:bCs/>
+          <w:lang w:val="ru-RU"/>
+        </w:rPr>
+        <w:tab/>
+      </w:r>
+      <w:r>
+        <w:rPr>
+          <w:bCs/>
+          <w:lang w:val="ru-RU"/>
+        </w:rPr>
+        <w:tab/>
+      </w:r>
+      <w:r>
+        <w:rPr>
+          <w:bCs/>
+          <w:lang w:val="ru-RU"/>
+        </w:rPr>
+        <w:tab/>
+      </w:r>
+      <w:r>
+        <w:rPr>
+          <w:bCs/>
+          <w:lang w:val="ru-RU"/>
+        </w:rPr>
+        <w:tab/>
+        <w:t>8 - 13</w:t>
+      </w:r>
+    </w:p>
+    <w:p>
+      <w:pPr>
+        <w:spacing w:after="0"/>
+        <w:jc w:val="both"/>
+        <w:rPr>
+          <w:bCs/>
+          <w:lang w:val="ru-RU"/>
+        </w:rPr>
+      </w:pPr>
+      <w:r>
+        <w:rPr>
+          <w:bCs/>
+          <w:lang w:val="ru-RU"/>
+        </w:rPr>
+        <w:t>Кондратовы братья Гаврило</w:t>
+      </w:r>
+      <w:r>
+        <w:rPr>
+          <w:bCs/>
+          <w:lang w:val="ru-RU"/>
+        </w:rPr>
+        <w:tab/>
+      </w:r>
+      <w:r>
+        <w:rPr>
+          <w:bCs/>
+          <w:lang w:val="ru-RU"/>
+        </w:rPr>
+        <w:tab/>
+      </w:r>
+      <w:r>
+        <w:rPr>
+          <w:bCs/>
+          <w:lang w:val="ru-RU"/>
+        </w:rPr>
+        <w:tab/>
+      </w:r>
+      <w:r>
+        <w:rPr>
+          <w:bCs/>
+          <w:lang w:val="ru-RU"/>
+        </w:rPr>
+        <w:tab/>
+      </w:r>
+      <w:r>
+        <w:rPr>
+          <w:bCs/>
+          <w:lang w:val="ru-RU"/>
+        </w:rPr>
+        <w:tab/>
+      </w:r>
+      <w:r>
+        <w:rPr>
+          <w:bCs/>
+          <w:lang w:val="ru-RU"/>
+        </w:rPr>
+        <w:tab/>
+      </w:r>
+      <w:r>
+        <w:rPr>
+          <w:bCs/>
+          <w:lang w:val="ru-RU"/>
+        </w:rPr>
+        <w:tab/>
+        <w:t>28 - 33</w:t>
+      </w:r>
+    </w:p>
+    <w:p>
+      <w:pPr>
+        <w:spacing w:after="0"/>
+        <w:jc w:val="both"/>
+        <w:rPr>
+          <w:bCs/>
+          <w:lang w:val="ru-RU"/>
+        </w:rPr>
+      </w:pPr>
+      <w:r>
+        <w:rPr>
+          <w:bCs/>
+          <w:lang w:val="ru-RU"/>
+        </w:rPr>
+        <w:t>Иван</w:t>
+      </w:r>
+      <w:r>
+        <w:rPr>
+          <w:bCs/>
+          <w:lang w:val="ru-RU"/>
+        </w:rPr>
+        <w:tab/>
+      </w:r>
+      <w:r>
+        <w:rPr>
+          <w:bCs/>
+          <w:lang w:val="ru-RU"/>
+        </w:rPr>
+        <w:tab/>
+      </w:r>
+      <w:r>
+        <w:rPr>
+          <w:bCs/>
+          <w:lang w:val="ru-RU"/>
+        </w:rPr>
+        <w:tab/>
+      </w:r>
+      <w:r>
+        <w:rPr>
+          <w:bCs/>
+          <w:lang w:val="ru-RU"/>
+        </w:rPr>
+        <w:tab/>
+      </w:r>
+      <w:r>
+        <w:rPr>
+          <w:bCs/>
+          <w:lang w:val="ru-RU"/>
+        </w:rPr>
+        <w:tab/>
+      </w:r>
+      <w:r>
+        <w:rPr>
+          <w:bCs/>
+          <w:lang w:val="ru-RU"/>
+        </w:rPr>
+        <w:tab/>
+      </w:r>
+      <w:r>
+        <w:rPr>
+          <w:bCs/>
+          <w:lang w:val="ru-RU"/>
+        </w:rPr>
+        <w:tab/>
+      </w:r>
+      <w:r>
+        <w:rPr>
+          <w:bCs/>
+          <w:lang w:val="ru-RU"/>
+        </w:rPr>
+        <w:tab/>
+      </w:r>
+      <w:r>
+        <w:rPr>
+          <w:bCs/>
+          <w:lang w:val="ru-RU"/>
+        </w:rPr>
+        <w:tab/>
+      </w:r>
+      <w:r>
+        <w:rPr>
+          <w:bCs/>
+          <w:lang w:val="ru-RU"/>
+        </w:rPr>
+        <w:tab/>
+      </w:r>
+      <w:r>
+        <w:rPr>
+          <w:bCs/>
+          <w:lang w:val="ru-RU"/>
+        </w:rPr>
+        <w:tab/>
+        <w:t>20 - 25</w:t>
+      </w:r>
+    </w:p>
+    <w:p>
+      <w:pPr>
+        <w:spacing w:after="0"/>
+        <w:jc w:val="both"/>
+        <w:rPr>
+          <w:bCs/>
+          <w:lang w:val="ru-RU"/>
+        </w:rPr>
+      </w:pPr>
+      <w:r>
+        <w:rPr>
+          <w:bCs/>
+          <w:lang w:val="ru-RU"/>
+        </w:rPr>
+        <w:tab/>
+      </w:r>
+      <w:r>
+        <w:rPr>
+          <w:bCs/>
+          <w:lang w:val="ru-RU"/>
+        </w:rPr>
+        <w:tab/>
+        <w:t>Кондрата жена Наталья</w:t>
+      </w:r>
+      <w:r>
+        <w:rPr>
+          <w:bCs/>
+          <w:lang w:val="ru-RU"/>
+        </w:rPr>
+        <w:tab/>
+      </w:r>
+      <w:r>
+        <w:rPr>
+          <w:bCs/>
+          <w:lang w:val="ru-RU"/>
+        </w:rPr>
+        <w:tab/>
+      </w:r>
+      <w:r>
+        <w:rPr>
+          <w:bCs/>
+          <w:lang w:val="ru-RU"/>
+        </w:rPr>
+        <w:tab/>
+      </w:r>
+      <w:r>
+        <w:rPr>
+          <w:bCs/>
+          <w:lang w:val="ru-RU"/>
+        </w:rPr>
+        <w:tab/>
+      </w:r>
+      <w:r>
+        <w:rPr>
+          <w:bCs/>
+          <w:lang w:val="ru-RU"/>
+        </w:rPr>
+        <w:tab/>
+      </w:r>
+      <w:r>
+        <w:rPr>
+          <w:bCs/>
+          <w:lang w:val="ru-RU"/>
+        </w:rPr>
+        <w:tab/>
+      </w:r>
+      <w:r>
+        <w:rPr>
+          <w:bCs/>
+          <w:lang w:val="ru-RU"/>
+        </w:rPr>
+        <w:tab/>
+        <w:t>38</w:t>
+      </w:r>
+    </w:p>
+    <w:p>
+      <w:pPr>
+        <w:spacing w:after="0"/>
+        <w:jc w:val="both"/>
+        <w:rPr>
+          <w:bCs/>
+          <w:lang w:val="ru-RU"/>
+        </w:rPr>
+      </w:pPr>
+      <w:r>
+        <w:rPr>
+          <w:bCs/>
+          <w:lang w:val="ru-RU"/>
+        </w:rPr>
+        <w:tab/>
+      </w:r>
+      <w:r>
+        <w:rPr>
+          <w:bCs/>
+          <w:lang w:val="ru-RU"/>
+        </w:rPr>
+        <w:tab/>
+        <w:t xml:space="preserve">его дочь Розалия </w:t>
+      </w:r>
+      <w:r>
+        <w:rPr>
+          <w:bCs/>
+          <w:lang w:val="ru-RU"/>
+        </w:rPr>
+        <w:tab/>
+      </w:r>
+      <w:r>
+        <w:rPr>
+          <w:bCs/>
+          <w:lang w:val="ru-RU"/>
+        </w:rPr>
+        <w:tab/>
+      </w:r>
+      <w:r>
+        <w:rPr>
+          <w:bCs/>
+          <w:lang w:val="ru-RU"/>
+        </w:rPr>
+        <w:tab/>
+      </w:r>
+      <w:r>
+        <w:rPr>
+          <w:bCs/>
+          <w:lang w:val="ru-RU"/>
+        </w:rPr>
+        <w:tab/>
+      </w:r>
+      <w:r>
+        <w:rPr>
+          <w:bCs/>
+          <w:lang w:val="ru-RU"/>
+        </w:rPr>
+        <w:tab/>
+      </w:r>
+      <w:r>
+        <w:rPr>
+          <w:bCs/>
+          <w:lang w:val="ru-RU"/>
+        </w:rPr>
+        <w:tab/>
+      </w:r>
+      <w:r>
+        <w:rPr>
+          <w:bCs/>
+          <w:lang w:val="ru-RU"/>
+        </w:rPr>
+        <w:tab/>
+      </w:r>
+      <w:r>
+        <w:rPr>
+          <w:bCs/>
+          <w:lang w:val="ru-RU"/>
+        </w:rPr>
+        <w:tab/>
+        <w:t>15</w:t>
+      </w:r>
+    </w:p>
+    <w:p>
+      <w:pPr>
+        <w:spacing w:after="0"/>
+        <w:jc w:val="both"/>
+        <w:rPr>
+          <w:bCs/>
+          <w:lang w:val="ru-RU"/>
+        </w:rPr>
+      </w:pPr>
+      <w:r>
+        <w:rPr>
+          <w:bCs/>
+          <w:lang w:val="ru-RU"/>
+        </w:rPr>
+        <w:tab/>
+      </w:r>
+      <w:r>
+        <w:rPr>
+          <w:bCs/>
+          <w:lang w:val="ru-RU"/>
+        </w:rPr>
+        <w:tab/>
+        <w:t>Гаврилы жена Агапа</w:t>
+      </w:r>
+      <w:r>
+        <w:rPr>
+          <w:bCs/>
+          <w:lang w:val="ru-RU"/>
+        </w:rPr>
+        <w:tab/>
+      </w:r>
+      <w:r>
+        <w:rPr>
+          <w:bCs/>
+          <w:lang w:val="ru-RU"/>
+        </w:rPr>
+        <w:tab/>
+      </w:r>
+      <w:r>
+        <w:rPr>
+          <w:bCs/>
+          <w:lang w:val="ru-RU"/>
+        </w:rPr>
+        <w:tab/>
+      </w:r>
+      <w:r>
+        <w:rPr>
+          <w:bCs/>
+          <w:lang w:val="ru-RU"/>
+        </w:rPr>
+        <w:tab/>
+      </w:r>
+      <w:r>
+        <w:rPr>
+          <w:bCs/>
+          <w:lang w:val="ru-RU"/>
+        </w:rPr>
+        <w:tab/>
+      </w:r>
+      <w:r>
+        <w:rPr>
+          <w:bCs/>
+          <w:lang w:val="ru-RU"/>
+        </w:rPr>
+        <w:tab/>
+      </w:r>
+      <w:r>
+        <w:rPr>
+          <w:bCs/>
+          <w:lang w:val="ru-RU"/>
+        </w:rPr>
+        <w:tab/>
+        <w:t>32</w:t>
+      </w:r>
+    </w:p>
+    <w:p>
+      <w:pPr>
+        <w:spacing w:after="0"/>
+        <w:jc w:val="both"/>
+        <w:rPr>
+          <w:bCs/>
+          <w:lang w:val="ru-RU"/>
+        </w:rPr>
+      </w:pPr>
+      <w:r>
+        <w:rPr>
+          <w:bCs/>
+          <w:lang w:val="ru-RU"/>
+        </w:rPr>
+        <w:tab/>
+      </w:r>
+      <w:r>
+        <w:rPr>
+          <w:bCs/>
+          <w:lang w:val="ru-RU"/>
+        </w:rPr>
+        <w:tab/>
+        <w:t>его дочь Наталья</w:t>
+      </w:r>
+      <w:r>
+        <w:rPr>
+          <w:bCs/>
+          <w:lang w:val="ru-RU"/>
+        </w:rPr>
+        <w:tab/>
+      </w:r>
+      <w:r>
+        <w:rPr>
+          <w:bCs/>
+          <w:lang w:val="ru-RU"/>
+        </w:rPr>
+        <w:tab/>
+      </w:r>
+      <w:r>
+        <w:rPr>
+          <w:bCs/>
+          <w:lang w:val="ru-RU"/>
+        </w:rPr>
+        <w:tab/>
+      </w:r>
+      <w:r>
+        <w:rPr>
+          <w:bCs/>
+          <w:lang w:val="ru-RU"/>
+        </w:rPr>
+        <w:tab/>
+      </w:r>
+      <w:r>
+        <w:rPr>
+          <w:bCs/>
+          <w:lang w:val="ru-RU"/>
+        </w:rPr>
+        <w:tab/>
+      </w:r>
+      <w:r>
+        <w:rPr>
+          <w:bCs/>
+          <w:lang w:val="ru-RU"/>
+        </w:rPr>
+        <w:tab/>
+      </w:r>
+      <w:r>
+        <w:rPr>
+          <w:bCs/>
+          <w:lang w:val="ru-RU"/>
+        </w:rPr>
+        <w:tab/>
+      </w:r>
+      <w:r>
+        <w:rPr>
+          <w:bCs/>
+          <w:lang w:val="ru-RU"/>
+        </w:rPr>
+        <w:tab/>
+        <w:t>11</w:t>
+      </w:r>
+    </w:p>
+    <w:p>
+      <w:pPr>
+        <w:spacing w:after="0"/>
+        <w:jc w:val="both"/>
+        <w:rPr>
+          <w:bCs/>
+          <w:lang w:val="ru-RU"/>
+        </w:rPr>
+      </w:pPr>
+      <w:r>
+        <w:rPr>
+          <w:bCs/>
+          <w:lang w:val="ru-RU"/>
+        </w:rPr>
+        <w:tab/>
+      </w:r>
+      <w:r>
+        <w:rPr>
+          <w:bCs/>
+          <w:lang w:val="ru-RU"/>
+        </w:rPr>
+        <w:tab/>
+        <w:t xml:space="preserve">Кондратова сестра </w:t>
+      </w:r>
+      <w:proofErr w:type="spellStart"/>
+      <w:r>
+        <w:rPr>
+          <w:bCs/>
+          <w:lang w:val="ru-RU"/>
+        </w:rPr>
+        <w:t>Зеновья</w:t>
+      </w:r>
+      <w:proofErr w:type="spellEnd"/>
+      <w:r>
+        <w:rPr>
+          <w:bCs/>
+          <w:lang w:val="ru-RU"/>
+        </w:rPr>
+        <w:tab/>
+      </w:r>
+      <w:r>
+        <w:rPr>
+          <w:bCs/>
+          <w:lang w:val="ru-RU"/>
+        </w:rPr>
+        <w:tab/>
+      </w:r>
+      <w:r>
+        <w:rPr>
+          <w:bCs/>
+          <w:lang w:val="ru-RU"/>
+        </w:rPr>
+        <w:tab/>
+      </w:r>
+      <w:r>
+        <w:rPr>
+          <w:bCs/>
+          <w:lang w:val="ru-RU"/>
+        </w:rPr>
+        <w:tab/>
+      </w:r>
+      <w:r>
+        <w:rPr>
+          <w:bCs/>
+          <w:lang w:val="ru-RU"/>
+        </w:rPr>
+        <w:tab/>
+      </w:r>
+      <w:r>
+        <w:rPr>
+          <w:bCs/>
+          <w:lang w:val="ru-RU"/>
+        </w:rPr>
+        <w:tab/>
+      </w:r>
+      <w:r>
+        <w:rPr>
+          <w:bCs/>
+          <w:lang w:val="ru-RU"/>
+        </w:rPr>
+        <w:tab/>
+        <w:t>45</w:t>
+      </w:r>
+    </w:p>
+    <w:p>
+      <w:pPr>
+        <w:spacing w:after="0"/>
+        <w:jc w:val="both"/>
+        <w:rPr>
+          <w:bCs/>
+          <w:lang w:val="ru-RU"/>
+        </w:rPr>
+      </w:pPr>
+    </w:p>
+    <w:p>
+      <w:pPr>
+        <w:jc w:val="both"/>
+        <w:rPr>
+          <w:bCs/>
+          <w:lang w:val="be-BY"/>
+        </w:rPr>
+      </w:pPr>
+      <w:bookmarkStart w:id="2" w:name="_Hlk123402962"/>
+      <w:r>
+        <w:rPr>
+          <w:bCs/>
+          <w:lang w:val="be-BY"/>
+        </w:rPr>
+        <w:t>(Кондрат Демидов) помещичий крестьянин, в ревизию 1811 года 34 года, в ревизию 1816 года июль месяц – 39 лет, жил в доме 1  (НИАБ 333-9-84, л.253об).</w:t>
+      </w:r>
+    </w:p>
+    <w:p>
+      <w:pPr>
+        <w:spacing w:after="0"/>
+        <w:rPr>
+          <w:b/>
+          <w:lang w:val="ru-RU"/>
+        </w:rPr>
+      </w:pPr>
+      <w:bookmarkStart w:id="3" w:name="_Hlk123589615"/>
+      <w:bookmarkEnd w:id="2"/>
+      <w:r>
+        <w:rPr>
+          <w:bCs/>
+          <w:lang w:val="be-BY"/>
+        </w:rPr>
+        <w:t>25.01.1834</w:t>
+      </w:r>
+      <w:r>
+        <w:rPr>
+          <w:bCs/>
+          <w:lang w:val="be-BY"/>
+        </w:rPr>
+        <w:tab/>
+      </w:r>
+      <w:r>
+        <w:rPr>
+          <w:b/>
+          <w:lang w:val="ru-RU"/>
+        </w:rPr>
+        <w:t>НИАБ 333-9-543</w:t>
+      </w:r>
+    </w:p>
+    <w:p>
+      <w:pPr>
+        <w:spacing w:after="0"/>
+        <w:rPr>
+          <w:b/>
+          <w:lang w:val="ru-RU"/>
+        </w:rPr>
+      </w:pPr>
+    </w:p>
+    <w:p>
+      <w:pPr>
+        <w:spacing w:after="0"/>
+        <w:jc w:val="both"/>
+        <w:rPr>
+          <w:bCs/>
+          <w:lang w:val="ru-RU"/>
+        </w:rPr>
+      </w:pPr>
+      <w:r>
+        <w:rPr>
+          <w:bCs/>
+          <w:lang w:val="ru-RU"/>
+        </w:rPr>
         <w:lastRenderedPageBreak/>
-        <w:t xml:space="preserve">Веритель оной во исполнение манифеста о ревизии </w:t>
-      </w:r>
-      <w:proofErr w:type="spellStart"/>
-      <w:r>
-        <w:rPr>
-          <w:bCs/>
-          <w:lang w:val="ru-RU"/>
-        </w:rPr>
-        <w:t>состоявшагося</w:t>
-      </w:r>
-      <w:proofErr w:type="spellEnd"/>
-      <w:r>
-        <w:rPr>
-          <w:bCs/>
-          <w:lang w:val="ru-RU"/>
-        </w:rPr>
-        <w:t xml:space="preserve"> … </w:t>
-      </w:r>
-      <w:proofErr w:type="spellStart"/>
-      <w:r>
-        <w:rPr>
-          <w:bCs/>
-          <w:lang w:val="ru-RU"/>
-        </w:rPr>
-        <w:t>нне</w:t>
-      </w:r>
-      <w:proofErr w:type="spellEnd"/>
-      <w:r>
-        <w:rPr>
-          <w:bCs/>
-          <w:lang w:val="ru-RU"/>
-        </w:rPr>
-        <w:t xml:space="preserve"> подачу ревизских сказок имения Мстиже с принадлежащими к оному деревнями, почему составил я двойным числом сказки вообще со штрафом с </w:t>
-      </w:r>
-      <w:proofErr w:type="spellStart"/>
-      <w:r>
-        <w:rPr>
-          <w:bCs/>
-          <w:lang w:val="ru-RU"/>
-        </w:rPr>
-        <w:t>наличнаго</w:t>
-      </w:r>
-      <w:proofErr w:type="spellEnd"/>
-      <w:r>
-        <w:rPr>
-          <w:bCs/>
-          <w:lang w:val="ru-RU"/>
-        </w:rPr>
-        <w:t xml:space="preserve"> числа 656 душ 32 рублями 85 копейками, присеем Казенной палате представляя покорнейше прошу в приеме как сказок так равно штрафных денег выдать мне квитанцию</w:t>
-      </w:r>
-    </w:p>
-    <w:p>
-      <w:pPr>
-        <w:spacing w:after="0"/>
-        <w:ind w:firstLine="720"/>
-        <w:jc w:val="both"/>
-        <w:rPr>
-          <w:bCs/>
-          <w:lang w:val="ru-RU"/>
-        </w:rPr>
-      </w:pPr>
-      <w:r>
-        <w:rPr>
-          <w:bCs/>
-          <w:lang w:val="ru-RU"/>
-        </w:rPr>
-        <w:t>июля дня 1816 года</w:t>
-      </w:r>
-    </w:p>
-    <w:p>
-      <w:pPr>
-        <w:spacing w:after="0"/>
-        <w:jc w:val="both"/>
-        <w:rPr>
-          <w:bCs/>
-          <w:lang w:val="ru-RU"/>
-        </w:rPr>
-      </w:pPr>
-    </w:p>
-    <w:p>
-      <w:pPr>
-        <w:spacing w:after="0"/>
-        <w:jc w:val="both"/>
-        <w:rPr>
-          <w:bCs/>
-          <w:lang w:val="ru-RU"/>
-        </w:rPr>
-      </w:pPr>
-      <w:r>
-        <w:rPr>
-          <w:bCs/>
-          <w:lang w:val="ru-RU"/>
-        </w:rPr>
-        <w:t xml:space="preserve">деревня </w:t>
-      </w:r>
-      <w:proofErr w:type="spellStart"/>
-      <w:r>
-        <w:rPr>
-          <w:bCs/>
-          <w:lang w:val="ru-RU"/>
-        </w:rPr>
-        <w:t>Нидали</w:t>
-      </w:r>
-      <w:proofErr w:type="spellEnd"/>
-    </w:p>
-    <w:p>
-      <w:pPr>
-        <w:spacing w:after="0"/>
-        <w:jc w:val="both"/>
-        <w:rPr>
-          <w:bCs/>
-          <w:lang w:val="ru-RU"/>
-        </w:rPr>
-      </w:pPr>
-    </w:p>
-    <w:p>
-      <w:pPr>
-        <w:spacing w:after="0"/>
-        <w:jc w:val="both"/>
-        <w:rPr>
-          <w:bCs/>
-          <w:lang w:val="ru-RU"/>
-        </w:rPr>
-      </w:pPr>
-      <w:r>
-        <w:rPr>
-          <w:bCs/>
-          <w:lang w:val="ru-RU"/>
-        </w:rPr>
-        <w:t>лист 253об-254</w:t>
-      </w:r>
-    </w:p>
-    <w:p>
-      <w:pPr>
-        <w:spacing w:after="0"/>
-        <w:jc w:val="both"/>
-        <w:rPr>
-          <w:bCs/>
-          <w:lang w:val="ru-RU"/>
-        </w:rPr>
-      </w:pPr>
-    </w:p>
-    <w:p>
-      <w:pPr>
-        <w:spacing w:after="0"/>
-        <w:jc w:val="both"/>
-        <w:rPr>
-          <w:bCs/>
-          <w:lang w:val="ru-RU"/>
-        </w:rPr>
-      </w:pPr>
-      <w:r>
-        <w:rPr>
-          <w:bCs/>
-          <w:lang w:val="ru-RU"/>
-        </w:rPr>
-        <w:t>№1</w:t>
-      </w:r>
-      <w:r>
-        <w:rPr>
-          <w:bCs/>
-          <w:lang w:val="ru-RU"/>
-        </w:rPr>
-        <w:tab/>
-        <w:t>Кондрат Демидов Сушко</w:t>
-      </w:r>
-      <w:r>
-        <w:rPr>
-          <w:bCs/>
-          <w:lang w:val="ru-RU"/>
-        </w:rPr>
-        <w:tab/>
-      </w:r>
-      <w:r>
-        <w:rPr>
-          <w:bCs/>
-          <w:lang w:val="ru-RU"/>
-        </w:rPr>
-        <w:tab/>
-      </w:r>
-      <w:r>
-        <w:rPr>
-          <w:bCs/>
-          <w:lang w:val="ru-RU"/>
-        </w:rPr>
-        <w:tab/>
-      </w:r>
-      <w:r>
-        <w:rPr>
-          <w:bCs/>
-          <w:lang w:val="ru-RU"/>
-        </w:rPr>
-        <w:tab/>
-      </w:r>
-      <w:r>
-        <w:rPr>
-          <w:bCs/>
-          <w:lang w:val="ru-RU"/>
-        </w:rPr>
-        <w:tab/>
-      </w:r>
-      <w:r>
-        <w:rPr>
-          <w:bCs/>
-          <w:lang w:val="ru-RU"/>
-        </w:rPr>
-        <w:tab/>
-      </w:r>
-      <w:r>
-        <w:rPr>
-          <w:bCs/>
-          <w:lang w:val="ru-RU"/>
-        </w:rPr>
-        <w:tab/>
-        <w:t>34 - 39</w:t>
-      </w:r>
-    </w:p>
-    <w:p>
-      <w:pPr>
-        <w:spacing w:after="0"/>
-        <w:jc w:val="both"/>
-        <w:rPr>
-          <w:bCs/>
-          <w:lang w:val="ru-RU"/>
-        </w:rPr>
-      </w:pPr>
-      <w:r>
-        <w:rPr>
-          <w:bCs/>
-          <w:lang w:val="ru-RU"/>
-        </w:rPr>
-        <w:t xml:space="preserve">Кондратовы сыновья </w:t>
-      </w:r>
-      <w:r>
-        <w:rPr>
-          <w:bCs/>
-          <w:i/>
-          <w:lang w:val="ru-RU"/>
-        </w:rPr>
-        <w:t>Алексей</w:t>
-      </w:r>
-      <w:r>
-        <w:rPr>
-          <w:bCs/>
-          <w:lang w:val="ru-RU"/>
-        </w:rPr>
-        <w:tab/>
-      </w:r>
-      <w:r>
-        <w:rPr>
-          <w:bCs/>
-          <w:lang w:val="ru-RU"/>
-        </w:rPr>
-        <w:tab/>
-      </w:r>
-      <w:r>
-        <w:rPr>
-          <w:bCs/>
-          <w:lang w:val="ru-RU"/>
-        </w:rPr>
-        <w:tab/>
-      </w:r>
-      <w:r>
-        <w:rPr>
-          <w:bCs/>
-          <w:lang w:val="ru-RU"/>
-        </w:rPr>
-        <w:tab/>
-      </w:r>
-      <w:r>
-        <w:rPr>
-          <w:bCs/>
-          <w:lang w:val="ru-RU"/>
-        </w:rPr>
-        <w:tab/>
-      </w:r>
-      <w:r>
-        <w:rPr>
-          <w:bCs/>
-          <w:lang w:val="ru-RU"/>
-        </w:rPr>
-        <w:tab/>
-      </w:r>
-      <w:r>
-        <w:rPr>
-          <w:bCs/>
-          <w:lang w:val="ru-RU"/>
-        </w:rPr>
-        <w:tab/>
-        <w:t>12 - ум 1812</w:t>
-      </w:r>
-    </w:p>
-    <w:p>
-      <w:pPr>
-        <w:spacing w:after="0"/>
-        <w:jc w:val="both"/>
-        <w:rPr>
-          <w:bCs/>
-          <w:lang w:val="ru-RU"/>
-        </w:rPr>
-      </w:pPr>
-      <w:r>
-        <w:rPr>
-          <w:bCs/>
-          <w:lang w:val="ru-RU"/>
-        </w:rPr>
-        <w:t>Ян</w:t>
-      </w:r>
-      <w:r>
-        <w:rPr>
-          <w:bCs/>
-          <w:lang w:val="ru-RU"/>
-        </w:rPr>
-        <w:tab/>
-      </w:r>
-      <w:r>
-        <w:rPr>
-          <w:bCs/>
-          <w:lang w:val="ru-RU"/>
-        </w:rPr>
-        <w:tab/>
-      </w:r>
-      <w:r>
-        <w:rPr>
-          <w:bCs/>
-          <w:lang w:val="ru-RU"/>
-        </w:rPr>
-        <w:tab/>
-      </w:r>
-      <w:r>
-        <w:rPr>
-          <w:bCs/>
-          <w:lang w:val="ru-RU"/>
-        </w:rPr>
-        <w:tab/>
-      </w:r>
-      <w:r>
-        <w:rPr>
-          <w:bCs/>
-          <w:lang w:val="ru-RU"/>
-        </w:rPr>
-        <w:tab/>
-      </w:r>
-      <w:r>
-        <w:rPr>
-          <w:bCs/>
-          <w:lang w:val="ru-RU"/>
-        </w:rPr>
-        <w:tab/>
-      </w:r>
-      <w:r>
-        <w:rPr>
-          <w:bCs/>
-          <w:lang w:val="ru-RU"/>
-        </w:rPr>
-        <w:tab/>
-      </w:r>
-      <w:r>
-        <w:rPr>
-          <w:bCs/>
-          <w:lang w:val="ru-RU"/>
-        </w:rPr>
-        <w:tab/>
-      </w:r>
-      <w:r>
-        <w:rPr>
-          <w:bCs/>
-          <w:lang w:val="ru-RU"/>
-        </w:rPr>
-        <w:tab/>
-      </w:r>
-      <w:r>
-        <w:rPr>
-          <w:bCs/>
-          <w:lang w:val="ru-RU"/>
-        </w:rPr>
-        <w:tab/>
-      </w:r>
-      <w:r>
-        <w:rPr>
-          <w:bCs/>
-          <w:lang w:val="ru-RU"/>
-        </w:rPr>
-        <w:tab/>
-        <w:t>8 - 13</w:t>
-      </w:r>
-    </w:p>
-    <w:p>
-      <w:pPr>
-        <w:spacing w:after="0"/>
-        <w:jc w:val="both"/>
-        <w:rPr>
-          <w:bCs/>
-          <w:lang w:val="ru-RU"/>
-        </w:rPr>
-      </w:pPr>
-      <w:r>
-        <w:rPr>
-          <w:bCs/>
-          <w:lang w:val="ru-RU"/>
-        </w:rPr>
-        <w:t>Кондратовы братья Гаврило</w:t>
-      </w:r>
-      <w:r>
-        <w:rPr>
-          <w:bCs/>
-          <w:lang w:val="ru-RU"/>
-        </w:rPr>
-        <w:tab/>
-      </w:r>
-      <w:r>
-        <w:rPr>
-          <w:bCs/>
-          <w:lang w:val="ru-RU"/>
-        </w:rPr>
-        <w:tab/>
-      </w:r>
-      <w:r>
-        <w:rPr>
-          <w:bCs/>
-          <w:lang w:val="ru-RU"/>
-        </w:rPr>
-        <w:tab/>
-      </w:r>
-      <w:r>
-        <w:rPr>
-          <w:bCs/>
-          <w:lang w:val="ru-RU"/>
-        </w:rPr>
-        <w:tab/>
-      </w:r>
-      <w:r>
-        <w:rPr>
-          <w:bCs/>
-          <w:lang w:val="ru-RU"/>
-        </w:rPr>
-        <w:tab/>
-      </w:r>
-      <w:r>
-        <w:rPr>
-          <w:bCs/>
-          <w:lang w:val="ru-RU"/>
-        </w:rPr>
-        <w:tab/>
-      </w:r>
-      <w:r>
-        <w:rPr>
-          <w:bCs/>
-          <w:lang w:val="ru-RU"/>
-        </w:rPr>
-        <w:tab/>
-        <w:t>28 - 33</w:t>
-      </w:r>
-    </w:p>
-    <w:p>
-      <w:pPr>
-        <w:spacing w:after="0"/>
-        <w:jc w:val="both"/>
-        <w:rPr>
-          <w:bCs/>
-          <w:lang w:val="ru-RU"/>
-        </w:rPr>
-      </w:pPr>
-      <w:r>
-        <w:rPr>
-          <w:bCs/>
-          <w:lang w:val="ru-RU"/>
-        </w:rPr>
-        <w:t>Иван</w:t>
-      </w:r>
-      <w:r>
-        <w:rPr>
-          <w:bCs/>
-          <w:lang w:val="ru-RU"/>
-        </w:rPr>
-        <w:tab/>
-      </w:r>
-      <w:r>
-        <w:rPr>
-          <w:bCs/>
-          <w:lang w:val="ru-RU"/>
-        </w:rPr>
-        <w:tab/>
-      </w:r>
-      <w:r>
-        <w:rPr>
-          <w:bCs/>
-          <w:lang w:val="ru-RU"/>
-        </w:rPr>
-        <w:tab/>
-      </w:r>
-      <w:r>
-        <w:rPr>
-          <w:bCs/>
-          <w:lang w:val="ru-RU"/>
-        </w:rPr>
-        <w:tab/>
-      </w:r>
-      <w:r>
-        <w:rPr>
-          <w:bCs/>
-          <w:lang w:val="ru-RU"/>
-        </w:rPr>
-        <w:tab/>
-      </w:r>
-      <w:r>
-        <w:rPr>
-          <w:bCs/>
-          <w:lang w:val="ru-RU"/>
-        </w:rPr>
-        <w:tab/>
-      </w:r>
-      <w:r>
-        <w:rPr>
-          <w:bCs/>
-          <w:lang w:val="ru-RU"/>
-        </w:rPr>
-        <w:tab/>
-      </w:r>
-      <w:r>
-        <w:rPr>
-          <w:bCs/>
-          <w:lang w:val="ru-RU"/>
-        </w:rPr>
-        <w:tab/>
-      </w:r>
-      <w:r>
-        <w:rPr>
-          <w:bCs/>
-          <w:lang w:val="ru-RU"/>
-        </w:rPr>
-        <w:tab/>
-      </w:r>
-      <w:r>
-        <w:rPr>
-          <w:bCs/>
-          <w:lang w:val="ru-RU"/>
-        </w:rPr>
-        <w:tab/>
-      </w:r>
-      <w:r>
-        <w:rPr>
-          <w:bCs/>
-          <w:lang w:val="ru-RU"/>
-        </w:rPr>
-        <w:tab/>
-        <w:t>20 - 25</w:t>
-      </w:r>
-    </w:p>
-    <w:p>
-      <w:pPr>
-        <w:spacing w:after="0"/>
-        <w:jc w:val="both"/>
-        <w:rPr>
-          <w:bCs/>
-          <w:lang w:val="ru-RU"/>
-        </w:rPr>
-      </w:pPr>
-      <w:r>
-        <w:rPr>
-          <w:bCs/>
-          <w:lang w:val="ru-RU"/>
-        </w:rPr>
-        <w:tab/>
-      </w:r>
-      <w:r>
-        <w:rPr>
-          <w:bCs/>
-          <w:lang w:val="ru-RU"/>
-        </w:rPr>
-        <w:tab/>
-        <w:t>Кондрата жена Наталья</w:t>
-      </w:r>
-      <w:r>
-        <w:rPr>
-          <w:bCs/>
-          <w:lang w:val="ru-RU"/>
-        </w:rPr>
-        <w:tab/>
-      </w:r>
-      <w:r>
-        <w:rPr>
-          <w:bCs/>
-          <w:lang w:val="ru-RU"/>
-        </w:rPr>
-        <w:tab/>
-      </w:r>
-      <w:r>
-        <w:rPr>
-          <w:bCs/>
-          <w:lang w:val="ru-RU"/>
-        </w:rPr>
-        <w:tab/>
-      </w:r>
-      <w:r>
-        <w:rPr>
-          <w:bCs/>
-          <w:lang w:val="ru-RU"/>
-        </w:rPr>
-        <w:tab/>
-      </w:r>
-      <w:r>
-        <w:rPr>
-          <w:bCs/>
-          <w:lang w:val="ru-RU"/>
-        </w:rPr>
-        <w:tab/>
-      </w:r>
-      <w:r>
-        <w:rPr>
-          <w:bCs/>
-          <w:lang w:val="ru-RU"/>
-        </w:rPr>
-        <w:tab/>
-      </w:r>
-      <w:r>
-        <w:rPr>
-          <w:bCs/>
-          <w:lang w:val="ru-RU"/>
-        </w:rPr>
-        <w:tab/>
-        <w:t>38</w:t>
-      </w:r>
-    </w:p>
-    <w:p>
-      <w:pPr>
-        <w:spacing w:after="0"/>
-        <w:jc w:val="both"/>
-        <w:rPr>
-          <w:bCs/>
-          <w:lang w:val="ru-RU"/>
-        </w:rPr>
-      </w:pPr>
-      <w:r>
-        <w:rPr>
-          <w:bCs/>
-          <w:lang w:val="ru-RU"/>
-        </w:rPr>
-        <w:tab/>
-      </w:r>
-      <w:r>
-        <w:rPr>
-          <w:bCs/>
-          <w:lang w:val="ru-RU"/>
-        </w:rPr>
-        <w:tab/>
-        <w:t xml:space="preserve">его дочь Розалия </w:t>
-      </w:r>
-      <w:r>
-        <w:rPr>
-          <w:bCs/>
-          <w:lang w:val="ru-RU"/>
-        </w:rPr>
-        <w:tab/>
-      </w:r>
-      <w:r>
-        <w:rPr>
-          <w:bCs/>
-          <w:lang w:val="ru-RU"/>
-        </w:rPr>
-        <w:tab/>
-      </w:r>
-      <w:r>
-        <w:rPr>
-          <w:bCs/>
-          <w:lang w:val="ru-RU"/>
-        </w:rPr>
-        <w:tab/>
-      </w:r>
-      <w:r>
-        <w:rPr>
-          <w:bCs/>
-          <w:lang w:val="ru-RU"/>
-        </w:rPr>
-        <w:tab/>
-      </w:r>
-      <w:r>
-        <w:rPr>
-          <w:bCs/>
-          <w:lang w:val="ru-RU"/>
-        </w:rPr>
-        <w:tab/>
-      </w:r>
-      <w:r>
-        <w:rPr>
-          <w:bCs/>
-          <w:lang w:val="ru-RU"/>
-        </w:rPr>
-        <w:tab/>
-      </w:r>
-      <w:r>
-        <w:rPr>
-          <w:bCs/>
-          <w:lang w:val="ru-RU"/>
-        </w:rPr>
-        <w:tab/>
-      </w:r>
-      <w:r>
-        <w:rPr>
-          <w:bCs/>
-          <w:lang w:val="ru-RU"/>
-        </w:rPr>
-        <w:tab/>
-        <w:t>15</w:t>
-      </w:r>
-    </w:p>
-    <w:p>
-      <w:pPr>
-        <w:spacing w:after="0"/>
-        <w:jc w:val="both"/>
-        <w:rPr>
-          <w:bCs/>
-          <w:lang w:val="ru-RU"/>
-        </w:rPr>
-      </w:pPr>
-      <w:r>
-        <w:rPr>
-          <w:bCs/>
-          <w:lang w:val="ru-RU"/>
-        </w:rPr>
-        <w:tab/>
-      </w:r>
-      <w:r>
-        <w:rPr>
-          <w:bCs/>
-          <w:lang w:val="ru-RU"/>
-        </w:rPr>
-        <w:tab/>
-        <w:t>Гаврилы жена Агапа</w:t>
-      </w:r>
-      <w:r>
-        <w:rPr>
-          <w:bCs/>
-          <w:lang w:val="ru-RU"/>
-        </w:rPr>
-        <w:tab/>
-      </w:r>
-      <w:r>
-        <w:rPr>
-          <w:bCs/>
-          <w:lang w:val="ru-RU"/>
-        </w:rPr>
-        <w:tab/>
-      </w:r>
-      <w:r>
-        <w:rPr>
-          <w:bCs/>
-          <w:lang w:val="ru-RU"/>
-        </w:rPr>
-        <w:tab/>
-      </w:r>
-      <w:r>
-        <w:rPr>
-          <w:bCs/>
-          <w:lang w:val="ru-RU"/>
-        </w:rPr>
-        <w:tab/>
-      </w:r>
-      <w:r>
-        <w:rPr>
-          <w:bCs/>
-          <w:lang w:val="ru-RU"/>
-        </w:rPr>
-        <w:tab/>
-      </w:r>
-      <w:r>
-        <w:rPr>
-          <w:bCs/>
-          <w:lang w:val="ru-RU"/>
-        </w:rPr>
-        <w:tab/>
-      </w:r>
-      <w:r>
-        <w:rPr>
-          <w:bCs/>
-          <w:lang w:val="ru-RU"/>
-        </w:rPr>
-        <w:tab/>
-        <w:t>32</w:t>
-      </w:r>
-    </w:p>
-    <w:p>
-      <w:pPr>
-        <w:spacing w:after="0"/>
-        <w:jc w:val="both"/>
-        <w:rPr>
-          <w:bCs/>
-          <w:lang w:val="ru-RU"/>
-        </w:rPr>
-      </w:pPr>
-      <w:r>
-        <w:rPr>
-          <w:bCs/>
-          <w:lang w:val="ru-RU"/>
-        </w:rPr>
-        <w:tab/>
-      </w:r>
-      <w:r>
-        <w:rPr>
-          <w:bCs/>
-          <w:lang w:val="ru-RU"/>
-        </w:rPr>
-        <w:tab/>
-        <w:t>его дочь Наталья</w:t>
-      </w:r>
-      <w:r>
-        <w:rPr>
-          <w:bCs/>
-          <w:lang w:val="ru-RU"/>
-        </w:rPr>
-        <w:tab/>
-      </w:r>
-      <w:r>
-        <w:rPr>
-          <w:bCs/>
-          <w:lang w:val="ru-RU"/>
-        </w:rPr>
-        <w:tab/>
-      </w:r>
-      <w:r>
-        <w:rPr>
-          <w:bCs/>
-          <w:lang w:val="ru-RU"/>
-        </w:rPr>
-        <w:tab/>
-      </w:r>
-      <w:r>
-        <w:rPr>
-          <w:bCs/>
-          <w:lang w:val="ru-RU"/>
-        </w:rPr>
-        <w:tab/>
-      </w:r>
-      <w:r>
-        <w:rPr>
-          <w:bCs/>
-          <w:lang w:val="ru-RU"/>
-        </w:rPr>
-        <w:tab/>
-      </w:r>
-      <w:r>
-        <w:rPr>
-          <w:bCs/>
-          <w:lang w:val="ru-RU"/>
-        </w:rPr>
-        <w:tab/>
-      </w:r>
-      <w:r>
-        <w:rPr>
-          <w:bCs/>
-          <w:lang w:val="ru-RU"/>
-        </w:rPr>
-        <w:tab/>
-      </w:r>
-      <w:r>
-        <w:rPr>
-          <w:bCs/>
-          <w:lang w:val="ru-RU"/>
-        </w:rPr>
-        <w:tab/>
-        <w:t>11</w:t>
-      </w:r>
-    </w:p>
-    <w:p>
-      <w:pPr>
-        <w:spacing w:after="0"/>
-        <w:jc w:val="both"/>
-        <w:rPr>
-          <w:bCs/>
-          <w:lang w:val="ru-RU"/>
-        </w:rPr>
-      </w:pPr>
-      <w:r>
-        <w:rPr>
-          <w:bCs/>
-          <w:lang w:val="ru-RU"/>
-        </w:rPr>
-        <w:tab/>
-      </w:r>
-      <w:r>
-        <w:rPr>
-          <w:bCs/>
-          <w:lang w:val="ru-RU"/>
-        </w:rPr>
-        <w:tab/>
-        <w:t xml:space="preserve">Кондратова сестра </w:t>
-      </w:r>
-      <w:proofErr w:type="spellStart"/>
-      <w:r>
-        <w:rPr>
-          <w:bCs/>
-          <w:lang w:val="ru-RU"/>
-        </w:rPr>
-        <w:t>Зеновья</w:t>
-      </w:r>
-      <w:proofErr w:type="spellEnd"/>
-      <w:r>
-        <w:rPr>
-          <w:bCs/>
-          <w:lang w:val="ru-RU"/>
-        </w:rPr>
-        <w:tab/>
-      </w:r>
-      <w:r>
-        <w:rPr>
-          <w:bCs/>
-          <w:lang w:val="ru-RU"/>
-        </w:rPr>
-        <w:tab/>
-      </w:r>
-      <w:r>
-        <w:rPr>
-          <w:bCs/>
-          <w:lang w:val="ru-RU"/>
-        </w:rPr>
-        <w:tab/>
-      </w:r>
-      <w:r>
-        <w:rPr>
-          <w:bCs/>
-          <w:lang w:val="ru-RU"/>
-        </w:rPr>
-        <w:tab/>
-      </w:r>
-      <w:r>
-        <w:rPr>
-          <w:bCs/>
-          <w:lang w:val="ru-RU"/>
-        </w:rPr>
-        <w:tab/>
-      </w:r>
-      <w:r>
-        <w:rPr>
-          <w:bCs/>
-          <w:lang w:val="ru-RU"/>
-        </w:rPr>
-        <w:tab/>
-      </w:r>
-      <w:r>
-        <w:rPr>
-          <w:bCs/>
-          <w:lang w:val="ru-RU"/>
-        </w:rPr>
-        <w:tab/>
-        <w:t>45</w:t>
-      </w:r>
-    </w:p>
-    <w:p>
-      <w:pPr>
-        <w:spacing w:after="0"/>
-        <w:jc w:val="both"/>
-        <w:rPr>
-          <w:bCs/>
-          <w:lang w:val="ru-RU"/>
-        </w:rPr>
-      </w:pPr>
-    </w:p>
-    <w:p>
-      <w:pPr>
-        <w:jc w:val="both"/>
-        <w:rPr>
-          <w:bCs/>
-          <w:lang w:val="be-BY"/>
-        </w:rPr>
-      </w:pPr>
-      <w:bookmarkStart w:id="0" w:name="_Hlk123402962"/>
-      <w:r>
-        <w:rPr>
-          <w:bCs/>
-          <w:lang w:val="be-BY"/>
-        </w:rPr>
-        <w:t>(Кондрат Демидов) помещичий крестьянин, в ревизию 1811 года 34 года, в ревизию 1816 года июль месяц – 39 лет, жил в доме 1  (НИАБ 333-9-84, л.253об).</w:t>
-      </w:r>
-    </w:p>
-    <w:p>
-      <w:pPr>
-        <w:spacing w:after="0"/>
-        <w:rPr>
-          <w:b/>
-          <w:lang w:val="ru-RU"/>
-        </w:rPr>
-      </w:pPr>
-      <w:bookmarkStart w:id="1" w:name="_Hlk123589615"/>
-      <w:bookmarkEnd w:id="0"/>
-      <w:r>
-        <w:rPr>
-          <w:bCs/>
-          <w:lang w:val="be-BY"/>
-        </w:rPr>
-        <w:t>25.01.1834</w:t>
-      </w:r>
-      <w:r>
-        <w:rPr>
-          <w:bCs/>
-          <w:lang w:val="be-BY"/>
-        </w:rPr>
-        <w:tab/>
-      </w:r>
-      <w:r>
-        <w:rPr>
-          <w:b/>
-          <w:lang w:val="ru-RU"/>
-        </w:rPr>
-        <w:t>НИАБ 333-9-543</w:t>
-      </w:r>
-    </w:p>
-    <w:p>
-      <w:pPr>
-        <w:spacing w:after="0"/>
-        <w:rPr>
-          <w:b/>
-          <w:lang w:val="ru-RU"/>
-        </w:rPr>
-      </w:pPr>
-    </w:p>
-    <w:p>
-      <w:pPr>
-        <w:spacing w:after="0"/>
-        <w:jc w:val="both"/>
-        <w:rPr>
-          <w:bCs/>
-          <w:lang w:val="ru-RU"/>
-        </w:rPr>
-      </w:pPr>
-      <w:r>
-        <w:rPr>
-          <w:bCs/>
-          <w:lang w:val="ru-RU"/>
-        </w:rPr>
         <w:t>Ревизские сказки помещичьих крестьян и дворовых Борисовского уезда за 1834 год    от литеры С по Ф</w:t>
       </w:r>
     </w:p>
@@ -2945,7 +3433,6 @@
           <w:bCs/>
           <w:lang w:val="ru-RU"/>
         </w:rPr>
-        <w:lastRenderedPageBreak/>
         <w:tab/>
       </w:r>
       <w:r>
@@ -3269,8 +3756,8 @@
           <w:lang w:val="be-BY"/>
         </w:rPr>
       </w:pPr>
-      <w:bookmarkStart w:id="2" w:name="_Hlk123589384"/>
-      <w:bookmarkEnd w:id="1"/>
+      <w:bookmarkStart w:id="4" w:name="_Hlk123589384"/>
+      <w:bookmarkEnd w:id="3"/>
       <w:r>
         <w:rPr>
           <w:lang w:val="be-BY"/>
@@ -3281,22 +3768,16 @@
         <w:rPr>
           <w:lang w:val="be-BY"/>
         </w:rPr>
-        <w:t xml:space="preserve">, </w:t>
+        <w:t>, жил в доме 1</w:t>
       </w:r>
       <w:r>
         <w:rPr>
           <w:lang w:val="be-BY"/>
         </w:rPr>
-        <w:t>жил в доме 1</w:t>
-      </w:r>
-      <w:r>
-        <w:rPr>
-          <w:lang w:val="be-BY"/>
-        </w:rPr>
         <w:t xml:space="preserve"> (НИАБ 333-9-543, л.135об).</w:t>
       </w:r>
     </w:p>
-    <w:bookmarkEnd w:id="2"/>
+    <w:bookmarkEnd w:id="4"/>
     <w:p>
       <w:pPr>
         <w:jc w:val="both"/>

--- a/2/деревня Недаль/именная база/Сушки/Сушко Кондрат Демидов.docx
+++ b/2/деревня Недаль/именная база/Сушки/Сушко Кондрат Демидов.docx
@@ -103,8 +103,8 @@
         <w:spacing w:after="0"/>
         <w:jc w:val="both"/>
         <w:rPr>
-          <w:bCs/>
-          <w:lang w:val="ru-RU"/>
+          <w:noProof/>
+          <w:lang w:val="ru-RU" w:eastAsia="ru-RU"/>
         </w:rPr>
       </w:pPr>
       <w:bookmarkStart w:id="0" w:name="_Hlk126491175"/>
@@ -137,7 +137,386 @@
         <w:t>.</w:t>
       </w:r>
     </w:p>
+    <w:p>
+      <w:pPr>
+        <w:spacing w:after="0"/>
+        <w:jc w:val="both"/>
+        <w:rPr>
+          <w:noProof/>
+          <w:lang w:val="ru-RU" w:eastAsia="ru-RU"/>
+        </w:rPr>
+      </w:pPr>
+      <w:bookmarkStart w:id="1" w:name="_Hlk126504828"/>
+      <w:r>
+        <w:rPr>
+          <w:noProof/>
+          <w:lang w:val="ru-RU" w:eastAsia="ru-RU"/>
+        </w:rPr>
+        <w:t xml:space="preserve">26.09.1792 – крещение дочери Розалии </w:t>
+      </w:r>
+      <w:r>
+        <w:rPr>
+          <w:bCs/>
+          <w:lang w:val="ru-RU"/>
+        </w:rPr>
+        <w:t xml:space="preserve">(РГИА 823-2-18, л.245, </w:t>
+      </w:r>
+      <w:r>
+        <w:rPr>
+          <w:noProof/>
+          <w:lang w:val="ru-RU" w:eastAsia="ru-RU"/>
+        </w:rPr>
+        <w:t>№</w:t>
+      </w:r>
+      <w:r>
+        <w:rPr>
+          <w:noProof/>
+          <w:lang w:val="ru-RU" w:eastAsia="ru-RU"/>
+        </w:rPr>
+        <w:t>27</w:t>
+      </w:r>
+      <w:r>
+        <w:rPr>
+          <w:noProof/>
+          <w:lang w:val="ru-RU" w:eastAsia="ru-RU"/>
+        </w:rPr>
+        <w:t>/179</w:t>
+      </w:r>
+      <w:r>
+        <w:rPr>
+          <w:noProof/>
+          <w:lang w:val="ru-RU" w:eastAsia="ru-RU"/>
+        </w:rPr>
+        <w:t>2</w:t>
+      </w:r>
+      <w:r>
+        <w:rPr>
+          <w:noProof/>
+          <w:lang w:val="ru-RU" w:eastAsia="ru-RU"/>
+        </w:rPr>
+        <w:t>-</w:t>
+      </w:r>
+      <w:r>
+        <w:rPr>
+          <w:noProof/>
+          <w:lang w:val="ru-RU" w:eastAsia="ru-RU"/>
+        </w:rPr>
+        <w:t>р</w:t>
+      </w:r>
+      <w:r>
+        <w:rPr>
+          <w:noProof/>
+          <w:lang w:val="ru-RU" w:eastAsia="ru-RU"/>
+        </w:rPr>
+        <w:t xml:space="preserve"> (</w:t>
+      </w:r>
+      <w:r>
+        <w:rPr>
+          <w:noProof/>
+          <w:lang w:val="ru-RU" w:eastAsia="ru-RU"/>
+        </w:rPr>
+        <w:t>коп</w:t>
+      </w:r>
+      <w:r>
+        <w:rPr>
+          <w:noProof/>
+          <w:lang w:val="ru-RU" w:eastAsia="ru-RU"/>
+        </w:rPr>
+        <w:t>)</w:t>
+      </w:r>
+      <w:r>
+        <w:rPr>
+          <w:noProof/>
+          <w:lang w:val="ru-RU" w:eastAsia="ru-RU"/>
+        </w:rPr>
+        <w:t>)</w:t>
+      </w:r>
+      <w:r>
+        <w:rPr>
+          <w:noProof/>
+          <w:lang w:val="ru-RU" w:eastAsia="ru-RU"/>
+        </w:rPr>
+        <w:t>.</w:t>
+      </w:r>
+    </w:p>
+    <w:p>
+      <w:pPr>
+        <w:spacing w:after="0"/>
+        <w:jc w:val="both"/>
+        <w:rPr>
+          <w:noProof/>
+          <w:lang w:val="ru-RU" w:eastAsia="ru-RU"/>
+        </w:rPr>
+      </w:pPr>
+      <w:bookmarkStart w:id="2" w:name="_Hlk126512439"/>
+      <w:r>
+        <w:rPr>
+          <w:noProof/>
+          <w:lang w:val="ru-RU" w:eastAsia="ru-RU"/>
+        </w:rPr>
+        <w:t xml:space="preserve">23.03.1796 – крещение сына Александра </w:t>
+      </w:r>
+      <w:r>
+        <w:rPr>
+          <w:bCs/>
+          <w:lang w:val="ru-RU"/>
+        </w:rPr>
+        <w:t xml:space="preserve">(РГИА 823-2-18, л.255, </w:t>
+      </w:r>
+      <w:r>
+        <w:rPr>
+          <w:noProof/>
+          <w:lang w:val="ru-RU" w:eastAsia="ru-RU"/>
+        </w:rPr>
+        <w:t>№</w:t>
+      </w:r>
+      <w:r>
+        <w:rPr>
+          <w:noProof/>
+          <w:lang w:val="ru-RU" w:eastAsia="ru-RU"/>
+        </w:rPr>
+        <w:t>14</w:t>
+      </w:r>
+      <w:r>
+        <w:rPr>
+          <w:noProof/>
+          <w:lang w:val="ru-RU" w:eastAsia="ru-RU"/>
+        </w:rPr>
+        <w:t>/179</w:t>
+      </w:r>
+      <w:r>
+        <w:rPr>
+          <w:noProof/>
+          <w:lang w:val="ru-RU" w:eastAsia="ru-RU"/>
+        </w:rPr>
+        <w:t>6</w:t>
+      </w:r>
+      <w:r>
+        <w:rPr>
+          <w:noProof/>
+          <w:lang w:val="ru-RU" w:eastAsia="ru-RU"/>
+        </w:rPr>
+        <w:t>-</w:t>
+      </w:r>
+      <w:r>
+        <w:rPr>
+          <w:noProof/>
+          <w:lang w:val="ru-RU" w:eastAsia="ru-RU"/>
+        </w:rPr>
+        <w:t>р</w:t>
+      </w:r>
+      <w:r>
+        <w:rPr>
+          <w:noProof/>
+          <w:lang w:val="ru-RU" w:eastAsia="ru-RU"/>
+        </w:rPr>
+        <w:t xml:space="preserve"> (</w:t>
+      </w:r>
+      <w:r>
+        <w:rPr>
+          <w:noProof/>
+          <w:lang w:val="ru-RU" w:eastAsia="ru-RU"/>
+        </w:rPr>
+        <w:t>коп</w:t>
+      </w:r>
+      <w:r>
+        <w:rPr>
+          <w:noProof/>
+          <w:lang w:val="ru-RU" w:eastAsia="ru-RU"/>
+        </w:rPr>
+        <w:t>)</w:t>
+      </w:r>
+      <w:r>
+        <w:rPr>
+          <w:noProof/>
+          <w:lang w:val="ru-RU" w:eastAsia="ru-RU"/>
+        </w:rPr>
+        <w:t>)</w:t>
+      </w:r>
+      <w:r>
+        <w:rPr>
+          <w:noProof/>
+          <w:lang w:val="ru-RU" w:eastAsia="ru-RU"/>
+        </w:rPr>
+        <w:t>.</w:t>
+      </w:r>
+    </w:p>
+    <w:p>
+      <w:pPr>
+        <w:spacing w:after="0"/>
+        <w:jc w:val="both"/>
+        <w:rPr>
+          <w:noProof/>
+          <w:lang w:val="ru-RU" w:eastAsia="ru-RU"/>
+        </w:rPr>
+      </w:pPr>
+      <w:bookmarkStart w:id="3" w:name="_Hlk126518590"/>
+      <w:r>
+        <w:rPr>
+          <w:noProof/>
+          <w:lang w:val="ru-RU" w:eastAsia="ru-RU"/>
+        </w:rPr>
+        <w:t>1</w:t>
+      </w:r>
+      <w:r>
+        <w:rPr>
+          <w:noProof/>
+          <w:lang w:val="ru-RU" w:eastAsia="ru-RU"/>
+        </w:rPr>
+        <w:t>.0</w:t>
+      </w:r>
+      <w:r>
+        <w:rPr>
+          <w:noProof/>
+          <w:lang w:val="ru-RU" w:eastAsia="ru-RU"/>
+        </w:rPr>
+        <w:t>4</w:t>
+      </w:r>
+      <w:r>
+        <w:rPr>
+          <w:noProof/>
+          <w:lang w:val="ru-RU" w:eastAsia="ru-RU"/>
+        </w:rPr>
+        <w:t>.179</w:t>
+      </w:r>
+      <w:r>
+        <w:rPr>
+          <w:noProof/>
+          <w:lang w:val="ru-RU" w:eastAsia="ru-RU"/>
+        </w:rPr>
+        <w:t>9</w:t>
+      </w:r>
+      <w:r>
+        <w:rPr>
+          <w:noProof/>
+          <w:lang w:val="ru-RU" w:eastAsia="ru-RU"/>
+        </w:rPr>
+        <w:t xml:space="preserve"> – крещение </w:t>
+      </w:r>
+      <w:r>
+        <w:rPr>
+          <w:noProof/>
+          <w:lang w:val="ru-RU" w:eastAsia="ru-RU"/>
+        </w:rPr>
+        <w:t>дочери Агаты</w:t>
+      </w:r>
+      <w:r>
+        <w:rPr>
+          <w:noProof/>
+          <w:lang w:val="ru-RU" w:eastAsia="ru-RU"/>
+        </w:rPr>
+        <w:t xml:space="preserve"> </w:t>
+      </w:r>
+      <w:r>
+        <w:rPr>
+          <w:bCs/>
+          <w:lang w:val="ru-RU"/>
+        </w:rPr>
+        <w:t>(РГИА 823-2-18, л.2</w:t>
+      </w:r>
+      <w:r>
+        <w:rPr>
+          <w:bCs/>
+          <w:lang w:val="ru-RU"/>
+        </w:rPr>
+        <w:t>68об</w:t>
+      </w:r>
+      <w:r>
+        <w:rPr>
+          <w:bCs/>
+          <w:lang w:val="ru-RU"/>
+        </w:rPr>
+        <w:t xml:space="preserve">, </w:t>
+      </w:r>
+      <w:r>
+        <w:rPr>
+          <w:noProof/>
+          <w:lang w:val="ru-RU" w:eastAsia="ru-RU"/>
+        </w:rPr>
+        <w:t>№</w:t>
+      </w:r>
+      <w:r>
+        <w:rPr>
+          <w:noProof/>
+          <w:lang w:val="ru-RU" w:eastAsia="ru-RU"/>
+        </w:rPr>
+        <w:t>1</w:t>
+      </w:r>
+      <w:r>
+        <w:rPr>
+          <w:noProof/>
+          <w:lang w:val="ru-RU" w:eastAsia="ru-RU"/>
+        </w:rPr>
+        <w:t>6</w:t>
+      </w:r>
+      <w:r>
+        <w:rPr>
+          <w:noProof/>
+          <w:lang w:val="ru-RU" w:eastAsia="ru-RU"/>
+        </w:rPr>
+        <w:t>/179</w:t>
+      </w:r>
+      <w:r>
+        <w:rPr>
+          <w:noProof/>
+          <w:lang w:val="ru-RU" w:eastAsia="ru-RU"/>
+        </w:rPr>
+        <w:t>9</w:t>
+      </w:r>
+      <w:r>
+        <w:rPr>
+          <w:noProof/>
+          <w:lang w:val="ru-RU" w:eastAsia="ru-RU"/>
+        </w:rPr>
+        <w:t>-</w:t>
+      </w:r>
+      <w:r>
+        <w:rPr>
+          <w:noProof/>
+          <w:lang w:val="ru-RU" w:eastAsia="ru-RU"/>
+        </w:rPr>
+        <w:t>р</w:t>
+      </w:r>
+      <w:r>
+        <w:rPr>
+          <w:noProof/>
+          <w:lang w:val="ru-RU" w:eastAsia="ru-RU"/>
+        </w:rPr>
+        <w:t xml:space="preserve"> (</w:t>
+      </w:r>
+      <w:r>
+        <w:rPr>
+          <w:noProof/>
+          <w:lang w:val="ru-RU" w:eastAsia="ru-RU"/>
+        </w:rPr>
+        <w:t>коп</w:t>
+      </w:r>
+      <w:r>
+        <w:rPr>
+          <w:noProof/>
+          <w:lang w:val="ru-RU" w:eastAsia="ru-RU"/>
+        </w:rPr>
+        <w:t>)</w:t>
+      </w:r>
+      <w:r>
+        <w:rPr>
+          <w:noProof/>
+          <w:lang w:val="ru-RU" w:eastAsia="ru-RU"/>
+        </w:rPr>
+        <w:t>)</w:t>
+      </w:r>
+      <w:r>
+        <w:rPr>
+          <w:noProof/>
+          <w:lang w:val="ru-RU" w:eastAsia="ru-RU"/>
+        </w:rPr>
+        <w:t>.</w:t>
+      </w:r>
+    </w:p>
     <w:bookmarkEnd w:id="0"/>
+    <w:bookmarkEnd w:id="1"/>
+    <w:bookmarkEnd w:id="2"/>
+    <w:bookmarkEnd w:id="3"/>
     <w:p>
       <w:pPr>
         <w:spacing w:after="0"/>
@@ -318,7 +697,7 @@
           <w:lang w:val="ru-RU" w:eastAsia="ru-RU"/>
         </w:rPr>
       </w:pPr>
-      <w:bookmarkStart w:id="1" w:name="_Hlk126491253"/>
+      <w:bookmarkStart w:id="4" w:name="_Hlk126491253"/>
       <w:r>
         <w:rPr>
           <w:b/>
@@ -690,21 +1069,1818 @@
         </w:rPr>
       </w:pPr>
     </w:p>
-    <w:bookmarkEnd w:id="1"/>
-    <w:p>
-      <w:pPr>
-        <w:spacing w:after="0"/>
+    <w:p>
+      <w:pPr>
+        <w:spacing w:after="0"/>
+        <w:jc w:val="both"/>
+        <w:rPr>
+          <w:lang w:val="ru-RU"/>
+        </w:rPr>
+      </w:pPr>
+      <w:bookmarkStart w:id="5" w:name="_Hlk126504798"/>
+      <w:bookmarkEnd w:id="4"/>
+      <w:r>
         <w:rPr>
           <w:b/>
-          <w:lang w:val="ru-RU"/>
-        </w:rPr>
-      </w:pPr>
-    </w:p>
-    <w:p>
-      <w:pPr>
-        <w:spacing w:after="0"/>
+          <w:bCs/>
+          <w:noProof/>
+          <w:lang w:val="ru-RU" w:eastAsia="ru-RU"/>
+        </w:rPr>
+        <w:t>РГИА</w:t>
+      </w:r>
+      <w:r>
         <w:rPr>
           <w:b/>
+          <w:bCs/>
+          <w:noProof/>
+          <w:lang w:val="pl-PL" w:eastAsia="ru-RU"/>
+        </w:rPr>
+        <w:t xml:space="preserve"> 823-2-18</w:t>
+      </w:r>
+      <w:r>
+        <w:rPr>
+          <w:b/>
+          <w:bCs/>
+          <w:noProof/>
+          <w:lang w:val="pl-PL" w:eastAsia="ru-RU"/>
+        </w:rPr>
+        <w:tab/>
+      </w:r>
+      <w:r>
+        <w:rPr>
+          <w:noProof/>
+          <w:lang w:val="ru-RU" w:eastAsia="ru-RU"/>
+        </w:rPr>
+        <w:t>Лист</w:t>
+      </w:r>
+      <w:r>
+        <w:rPr>
+          <w:noProof/>
+          <w:lang w:val="pl-PL" w:eastAsia="ru-RU"/>
+        </w:rPr>
+        <w:t xml:space="preserve"> 245.</w:t>
+      </w:r>
+      <w:r>
+        <w:rPr>
+          <w:b/>
+          <w:noProof/>
+          <w:lang w:val="pl-PL" w:eastAsia="ru-RU"/>
+        </w:rPr>
+        <w:t xml:space="preserve"> </w:t>
+      </w:r>
+      <w:r>
+        <w:rPr>
+          <w:b/>
+          <w:noProof/>
+          <w:lang w:val="ru-RU" w:eastAsia="ru-RU"/>
+        </w:rPr>
+        <w:t>Метрическая запись №27/1792-р (коп).</w:t>
+      </w:r>
+      <w:r>
+        <w:rPr>
+          <w:b/>
+          <w:noProof/>
+          <w:lang w:val="ru-RU" w:eastAsia="ru-RU"/>
+        </w:rPr>
+        <w:tab/>
+      </w:r>
+      <w:r>
+        <w:rPr>
+          <w:b/>
+          <w:noProof/>
+          <w:lang w:val="ru-RU" w:eastAsia="ru-RU"/>
+        </w:rPr>
+        <w:tab/>
+      </w:r>
+    </w:p>
+    <w:p>
+      <w:pPr>
+        <w:spacing w:after="0"/>
+        <w:rPr>
+          <w:noProof/>
+          <w:lang w:val="ru-RU" w:eastAsia="ru-RU"/>
+        </w:rPr>
+      </w:pPr>
+    </w:p>
+    <w:p>
+      <w:pPr>
+        <w:spacing w:after="0"/>
+        <w:rPr>
+          <w:bCs/>
+          <w:noProof/>
+          <w:lang w:val="ru-RU" w:eastAsia="ru-RU"/>
+        </w:rPr>
+      </w:pPr>
+      <w:r>
+        <w:rPr>
+          <w:noProof/>
+          <w:lang w:val="ru-RU" w:eastAsia="ru-RU"/>
+        </w:rPr>
+        <w:t xml:space="preserve">(См. тж.: </w:t>
+      </w:r>
+      <w:r>
+        <w:rPr>
+          <w:noProof/>
+          <w:lang w:val="ru-RU" w:eastAsia="ru-RU"/>
+        </w:rPr>
+        <w:t>НИАБ 136-13-894,</w:t>
+      </w:r>
+      <w:r>
+        <w:rPr>
+          <w:noProof/>
+          <w:lang w:val="ru-RU" w:eastAsia="ru-RU"/>
+        </w:rPr>
+        <w:t xml:space="preserve"> л</w:t>
+      </w:r>
+      <w:r>
+        <w:rPr>
+          <w:noProof/>
+          <w:lang w:val="ru-RU" w:eastAsia="ru-RU"/>
+        </w:rPr>
+        <w:t>ист 17</w:t>
+      </w:r>
+      <w:r>
+        <w:rPr>
+          <w:noProof/>
+          <w:lang w:val="ru-RU" w:eastAsia="ru-RU"/>
+        </w:rPr>
+        <w:t>,</w:t>
+      </w:r>
+      <w:r>
+        <w:rPr>
+          <w:b/>
+          <w:noProof/>
+          <w:lang w:val="ru-RU" w:eastAsia="ru-RU"/>
+        </w:rPr>
+        <w:t xml:space="preserve"> </w:t>
+      </w:r>
+      <w:r>
+        <w:rPr>
+          <w:bCs/>
+          <w:noProof/>
+          <w:lang w:val="ru-RU" w:eastAsia="ru-RU"/>
+        </w:rPr>
+        <w:t>№</w:t>
+      </w:r>
+      <w:r>
+        <w:rPr>
+          <w:bCs/>
+          <w:noProof/>
+          <w:lang w:val="ru-RU" w:eastAsia="ru-RU"/>
+        </w:rPr>
+        <w:t>58</w:t>
+      </w:r>
+      <w:r>
+        <w:rPr>
+          <w:bCs/>
+          <w:noProof/>
+          <w:lang w:val="ru-RU" w:eastAsia="ru-RU"/>
+        </w:rPr>
+        <w:t>/17</w:t>
+      </w:r>
+      <w:r>
+        <w:rPr>
+          <w:bCs/>
+          <w:noProof/>
+          <w:lang w:val="ru-RU" w:eastAsia="ru-RU"/>
+        </w:rPr>
+        <w:t>92</w:t>
+      </w:r>
+      <w:r>
+        <w:rPr>
+          <w:bCs/>
+          <w:noProof/>
+          <w:lang w:val="ru-RU" w:eastAsia="ru-RU"/>
+        </w:rPr>
+        <w:t>-р (</w:t>
+      </w:r>
+      <w:r>
+        <w:rPr>
+          <w:bCs/>
+          <w:noProof/>
+          <w:lang w:val="ru-RU" w:eastAsia="ru-RU"/>
+        </w:rPr>
+        <w:t>ориг</w:t>
+      </w:r>
+      <w:r>
+        <w:rPr>
+          <w:bCs/>
+          <w:noProof/>
+          <w:lang w:val="ru-RU" w:eastAsia="ru-RU"/>
+        </w:rPr>
+        <w:t>)</w:t>
+      </w:r>
+      <w:r>
+        <w:rPr>
+          <w:bCs/>
+          <w:noProof/>
+          <w:lang w:val="ru-RU" w:eastAsia="ru-RU"/>
+        </w:rPr>
+        <w:t>)</w:t>
+      </w:r>
+    </w:p>
+    <w:p>
+      <w:pPr>
+        <w:spacing w:after="0"/>
+        <w:rPr>
+          <w:noProof/>
+          <w:lang w:val="ru-RU" w:eastAsia="ru-RU"/>
+        </w:rPr>
+      </w:pPr>
+    </w:p>
+    <w:p>
+      <w:pPr>
+        <w:spacing w:after="0"/>
+        <w:rPr>
+          <w:noProof/>
+          <w:lang w:val="ru-RU" w:eastAsia="ru-RU"/>
+        </w:rPr>
+      </w:pPr>
+      <w:r>
+        <w:rPr>
+          <w:noProof/>
+          <w:lang w:val="ru-RU" w:eastAsia="ru-RU"/>
+        </w:rPr>
+        <w:drawing>
+          <wp:inline distT="0" distB="0" distL="0" distR="0" wp14:anchorId="4D4F0EDB" wp14:editId="6CF9BA0D">
+            <wp:extent cx="5940425" cy="1520825"/>
+            <wp:effectExtent l="0" t="0" r="3175" b="3175"/>
+            <wp:docPr id="380" name="Рисунок 380"/>
+            <wp:cNvGraphicFramePr>
+              <a:graphicFrameLocks xmlns:a="http://schemas.openxmlformats.org/drawingml/2006/main" noChangeAspect="1"/>
+            </wp:cNvGraphicFramePr>
+            <a:graphic xmlns:a="http://schemas.openxmlformats.org/drawingml/2006/main">
+              <a:graphicData uri="http://schemas.openxmlformats.org/drawingml/2006/picture">
+                <pic:pic xmlns:pic="http://schemas.openxmlformats.org/drawingml/2006/picture">
+                  <pic:nvPicPr>
+                    <pic:cNvPr id="1" name=""/>
+                    <pic:cNvPicPr/>
+                  </pic:nvPicPr>
+                  <pic:blipFill>
+                    <a:blip r:embed="rId5"/>
+                    <a:stretch>
+                      <a:fillRect/>
+                    </a:stretch>
+                  </pic:blipFill>
+                  <pic:spPr>
+                    <a:xfrm>
+                      <a:off x="0" y="0"/>
+                      <a:ext cx="5940425" cy="1520825"/>
+                    </a:xfrm>
+                    <a:prstGeom prst="rect">
+                      <a:avLst/>
+                    </a:prstGeom>
+                  </pic:spPr>
+                </pic:pic>
+              </a:graphicData>
+            </a:graphic>
+          </wp:inline>
+        </w:drawing>
+      </w:r>
+    </w:p>
+    <w:p>
+      <w:pPr>
+        <w:spacing w:after="0"/>
+        <w:rPr>
+          <w:noProof/>
+          <w:lang w:val="ru-RU" w:eastAsia="ru-RU"/>
+        </w:rPr>
+      </w:pPr>
+    </w:p>
+    <w:p>
+      <w:pPr>
+        <w:spacing w:after="0"/>
+        <w:rPr>
+          <w:noProof/>
+          <w:lang w:val="ru-RU" w:eastAsia="ru-RU"/>
+        </w:rPr>
+      </w:pPr>
+      <w:r>
+        <w:rPr>
+          <w:noProof/>
+          <w:lang w:val="ru-RU" w:eastAsia="ru-RU"/>
+        </w:rPr>
+        <w:lastRenderedPageBreak/>
+        <w:t>Дедиловичская Покровская церковь. 26 сентября 1792 года. Метрическая запись о крещении.</w:t>
+      </w:r>
+    </w:p>
+    <w:p>
+      <w:pPr>
+        <w:spacing w:after="0"/>
+        <w:rPr>
+          <w:noProof/>
+          <w:lang w:val="ru-RU" w:eastAsia="ru-RU"/>
+        </w:rPr>
+      </w:pPr>
+    </w:p>
+    <w:p>
+      <w:pPr>
+        <w:spacing w:after="0"/>
+        <w:rPr>
+          <w:noProof/>
+          <w:lang w:val="ru-RU" w:eastAsia="ru-RU"/>
+        </w:rPr>
+      </w:pPr>
+      <w:r>
+        <w:rPr>
+          <w:noProof/>
+          <w:lang w:val="pl-PL" w:eastAsia="ru-RU"/>
+        </w:rPr>
+        <w:t>Suszkowna</w:t>
+      </w:r>
+      <w:r>
+        <w:rPr>
+          <w:noProof/>
+          <w:lang w:val="ru-RU" w:eastAsia="ru-RU"/>
+        </w:rPr>
+        <w:t xml:space="preserve"> </w:t>
+      </w:r>
+      <w:r>
+        <w:rPr>
+          <w:noProof/>
+          <w:lang w:val="pl-PL" w:eastAsia="ru-RU"/>
+        </w:rPr>
+        <w:t>Rozalia</w:t>
+      </w:r>
+      <w:r>
+        <w:rPr>
+          <w:noProof/>
+          <w:lang w:val="ru-RU" w:eastAsia="ru-RU"/>
+        </w:rPr>
+        <w:t xml:space="preserve"> – </w:t>
+      </w:r>
+      <w:r>
+        <w:rPr>
+          <w:noProof/>
+          <w:lang w:val="ru-RU" w:eastAsia="ru-RU"/>
+        </w:rPr>
+        <w:t>дочь: Сушко Розалия Кондратова, с деревни Недаль.</w:t>
+      </w:r>
+    </w:p>
+    <w:p>
+      <w:pPr>
+        <w:spacing w:after="0"/>
+        <w:rPr>
+          <w:noProof/>
+          <w:lang w:val="ru-RU" w:eastAsia="ru-RU"/>
+        </w:rPr>
+      </w:pPr>
+      <w:r>
+        <w:rPr>
+          <w:noProof/>
+          <w:lang w:val="pl-PL" w:eastAsia="ru-RU"/>
+        </w:rPr>
+        <w:t>Suszko</w:t>
+      </w:r>
+      <w:r>
+        <w:rPr>
+          <w:noProof/>
+          <w:lang w:val="ru-RU" w:eastAsia="ru-RU"/>
+        </w:rPr>
+        <w:t xml:space="preserve"> </w:t>
+      </w:r>
+      <w:r>
+        <w:rPr>
+          <w:noProof/>
+          <w:lang w:val="pl-PL" w:eastAsia="ru-RU"/>
+        </w:rPr>
+        <w:t>Kondrat</w:t>
+      </w:r>
+      <w:r>
+        <w:rPr>
+          <w:noProof/>
+          <w:lang w:val="ru-RU" w:eastAsia="ru-RU"/>
+        </w:rPr>
+        <w:t xml:space="preserve"> – </w:t>
+      </w:r>
+      <w:r>
+        <w:rPr>
+          <w:noProof/>
+          <w:lang w:val="ru-RU" w:eastAsia="ru-RU"/>
+        </w:rPr>
+        <w:t>отец: Сушко Кондрат Демидов, с деревни Недаль</w:t>
+      </w:r>
+      <w:r>
+        <w:rPr>
+          <w:noProof/>
+          <w:lang w:val="ru-RU" w:eastAsia="ru-RU"/>
+        </w:rPr>
+        <w:t>.</w:t>
+      </w:r>
+    </w:p>
+    <w:p>
+      <w:pPr>
+        <w:spacing w:after="0"/>
+        <w:rPr>
+          <w:noProof/>
+          <w:lang w:val="ru-RU" w:eastAsia="ru-RU"/>
+        </w:rPr>
+      </w:pPr>
+      <w:r>
+        <w:rPr>
+          <w:noProof/>
+          <w:lang w:val="pl-PL" w:eastAsia="ru-RU"/>
+        </w:rPr>
+        <w:t>Suszkowa</w:t>
+      </w:r>
+      <w:r>
+        <w:rPr>
+          <w:noProof/>
+          <w:lang w:val="ru-RU" w:eastAsia="ru-RU"/>
+        </w:rPr>
+        <w:t xml:space="preserve"> </w:t>
+      </w:r>
+      <w:r>
+        <w:rPr>
+          <w:noProof/>
+          <w:lang w:val="pl-PL" w:eastAsia="ru-RU"/>
+        </w:rPr>
+        <w:t>Natalija</w:t>
+      </w:r>
+      <w:r>
+        <w:rPr>
+          <w:noProof/>
+          <w:lang w:val="ru-RU" w:eastAsia="ru-RU"/>
+        </w:rPr>
+        <w:t xml:space="preserve"> – </w:t>
+      </w:r>
+      <w:r>
+        <w:rPr>
+          <w:noProof/>
+          <w:lang w:val="ru-RU" w:eastAsia="ru-RU"/>
+        </w:rPr>
+        <w:t>мать: Сушко Наталья, с деревни Недаль</w:t>
+      </w:r>
+      <w:r>
+        <w:rPr>
+          <w:noProof/>
+          <w:lang w:val="ru-RU" w:eastAsia="ru-RU"/>
+        </w:rPr>
+        <w:t>.</w:t>
+      </w:r>
+    </w:p>
+    <w:p>
+      <w:pPr>
+        <w:spacing w:after="0"/>
+        <w:rPr>
+          <w:noProof/>
+          <w:lang w:val="ru-RU" w:eastAsia="ru-RU"/>
+        </w:rPr>
+      </w:pPr>
+      <w:r>
+        <w:rPr>
+          <w:noProof/>
+          <w:lang w:val="pl-PL" w:eastAsia="ru-RU"/>
+        </w:rPr>
+        <w:t>Suszko</w:t>
+      </w:r>
+      <w:r>
+        <w:rPr>
+          <w:noProof/>
+          <w:lang w:val="ru-RU" w:eastAsia="ru-RU"/>
+        </w:rPr>
+        <w:t xml:space="preserve"> </w:t>
+      </w:r>
+      <w:r>
+        <w:rPr>
+          <w:noProof/>
+          <w:lang w:val="pl-PL" w:eastAsia="ru-RU"/>
+        </w:rPr>
+        <w:t>Wasil</w:t>
+      </w:r>
+      <w:r>
+        <w:rPr>
+          <w:noProof/>
+          <w:lang w:val="ru-RU" w:eastAsia="ru-RU"/>
+        </w:rPr>
+        <w:t xml:space="preserve"> – </w:t>
+      </w:r>
+      <w:r>
+        <w:rPr>
+          <w:noProof/>
+          <w:lang w:val="ru-RU" w:eastAsia="ru-RU"/>
+        </w:rPr>
+        <w:t>кум</w:t>
+      </w:r>
+      <w:r>
+        <w:rPr>
+          <w:noProof/>
+          <w:lang w:val="ru-RU" w:eastAsia="ru-RU"/>
+        </w:rPr>
+        <w:t>.</w:t>
+      </w:r>
+    </w:p>
+    <w:p>
+      <w:pPr>
+        <w:spacing w:after="0"/>
+        <w:rPr>
+          <w:noProof/>
+          <w:lang w:val="ru-RU" w:eastAsia="ru-RU"/>
+        </w:rPr>
+      </w:pPr>
+      <w:r>
+        <w:rPr>
+          <w:noProof/>
+          <w:lang w:val="pl-PL" w:eastAsia="ru-RU"/>
+        </w:rPr>
+        <w:t>Suszkowa</w:t>
+      </w:r>
+      <w:r>
+        <w:rPr>
+          <w:noProof/>
+          <w:lang w:val="ru-RU" w:eastAsia="ru-RU"/>
+        </w:rPr>
+        <w:t xml:space="preserve"> </w:t>
+      </w:r>
+      <w:r>
+        <w:rPr>
+          <w:noProof/>
+          <w:lang w:val="pl-PL" w:eastAsia="ru-RU"/>
+        </w:rPr>
+        <w:t>Justyna</w:t>
+      </w:r>
+      <w:r>
+        <w:rPr>
+          <w:noProof/>
+          <w:lang w:val="ru-RU" w:eastAsia="ru-RU"/>
+        </w:rPr>
+        <w:t xml:space="preserve"> – </w:t>
+      </w:r>
+      <w:r>
+        <w:rPr>
+          <w:noProof/>
+          <w:lang w:val="ru-RU" w:eastAsia="ru-RU"/>
+        </w:rPr>
+        <w:t>кума</w:t>
+      </w:r>
+      <w:r>
+        <w:rPr>
+          <w:noProof/>
+          <w:lang w:val="ru-RU" w:eastAsia="ru-RU"/>
+        </w:rPr>
+        <w:t>.</w:t>
+      </w:r>
+    </w:p>
+    <w:p>
+      <w:pPr>
+        <w:spacing w:after="0"/>
+        <w:rPr>
+          <w:noProof/>
+          <w:lang w:val="ru-RU" w:eastAsia="ru-RU"/>
+        </w:rPr>
+      </w:pPr>
+      <w:r>
+        <w:rPr>
+          <w:noProof/>
+          <w:lang w:val="pl-PL" w:eastAsia="ru-RU"/>
+        </w:rPr>
+        <w:t>Jazgunowicz</w:t>
+      </w:r>
+      <w:r>
+        <w:rPr>
+          <w:noProof/>
+          <w:lang w:val="ru-RU" w:eastAsia="ru-RU"/>
+        </w:rPr>
+        <w:t xml:space="preserve"> </w:t>
+      </w:r>
+      <w:r>
+        <w:rPr>
+          <w:noProof/>
+          <w:lang w:val="pl-PL" w:eastAsia="ru-RU"/>
+        </w:rPr>
+        <w:t>Antoni</w:t>
+      </w:r>
+      <w:r>
+        <w:rPr>
+          <w:noProof/>
+          <w:lang w:val="ru-RU" w:eastAsia="ru-RU"/>
+        </w:rPr>
+        <w:t xml:space="preserve"> – </w:t>
+      </w:r>
+      <w:r>
+        <w:rPr>
+          <w:noProof/>
+          <w:lang w:val="ru-RU" w:eastAsia="ru-RU"/>
+        </w:rPr>
+        <w:t>ксёндз.</w:t>
+      </w:r>
+    </w:p>
+    <w:p>
+      <w:pPr>
+        <w:spacing w:after="0"/>
+        <w:rPr>
+          <w:b/>
+          <w:lang w:val="ru-RU"/>
+        </w:rPr>
+      </w:pPr>
+    </w:p>
+    <w:p>
+      <w:pPr>
+        <w:spacing w:after="0"/>
+        <w:jc w:val="both"/>
+        <w:rPr>
+          <w:bCs/>
+          <w:lang w:val="ru-RU"/>
+        </w:rPr>
+      </w:pPr>
+      <w:bookmarkStart w:id="6" w:name="_Hlk126512416"/>
+      <w:r>
+        <w:rPr>
+          <w:b/>
+          <w:bCs/>
+          <w:noProof/>
+          <w:lang w:val="ru-RU" w:eastAsia="ru-RU"/>
+        </w:rPr>
+        <w:t>РГИА</w:t>
+      </w:r>
+      <w:r>
+        <w:rPr>
+          <w:b/>
+          <w:bCs/>
+          <w:noProof/>
+          <w:lang w:val="ru-RU" w:eastAsia="ru-RU"/>
+        </w:rPr>
+        <w:t xml:space="preserve"> 823-2-18</w:t>
+      </w:r>
+      <w:r>
+        <w:rPr>
+          <w:b/>
+          <w:bCs/>
+          <w:noProof/>
+          <w:lang w:val="ru-RU" w:eastAsia="ru-RU"/>
+        </w:rPr>
+        <w:tab/>
+      </w:r>
+      <w:r>
+        <w:rPr>
+          <w:noProof/>
+          <w:lang w:val="ru-RU" w:eastAsia="ru-RU"/>
+        </w:rPr>
+        <w:t>Лист 255.</w:t>
+      </w:r>
+      <w:r>
+        <w:rPr>
+          <w:b/>
+          <w:noProof/>
+          <w:lang w:val="ru-RU" w:eastAsia="ru-RU"/>
+        </w:rPr>
+        <w:t xml:space="preserve"> Метрическая запись №14/1796-р (коп).</w:t>
+      </w:r>
+      <w:r>
+        <w:rPr>
+          <w:b/>
+          <w:noProof/>
+          <w:lang w:val="ru-RU" w:eastAsia="ru-RU"/>
+        </w:rPr>
+        <w:tab/>
+      </w:r>
+    </w:p>
+    <w:p>
+      <w:pPr>
+        <w:spacing w:after="0"/>
+        <w:rPr>
+          <w:noProof/>
+          <w:lang w:val="ru-RU" w:eastAsia="ru-RU"/>
+        </w:rPr>
+      </w:pPr>
+    </w:p>
+    <w:p>
+      <w:pPr>
+        <w:spacing w:after="0"/>
+        <w:rPr>
+          <w:bCs/>
+          <w:noProof/>
+          <w:lang w:val="ru-RU" w:eastAsia="ru-RU"/>
+        </w:rPr>
+      </w:pPr>
+      <w:r>
+        <w:rPr>
+          <w:noProof/>
+          <w:lang w:val="ru-RU" w:eastAsia="ru-RU"/>
+        </w:rPr>
+        <w:t xml:space="preserve">(См. тж.: </w:t>
+      </w:r>
+      <w:r>
+        <w:rPr>
+          <w:noProof/>
+          <w:lang w:val="ru-RU" w:eastAsia="ru-RU"/>
+        </w:rPr>
+        <w:t>НИАБ 136-13-894,</w:t>
+      </w:r>
+      <w:r>
+        <w:rPr>
+          <w:noProof/>
+          <w:lang w:val="ru-RU" w:eastAsia="ru-RU"/>
+        </w:rPr>
+        <w:t xml:space="preserve"> л</w:t>
+      </w:r>
+      <w:r>
+        <w:rPr>
+          <w:noProof/>
+          <w:lang w:val="ru-RU" w:eastAsia="ru-RU"/>
+        </w:rPr>
+        <w:t xml:space="preserve">ист </w:t>
+      </w:r>
+      <w:r>
+        <w:rPr>
+          <w:noProof/>
+          <w:lang w:val="ru-RU" w:eastAsia="ru-RU"/>
+        </w:rPr>
+        <w:t>2</w:t>
+      </w:r>
+      <w:r>
+        <w:rPr>
+          <w:noProof/>
+          <w:lang w:val="ru-RU" w:eastAsia="ru-RU"/>
+        </w:rPr>
+        <w:t>8</w:t>
+      </w:r>
+      <w:r>
+        <w:rPr>
+          <w:noProof/>
+          <w:lang w:val="ru-RU" w:eastAsia="ru-RU"/>
+        </w:rPr>
+        <w:t>об</w:t>
+      </w:r>
+      <w:r>
+        <w:rPr>
+          <w:noProof/>
+          <w:lang w:val="ru-RU" w:eastAsia="ru-RU"/>
+        </w:rPr>
+        <w:t>,</w:t>
+      </w:r>
+      <w:r>
+        <w:rPr>
+          <w:b/>
+          <w:noProof/>
+          <w:lang w:val="ru-RU" w:eastAsia="ru-RU"/>
+        </w:rPr>
+        <w:t xml:space="preserve"> </w:t>
+      </w:r>
+      <w:r>
+        <w:rPr>
+          <w:bCs/>
+          <w:noProof/>
+          <w:lang w:val="ru-RU" w:eastAsia="ru-RU"/>
+        </w:rPr>
+        <w:t>№</w:t>
+      </w:r>
+      <w:r>
+        <w:rPr>
+          <w:bCs/>
+          <w:noProof/>
+          <w:lang w:val="ru-RU" w:eastAsia="ru-RU"/>
+        </w:rPr>
+        <w:t>34</w:t>
+      </w:r>
+      <w:r>
+        <w:rPr>
+          <w:bCs/>
+          <w:noProof/>
+          <w:lang w:val="ru-RU" w:eastAsia="ru-RU"/>
+        </w:rPr>
+        <w:t>/17</w:t>
+      </w:r>
+      <w:r>
+        <w:rPr>
+          <w:bCs/>
+          <w:noProof/>
+          <w:lang w:val="ru-RU" w:eastAsia="ru-RU"/>
+        </w:rPr>
+        <w:t>96</w:t>
+      </w:r>
+      <w:r>
+        <w:rPr>
+          <w:bCs/>
+          <w:noProof/>
+          <w:lang w:val="ru-RU" w:eastAsia="ru-RU"/>
+        </w:rPr>
+        <w:t>-р (</w:t>
+      </w:r>
+      <w:r>
+        <w:rPr>
+          <w:bCs/>
+          <w:noProof/>
+          <w:lang w:val="ru-RU" w:eastAsia="ru-RU"/>
+        </w:rPr>
+        <w:t>ориг</w:t>
+      </w:r>
+      <w:r>
+        <w:rPr>
+          <w:bCs/>
+          <w:noProof/>
+          <w:lang w:val="ru-RU" w:eastAsia="ru-RU"/>
+        </w:rPr>
+        <w:t>)</w:t>
+      </w:r>
+      <w:r>
+        <w:rPr>
+          <w:bCs/>
+          <w:noProof/>
+          <w:lang w:val="ru-RU" w:eastAsia="ru-RU"/>
+        </w:rPr>
+        <w:t>)</w:t>
+      </w:r>
+    </w:p>
+    <w:p>
+      <w:pPr>
+        <w:spacing w:after="0"/>
+        <w:rPr>
+          <w:noProof/>
+          <w:lang w:val="ru-RU" w:eastAsia="ru-RU"/>
+        </w:rPr>
+      </w:pPr>
+    </w:p>
+    <w:p>
+      <w:pPr>
+        <w:spacing w:after="0"/>
+        <w:jc w:val="both"/>
+        <w:rPr>
+          <w:noProof/>
+          <w:lang w:val="ru-RU" w:eastAsia="ru-RU"/>
+        </w:rPr>
+      </w:pPr>
+      <w:r>
+        <w:rPr>
+          <w:noProof/>
+        </w:rPr>
+        <w:drawing>
+          <wp:inline distT="0" distB="0" distL="0" distR="0" wp14:anchorId="65EC2216" wp14:editId="2EE48AEC">
+            <wp:extent cx="5940425" cy="1548130"/>
+            <wp:effectExtent l="0" t="0" r="3175" b="0"/>
+            <wp:docPr id="572" name="Рисунок 572"/>
+            <wp:cNvGraphicFramePr>
+              <a:graphicFrameLocks xmlns:a="http://schemas.openxmlformats.org/drawingml/2006/main" noChangeAspect="1"/>
+            </wp:cNvGraphicFramePr>
+            <a:graphic xmlns:a="http://schemas.openxmlformats.org/drawingml/2006/main">
+              <a:graphicData uri="http://schemas.openxmlformats.org/drawingml/2006/picture">
+                <pic:pic xmlns:pic="http://schemas.openxmlformats.org/drawingml/2006/picture">
+                  <pic:nvPicPr>
+                    <pic:cNvPr id="1" name=""/>
+                    <pic:cNvPicPr/>
+                  </pic:nvPicPr>
+                  <pic:blipFill>
+                    <a:blip r:embed="rId6"/>
+                    <a:stretch>
+                      <a:fillRect/>
+                    </a:stretch>
+                  </pic:blipFill>
+                  <pic:spPr>
+                    <a:xfrm>
+                      <a:off x="0" y="0"/>
+                      <a:ext cx="5940425" cy="1548130"/>
+                    </a:xfrm>
+                    <a:prstGeom prst="rect">
+                      <a:avLst/>
+                    </a:prstGeom>
+                  </pic:spPr>
+                </pic:pic>
+              </a:graphicData>
+            </a:graphic>
+          </wp:inline>
+        </w:drawing>
+      </w:r>
+    </w:p>
+    <w:p>
+      <w:pPr>
+        <w:spacing w:after="0"/>
+        <w:jc w:val="both"/>
+        <w:rPr>
+          <w:noProof/>
+          <w:lang w:val="ru-RU" w:eastAsia="ru-RU"/>
+        </w:rPr>
+      </w:pPr>
+    </w:p>
+    <w:p>
+      <w:pPr>
+        <w:spacing w:after="0"/>
+        <w:rPr>
+          <w:noProof/>
+          <w:lang w:val="ru-RU" w:eastAsia="ru-RU"/>
+        </w:rPr>
+      </w:pPr>
+      <w:r>
+        <w:rPr>
+          <w:noProof/>
+          <w:lang w:val="ru-RU" w:eastAsia="ru-RU"/>
+        </w:rPr>
+        <w:t>Дедиловичская Покровская церковь. 23 марта 1796 года. Метрическая запись о крещении.</w:t>
+      </w:r>
+    </w:p>
+    <w:p>
+      <w:pPr>
+        <w:spacing w:after="0"/>
+        <w:jc w:val="both"/>
+        <w:rPr>
+          <w:noProof/>
+          <w:lang w:val="ru-RU" w:eastAsia="ru-RU"/>
+        </w:rPr>
+      </w:pPr>
+    </w:p>
+    <w:p>
+      <w:pPr>
+        <w:spacing w:after="0"/>
+        <w:rPr>
+          <w:noProof/>
+          <w:lang w:val="ru-RU" w:eastAsia="ru-RU"/>
+        </w:rPr>
+      </w:pPr>
+      <w:r>
+        <w:rPr>
+          <w:noProof/>
+          <w:lang w:val="pl-PL" w:eastAsia="ru-RU"/>
+        </w:rPr>
+        <w:t>Suszko</w:t>
+      </w:r>
+      <w:r>
+        <w:rPr>
+          <w:noProof/>
+          <w:lang w:val="ru-RU" w:eastAsia="ru-RU"/>
+        </w:rPr>
+        <w:t xml:space="preserve"> </w:t>
+      </w:r>
+      <w:r>
+        <w:rPr>
+          <w:noProof/>
+          <w:lang w:val="pl-PL" w:eastAsia="ru-RU"/>
+        </w:rPr>
+        <w:t>Alexander</w:t>
+      </w:r>
+      <w:r>
+        <w:rPr>
+          <w:noProof/>
+          <w:lang w:val="ru-RU" w:eastAsia="ru-RU"/>
+        </w:rPr>
+        <w:t xml:space="preserve"> – сын: Сушко Александр Кондратов, с деревни Недаль.</w:t>
+      </w:r>
+    </w:p>
+    <w:p>
+      <w:pPr>
+        <w:spacing w:after="0"/>
+        <w:rPr>
+          <w:noProof/>
+          <w:lang w:val="ru-RU" w:eastAsia="ru-RU"/>
+        </w:rPr>
+      </w:pPr>
+      <w:r>
+        <w:rPr>
+          <w:noProof/>
+          <w:lang w:val="pl-PL" w:eastAsia="ru-RU"/>
+        </w:rPr>
+        <w:t>Suszko</w:t>
+      </w:r>
+      <w:r>
+        <w:rPr>
+          <w:noProof/>
+          <w:lang w:val="ru-RU" w:eastAsia="ru-RU"/>
+        </w:rPr>
+        <w:t xml:space="preserve"> </w:t>
+      </w:r>
+      <w:r>
+        <w:rPr>
+          <w:noProof/>
+          <w:lang w:val="pl-PL" w:eastAsia="ru-RU"/>
+        </w:rPr>
+        <w:t>Kondrat</w:t>
+      </w:r>
+      <w:r>
+        <w:rPr>
+          <w:noProof/>
+          <w:lang w:val="ru-RU" w:eastAsia="ru-RU"/>
+        </w:rPr>
+        <w:t xml:space="preserve"> – </w:t>
+      </w:r>
+      <w:r>
+        <w:rPr>
+          <w:noProof/>
+          <w:lang w:val="ru-RU" w:eastAsia="ru-RU"/>
+        </w:rPr>
+        <w:t>отец: Сушко Кондрат Демидов, с деревни Недаль</w:t>
+      </w:r>
+      <w:r>
+        <w:rPr>
+          <w:noProof/>
+          <w:lang w:val="ru-RU" w:eastAsia="ru-RU"/>
+        </w:rPr>
+        <w:t>.</w:t>
+      </w:r>
+    </w:p>
+    <w:p>
+      <w:pPr>
+        <w:spacing w:after="0"/>
+        <w:rPr>
+          <w:noProof/>
+          <w:lang w:val="ru-RU" w:eastAsia="ru-RU"/>
+        </w:rPr>
+      </w:pPr>
+      <w:r>
+        <w:rPr>
+          <w:noProof/>
+          <w:lang w:val="pl-PL" w:eastAsia="ru-RU"/>
+        </w:rPr>
+        <w:t>Suszkowa</w:t>
+      </w:r>
+      <w:r>
+        <w:rPr>
+          <w:noProof/>
+          <w:lang w:val="ru-RU" w:eastAsia="ru-RU"/>
+        </w:rPr>
+        <w:t xml:space="preserve"> </w:t>
+      </w:r>
+      <w:r>
+        <w:rPr>
+          <w:noProof/>
+          <w:lang w:val="pl-PL" w:eastAsia="ru-RU"/>
+        </w:rPr>
+        <w:t>Natalla</w:t>
+      </w:r>
+      <w:r>
+        <w:rPr>
+          <w:noProof/>
+          <w:lang w:val="ru-RU" w:eastAsia="ru-RU"/>
+        </w:rPr>
+        <w:t xml:space="preserve"> – </w:t>
+      </w:r>
+      <w:r>
+        <w:rPr>
+          <w:noProof/>
+          <w:lang w:val="ru-RU" w:eastAsia="ru-RU"/>
+        </w:rPr>
+        <w:t>мать: Сушко Наталья, с деревни Недаль</w:t>
+      </w:r>
+      <w:r>
+        <w:rPr>
+          <w:noProof/>
+          <w:lang w:val="ru-RU" w:eastAsia="ru-RU"/>
+        </w:rPr>
+        <w:t>.</w:t>
+      </w:r>
+    </w:p>
+    <w:p>
+      <w:pPr>
+        <w:spacing w:after="0"/>
+        <w:rPr>
+          <w:noProof/>
+          <w:lang w:val="ru-RU" w:eastAsia="ru-RU"/>
+        </w:rPr>
+      </w:pPr>
+      <w:r>
+        <w:rPr>
+          <w:noProof/>
+          <w:lang w:val="pl-PL" w:eastAsia="ru-RU"/>
+        </w:rPr>
+        <w:t>Suszko</w:t>
+      </w:r>
+      <w:r>
+        <w:rPr>
+          <w:noProof/>
+          <w:lang w:val="ru-RU" w:eastAsia="ru-RU"/>
+        </w:rPr>
+        <w:t xml:space="preserve"> </w:t>
+      </w:r>
+      <w:r>
+        <w:rPr>
+          <w:noProof/>
+          <w:lang w:val="pl-PL" w:eastAsia="ru-RU"/>
+        </w:rPr>
+        <w:t>Wasil</w:t>
+      </w:r>
+      <w:r>
+        <w:rPr>
+          <w:noProof/>
+          <w:lang w:val="ru-RU" w:eastAsia="ru-RU"/>
+        </w:rPr>
+        <w:t xml:space="preserve"> – </w:t>
+      </w:r>
+      <w:r>
+        <w:rPr>
+          <w:noProof/>
+          <w:lang w:val="ru-RU" w:eastAsia="ru-RU"/>
+        </w:rPr>
+        <w:t>кум</w:t>
+      </w:r>
+      <w:r>
+        <w:rPr>
+          <w:noProof/>
+          <w:lang w:val="ru-RU" w:eastAsia="ru-RU"/>
+        </w:rPr>
+        <w:t>.</w:t>
+      </w:r>
+    </w:p>
+    <w:p>
+      <w:pPr>
+        <w:spacing w:after="0"/>
+        <w:rPr>
+          <w:noProof/>
+          <w:lang w:val="ru-RU" w:eastAsia="ru-RU"/>
+        </w:rPr>
+      </w:pPr>
+      <w:r>
+        <w:rPr>
+          <w:noProof/>
+          <w:lang w:val="pl-PL" w:eastAsia="ru-RU"/>
+        </w:rPr>
+        <w:t>Suszkowa</w:t>
+      </w:r>
+      <w:r>
+        <w:rPr>
+          <w:noProof/>
+          <w:lang w:val="ru-RU" w:eastAsia="ru-RU"/>
+        </w:rPr>
+        <w:t xml:space="preserve"> </w:t>
+      </w:r>
+      <w:r>
+        <w:rPr>
+          <w:noProof/>
+          <w:lang w:val="pl-PL" w:eastAsia="ru-RU"/>
+        </w:rPr>
+        <w:t>El</w:t>
+      </w:r>
+      <w:r>
+        <w:rPr>
+          <w:noProof/>
+          <w:lang w:val="ru-RU" w:eastAsia="ru-RU"/>
+        </w:rPr>
+        <w:t>ż</w:t>
+      </w:r>
+      <w:r>
+        <w:rPr>
+          <w:noProof/>
+          <w:lang w:val="pl-PL" w:eastAsia="ru-RU"/>
+        </w:rPr>
+        <w:t>bieta</w:t>
+      </w:r>
+      <w:r>
+        <w:rPr>
+          <w:noProof/>
+          <w:lang w:val="ru-RU" w:eastAsia="ru-RU"/>
+        </w:rPr>
+        <w:t xml:space="preserve"> – </w:t>
+      </w:r>
+      <w:r>
+        <w:rPr>
+          <w:noProof/>
+          <w:lang w:val="ru-RU" w:eastAsia="ru-RU"/>
+        </w:rPr>
+        <w:t>кума</w:t>
+      </w:r>
+      <w:r>
+        <w:rPr>
+          <w:noProof/>
+          <w:lang w:val="ru-RU" w:eastAsia="ru-RU"/>
+        </w:rPr>
+        <w:t>.</w:t>
+      </w:r>
+    </w:p>
+    <w:p>
+      <w:pPr>
+        <w:spacing w:after="0"/>
+        <w:rPr>
+          <w:noProof/>
+          <w:lang w:val="ru-RU" w:eastAsia="ru-RU"/>
+        </w:rPr>
+      </w:pPr>
+      <w:r>
+        <w:rPr>
+          <w:noProof/>
+          <w:lang w:val="pl-PL" w:eastAsia="ru-RU"/>
+        </w:rPr>
+        <w:t>Jazgunowicz</w:t>
+      </w:r>
+      <w:r>
+        <w:rPr>
+          <w:noProof/>
+          <w:lang w:val="ru-RU" w:eastAsia="ru-RU"/>
+        </w:rPr>
+        <w:t xml:space="preserve"> </w:t>
+      </w:r>
+      <w:r>
+        <w:rPr>
+          <w:noProof/>
+          <w:lang w:val="pl-PL" w:eastAsia="ru-RU"/>
+        </w:rPr>
+        <w:t>Antoni</w:t>
+      </w:r>
+      <w:r>
+        <w:rPr>
+          <w:noProof/>
+          <w:lang w:val="ru-RU" w:eastAsia="ru-RU"/>
+        </w:rPr>
+        <w:t xml:space="preserve"> – ксёндз.</w:t>
+      </w:r>
+    </w:p>
+    <w:p>
+      <w:pPr>
+        <w:spacing w:after="0"/>
+        <w:rPr>
+          <w:b/>
+          <w:lang w:val="ru-RU"/>
+        </w:rPr>
+      </w:pPr>
+    </w:p>
+    <w:p>
+      <w:pPr>
+        <w:spacing w:after="0"/>
+        <w:jc w:val="both"/>
+        <w:rPr>
+          <w:bCs/>
+          <w:lang w:val="ru-RU"/>
+        </w:rPr>
+      </w:pPr>
+      <w:bookmarkStart w:id="7" w:name="_Hlk126518571"/>
+      <w:r>
+        <w:rPr>
+          <w:b/>
+          <w:bCs/>
+          <w:noProof/>
+          <w:lang w:val="ru-RU" w:eastAsia="ru-RU"/>
+        </w:rPr>
+        <w:t>РГИА</w:t>
+      </w:r>
+      <w:r>
+        <w:rPr>
+          <w:b/>
+          <w:bCs/>
+          <w:noProof/>
+          <w:lang w:val="ru-RU" w:eastAsia="ru-RU"/>
+        </w:rPr>
+        <w:t xml:space="preserve"> 823-2-18</w:t>
+      </w:r>
+      <w:r>
+        <w:rPr>
+          <w:b/>
+          <w:bCs/>
+          <w:noProof/>
+          <w:lang w:val="ru-RU" w:eastAsia="ru-RU"/>
+        </w:rPr>
+        <w:tab/>
+      </w:r>
+      <w:r>
+        <w:rPr>
+          <w:noProof/>
+          <w:lang w:val="ru-RU" w:eastAsia="ru-RU"/>
+        </w:rPr>
+        <w:t>Лист 268об.</w:t>
+      </w:r>
+      <w:r>
+        <w:rPr>
+          <w:b/>
+          <w:noProof/>
+          <w:lang w:val="ru-RU" w:eastAsia="ru-RU"/>
+        </w:rPr>
+        <w:t xml:space="preserve"> Метрическая запись №16/1799-р (коп).</w:t>
+      </w:r>
+      <w:r>
+        <w:rPr>
+          <w:b/>
+          <w:noProof/>
+          <w:lang w:val="ru-RU" w:eastAsia="ru-RU"/>
+        </w:rPr>
+        <w:tab/>
+      </w:r>
+    </w:p>
+    <w:p>
+      <w:pPr>
+        <w:spacing w:after="0"/>
+        <w:rPr>
+          <w:noProof/>
+          <w:lang w:val="ru-RU" w:eastAsia="ru-RU"/>
+        </w:rPr>
+      </w:pPr>
+    </w:p>
+    <w:p>
+      <w:pPr>
+        <w:spacing w:after="0"/>
+        <w:rPr>
+          <w:bCs/>
+          <w:noProof/>
+          <w:lang w:val="ru-RU" w:eastAsia="ru-RU"/>
+        </w:rPr>
+      </w:pPr>
+      <w:r>
+        <w:rPr>
+          <w:noProof/>
+          <w:lang w:val="ru-RU" w:eastAsia="ru-RU"/>
+        </w:rPr>
+        <w:t xml:space="preserve">(См. тж.: </w:t>
+      </w:r>
+      <w:r>
+        <w:rPr>
+          <w:noProof/>
+          <w:lang w:val="ru-RU" w:eastAsia="ru-RU"/>
+        </w:rPr>
+        <w:t>НИАБ 136-13-894,</w:t>
+      </w:r>
+      <w:r>
+        <w:rPr>
+          <w:noProof/>
+          <w:lang w:val="ru-RU" w:eastAsia="ru-RU"/>
+        </w:rPr>
+        <w:t xml:space="preserve"> л</w:t>
+      </w:r>
+      <w:r>
+        <w:rPr>
+          <w:noProof/>
+          <w:lang w:val="ru-RU" w:eastAsia="ru-RU"/>
+        </w:rPr>
+        <w:t>ист 38об</w:t>
+      </w:r>
+      <w:r>
+        <w:rPr>
+          <w:noProof/>
+          <w:lang w:val="ru-RU" w:eastAsia="ru-RU"/>
+        </w:rPr>
+        <w:t>,</w:t>
+      </w:r>
+      <w:r>
+        <w:rPr>
+          <w:b/>
+          <w:noProof/>
+          <w:lang w:val="ru-RU" w:eastAsia="ru-RU"/>
+        </w:rPr>
+        <w:t xml:space="preserve"> </w:t>
+      </w:r>
+      <w:r>
+        <w:rPr>
+          <w:bCs/>
+          <w:noProof/>
+          <w:lang w:val="ru-RU" w:eastAsia="ru-RU"/>
+        </w:rPr>
+        <w:t>№</w:t>
+      </w:r>
+      <w:r>
+        <w:rPr>
+          <w:bCs/>
+          <w:noProof/>
+          <w:lang w:val="ru-RU" w:eastAsia="ru-RU"/>
+        </w:rPr>
+        <w:t>16</w:t>
+      </w:r>
+      <w:r>
+        <w:rPr>
+          <w:bCs/>
+          <w:noProof/>
+          <w:lang w:val="ru-RU" w:eastAsia="ru-RU"/>
+        </w:rPr>
+        <w:t>/17</w:t>
+      </w:r>
+      <w:r>
+        <w:rPr>
+          <w:bCs/>
+          <w:noProof/>
+          <w:lang w:val="ru-RU" w:eastAsia="ru-RU"/>
+        </w:rPr>
+        <w:t>99</w:t>
+      </w:r>
+      <w:r>
+        <w:rPr>
+          <w:bCs/>
+          <w:noProof/>
+          <w:lang w:val="ru-RU" w:eastAsia="ru-RU"/>
+        </w:rPr>
+        <w:t>-р (</w:t>
+      </w:r>
+      <w:r>
+        <w:rPr>
+          <w:bCs/>
+          <w:noProof/>
+          <w:lang w:val="ru-RU" w:eastAsia="ru-RU"/>
+        </w:rPr>
+        <w:t>ориг</w:t>
+      </w:r>
+      <w:r>
+        <w:rPr>
+          <w:bCs/>
+          <w:noProof/>
+          <w:lang w:val="ru-RU" w:eastAsia="ru-RU"/>
+        </w:rPr>
+        <w:t>)</w:t>
+      </w:r>
+      <w:r>
+        <w:rPr>
+          <w:bCs/>
+          <w:noProof/>
+          <w:lang w:val="ru-RU" w:eastAsia="ru-RU"/>
+        </w:rPr>
+        <w:t>, НИАБ 136-13-938, л</w:t>
+      </w:r>
+      <w:r>
+        <w:rPr>
+          <w:noProof/>
+          <w:lang w:val="ru-RU" w:eastAsia="ru-RU"/>
+        </w:rPr>
+        <w:t>ист 24</w:t>
+      </w:r>
+      <w:r>
+        <w:rPr>
+          <w:noProof/>
+          <w:lang w:val="ru-RU" w:eastAsia="ru-RU"/>
+        </w:rPr>
+        <w:t xml:space="preserve">1об, </w:t>
+      </w:r>
+      <w:r>
+        <w:rPr>
+          <w:bCs/>
+          <w:noProof/>
+          <w:lang w:val="ru-RU" w:eastAsia="ru-RU"/>
+        </w:rPr>
+        <w:t>№</w:t>
+      </w:r>
+      <w:r>
+        <w:rPr>
+          <w:bCs/>
+          <w:noProof/>
+          <w:lang w:val="ru-RU" w:eastAsia="ru-RU"/>
+        </w:rPr>
+        <w:t>16</w:t>
+      </w:r>
+      <w:r>
+        <w:rPr>
+          <w:bCs/>
+          <w:noProof/>
+          <w:lang w:val="ru-RU" w:eastAsia="ru-RU"/>
+        </w:rPr>
+        <w:t>/1799</w:t>
+      </w:r>
+      <w:r>
+        <w:rPr>
+          <w:bCs/>
+          <w:lang w:val="ru-RU"/>
+        </w:rPr>
+        <w:t>-р (коп)</w:t>
+      </w:r>
+      <w:r>
+        <w:rPr>
+          <w:bCs/>
+          <w:noProof/>
+          <w:lang w:val="ru-RU" w:eastAsia="ru-RU"/>
+        </w:rPr>
+        <w:t>)</w:t>
+      </w:r>
+    </w:p>
+    <w:p>
+      <w:pPr>
+        <w:spacing w:after="0"/>
+        <w:rPr>
+          <w:noProof/>
+          <w:lang w:val="ru-RU" w:eastAsia="ru-RU"/>
+        </w:rPr>
+      </w:pPr>
+    </w:p>
+    <w:p>
+      <w:pPr>
+        <w:spacing w:after="0"/>
+        <w:jc w:val="both"/>
+        <w:rPr>
+          <w:noProof/>
+          <w:lang w:val="ru-RU" w:eastAsia="ru-RU"/>
+        </w:rPr>
+      </w:pPr>
+      <w:r>
+        <w:rPr>
+          <w:noProof/>
+          <w:lang w:val="ru-RU" w:eastAsia="ru-RU"/>
+        </w:rPr>
+        <w:drawing>
+          <wp:inline distT="0" distB="0" distL="0" distR="0" wp14:anchorId="08EAD0FA" wp14:editId="335FB2CE">
+            <wp:extent cx="5940425" cy="1670050"/>
+            <wp:effectExtent l="0" t="0" r="3175" b="6350"/>
+            <wp:docPr id="782" name="Рисунок 782"/>
+            <wp:cNvGraphicFramePr>
+              <a:graphicFrameLocks xmlns:a="http://schemas.openxmlformats.org/drawingml/2006/main" noChangeAspect="1"/>
+            </wp:cNvGraphicFramePr>
+            <a:graphic xmlns:a="http://schemas.openxmlformats.org/drawingml/2006/main">
+              <a:graphicData uri="http://schemas.openxmlformats.org/drawingml/2006/picture">
+                <pic:pic xmlns:pic="http://schemas.openxmlformats.org/drawingml/2006/picture">
+                  <pic:nvPicPr>
+                    <pic:cNvPr id="1" name=""/>
+                    <pic:cNvPicPr/>
+                  </pic:nvPicPr>
+                  <pic:blipFill>
+                    <a:blip r:embed="rId7"/>
+                    <a:stretch>
+                      <a:fillRect/>
+                    </a:stretch>
+                  </pic:blipFill>
+                  <pic:spPr>
+                    <a:xfrm>
+                      <a:off x="0" y="0"/>
+                      <a:ext cx="5940425" cy="1670050"/>
+                    </a:xfrm>
+                    <a:prstGeom prst="rect">
+                      <a:avLst/>
+                    </a:prstGeom>
+                  </pic:spPr>
+                </pic:pic>
+              </a:graphicData>
+            </a:graphic>
+          </wp:inline>
+        </w:drawing>
+      </w:r>
+    </w:p>
+    <w:p>
+      <w:pPr>
+        <w:spacing w:after="0"/>
+        <w:jc w:val="both"/>
+        <w:rPr>
+          <w:noProof/>
+          <w:lang w:val="ru-RU" w:eastAsia="ru-RU"/>
+        </w:rPr>
+      </w:pPr>
+    </w:p>
+    <w:p>
+      <w:pPr>
+        <w:spacing w:after="0"/>
+        <w:rPr>
+          <w:noProof/>
+          <w:lang w:val="ru-RU" w:eastAsia="ru-RU"/>
+        </w:rPr>
+      </w:pPr>
+      <w:r>
+        <w:rPr>
+          <w:noProof/>
+          <w:lang w:val="ru-RU" w:eastAsia="ru-RU"/>
+        </w:rPr>
+        <w:t>Дедиловичская Покровская церковь. 1 апреля 1799 года. Метрическая запись о крещении.</w:t>
+      </w:r>
+    </w:p>
+    <w:p>
+      <w:pPr>
+        <w:spacing w:after="0"/>
+        <w:jc w:val="both"/>
+        <w:rPr>
+          <w:noProof/>
+          <w:lang w:val="ru-RU" w:eastAsia="ru-RU"/>
+        </w:rPr>
+      </w:pPr>
+    </w:p>
+    <w:p>
+      <w:pPr>
+        <w:spacing w:after="0"/>
+        <w:rPr>
+          <w:noProof/>
+          <w:lang w:val="ru-RU" w:eastAsia="ru-RU"/>
+        </w:rPr>
+      </w:pPr>
+      <w:r>
+        <w:rPr>
+          <w:noProof/>
+          <w:lang w:val="pl-PL" w:eastAsia="ru-RU"/>
+        </w:rPr>
+        <w:t>Suszkowna</w:t>
+      </w:r>
+      <w:r>
+        <w:rPr>
+          <w:noProof/>
+          <w:lang w:val="ru-RU" w:eastAsia="ru-RU"/>
+        </w:rPr>
+        <w:t xml:space="preserve"> </w:t>
+      </w:r>
+      <w:r>
+        <w:rPr>
+          <w:noProof/>
+          <w:lang w:val="pl-PL" w:eastAsia="ru-RU"/>
+        </w:rPr>
+        <w:t>Agata</w:t>
+      </w:r>
+      <w:r>
+        <w:rPr>
+          <w:noProof/>
+          <w:lang w:val="ru-RU" w:eastAsia="ru-RU"/>
+        </w:rPr>
+        <w:t xml:space="preserve"> – дочь: Сушко Агата Кондратова, с деревни Недаль.</w:t>
+      </w:r>
+    </w:p>
+    <w:p>
+      <w:pPr>
+        <w:spacing w:after="0"/>
+        <w:rPr>
+          <w:noProof/>
+          <w:lang w:val="ru-RU" w:eastAsia="ru-RU"/>
+        </w:rPr>
+      </w:pPr>
+      <w:r>
+        <w:rPr>
+          <w:noProof/>
+          <w:lang w:val="pl-PL" w:eastAsia="ru-RU"/>
+        </w:rPr>
+        <w:t>Suszko</w:t>
+      </w:r>
+      <w:r>
+        <w:rPr>
+          <w:noProof/>
+          <w:lang w:val="ru-RU" w:eastAsia="ru-RU"/>
+        </w:rPr>
+        <w:t xml:space="preserve"> </w:t>
+      </w:r>
+      <w:r>
+        <w:rPr>
+          <w:noProof/>
+          <w:lang w:val="pl-PL" w:eastAsia="ru-RU"/>
+        </w:rPr>
+        <w:t>Kondrat</w:t>
+      </w:r>
+      <w:r>
+        <w:rPr>
+          <w:noProof/>
+          <w:lang w:val="ru-RU" w:eastAsia="ru-RU"/>
+        </w:rPr>
+        <w:t xml:space="preserve"> – </w:t>
+      </w:r>
+      <w:r>
+        <w:rPr>
+          <w:noProof/>
+          <w:lang w:val="ru-RU" w:eastAsia="ru-RU"/>
+        </w:rPr>
+        <w:t>отец: Сушко Кондрат Демидов, с деревни Недаль</w:t>
+      </w:r>
+      <w:r>
+        <w:rPr>
+          <w:noProof/>
+          <w:lang w:val="ru-RU" w:eastAsia="ru-RU"/>
+        </w:rPr>
+        <w:t>.</w:t>
+      </w:r>
+    </w:p>
+    <w:p>
+      <w:pPr>
+        <w:spacing w:after="0"/>
+        <w:rPr>
+          <w:noProof/>
+          <w:lang w:val="ru-RU" w:eastAsia="ru-RU"/>
+        </w:rPr>
+      </w:pPr>
+      <w:r>
+        <w:rPr>
+          <w:noProof/>
+          <w:lang w:val="pl-PL" w:eastAsia="ru-RU"/>
+        </w:rPr>
+        <w:t>Suszkowa</w:t>
+      </w:r>
+      <w:r>
+        <w:rPr>
+          <w:noProof/>
+          <w:lang w:val="ru-RU" w:eastAsia="ru-RU"/>
+        </w:rPr>
+        <w:t xml:space="preserve"> </w:t>
+      </w:r>
+      <w:r>
+        <w:rPr>
+          <w:noProof/>
+          <w:lang w:val="pl-PL" w:eastAsia="ru-RU"/>
+        </w:rPr>
+        <w:t>Natalla</w:t>
+      </w:r>
+      <w:r>
+        <w:rPr>
+          <w:noProof/>
+          <w:lang w:val="ru-RU" w:eastAsia="ru-RU"/>
+        </w:rPr>
+        <w:t xml:space="preserve"> – </w:t>
+      </w:r>
+      <w:r>
+        <w:rPr>
+          <w:noProof/>
+          <w:lang w:val="ru-RU" w:eastAsia="ru-RU"/>
+        </w:rPr>
+        <w:t>мать: Сушко Наталья, с деревни Недаль</w:t>
+      </w:r>
+      <w:r>
+        <w:rPr>
+          <w:noProof/>
+          <w:lang w:val="ru-RU" w:eastAsia="ru-RU"/>
+        </w:rPr>
+        <w:t>.</w:t>
+      </w:r>
+    </w:p>
+    <w:p>
+      <w:pPr>
+        <w:spacing w:after="0"/>
+        <w:rPr>
+          <w:noProof/>
+          <w:lang w:val="ru-RU" w:eastAsia="ru-RU"/>
+        </w:rPr>
+      </w:pPr>
+      <w:r>
+        <w:rPr>
+          <w:noProof/>
+          <w:lang w:val="pl-PL" w:eastAsia="ru-RU"/>
+        </w:rPr>
+        <w:t>Suszko</w:t>
+      </w:r>
+      <w:r>
+        <w:rPr>
+          <w:noProof/>
+          <w:lang w:val="ru-RU" w:eastAsia="ru-RU"/>
+        </w:rPr>
+        <w:t xml:space="preserve"> </w:t>
+      </w:r>
+      <w:r>
+        <w:rPr>
+          <w:noProof/>
+          <w:lang w:val="pl-PL" w:eastAsia="ru-RU"/>
+        </w:rPr>
+        <w:t>Wasil</w:t>
+      </w:r>
+      <w:r>
+        <w:rPr>
+          <w:noProof/>
+          <w:lang w:val="ru-RU" w:eastAsia="ru-RU"/>
+        </w:rPr>
+        <w:t xml:space="preserve"> – крестный отец.</w:t>
+      </w:r>
+    </w:p>
+    <w:p>
+      <w:pPr>
+        <w:spacing w:after="0"/>
+        <w:rPr>
+          <w:noProof/>
+          <w:lang w:val="ru-RU" w:eastAsia="ru-RU"/>
+        </w:rPr>
+      </w:pPr>
+      <w:r>
+        <w:rPr>
+          <w:noProof/>
+          <w:lang w:val="pl-PL" w:eastAsia="ru-RU"/>
+        </w:rPr>
+        <w:t>Suszko</w:t>
+      </w:r>
+      <w:r>
+        <w:rPr>
+          <w:noProof/>
+          <w:lang w:val="ru-RU" w:eastAsia="ru-RU"/>
+        </w:rPr>
+        <w:t xml:space="preserve"> </w:t>
+      </w:r>
+      <w:r>
+        <w:rPr>
+          <w:noProof/>
+          <w:lang w:val="pl-PL" w:eastAsia="ru-RU"/>
+        </w:rPr>
+        <w:t>Ahapa</w:t>
+      </w:r>
+      <w:r>
+        <w:rPr>
+          <w:noProof/>
+          <w:lang w:val="ru-RU" w:eastAsia="ru-RU"/>
+        </w:rPr>
+        <w:t xml:space="preserve"> </w:t>
+      </w:r>
+      <w:r>
+        <w:rPr>
+          <w:noProof/>
+          <w:lang w:val="ru-RU" w:eastAsia="ru-RU"/>
+        </w:rPr>
+        <w:t>– крестная мать: Сушко Агапа Игнатова, с деревни Недаль.</w:t>
+      </w:r>
+    </w:p>
+    <w:p>
+      <w:pPr>
+        <w:spacing w:after="0"/>
+        <w:rPr>
+          <w:noProof/>
+          <w:lang w:val="pl-PL" w:eastAsia="ru-RU"/>
+        </w:rPr>
+      </w:pPr>
+      <w:r>
+        <w:rPr>
+          <w:noProof/>
+          <w:lang w:val="pl-PL" w:eastAsia="ru-RU"/>
+        </w:rPr>
+        <w:t xml:space="preserve">Jazgunowicz Antoni – </w:t>
+      </w:r>
+      <w:r>
+        <w:rPr>
+          <w:noProof/>
+          <w:lang w:val="ru-RU" w:eastAsia="ru-RU"/>
+        </w:rPr>
+        <w:t>ксёндз</w:t>
+      </w:r>
+      <w:r>
+        <w:rPr>
+          <w:noProof/>
+          <w:lang w:val="pl-PL" w:eastAsia="ru-RU"/>
+        </w:rPr>
+        <w:t>.</w:t>
+      </w:r>
+    </w:p>
+    <w:p>
+      <w:pPr>
+        <w:spacing w:after="0"/>
+        <w:rPr>
+          <w:b/>
+          <w:lang w:val="ru-RU"/>
+        </w:rPr>
+      </w:pPr>
+    </w:p>
+    <w:bookmarkEnd w:id="5"/>
+    <w:bookmarkEnd w:id="6"/>
+    <w:bookmarkEnd w:id="7"/>
+    <w:p>
+      <w:pPr>
+        <w:spacing w:after="0"/>
+        <w:rPr>
+          <w:b/>
           <w:lang w:val="ru-RU"/>
         </w:rPr>
       </w:pPr>
@@ -1298,12 +3474,1223 @@
           <w:bCs/>
           <w:lang w:val="ru-RU"/>
         </w:rPr>
+        <w:t>Иван</w:t>
+      </w:r>
+    </w:p>
+    <w:p>
+      <w:pPr>
+        <w:jc w:val="both"/>
+        <w:rPr>
+          <w:bCs/>
+          <w:lang w:val="ru-RU"/>
+        </w:rPr>
+      </w:pPr>
+    </w:p>
+    <w:p>
+      <w:pPr>
+        <w:jc w:val="both"/>
+        <w:rPr>
+          <w:bCs/>
+          <w:lang w:val="be-BY"/>
+        </w:rPr>
+      </w:pPr>
+      <w:r>
+        <w:rPr>
+          <w:bCs/>
+          <w:lang w:val="be-BY"/>
+        </w:rPr>
+        <w:t xml:space="preserve">Сушко Кондрат Демьянов: </w:t>
+      </w:r>
+      <w:r>
+        <w:rPr>
+          <w:bCs/>
+          <w:lang w:val="be-BY"/>
+        </w:rPr>
+        <w:t xml:space="preserve">помещичий крестьянин, </w:t>
+      </w:r>
+      <w:r>
+        <w:rPr>
+          <w:bCs/>
+          <w:lang w:val="be-BY"/>
+        </w:rPr>
+        <w:t>в ревизию 1795 года был пропущен, в ревизию 1811 года на 30.09 – 34 года (род. ок. 1777 г.), жил в доме 1  (НИАБ 333-9-201, л.32).</w:t>
+      </w:r>
+    </w:p>
+    <w:p>
+      <w:pPr>
+        <w:jc w:val="both"/>
+        <w:rPr>
+          <w:bCs/>
+          <w:lang w:val="be-BY"/>
+        </w:rPr>
+      </w:pPr>
+    </w:p>
+    <w:p>
+      <w:pPr>
+        <w:spacing w:after="0"/>
+        <w:jc w:val="both"/>
+        <w:rPr>
+          <w:b/>
+          <w:lang w:val="ru-RU"/>
+        </w:rPr>
+      </w:pPr>
+      <w:r>
+        <w:rPr>
+          <w:bCs/>
+          <w:lang w:val="be-BY"/>
+        </w:rPr>
+        <w:t xml:space="preserve">07.1816 </w:t>
+      </w:r>
+      <w:r>
+        <w:rPr>
+          <w:b/>
+          <w:lang w:val="ru-RU"/>
+        </w:rPr>
+        <w:t xml:space="preserve">НИАБ </w:t>
+      </w:r>
+      <w:r>
+        <w:rPr>
+          <w:b/>
+          <w:lang w:val="ru-RU"/>
+        </w:rPr>
+        <w:t>333-9-84</w:t>
+      </w:r>
+    </w:p>
+    <w:p>
+      <w:pPr>
+        <w:spacing w:after="0"/>
+        <w:jc w:val="both"/>
+        <w:rPr>
+          <w:bCs/>
+          <w:lang w:val="ru-RU"/>
+        </w:rPr>
+      </w:pPr>
+    </w:p>
+    <w:p>
+      <w:pPr>
+        <w:spacing w:after="0"/>
+        <w:jc w:val="both"/>
+        <w:rPr>
+          <w:bCs/>
+          <w:lang w:val="ru-RU"/>
+        </w:rPr>
+      </w:pPr>
+      <w:r>
+        <w:rPr>
+          <w:bCs/>
+          <w:lang w:val="ru-RU"/>
+        </w:rPr>
+        <w:t xml:space="preserve">Ревизские сказки помещичьих крестьян Борисовского уезда за 1816 год </w:t>
+      </w:r>
+    </w:p>
+    <w:p>
+      <w:pPr>
+        <w:spacing w:after="0"/>
+        <w:jc w:val="both"/>
+        <w:rPr>
+          <w:bCs/>
+          <w:lang w:val="ru-RU"/>
+        </w:rPr>
+      </w:pPr>
+      <w:r>
+        <w:rPr>
+          <w:bCs/>
+          <w:lang w:val="ru-RU"/>
+        </w:rPr>
+        <w:t>Литеры С, Т, У</w:t>
+      </w:r>
+    </w:p>
+    <w:p>
+      <w:pPr>
+        <w:spacing w:after="0"/>
+        <w:jc w:val="both"/>
+        <w:rPr>
+          <w:bCs/>
+          <w:lang w:val="ru-RU"/>
+        </w:rPr>
+      </w:pPr>
+    </w:p>
+    <w:p>
+      <w:pPr>
+        <w:spacing w:after="0"/>
+        <w:jc w:val="both"/>
+        <w:rPr>
+          <w:bCs/>
+          <w:lang w:val="ru-RU"/>
+        </w:rPr>
+      </w:pPr>
+      <w:r>
+        <w:rPr>
+          <w:bCs/>
+          <w:lang w:val="ru-RU"/>
+        </w:rPr>
+        <w:t>Лист 195</w:t>
+      </w:r>
+    </w:p>
+    <w:p>
+      <w:pPr>
+        <w:spacing w:after="0"/>
+        <w:jc w:val="both"/>
+        <w:rPr>
+          <w:bCs/>
+          <w:lang w:val="ru-RU"/>
+        </w:rPr>
+      </w:pPr>
+    </w:p>
+    <w:p>
+      <w:pPr>
+        <w:spacing w:after="0"/>
+        <w:jc w:val="both"/>
+        <w:rPr>
+          <w:bCs/>
+          <w:lang w:val="ru-RU"/>
+        </w:rPr>
+      </w:pPr>
+      <w:r>
+        <w:rPr>
+          <w:bCs/>
+          <w:lang w:val="ru-RU"/>
+        </w:rPr>
+        <w:t xml:space="preserve">Борисовского повета помещика Иосифа </w:t>
+      </w:r>
+      <w:proofErr w:type="spellStart"/>
+      <w:r>
+        <w:rPr>
+          <w:bCs/>
+          <w:lang w:val="ru-RU"/>
+        </w:rPr>
+        <w:t>Слизеня</w:t>
+      </w:r>
+      <w:proofErr w:type="spellEnd"/>
+      <w:r>
+        <w:rPr>
+          <w:bCs/>
+          <w:lang w:val="ru-RU"/>
+        </w:rPr>
+        <w:t xml:space="preserve"> </w:t>
+      </w:r>
+      <w:proofErr w:type="spellStart"/>
+      <w:r>
+        <w:rPr>
+          <w:bCs/>
+          <w:lang w:val="ru-RU"/>
+        </w:rPr>
+        <w:t>бывшаго</w:t>
+      </w:r>
+      <w:proofErr w:type="spellEnd"/>
+      <w:r>
+        <w:rPr>
+          <w:bCs/>
+          <w:lang w:val="ru-RU"/>
+        </w:rPr>
+        <w:t xml:space="preserve"> маршала сего повета от поверенного Людвига </w:t>
+      </w:r>
+      <w:proofErr w:type="spellStart"/>
+      <w:r>
+        <w:rPr>
+          <w:bCs/>
+          <w:lang w:val="ru-RU"/>
+        </w:rPr>
+        <w:t>Пужевскаго</w:t>
+      </w:r>
+      <w:proofErr w:type="spellEnd"/>
+      <w:r>
+        <w:rPr>
+          <w:bCs/>
+          <w:lang w:val="ru-RU"/>
+        </w:rPr>
+        <w:t xml:space="preserve"> по доверенности</w:t>
+      </w:r>
+    </w:p>
+    <w:p>
+      <w:pPr>
+        <w:spacing w:after="0"/>
+        <w:jc w:val="both"/>
+        <w:rPr>
+          <w:bCs/>
+          <w:lang w:val="ru-RU"/>
+        </w:rPr>
+      </w:pPr>
+      <w:r>
+        <w:rPr>
+          <w:bCs/>
+          <w:lang w:val="ru-RU"/>
+        </w:rPr>
+        <w:t>Объявление</w:t>
+      </w:r>
+    </w:p>
+    <w:p>
+      <w:pPr>
+        <w:spacing w:after="0"/>
+        <w:jc w:val="both"/>
+        <w:rPr>
+          <w:bCs/>
+          <w:lang w:val="ru-RU"/>
+        </w:rPr>
+      </w:pPr>
+      <w:r>
+        <w:rPr>
+          <w:bCs/>
+          <w:lang w:val="ru-RU"/>
+        </w:rPr>
+        <w:t xml:space="preserve">Веритель оной во исполнение манифеста о ревизии </w:t>
+      </w:r>
+      <w:proofErr w:type="spellStart"/>
+      <w:r>
+        <w:rPr>
+          <w:bCs/>
+          <w:lang w:val="ru-RU"/>
+        </w:rPr>
+        <w:t>состоявшагося</w:t>
+      </w:r>
+      <w:proofErr w:type="spellEnd"/>
+      <w:r>
+        <w:rPr>
+          <w:bCs/>
+          <w:lang w:val="ru-RU"/>
+        </w:rPr>
+        <w:t xml:space="preserve"> … </w:t>
+      </w:r>
+      <w:proofErr w:type="spellStart"/>
+      <w:r>
+        <w:rPr>
+          <w:bCs/>
+          <w:lang w:val="ru-RU"/>
+        </w:rPr>
+        <w:t>нне</w:t>
+      </w:r>
+      <w:proofErr w:type="spellEnd"/>
+      <w:r>
+        <w:rPr>
+          <w:bCs/>
+          <w:lang w:val="ru-RU"/>
+        </w:rPr>
+        <w:t xml:space="preserve"> подачу ревизских сказок имения Мстиже с принадлежащими к оному деревнями, почему составил я двойным </w:t>
+      </w:r>
+      <w:r>
+        <w:rPr>
+          <w:bCs/>
+          <w:lang w:val="ru-RU"/>
+        </w:rPr>
         <w:lastRenderedPageBreak/>
+        <w:t xml:space="preserve">числом сказки вообще со штрафом с </w:t>
+      </w:r>
+      <w:proofErr w:type="spellStart"/>
+      <w:r>
+        <w:rPr>
+          <w:bCs/>
+          <w:lang w:val="ru-RU"/>
+        </w:rPr>
+        <w:t>наличнаго</w:t>
+      </w:r>
+      <w:proofErr w:type="spellEnd"/>
+      <w:r>
+        <w:rPr>
+          <w:bCs/>
+          <w:lang w:val="ru-RU"/>
+        </w:rPr>
+        <w:t xml:space="preserve"> числа 656 душ 32 рублями 85 копейками, присеем Казенной палате представляя покорнейше прошу в приеме как сказок так равно штрафных денег выдать мне квитанцию</w:t>
+      </w:r>
+    </w:p>
+    <w:p>
+      <w:pPr>
+        <w:spacing w:after="0"/>
+        <w:ind w:firstLine="720"/>
+        <w:jc w:val="both"/>
+        <w:rPr>
+          <w:bCs/>
+          <w:lang w:val="ru-RU"/>
+        </w:rPr>
+      </w:pPr>
+      <w:r>
+        <w:rPr>
+          <w:bCs/>
+          <w:lang w:val="ru-RU"/>
+        </w:rPr>
+        <w:t>июля дня 1816 года</w:t>
+      </w:r>
+    </w:p>
+    <w:p>
+      <w:pPr>
+        <w:spacing w:after="0"/>
+        <w:jc w:val="both"/>
+        <w:rPr>
+          <w:bCs/>
+          <w:lang w:val="ru-RU"/>
+        </w:rPr>
+      </w:pPr>
+    </w:p>
+    <w:p>
+      <w:pPr>
+        <w:spacing w:after="0"/>
+        <w:jc w:val="both"/>
+        <w:rPr>
+          <w:bCs/>
+          <w:lang w:val="ru-RU"/>
+        </w:rPr>
+      </w:pPr>
+      <w:r>
+        <w:rPr>
+          <w:bCs/>
+          <w:lang w:val="ru-RU"/>
+        </w:rPr>
+        <w:t xml:space="preserve">деревня </w:t>
+      </w:r>
+      <w:proofErr w:type="spellStart"/>
+      <w:r>
+        <w:rPr>
+          <w:bCs/>
+          <w:lang w:val="ru-RU"/>
+        </w:rPr>
+        <w:t>Нидали</w:t>
+      </w:r>
+      <w:proofErr w:type="spellEnd"/>
+    </w:p>
+    <w:p>
+      <w:pPr>
+        <w:spacing w:after="0"/>
+        <w:jc w:val="both"/>
+        <w:rPr>
+          <w:bCs/>
+          <w:lang w:val="ru-RU"/>
+        </w:rPr>
+      </w:pPr>
+    </w:p>
+    <w:p>
+      <w:pPr>
+        <w:spacing w:after="0"/>
+        <w:jc w:val="both"/>
+        <w:rPr>
+          <w:bCs/>
+          <w:lang w:val="ru-RU"/>
+        </w:rPr>
+      </w:pPr>
+      <w:r>
+        <w:rPr>
+          <w:bCs/>
+          <w:lang w:val="ru-RU"/>
+        </w:rPr>
+        <w:t>лист 253об-254</w:t>
+      </w:r>
+    </w:p>
+    <w:p>
+      <w:pPr>
+        <w:spacing w:after="0"/>
+        <w:jc w:val="both"/>
+        <w:rPr>
+          <w:bCs/>
+          <w:lang w:val="ru-RU"/>
+        </w:rPr>
+      </w:pPr>
+    </w:p>
+    <w:p>
+      <w:pPr>
+        <w:spacing w:after="0"/>
+        <w:jc w:val="both"/>
+        <w:rPr>
+          <w:bCs/>
+          <w:lang w:val="ru-RU"/>
+        </w:rPr>
+      </w:pPr>
+      <w:r>
+        <w:rPr>
+          <w:bCs/>
+          <w:lang w:val="ru-RU"/>
+        </w:rPr>
+        <w:t>№1</w:t>
+      </w:r>
+      <w:r>
+        <w:rPr>
+          <w:bCs/>
+          <w:lang w:val="ru-RU"/>
+        </w:rPr>
+        <w:tab/>
+        <w:t>Кондрат Демидов Сушко</w:t>
+      </w:r>
+      <w:r>
+        <w:rPr>
+          <w:bCs/>
+          <w:lang w:val="ru-RU"/>
+        </w:rPr>
+        <w:tab/>
+      </w:r>
+      <w:r>
+        <w:rPr>
+          <w:bCs/>
+          <w:lang w:val="ru-RU"/>
+        </w:rPr>
+        <w:tab/>
+      </w:r>
+      <w:r>
+        <w:rPr>
+          <w:bCs/>
+          <w:lang w:val="ru-RU"/>
+        </w:rPr>
+        <w:tab/>
+      </w:r>
+      <w:r>
+        <w:rPr>
+          <w:bCs/>
+          <w:lang w:val="ru-RU"/>
+        </w:rPr>
+        <w:tab/>
+      </w:r>
+      <w:r>
+        <w:rPr>
+          <w:bCs/>
+          <w:lang w:val="ru-RU"/>
+        </w:rPr>
+        <w:tab/>
+      </w:r>
+      <w:r>
+        <w:rPr>
+          <w:bCs/>
+          <w:lang w:val="ru-RU"/>
+        </w:rPr>
+        <w:tab/>
+      </w:r>
+      <w:r>
+        <w:rPr>
+          <w:bCs/>
+          <w:lang w:val="ru-RU"/>
+        </w:rPr>
+        <w:tab/>
+        <w:t>34 - 39</w:t>
+      </w:r>
+    </w:p>
+    <w:p>
+      <w:pPr>
+        <w:spacing w:after="0"/>
+        <w:jc w:val="both"/>
+        <w:rPr>
+          <w:bCs/>
+          <w:lang w:val="ru-RU"/>
+        </w:rPr>
+      </w:pPr>
+      <w:r>
+        <w:rPr>
+          <w:bCs/>
+          <w:lang w:val="ru-RU"/>
+        </w:rPr>
+        <w:t xml:space="preserve">Кондратовы сыновья </w:t>
+      </w:r>
+      <w:r>
+        <w:rPr>
+          <w:bCs/>
+          <w:i/>
+          <w:lang w:val="ru-RU"/>
+        </w:rPr>
+        <w:t>Алексей</w:t>
+      </w:r>
+      <w:r>
+        <w:rPr>
+          <w:bCs/>
+          <w:lang w:val="ru-RU"/>
+        </w:rPr>
+        <w:tab/>
+      </w:r>
+      <w:r>
+        <w:rPr>
+          <w:bCs/>
+          <w:lang w:val="ru-RU"/>
+        </w:rPr>
+        <w:tab/>
+      </w:r>
+      <w:r>
+        <w:rPr>
+          <w:bCs/>
+          <w:lang w:val="ru-RU"/>
+        </w:rPr>
+        <w:tab/>
+      </w:r>
+      <w:r>
+        <w:rPr>
+          <w:bCs/>
+          <w:lang w:val="ru-RU"/>
+        </w:rPr>
+        <w:tab/>
+      </w:r>
+      <w:r>
+        <w:rPr>
+          <w:bCs/>
+          <w:lang w:val="ru-RU"/>
+        </w:rPr>
+        <w:tab/>
+      </w:r>
+      <w:r>
+        <w:rPr>
+          <w:bCs/>
+          <w:lang w:val="ru-RU"/>
+        </w:rPr>
+        <w:tab/>
+      </w:r>
+      <w:r>
+        <w:rPr>
+          <w:bCs/>
+          <w:lang w:val="ru-RU"/>
+        </w:rPr>
+        <w:tab/>
+        <w:t>12 - ум 1812</w:t>
+      </w:r>
+    </w:p>
+    <w:p>
+      <w:pPr>
+        <w:spacing w:after="0"/>
+        <w:jc w:val="both"/>
+        <w:rPr>
+          <w:bCs/>
+          <w:lang w:val="ru-RU"/>
+        </w:rPr>
+      </w:pPr>
+      <w:r>
+        <w:rPr>
+          <w:bCs/>
+          <w:lang w:val="ru-RU"/>
+        </w:rPr>
+        <w:t>Ян</w:t>
+      </w:r>
+      <w:r>
+        <w:rPr>
+          <w:bCs/>
+          <w:lang w:val="ru-RU"/>
+        </w:rPr>
+        <w:tab/>
+      </w:r>
+      <w:r>
+        <w:rPr>
+          <w:bCs/>
+          <w:lang w:val="ru-RU"/>
+        </w:rPr>
+        <w:tab/>
+      </w:r>
+      <w:r>
+        <w:rPr>
+          <w:bCs/>
+          <w:lang w:val="ru-RU"/>
+        </w:rPr>
+        <w:tab/>
+      </w:r>
+      <w:r>
+        <w:rPr>
+          <w:bCs/>
+          <w:lang w:val="ru-RU"/>
+        </w:rPr>
+        <w:tab/>
+      </w:r>
+      <w:r>
+        <w:rPr>
+          <w:bCs/>
+          <w:lang w:val="ru-RU"/>
+        </w:rPr>
+        <w:tab/>
+      </w:r>
+      <w:r>
+        <w:rPr>
+          <w:bCs/>
+          <w:lang w:val="ru-RU"/>
+        </w:rPr>
+        <w:tab/>
+      </w:r>
+      <w:r>
+        <w:rPr>
+          <w:bCs/>
+          <w:lang w:val="ru-RU"/>
+        </w:rPr>
+        <w:tab/>
+      </w:r>
+      <w:r>
+        <w:rPr>
+          <w:bCs/>
+          <w:lang w:val="ru-RU"/>
+        </w:rPr>
+        <w:tab/>
+      </w:r>
+      <w:r>
+        <w:rPr>
+          <w:bCs/>
+          <w:lang w:val="ru-RU"/>
+        </w:rPr>
+        <w:tab/>
+      </w:r>
+      <w:r>
+        <w:rPr>
+          <w:bCs/>
+          <w:lang w:val="ru-RU"/>
+        </w:rPr>
+        <w:tab/>
+      </w:r>
+      <w:r>
+        <w:rPr>
+          <w:bCs/>
+          <w:lang w:val="ru-RU"/>
+        </w:rPr>
+        <w:tab/>
+        <w:t>8 - 13</w:t>
+      </w:r>
+    </w:p>
+    <w:p>
+      <w:pPr>
+        <w:spacing w:after="0"/>
+        <w:jc w:val="both"/>
+        <w:rPr>
+          <w:bCs/>
+          <w:lang w:val="ru-RU"/>
+        </w:rPr>
+      </w:pPr>
+      <w:r>
+        <w:rPr>
+          <w:bCs/>
+          <w:lang w:val="ru-RU"/>
+        </w:rPr>
+        <w:t>Кондратовы братья Гаврило</w:t>
+      </w:r>
+      <w:r>
+        <w:rPr>
+          <w:bCs/>
+          <w:lang w:val="ru-RU"/>
+        </w:rPr>
+        <w:tab/>
+      </w:r>
+      <w:r>
+        <w:rPr>
+          <w:bCs/>
+          <w:lang w:val="ru-RU"/>
+        </w:rPr>
+        <w:tab/>
+      </w:r>
+      <w:r>
+        <w:rPr>
+          <w:bCs/>
+          <w:lang w:val="ru-RU"/>
+        </w:rPr>
+        <w:tab/>
+      </w:r>
+      <w:r>
+        <w:rPr>
+          <w:bCs/>
+          <w:lang w:val="ru-RU"/>
+        </w:rPr>
+        <w:tab/>
+      </w:r>
+      <w:r>
+        <w:rPr>
+          <w:bCs/>
+          <w:lang w:val="ru-RU"/>
+        </w:rPr>
+        <w:tab/>
+      </w:r>
+      <w:r>
+        <w:rPr>
+          <w:bCs/>
+          <w:lang w:val="ru-RU"/>
+        </w:rPr>
+        <w:tab/>
+      </w:r>
+      <w:r>
+        <w:rPr>
+          <w:bCs/>
+          <w:lang w:val="ru-RU"/>
+        </w:rPr>
+        <w:tab/>
+        <w:t>28 - 33</w:t>
+      </w:r>
+    </w:p>
+    <w:p>
+      <w:pPr>
+        <w:spacing w:after="0"/>
+        <w:jc w:val="both"/>
+        <w:rPr>
+          <w:bCs/>
+          <w:lang w:val="ru-RU"/>
+        </w:rPr>
+      </w:pPr>
+      <w:r>
+        <w:rPr>
+          <w:bCs/>
+          <w:lang w:val="ru-RU"/>
+        </w:rPr>
         <w:t>Иван</w:t>
       </w:r>
-    </w:p>
-    <w:p>
-      <w:pPr>
+      <w:r>
+        <w:rPr>
+          <w:bCs/>
+          <w:lang w:val="ru-RU"/>
+        </w:rPr>
+        <w:tab/>
+      </w:r>
+      <w:r>
+        <w:rPr>
+          <w:bCs/>
+          <w:lang w:val="ru-RU"/>
+        </w:rPr>
+        <w:tab/>
+      </w:r>
+      <w:r>
+        <w:rPr>
+          <w:bCs/>
+          <w:lang w:val="ru-RU"/>
+        </w:rPr>
+        <w:tab/>
+      </w:r>
+      <w:r>
+        <w:rPr>
+          <w:bCs/>
+          <w:lang w:val="ru-RU"/>
+        </w:rPr>
+        <w:tab/>
+      </w:r>
+      <w:r>
+        <w:rPr>
+          <w:bCs/>
+          <w:lang w:val="ru-RU"/>
+        </w:rPr>
+        <w:tab/>
+      </w:r>
+      <w:r>
+        <w:rPr>
+          <w:bCs/>
+          <w:lang w:val="ru-RU"/>
+        </w:rPr>
+        <w:tab/>
+      </w:r>
+      <w:r>
+        <w:rPr>
+          <w:bCs/>
+          <w:lang w:val="ru-RU"/>
+        </w:rPr>
+        <w:tab/>
+      </w:r>
+      <w:r>
+        <w:rPr>
+          <w:bCs/>
+          <w:lang w:val="ru-RU"/>
+        </w:rPr>
+        <w:tab/>
+      </w:r>
+      <w:r>
+        <w:rPr>
+          <w:bCs/>
+          <w:lang w:val="ru-RU"/>
+        </w:rPr>
+        <w:tab/>
+      </w:r>
+      <w:r>
+        <w:rPr>
+          <w:bCs/>
+          <w:lang w:val="ru-RU"/>
+        </w:rPr>
+        <w:tab/>
+      </w:r>
+      <w:r>
+        <w:rPr>
+          <w:bCs/>
+          <w:lang w:val="ru-RU"/>
+        </w:rPr>
+        <w:tab/>
+        <w:t>20 - 25</w:t>
+      </w:r>
+    </w:p>
+    <w:p>
+      <w:pPr>
+        <w:spacing w:after="0"/>
+        <w:jc w:val="both"/>
+        <w:rPr>
+          <w:bCs/>
+          <w:lang w:val="ru-RU"/>
+        </w:rPr>
+      </w:pPr>
+      <w:r>
+        <w:rPr>
+          <w:bCs/>
+          <w:lang w:val="ru-RU"/>
+        </w:rPr>
+        <w:tab/>
+      </w:r>
+      <w:r>
+        <w:rPr>
+          <w:bCs/>
+          <w:lang w:val="ru-RU"/>
+        </w:rPr>
+        <w:tab/>
+        <w:t>Кондрата жена Наталья</w:t>
+      </w:r>
+      <w:r>
+        <w:rPr>
+          <w:bCs/>
+          <w:lang w:val="ru-RU"/>
+        </w:rPr>
+        <w:tab/>
+      </w:r>
+      <w:r>
+        <w:rPr>
+          <w:bCs/>
+          <w:lang w:val="ru-RU"/>
+        </w:rPr>
+        <w:tab/>
+      </w:r>
+      <w:r>
+        <w:rPr>
+          <w:bCs/>
+          <w:lang w:val="ru-RU"/>
+        </w:rPr>
+        <w:tab/>
+      </w:r>
+      <w:r>
+        <w:rPr>
+          <w:bCs/>
+          <w:lang w:val="ru-RU"/>
+        </w:rPr>
+        <w:tab/>
+      </w:r>
+      <w:r>
+        <w:rPr>
+          <w:bCs/>
+          <w:lang w:val="ru-RU"/>
+        </w:rPr>
+        <w:tab/>
+      </w:r>
+      <w:r>
+        <w:rPr>
+          <w:bCs/>
+          <w:lang w:val="ru-RU"/>
+        </w:rPr>
+        <w:tab/>
+      </w:r>
+      <w:r>
+        <w:rPr>
+          <w:bCs/>
+          <w:lang w:val="ru-RU"/>
+        </w:rPr>
+        <w:tab/>
+        <w:t>38</w:t>
+      </w:r>
+    </w:p>
+    <w:p>
+      <w:pPr>
+        <w:spacing w:after="0"/>
+        <w:jc w:val="both"/>
+        <w:rPr>
+          <w:bCs/>
+          <w:lang w:val="ru-RU"/>
+        </w:rPr>
+      </w:pPr>
+      <w:r>
+        <w:rPr>
+          <w:bCs/>
+          <w:lang w:val="ru-RU"/>
+        </w:rPr>
+        <w:tab/>
+      </w:r>
+      <w:r>
+        <w:rPr>
+          <w:bCs/>
+          <w:lang w:val="ru-RU"/>
+        </w:rPr>
+        <w:tab/>
+        <w:t xml:space="preserve">его дочь Розалия </w:t>
+      </w:r>
+      <w:r>
+        <w:rPr>
+          <w:bCs/>
+          <w:lang w:val="ru-RU"/>
+        </w:rPr>
+        <w:tab/>
+      </w:r>
+      <w:r>
+        <w:rPr>
+          <w:bCs/>
+          <w:lang w:val="ru-RU"/>
+        </w:rPr>
+        <w:tab/>
+      </w:r>
+      <w:r>
+        <w:rPr>
+          <w:bCs/>
+          <w:lang w:val="ru-RU"/>
+        </w:rPr>
+        <w:tab/>
+      </w:r>
+      <w:r>
+        <w:rPr>
+          <w:bCs/>
+          <w:lang w:val="ru-RU"/>
+        </w:rPr>
+        <w:tab/>
+      </w:r>
+      <w:r>
+        <w:rPr>
+          <w:bCs/>
+          <w:lang w:val="ru-RU"/>
+        </w:rPr>
+        <w:tab/>
+      </w:r>
+      <w:r>
+        <w:rPr>
+          <w:bCs/>
+          <w:lang w:val="ru-RU"/>
+        </w:rPr>
+        <w:tab/>
+      </w:r>
+      <w:r>
+        <w:rPr>
+          <w:bCs/>
+          <w:lang w:val="ru-RU"/>
+        </w:rPr>
+        <w:tab/>
+      </w:r>
+      <w:r>
+        <w:rPr>
+          <w:bCs/>
+          <w:lang w:val="ru-RU"/>
+        </w:rPr>
+        <w:tab/>
+        <w:t>15</w:t>
+      </w:r>
+    </w:p>
+    <w:p>
+      <w:pPr>
+        <w:spacing w:after="0"/>
+        <w:jc w:val="both"/>
+        <w:rPr>
+          <w:bCs/>
+          <w:lang w:val="ru-RU"/>
+        </w:rPr>
+      </w:pPr>
+      <w:r>
+        <w:rPr>
+          <w:bCs/>
+          <w:lang w:val="ru-RU"/>
+        </w:rPr>
+        <w:tab/>
+      </w:r>
+      <w:r>
+        <w:rPr>
+          <w:bCs/>
+          <w:lang w:val="ru-RU"/>
+        </w:rPr>
+        <w:tab/>
+        <w:t>Гаврилы жена Агапа</w:t>
+      </w:r>
+      <w:r>
+        <w:rPr>
+          <w:bCs/>
+          <w:lang w:val="ru-RU"/>
+        </w:rPr>
+        <w:tab/>
+      </w:r>
+      <w:r>
+        <w:rPr>
+          <w:bCs/>
+          <w:lang w:val="ru-RU"/>
+        </w:rPr>
+        <w:tab/>
+      </w:r>
+      <w:r>
+        <w:rPr>
+          <w:bCs/>
+          <w:lang w:val="ru-RU"/>
+        </w:rPr>
+        <w:tab/>
+      </w:r>
+      <w:r>
+        <w:rPr>
+          <w:bCs/>
+          <w:lang w:val="ru-RU"/>
+        </w:rPr>
+        <w:tab/>
+      </w:r>
+      <w:r>
+        <w:rPr>
+          <w:bCs/>
+          <w:lang w:val="ru-RU"/>
+        </w:rPr>
+        <w:tab/>
+      </w:r>
+      <w:r>
+        <w:rPr>
+          <w:bCs/>
+          <w:lang w:val="ru-RU"/>
+        </w:rPr>
+        <w:tab/>
+      </w:r>
+      <w:r>
+        <w:rPr>
+          <w:bCs/>
+          <w:lang w:val="ru-RU"/>
+        </w:rPr>
+        <w:tab/>
+        <w:t>32</w:t>
+      </w:r>
+    </w:p>
+    <w:p>
+      <w:pPr>
+        <w:spacing w:after="0"/>
+        <w:jc w:val="both"/>
+        <w:rPr>
+          <w:bCs/>
+          <w:lang w:val="ru-RU"/>
+        </w:rPr>
+      </w:pPr>
+      <w:r>
+        <w:rPr>
+          <w:bCs/>
+          <w:lang w:val="ru-RU"/>
+        </w:rPr>
+        <w:tab/>
+      </w:r>
+      <w:r>
+        <w:rPr>
+          <w:bCs/>
+          <w:lang w:val="ru-RU"/>
+        </w:rPr>
+        <w:tab/>
+        <w:t>его дочь Наталья</w:t>
+      </w:r>
+      <w:r>
+        <w:rPr>
+          <w:bCs/>
+          <w:lang w:val="ru-RU"/>
+        </w:rPr>
+        <w:tab/>
+      </w:r>
+      <w:r>
+        <w:rPr>
+          <w:bCs/>
+          <w:lang w:val="ru-RU"/>
+        </w:rPr>
+        <w:tab/>
+      </w:r>
+      <w:r>
+        <w:rPr>
+          <w:bCs/>
+          <w:lang w:val="ru-RU"/>
+        </w:rPr>
+        <w:tab/>
+      </w:r>
+      <w:r>
+        <w:rPr>
+          <w:bCs/>
+          <w:lang w:val="ru-RU"/>
+        </w:rPr>
+        <w:tab/>
+      </w:r>
+      <w:r>
+        <w:rPr>
+          <w:bCs/>
+          <w:lang w:val="ru-RU"/>
+        </w:rPr>
+        <w:tab/>
+      </w:r>
+      <w:r>
+        <w:rPr>
+          <w:bCs/>
+          <w:lang w:val="ru-RU"/>
+        </w:rPr>
+        <w:tab/>
+      </w:r>
+      <w:r>
+        <w:rPr>
+          <w:bCs/>
+          <w:lang w:val="ru-RU"/>
+        </w:rPr>
+        <w:tab/>
+      </w:r>
+      <w:r>
+        <w:rPr>
+          <w:bCs/>
+          <w:lang w:val="ru-RU"/>
+        </w:rPr>
+        <w:tab/>
+        <w:t>11</w:t>
+      </w:r>
+    </w:p>
+    <w:p>
+      <w:pPr>
+        <w:spacing w:after="0"/>
+        <w:jc w:val="both"/>
+        <w:rPr>
+          <w:bCs/>
+          <w:lang w:val="ru-RU"/>
+        </w:rPr>
+      </w:pPr>
+      <w:r>
+        <w:rPr>
+          <w:bCs/>
+          <w:lang w:val="ru-RU"/>
+        </w:rPr>
+        <w:tab/>
+      </w:r>
+      <w:r>
+        <w:rPr>
+          <w:bCs/>
+          <w:lang w:val="ru-RU"/>
+        </w:rPr>
+        <w:tab/>
+        <w:t xml:space="preserve">Кондратова сестра </w:t>
+      </w:r>
+      <w:proofErr w:type="spellStart"/>
+      <w:r>
+        <w:rPr>
+          <w:bCs/>
+          <w:lang w:val="ru-RU"/>
+        </w:rPr>
+        <w:t>Зеновья</w:t>
+      </w:r>
+      <w:proofErr w:type="spellEnd"/>
+      <w:r>
+        <w:rPr>
+          <w:bCs/>
+          <w:lang w:val="ru-RU"/>
+        </w:rPr>
+        <w:tab/>
+      </w:r>
+      <w:r>
+        <w:rPr>
+          <w:bCs/>
+          <w:lang w:val="ru-RU"/>
+        </w:rPr>
+        <w:tab/>
+      </w:r>
+      <w:r>
+        <w:rPr>
+          <w:bCs/>
+          <w:lang w:val="ru-RU"/>
+        </w:rPr>
+        <w:tab/>
+      </w:r>
+      <w:r>
+        <w:rPr>
+          <w:bCs/>
+          <w:lang w:val="ru-RU"/>
+        </w:rPr>
+        <w:tab/>
+      </w:r>
+      <w:r>
+        <w:rPr>
+          <w:bCs/>
+          <w:lang w:val="ru-RU"/>
+        </w:rPr>
+        <w:tab/>
+      </w:r>
+      <w:r>
+        <w:rPr>
+          <w:bCs/>
+          <w:lang w:val="ru-RU"/>
+        </w:rPr>
+        <w:tab/>
+      </w:r>
+      <w:r>
+        <w:rPr>
+          <w:bCs/>
+          <w:lang w:val="ru-RU"/>
+        </w:rPr>
+        <w:tab/>
+        <w:t>45</w:t>
+      </w:r>
+    </w:p>
+    <w:p>
+      <w:pPr>
+        <w:spacing w:after="0"/>
         <w:jc w:val="both"/>
         <w:rPr>
           <w:bCs/>
@@ -1319,1275 +4706,70 @@
           <w:lang w:val="be-BY"/>
         </w:rPr>
       </w:pPr>
+      <w:bookmarkStart w:id="8" w:name="_Hlk123402962"/>
       <w:r>
         <w:rPr>
           <w:bCs/>
           <w:lang w:val="be-BY"/>
         </w:rPr>
-        <w:t xml:space="preserve">Сушко Кондрат Демьянов: </w:t>
-      </w:r>
+        <w:t>(Кондрат Демидов) помещичий крестьянин, в ревизию 1811 года 34 года, в ревизию 1816 года июль месяц – 39 лет, жил в доме 1  (НИАБ 333-9-84, л.253об).</w:t>
+      </w:r>
+    </w:p>
+    <w:p>
+      <w:pPr>
+        <w:spacing w:after="0"/>
+        <w:rPr>
+          <w:b/>
+          <w:lang w:val="ru-RU"/>
+        </w:rPr>
+      </w:pPr>
+      <w:bookmarkStart w:id="9" w:name="_Hlk123589615"/>
+      <w:bookmarkEnd w:id="8"/>
       <w:r>
         <w:rPr>
           <w:bCs/>
           <w:lang w:val="be-BY"/>
         </w:rPr>
-        <w:t xml:space="preserve">помещичий крестьянин, </w:t>
+        <w:t>25.01.1834</w:t>
       </w:r>
       <w:r>
         <w:rPr>
           <w:bCs/>
           <w:lang w:val="be-BY"/>
         </w:rPr>
-        <w:t>в ревизию 1795 года был пропущен, в ревизию 1811 года на 30.09 – 34 года (род. ок. 1777 г.), жил в доме 1  (НИАБ 333-9-201, л.32).</w:t>
-      </w:r>
-    </w:p>
-    <w:p>
-      <w:pPr>
-        <w:jc w:val="both"/>
-        <w:rPr>
-          <w:bCs/>
-          <w:lang w:val="be-BY"/>
-        </w:rPr>
-      </w:pPr>
-    </w:p>
-    <w:p>
-      <w:pPr>
-        <w:spacing w:after="0"/>
-        <w:jc w:val="both"/>
+        <w:tab/>
+      </w:r>
+      <w:r>
         <w:rPr>
           <w:b/>
           <w:lang w:val="ru-RU"/>
         </w:rPr>
-      </w:pPr>
-      <w:r>
-        <w:rPr>
-          <w:bCs/>
-          <w:lang w:val="be-BY"/>
-        </w:rPr>
-        <w:t xml:space="preserve">07.1816 </w:t>
-      </w:r>
-      <w:r>
+        <w:t>НИАБ 333-9-543</w:t>
+      </w:r>
+    </w:p>
+    <w:p>
+      <w:pPr>
+        <w:spacing w:after="0"/>
         <w:rPr>
           <w:b/>
           <w:lang w:val="ru-RU"/>
         </w:rPr>
-        <w:t xml:space="preserve">НИАБ </w:t>
-      </w:r>
-      <w:r>
-        <w:rPr>
-          <w:b/>
-          <w:lang w:val="ru-RU"/>
-        </w:rPr>
-        <w:t>333-9-84</w:t>
-      </w:r>
-    </w:p>
-    <w:p>
-      <w:pPr>
-        <w:spacing w:after="0"/>
-        <w:jc w:val="both"/>
-        <w:rPr>
-          <w:bCs/>
-          <w:lang w:val="ru-RU"/>
-        </w:rPr>
-      </w:pPr>
-    </w:p>
-    <w:p>
-      <w:pPr>
-        <w:spacing w:after="0"/>
-        <w:jc w:val="both"/>
-        <w:rPr>
-          <w:bCs/>
-          <w:lang w:val="ru-RU"/>
-        </w:rPr>
-      </w:pPr>
-      <w:r>
-        <w:rPr>
-          <w:bCs/>
-          <w:lang w:val="ru-RU"/>
-        </w:rPr>
-        <w:t xml:space="preserve">Ревизские сказки помещичьих крестьян Борисовского уезда за 1816 год </w:t>
-      </w:r>
-    </w:p>
-    <w:p>
-      <w:pPr>
-        <w:spacing w:after="0"/>
-        <w:jc w:val="both"/>
-        <w:rPr>
-          <w:bCs/>
-          <w:lang w:val="ru-RU"/>
-        </w:rPr>
-      </w:pPr>
-      <w:r>
-        <w:rPr>
-          <w:bCs/>
-          <w:lang w:val="ru-RU"/>
-        </w:rPr>
-        <w:t>Литеры С, Т, У</w:t>
-      </w:r>
-    </w:p>
-    <w:p>
-      <w:pPr>
-        <w:spacing w:after="0"/>
-        <w:jc w:val="both"/>
-        <w:rPr>
-          <w:bCs/>
-          <w:lang w:val="ru-RU"/>
-        </w:rPr>
-      </w:pPr>
-    </w:p>
-    <w:p>
-      <w:pPr>
-        <w:spacing w:after="0"/>
-        <w:jc w:val="both"/>
-        <w:rPr>
-          <w:bCs/>
-          <w:lang w:val="ru-RU"/>
-        </w:rPr>
-      </w:pPr>
-      <w:r>
-        <w:rPr>
-          <w:bCs/>
-          <w:lang w:val="ru-RU"/>
-        </w:rPr>
-        <w:t>Лист 195</w:t>
-      </w:r>
-    </w:p>
-    <w:p>
-      <w:pPr>
-        <w:spacing w:after="0"/>
-        <w:jc w:val="both"/>
-        <w:rPr>
-          <w:bCs/>
-          <w:lang w:val="ru-RU"/>
-        </w:rPr>
-      </w:pPr>
-    </w:p>
-    <w:p>
-      <w:pPr>
-        <w:spacing w:after="0"/>
-        <w:jc w:val="both"/>
-        <w:rPr>
-          <w:bCs/>
-          <w:lang w:val="ru-RU"/>
-        </w:rPr>
-      </w:pPr>
-      <w:r>
-        <w:rPr>
-          <w:bCs/>
-          <w:lang w:val="ru-RU"/>
-        </w:rPr>
-        <w:t xml:space="preserve">Борисовского повета помещика Иосифа </w:t>
-      </w:r>
-      <w:proofErr w:type="spellStart"/>
-      <w:r>
-        <w:rPr>
-          <w:bCs/>
-          <w:lang w:val="ru-RU"/>
-        </w:rPr>
-        <w:t>Слизеня</w:t>
-      </w:r>
-      <w:proofErr w:type="spellEnd"/>
-      <w:r>
-        <w:rPr>
-          <w:bCs/>
-          <w:lang w:val="ru-RU"/>
-        </w:rPr>
-        <w:t xml:space="preserve"> </w:t>
-      </w:r>
-      <w:proofErr w:type="spellStart"/>
-      <w:r>
-        <w:rPr>
-          <w:bCs/>
-          <w:lang w:val="ru-RU"/>
-        </w:rPr>
-        <w:t>бывшаго</w:t>
-      </w:r>
-      <w:proofErr w:type="spellEnd"/>
-      <w:r>
-        <w:rPr>
-          <w:bCs/>
-          <w:lang w:val="ru-RU"/>
-        </w:rPr>
-        <w:t xml:space="preserve"> маршала сего повета от поверенного Людвига </w:t>
-      </w:r>
-      <w:proofErr w:type="spellStart"/>
-      <w:r>
-        <w:rPr>
-          <w:bCs/>
-          <w:lang w:val="ru-RU"/>
-        </w:rPr>
-        <w:t>Пужевскаго</w:t>
-      </w:r>
-      <w:proofErr w:type="spellEnd"/>
-      <w:r>
-        <w:rPr>
-          <w:bCs/>
-          <w:lang w:val="ru-RU"/>
-        </w:rPr>
-        <w:t xml:space="preserve"> по доверенности</w:t>
-      </w:r>
-    </w:p>
-    <w:p>
-      <w:pPr>
-        <w:spacing w:after="0"/>
-        <w:jc w:val="both"/>
-        <w:rPr>
-          <w:bCs/>
-          <w:lang w:val="ru-RU"/>
-        </w:rPr>
-      </w:pPr>
-      <w:r>
-        <w:rPr>
-          <w:bCs/>
-          <w:lang w:val="ru-RU"/>
-        </w:rPr>
-        <w:t>Объявление</w:t>
-      </w:r>
-    </w:p>
-    <w:p>
-      <w:pPr>
-        <w:spacing w:after="0"/>
-        <w:jc w:val="both"/>
-        <w:rPr>
-          <w:bCs/>
-          <w:lang w:val="ru-RU"/>
-        </w:rPr>
-      </w:pPr>
-      <w:r>
-        <w:rPr>
-          <w:bCs/>
-          <w:lang w:val="ru-RU"/>
-        </w:rPr>
-        <w:t xml:space="preserve">Веритель оной во исполнение манифеста о ревизии </w:t>
-      </w:r>
-      <w:proofErr w:type="spellStart"/>
-      <w:r>
-        <w:rPr>
-          <w:bCs/>
-          <w:lang w:val="ru-RU"/>
-        </w:rPr>
-        <w:t>состоявшагося</w:t>
-      </w:r>
-      <w:proofErr w:type="spellEnd"/>
-      <w:r>
-        <w:rPr>
-          <w:bCs/>
-          <w:lang w:val="ru-RU"/>
-        </w:rPr>
-        <w:t xml:space="preserve"> … </w:t>
-      </w:r>
-      <w:proofErr w:type="spellStart"/>
-      <w:r>
-        <w:rPr>
-          <w:bCs/>
-          <w:lang w:val="ru-RU"/>
-        </w:rPr>
-        <w:t>нне</w:t>
-      </w:r>
-      <w:proofErr w:type="spellEnd"/>
-      <w:r>
-        <w:rPr>
-          <w:bCs/>
-          <w:lang w:val="ru-RU"/>
-        </w:rPr>
-        <w:t xml:space="preserve"> подачу ревизских сказок имения Мстиже с принадлежащими к оному деревнями, почему составил я двойным числом сказки вообще со штрафом с </w:t>
-      </w:r>
-      <w:proofErr w:type="spellStart"/>
-      <w:r>
-        <w:rPr>
-          <w:bCs/>
-          <w:lang w:val="ru-RU"/>
-        </w:rPr>
-        <w:t>наличнаго</w:t>
-      </w:r>
-      <w:proofErr w:type="spellEnd"/>
-      <w:r>
-        <w:rPr>
-          <w:bCs/>
-          <w:lang w:val="ru-RU"/>
-        </w:rPr>
-        <w:t xml:space="preserve"> числа 656 душ 32 рублями 85 копейками, присеем Казенной палате представляя покорнейше прошу в приеме как сказок так равно штрафных денег выдать мне квитанцию</w:t>
-      </w:r>
-    </w:p>
-    <w:p>
-      <w:pPr>
-        <w:spacing w:after="0"/>
-        <w:ind w:firstLine="720"/>
-        <w:jc w:val="both"/>
-        <w:rPr>
-          <w:bCs/>
-          <w:lang w:val="ru-RU"/>
-        </w:rPr>
-      </w:pPr>
-      <w:r>
-        <w:rPr>
-          <w:bCs/>
-          <w:lang w:val="ru-RU"/>
-        </w:rPr>
-        <w:t>июля дня 1816 года</w:t>
-      </w:r>
-    </w:p>
-    <w:p>
-      <w:pPr>
-        <w:spacing w:after="0"/>
-        <w:jc w:val="both"/>
-        <w:rPr>
-          <w:bCs/>
-          <w:lang w:val="ru-RU"/>
-        </w:rPr>
-      </w:pPr>
-    </w:p>
-    <w:p>
-      <w:pPr>
-        <w:spacing w:after="0"/>
-        <w:jc w:val="both"/>
-        <w:rPr>
-          <w:bCs/>
-          <w:lang w:val="ru-RU"/>
-        </w:rPr>
-      </w:pPr>
-      <w:r>
-        <w:rPr>
-          <w:bCs/>
-          <w:lang w:val="ru-RU"/>
-        </w:rPr>
-        <w:t xml:space="preserve">деревня </w:t>
-      </w:r>
-      <w:proofErr w:type="spellStart"/>
-      <w:r>
-        <w:rPr>
-          <w:bCs/>
-          <w:lang w:val="ru-RU"/>
-        </w:rPr>
-        <w:t>Нидали</w:t>
-      </w:r>
-      <w:proofErr w:type="spellEnd"/>
-    </w:p>
-    <w:p>
-      <w:pPr>
-        <w:spacing w:after="0"/>
-        <w:jc w:val="both"/>
-        <w:rPr>
-          <w:bCs/>
-          <w:lang w:val="ru-RU"/>
-        </w:rPr>
-      </w:pPr>
-    </w:p>
-    <w:p>
-      <w:pPr>
-        <w:spacing w:after="0"/>
-        <w:jc w:val="both"/>
-        <w:rPr>
-          <w:bCs/>
-          <w:lang w:val="ru-RU"/>
-        </w:rPr>
-      </w:pPr>
-      <w:r>
-        <w:rPr>
-          <w:bCs/>
-          <w:lang w:val="ru-RU"/>
-        </w:rPr>
-        <w:t>лист 253об-254</w:t>
-      </w:r>
-    </w:p>
-    <w:p>
-      <w:pPr>
-        <w:spacing w:after="0"/>
-        <w:jc w:val="both"/>
-        <w:rPr>
-          <w:bCs/>
-          <w:lang w:val="ru-RU"/>
-        </w:rPr>
-      </w:pPr>
-    </w:p>
-    <w:p>
-      <w:pPr>
-        <w:spacing w:after="0"/>
-        <w:jc w:val="both"/>
-        <w:rPr>
-          <w:bCs/>
-          <w:lang w:val="ru-RU"/>
-        </w:rPr>
-      </w:pPr>
-      <w:r>
-        <w:rPr>
-          <w:bCs/>
-          <w:lang w:val="ru-RU"/>
-        </w:rPr>
-        <w:t>№1</w:t>
-      </w:r>
-      <w:r>
-        <w:rPr>
-          <w:bCs/>
-          <w:lang w:val="ru-RU"/>
-        </w:rPr>
-        <w:tab/>
-        <w:t>Кондрат Демидов Сушко</w:t>
-      </w:r>
-      <w:r>
-        <w:rPr>
-          <w:bCs/>
-          <w:lang w:val="ru-RU"/>
-        </w:rPr>
-        <w:tab/>
-      </w:r>
-      <w:r>
-        <w:rPr>
-          <w:bCs/>
-          <w:lang w:val="ru-RU"/>
-        </w:rPr>
-        <w:tab/>
-      </w:r>
-      <w:r>
-        <w:rPr>
-          <w:bCs/>
-          <w:lang w:val="ru-RU"/>
-        </w:rPr>
-        <w:tab/>
-      </w:r>
-      <w:r>
-        <w:rPr>
-          <w:bCs/>
-          <w:lang w:val="ru-RU"/>
-        </w:rPr>
-        <w:tab/>
-      </w:r>
-      <w:r>
-        <w:rPr>
-          <w:bCs/>
-          <w:lang w:val="ru-RU"/>
-        </w:rPr>
-        <w:tab/>
-      </w:r>
-      <w:r>
-        <w:rPr>
-          <w:bCs/>
-          <w:lang w:val="ru-RU"/>
-        </w:rPr>
-        <w:tab/>
-      </w:r>
-      <w:r>
-        <w:rPr>
-          <w:bCs/>
-          <w:lang w:val="ru-RU"/>
-        </w:rPr>
-        <w:tab/>
-        <w:t>34 - 39</w:t>
-      </w:r>
-    </w:p>
-    <w:p>
-      <w:pPr>
-        <w:spacing w:after="0"/>
-        <w:jc w:val="both"/>
-        <w:rPr>
-          <w:bCs/>
-          <w:lang w:val="ru-RU"/>
-        </w:rPr>
-      </w:pPr>
-      <w:r>
-        <w:rPr>
-          <w:bCs/>
-          <w:lang w:val="ru-RU"/>
-        </w:rPr>
-        <w:t xml:space="preserve">Кондратовы сыновья </w:t>
-      </w:r>
-      <w:r>
-        <w:rPr>
-          <w:bCs/>
-          <w:i/>
-          <w:lang w:val="ru-RU"/>
-        </w:rPr>
-        <w:t>Алексей</w:t>
-      </w:r>
-      <w:r>
-        <w:rPr>
-          <w:bCs/>
-          <w:lang w:val="ru-RU"/>
-        </w:rPr>
-        <w:tab/>
-      </w:r>
-      <w:r>
-        <w:rPr>
-          <w:bCs/>
-          <w:lang w:val="ru-RU"/>
-        </w:rPr>
-        <w:tab/>
-      </w:r>
-      <w:r>
-        <w:rPr>
-          <w:bCs/>
-          <w:lang w:val="ru-RU"/>
-        </w:rPr>
-        <w:tab/>
-      </w:r>
-      <w:r>
-        <w:rPr>
-          <w:bCs/>
-          <w:lang w:val="ru-RU"/>
-        </w:rPr>
-        <w:tab/>
-      </w:r>
-      <w:r>
-        <w:rPr>
-          <w:bCs/>
-          <w:lang w:val="ru-RU"/>
-        </w:rPr>
-        <w:tab/>
-      </w:r>
-      <w:r>
-        <w:rPr>
-          <w:bCs/>
-          <w:lang w:val="ru-RU"/>
-        </w:rPr>
-        <w:tab/>
-      </w:r>
-      <w:r>
-        <w:rPr>
-          <w:bCs/>
-          <w:lang w:val="ru-RU"/>
-        </w:rPr>
-        <w:tab/>
-        <w:t>12 - ум 1812</w:t>
-      </w:r>
-    </w:p>
-    <w:p>
-      <w:pPr>
-        <w:spacing w:after="0"/>
-        <w:jc w:val="both"/>
-        <w:rPr>
-          <w:bCs/>
-          <w:lang w:val="ru-RU"/>
-        </w:rPr>
-      </w:pPr>
-      <w:r>
-        <w:rPr>
-          <w:bCs/>
-          <w:lang w:val="ru-RU"/>
-        </w:rPr>
-        <w:t>Ян</w:t>
-      </w:r>
-      <w:r>
-        <w:rPr>
-          <w:bCs/>
-          <w:lang w:val="ru-RU"/>
-        </w:rPr>
-        <w:tab/>
-      </w:r>
-      <w:r>
-        <w:rPr>
-          <w:bCs/>
-          <w:lang w:val="ru-RU"/>
-        </w:rPr>
-        <w:tab/>
-      </w:r>
-      <w:r>
-        <w:rPr>
-          <w:bCs/>
-          <w:lang w:val="ru-RU"/>
-        </w:rPr>
-        <w:tab/>
-      </w:r>
-      <w:r>
-        <w:rPr>
-          <w:bCs/>
-          <w:lang w:val="ru-RU"/>
-        </w:rPr>
-        <w:tab/>
-      </w:r>
-      <w:r>
-        <w:rPr>
-          <w:bCs/>
-          <w:lang w:val="ru-RU"/>
-        </w:rPr>
-        <w:tab/>
-      </w:r>
-      <w:r>
-        <w:rPr>
-          <w:bCs/>
-          <w:lang w:val="ru-RU"/>
-        </w:rPr>
-        <w:tab/>
-      </w:r>
-      <w:r>
-        <w:rPr>
-          <w:bCs/>
-          <w:lang w:val="ru-RU"/>
-        </w:rPr>
-        <w:tab/>
-      </w:r>
-      <w:r>
-        <w:rPr>
-          <w:bCs/>
-          <w:lang w:val="ru-RU"/>
-        </w:rPr>
-        <w:tab/>
-      </w:r>
-      <w:r>
-        <w:rPr>
-          <w:bCs/>
-          <w:lang w:val="ru-RU"/>
-        </w:rPr>
-        <w:tab/>
-      </w:r>
-      <w:r>
-        <w:rPr>
-          <w:bCs/>
-          <w:lang w:val="ru-RU"/>
-        </w:rPr>
-        <w:tab/>
-      </w:r>
-      <w:r>
-        <w:rPr>
-          <w:bCs/>
-          <w:lang w:val="ru-RU"/>
-        </w:rPr>
-        <w:tab/>
-        <w:t>8 - 13</w:t>
-      </w:r>
-    </w:p>
-    <w:p>
-      <w:pPr>
-        <w:spacing w:after="0"/>
-        <w:jc w:val="both"/>
-        <w:rPr>
-          <w:bCs/>
-          <w:lang w:val="ru-RU"/>
-        </w:rPr>
-      </w:pPr>
-      <w:r>
-        <w:rPr>
-          <w:bCs/>
-          <w:lang w:val="ru-RU"/>
-        </w:rPr>
-        <w:t>Кондратовы братья Гаврило</w:t>
-      </w:r>
-      <w:r>
-        <w:rPr>
-          <w:bCs/>
-          <w:lang w:val="ru-RU"/>
-        </w:rPr>
-        <w:tab/>
-      </w:r>
-      <w:r>
-        <w:rPr>
-          <w:bCs/>
-          <w:lang w:val="ru-RU"/>
-        </w:rPr>
-        <w:tab/>
-      </w:r>
-      <w:r>
-        <w:rPr>
-          <w:bCs/>
-          <w:lang w:val="ru-RU"/>
-        </w:rPr>
-        <w:tab/>
-      </w:r>
-      <w:r>
-        <w:rPr>
-          <w:bCs/>
-          <w:lang w:val="ru-RU"/>
-        </w:rPr>
-        <w:tab/>
-      </w:r>
-      <w:r>
-        <w:rPr>
-          <w:bCs/>
-          <w:lang w:val="ru-RU"/>
-        </w:rPr>
-        <w:tab/>
-      </w:r>
-      <w:r>
-        <w:rPr>
-          <w:bCs/>
-          <w:lang w:val="ru-RU"/>
-        </w:rPr>
-        <w:tab/>
-      </w:r>
-      <w:r>
-        <w:rPr>
-          <w:bCs/>
-          <w:lang w:val="ru-RU"/>
-        </w:rPr>
-        <w:tab/>
-        <w:t>28 - 33</w:t>
-      </w:r>
-    </w:p>
-    <w:p>
-      <w:pPr>
-        <w:spacing w:after="0"/>
-        <w:jc w:val="both"/>
-        <w:rPr>
-          <w:bCs/>
-          <w:lang w:val="ru-RU"/>
-        </w:rPr>
-      </w:pPr>
-      <w:r>
-        <w:rPr>
-          <w:bCs/>
-          <w:lang w:val="ru-RU"/>
-        </w:rPr>
-        <w:t>Иван</w:t>
-      </w:r>
-      <w:r>
-        <w:rPr>
-          <w:bCs/>
-          <w:lang w:val="ru-RU"/>
-        </w:rPr>
-        <w:tab/>
-      </w:r>
-      <w:r>
-        <w:rPr>
-          <w:bCs/>
-          <w:lang w:val="ru-RU"/>
-        </w:rPr>
-        <w:tab/>
-      </w:r>
-      <w:r>
-        <w:rPr>
-          <w:bCs/>
-          <w:lang w:val="ru-RU"/>
-        </w:rPr>
-        <w:tab/>
-      </w:r>
-      <w:r>
-        <w:rPr>
-          <w:bCs/>
-          <w:lang w:val="ru-RU"/>
-        </w:rPr>
-        <w:tab/>
-      </w:r>
-      <w:r>
-        <w:rPr>
-          <w:bCs/>
-          <w:lang w:val="ru-RU"/>
-        </w:rPr>
-        <w:tab/>
-      </w:r>
-      <w:r>
-        <w:rPr>
-          <w:bCs/>
-          <w:lang w:val="ru-RU"/>
-        </w:rPr>
-        <w:tab/>
-      </w:r>
-      <w:r>
-        <w:rPr>
-          <w:bCs/>
-          <w:lang w:val="ru-RU"/>
-        </w:rPr>
-        <w:tab/>
-      </w:r>
-      <w:r>
-        <w:rPr>
-          <w:bCs/>
-          <w:lang w:val="ru-RU"/>
-        </w:rPr>
-        <w:tab/>
-      </w:r>
-      <w:r>
-        <w:rPr>
-          <w:bCs/>
-          <w:lang w:val="ru-RU"/>
-        </w:rPr>
-        <w:tab/>
-      </w:r>
-      <w:r>
-        <w:rPr>
-          <w:bCs/>
-          <w:lang w:val="ru-RU"/>
-        </w:rPr>
-        <w:tab/>
-      </w:r>
-      <w:r>
-        <w:rPr>
-          <w:bCs/>
-          <w:lang w:val="ru-RU"/>
-        </w:rPr>
-        <w:tab/>
-        <w:t>20 - 25</w:t>
-      </w:r>
-    </w:p>
-    <w:p>
-      <w:pPr>
-        <w:spacing w:after="0"/>
-        <w:jc w:val="both"/>
-        <w:rPr>
-          <w:bCs/>
-          <w:lang w:val="ru-RU"/>
-        </w:rPr>
-      </w:pPr>
-      <w:r>
-        <w:rPr>
-          <w:bCs/>
-          <w:lang w:val="ru-RU"/>
-        </w:rPr>
-        <w:tab/>
-      </w:r>
-      <w:r>
-        <w:rPr>
-          <w:bCs/>
-          <w:lang w:val="ru-RU"/>
-        </w:rPr>
-        <w:tab/>
-        <w:t>Кондрата жена Наталья</w:t>
-      </w:r>
-      <w:r>
-        <w:rPr>
-          <w:bCs/>
-          <w:lang w:val="ru-RU"/>
-        </w:rPr>
-        <w:tab/>
-      </w:r>
-      <w:r>
-        <w:rPr>
-          <w:bCs/>
-          <w:lang w:val="ru-RU"/>
-        </w:rPr>
-        <w:tab/>
-      </w:r>
-      <w:r>
-        <w:rPr>
-          <w:bCs/>
-          <w:lang w:val="ru-RU"/>
-        </w:rPr>
-        <w:tab/>
-      </w:r>
-      <w:r>
-        <w:rPr>
-          <w:bCs/>
-          <w:lang w:val="ru-RU"/>
-        </w:rPr>
-        <w:tab/>
-      </w:r>
-      <w:r>
-        <w:rPr>
-          <w:bCs/>
-          <w:lang w:val="ru-RU"/>
-        </w:rPr>
-        <w:tab/>
-      </w:r>
-      <w:r>
-        <w:rPr>
-          <w:bCs/>
-          <w:lang w:val="ru-RU"/>
-        </w:rPr>
-        <w:tab/>
-      </w:r>
-      <w:r>
-        <w:rPr>
-          <w:bCs/>
-          <w:lang w:val="ru-RU"/>
-        </w:rPr>
-        <w:tab/>
-        <w:t>38</w:t>
-      </w:r>
-    </w:p>
-    <w:p>
-      <w:pPr>
-        <w:spacing w:after="0"/>
-        <w:jc w:val="both"/>
-        <w:rPr>
-          <w:bCs/>
-          <w:lang w:val="ru-RU"/>
-        </w:rPr>
-      </w:pPr>
-      <w:r>
-        <w:rPr>
-          <w:bCs/>
-          <w:lang w:val="ru-RU"/>
-        </w:rPr>
-        <w:tab/>
-      </w:r>
-      <w:r>
-        <w:rPr>
-          <w:bCs/>
-          <w:lang w:val="ru-RU"/>
-        </w:rPr>
-        <w:tab/>
-        <w:t xml:space="preserve">его дочь Розалия </w:t>
-      </w:r>
-      <w:r>
-        <w:rPr>
-          <w:bCs/>
-          <w:lang w:val="ru-RU"/>
-        </w:rPr>
-        <w:tab/>
-      </w:r>
-      <w:r>
-        <w:rPr>
-          <w:bCs/>
-          <w:lang w:val="ru-RU"/>
-        </w:rPr>
-        <w:tab/>
-      </w:r>
-      <w:r>
-        <w:rPr>
-          <w:bCs/>
-          <w:lang w:val="ru-RU"/>
-        </w:rPr>
-        <w:tab/>
-      </w:r>
-      <w:r>
-        <w:rPr>
-          <w:bCs/>
-          <w:lang w:val="ru-RU"/>
-        </w:rPr>
-        <w:tab/>
-      </w:r>
-      <w:r>
-        <w:rPr>
-          <w:bCs/>
-          <w:lang w:val="ru-RU"/>
-        </w:rPr>
-        <w:tab/>
-      </w:r>
-      <w:r>
-        <w:rPr>
-          <w:bCs/>
-          <w:lang w:val="ru-RU"/>
-        </w:rPr>
-        <w:tab/>
-      </w:r>
-      <w:r>
-        <w:rPr>
-          <w:bCs/>
-          <w:lang w:val="ru-RU"/>
-        </w:rPr>
-        <w:tab/>
-      </w:r>
-      <w:r>
-        <w:rPr>
-          <w:bCs/>
-          <w:lang w:val="ru-RU"/>
-        </w:rPr>
-        <w:tab/>
-        <w:t>15</w:t>
-      </w:r>
-    </w:p>
-    <w:p>
-      <w:pPr>
-        <w:spacing w:after="0"/>
-        <w:jc w:val="both"/>
-        <w:rPr>
-          <w:bCs/>
-          <w:lang w:val="ru-RU"/>
-        </w:rPr>
-      </w:pPr>
-      <w:r>
-        <w:rPr>
-          <w:bCs/>
-          <w:lang w:val="ru-RU"/>
-        </w:rPr>
-        <w:tab/>
-      </w:r>
-      <w:r>
-        <w:rPr>
-          <w:bCs/>
-          <w:lang w:val="ru-RU"/>
-        </w:rPr>
-        <w:tab/>
-        <w:t>Гаврилы жена Агапа</w:t>
-      </w:r>
-      <w:r>
-        <w:rPr>
-          <w:bCs/>
-          <w:lang w:val="ru-RU"/>
-        </w:rPr>
-        <w:tab/>
-      </w:r>
-      <w:r>
-        <w:rPr>
-          <w:bCs/>
-          <w:lang w:val="ru-RU"/>
-        </w:rPr>
-        <w:tab/>
-      </w:r>
-      <w:r>
-        <w:rPr>
-          <w:bCs/>
-          <w:lang w:val="ru-RU"/>
-        </w:rPr>
-        <w:tab/>
-      </w:r>
-      <w:r>
-        <w:rPr>
-          <w:bCs/>
-          <w:lang w:val="ru-RU"/>
-        </w:rPr>
-        <w:tab/>
-      </w:r>
-      <w:r>
-        <w:rPr>
-          <w:bCs/>
-          <w:lang w:val="ru-RU"/>
-        </w:rPr>
-        <w:tab/>
-      </w:r>
-      <w:r>
-        <w:rPr>
-          <w:bCs/>
-          <w:lang w:val="ru-RU"/>
-        </w:rPr>
-        <w:tab/>
-      </w:r>
-      <w:r>
-        <w:rPr>
-          <w:bCs/>
-          <w:lang w:val="ru-RU"/>
-        </w:rPr>
-        <w:tab/>
-        <w:t>32</w:t>
-      </w:r>
-    </w:p>
-    <w:p>
-      <w:pPr>
-        <w:spacing w:after="0"/>
-        <w:jc w:val="both"/>
-        <w:rPr>
-          <w:bCs/>
-          <w:lang w:val="ru-RU"/>
-        </w:rPr>
-      </w:pPr>
-      <w:r>
-        <w:rPr>
-          <w:bCs/>
-          <w:lang w:val="ru-RU"/>
-        </w:rPr>
-        <w:tab/>
-      </w:r>
-      <w:r>
-        <w:rPr>
-          <w:bCs/>
-          <w:lang w:val="ru-RU"/>
-        </w:rPr>
-        <w:tab/>
-        <w:t>его дочь Наталья</w:t>
-      </w:r>
-      <w:r>
-        <w:rPr>
-          <w:bCs/>
-          <w:lang w:val="ru-RU"/>
-        </w:rPr>
-        <w:tab/>
-      </w:r>
-      <w:r>
-        <w:rPr>
-          <w:bCs/>
-          <w:lang w:val="ru-RU"/>
-        </w:rPr>
-        <w:tab/>
-      </w:r>
-      <w:r>
-        <w:rPr>
-          <w:bCs/>
-          <w:lang w:val="ru-RU"/>
-        </w:rPr>
-        <w:tab/>
-      </w:r>
-      <w:r>
-        <w:rPr>
-          <w:bCs/>
-          <w:lang w:val="ru-RU"/>
-        </w:rPr>
-        <w:tab/>
-      </w:r>
-      <w:r>
-        <w:rPr>
-          <w:bCs/>
-          <w:lang w:val="ru-RU"/>
-        </w:rPr>
-        <w:tab/>
-      </w:r>
-      <w:r>
-        <w:rPr>
-          <w:bCs/>
-          <w:lang w:val="ru-RU"/>
-        </w:rPr>
-        <w:tab/>
-      </w:r>
-      <w:r>
-        <w:rPr>
-          <w:bCs/>
-          <w:lang w:val="ru-RU"/>
-        </w:rPr>
-        <w:tab/>
-      </w:r>
-      <w:r>
-        <w:rPr>
-          <w:bCs/>
-          <w:lang w:val="ru-RU"/>
-        </w:rPr>
-        <w:tab/>
-        <w:t>11</w:t>
-      </w:r>
-    </w:p>
-    <w:p>
-      <w:pPr>
-        <w:spacing w:after="0"/>
-        <w:jc w:val="both"/>
-        <w:rPr>
-          <w:bCs/>
-          <w:lang w:val="ru-RU"/>
-        </w:rPr>
-      </w:pPr>
-      <w:r>
-        <w:rPr>
-          <w:bCs/>
-          <w:lang w:val="ru-RU"/>
-        </w:rPr>
-        <w:tab/>
-      </w:r>
-      <w:r>
-        <w:rPr>
-          <w:bCs/>
-          <w:lang w:val="ru-RU"/>
-        </w:rPr>
-        <w:tab/>
-        <w:t xml:space="preserve">Кондратова сестра </w:t>
-      </w:r>
-      <w:proofErr w:type="spellStart"/>
-      <w:r>
-        <w:rPr>
-          <w:bCs/>
-          <w:lang w:val="ru-RU"/>
-        </w:rPr>
-        <w:t>Зеновья</w:t>
-      </w:r>
-      <w:proofErr w:type="spellEnd"/>
-      <w:r>
-        <w:rPr>
-          <w:bCs/>
-          <w:lang w:val="ru-RU"/>
-        </w:rPr>
-        <w:tab/>
-      </w:r>
-      <w:r>
-        <w:rPr>
-          <w:bCs/>
-          <w:lang w:val="ru-RU"/>
-        </w:rPr>
-        <w:tab/>
-      </w:r>
-      <w:r>
-        <w:rPr>
-          <w:bCs/>
-          <w:lang w:val="ru-RU"/>
-        </w:rPr>
-        <w:tab/>
-      </w:r>
-      <w:r>
-        <w:rPr>
-          <w:bCs/>
-          <w:lang w:val="ru-RU"/>
-        </w:rPr>
-        <w:tab/>
-      </w:r>
-      <w:r>
-        <w:rPr>
-          <w:bCs/>
-          <w:lang w:val="ru-RU"/>
-        </w:rPr>
-        <w:tab/>
-      </w:r>
-      <w:r>
-        <w:rPr>
-          <w:bCs/>
-          <w:lang w:val="ru-RU"/>
-        </w:rPr>
-        <w:tab/>
-      </w:r>
-      <w:r>
-        <w:rPr>
-          <w:bCs/>
-          <w:lang w:val="ru-RU"/>
-        </w:rPr>
-        <w:tab/>
-        <w:t>45</w:t>
-      </w:r>
-    </w:p>
-    <w:p>
-      <w:pPr>
-        <w:spacing w:after="0"/>
-        <w:jc w:val="both"/>
-        <w:rPr>
-          <w:bCs/>
-          <w:lang w:val="ru-RU"/>
-        </w:rPr>
-      </w:pPr>
-    </w:p>
-    <w:p>
-      <w:pPr>
-        <w:jc w:val="both"/>
-        <w:rPr>
-          <w:bCs/>
-          <w:lang w:val="be-BY"/>
-        </w:rPr>
-      </w:pPr>
-      <w:bookmarkStart w:id="2" w:name="_Hlk123402962"/>
-      <w:r>
-        <w:rPr>
-          <w:bCs/>
-          <w:lang w:val="be-BY"/>
-        </w:rPr>
-        <w:t>(Кондрат Демидов) помещичий крестьянин, в ревизию 1811 года 34 года, в ревизию 1816 года июль месяц – 39 лет, жил в доме 1  (НИАБ 333-9-84, л.253об).</w:t>
-      </w:r>
-    </w:p>
-    <w:p>
-      <w:pPr>
-        <w:spacing w:after="0"/>
-        <w:rPr>
-          <w:b/>
-          <w:lang w:val="ru-RU"/>
-        </w:rPr>
-      </w:pPr>
-      <w:bookmarkStart w:id="3" w:name="_Hlk123589615"/>
-      <w:bookmarkEnd w:id="2"/>
-      <w:r>
-        <w:rPr>
-          <w:bCs/>
-          <w:lang w:val="be-BY"/>
-        </w:rPr>
-        <w:t>25.01.1834</w:t>
-      </w:r>
-      <w:r>
-        <w:rPr>
-          <w:bCs/>
-          <w:lang w:val="be-BY"/>
-        </w:rPr>
-        <w:tab/>
-      </w:r>
-      <w:r>
-        <w:rPr>
-          <w:b/>
-          <w:lang w:val="ru-RU"/>
-        </w:rPr>
-        <w:t>НИАБ 333-9-543</w:t>
-      </w:r>
-    </w:p>
-    <w:p>
-      <w:pPr>
-        <w:spacing w:after="0"/>
-        <w:rPr>
-          <w:b/>
-          <w:lang w:val="ru-RU"/>
-        </w:rPr>
-      </w:pPr>
-    </w:p>
-    <w:p>
-      <w:pPr>
-        <w:spacing w:after="0"/>
-        <w:jc w:val="both"/>
-        <w:rPr>
-          <w:bCs/>
-          <w:lang w:val="ru-RU"/>
-        </w:rPr>
-      </w:pPr>
-      <w:r>
-        <w:rPr>
-          <w:bCs/>
-          <w:lang w:val="ru-RU"/>
-        </w:rPr>
-        <w:lastRenderedPageBreak/>
+      </w:pPr>
+    </w:p>
+    <w:p>
+      <w:pPr>
+        <w:spacing w:after="0"/>
+        <w:jc w:val="both"/>
+        <w:rPr>
+          <w:bCs/>
+          <w:lang w:val="ru-RU"/>
+        </w:rPr>
+      </w:pPr>
+      <w:r>
+        <w:rPr>
+          <w:bCs/>
+          <w:lang w:val="ru-RU"/>
+        </w:rPr>
         <w:t>Ревизские сказки помещичьих крестьян и дворовых Борисовского уезда за 1834 год    от литеры С по Ф</w:t>
       </w:r>
     </w:p>
@@ -3590,6 +5772,7 @@
           <w:bCs/>
           <w:lang w:val="ru-RU"/>
         </w:rPr>
+        <w:lastRenderedPageBreak/>
         <w:tab/>
       </w:r>
       <w:r>
@@ -3756,8 +5939,8 @@
           <w:lang w:val="be-BY"/>
         </w:rPr>
       </w:pPr>
-      <w:bookmarkStart w:id="4" w:name="_Hlk123589384"/>
-      <w:bookmarkEnd w:id="3"/>
+      <w:bookmarkStart w:id="10" w:name="_Hlk123589384"/>
+      <w:bookmarkEnd w:id="9"/>
       <w:r>
         <w:rPr>
           <w:lang w:val="be-BY"/>
@@ -3777,7 +5960,7 @@
         <w:t xml:space="preserve"> (НИАБ 333-9-543, л.135об).</w:t>
       </w:r>
     </w:p>
-    <w:bookmarkEnd w:id="4"/>
+    <w:bookmarkEnd w:id="10"/>
     <w:p>
       <w:pPr>
         <w:jc w:val="both"/>

--- a/2/деревня Недаль/именная база/Сушки/Сушко Кондрат Демидов.docx
+++ b/2/деревня Недаль/именная база/Сушки/Сушко Кондрат Демидов.docx
@@ -229,6 +229,69 @@
           <w:noProof/>
           <w:lang w:val="ru-RU" w:eastAsia="ru-RU"/>
         </w:rPr>
+        <w:t xml:space="preserve">, </w:t>
+      </w:r>
+      <w:r>
+        <w:rPr>
+          <w:bCs/>
+          <w:lang w:val="ru-RU"/>
+        </w:rPr>
+        <w:t xml:space="preserve">НИАБ 136-13-894, л.17, </w:t>
+      </w:r>
+      <w:r>
+        <w:rPr>
+          <w:noProof/>
+          <w:lang w:val="ru-RU" w:eastAsia="ru-RU"/>
+        </w:rPr>
+        <w:t>№</w:t>
+      </w:r>
+      <w:r>
+        <w:rPr>
+          <w:noProof/>
+          <w:lang w:val="ru-RU" w:eastAsia="ru-RU"/>
+        </w:rPr>
+        <w:t>58</w:t>
+      </w:r>
+      <w:r>
+        <w:rPr>
+          <w:noProof/>
+          <w:lang w:val="ru-RU" w:eastAsia="ru-RU"/>
+        </w:rPr>
+        <w:t>/179</w:t>
+      </w:r>
+      <w:r>
+        <w:rPr>
+          <w:noProof/>
+          <w:lang w:val="ru-RU" w:eastAsia="ru-RU"/>
+        </w:rPr>
+        <w:t>2</w:t>
+      </w:r>
+      <w:r>
+        <w:rPr>
+          <w:noProof/>
+          <w:lang w:val="ru-RU" w:eastAsia="ru-RU"/>
+        </w:rPr>
+        <w:t>-</w:t>
+      </w:r>
+      <w:r>
+        <w:rPr>
+          <w:noProof/>
+          <w:lang w:val="ru-RU" w:eastAsia="ru-RU"/>
+        </w:rPr>
+        <w:t>р</w:t>
+      </w:r>
+      <w:r>
+        <w:rPr>
+          <w:noProof/>
+          <w:lang w:val="ru-RU" w:eastAsia="ru-RU"/>
+        </w:rPr>
+        <w:t xml:space="preserve"> (ориг)</w:t>
+      </w:r>
+      <w:r>
+        <w:rPr>
+          <w:noProof/>
+          <w:lang w:val="ru-RU" w:eastAsia="ru-RU"/>
+        </w:rPr>
         <w:t>)</w:t>
       </w:r>
       <w:r>
@@ -254,7 +317,21 @@
           <w:noProof/>
           <w:lang w:val="ru-RU" w:eastAsia="ru-RU"/>
         </w:rPr>
-        <w:t xml:space="preserve">23.03.1796 – крещение сына Александра </w:t>
+        <w:t>23.03.1796 – крещение сына Алекс</w:t>
+      </w:r>
+      <w:r>
+        <w:rPr>
+          <w:noProof/>
+          <w:lang w:val="ru-RU" w:eastAsia="ru-RU"/>
+        </w:rPr>
+        <w:t>ея</w:t>
+      </w:r>
+      <w:r>
+        <w:rPr>
+          <w:noProof/>
+          <w:lang w:val="ru-RU" w:eastAsia="ru-RU"/>
+        </w:rPr>
+        <w:t xml:space="preserve"> </w:t>
       </w:r>
       <w:r>
         <w:rPr>
@@ -331,6 +408,71 @@
           <w:noProof/>
           <w:lang w:val="ru-RU" w:eastAsia="ru-RU"/>
         </w:rPr>
+        <w:t xml:space="preserve">, </w:t>
+      </w:r>
+      <w:bookmarkStart w:id="3" w:name="_Hlk126581392"/>
+      <w:r>
+        <w:rPr>
+          <w:bCs/>
+          <w:lang w:val="ru-RU"/>
+        </w:rPr>
+        <w:t xml:space="preserve">НИАБ 136-13-894, л.28об, </w:t>
+      </w:r>
+      <w:r>
+        <w:rPr>
+          <w:noProof/>
+          <w:lang w:val="ru-RU" w:eastAsia="ru-RU"/>
+        </w:rPr>
+        <w:t>№</w:t>
+      </w:r>
+      <w:r>
+        <w:rPr>
+          <w:noProof/>
+          <w:lang w:val="ru-RU" w:eastAsia="ru-RU"/>
+        </w:rPr>
+        <w:t>34</w:t>
+      </w:r>
+      <w:r>
+        <w:rPr>
+          <w:noProof/>
+          <w:lang w:val="ru-RU" w:eastAsia="ru-RU"/>
+        </w:rPr>
+        <w:t>/179</w:t>
+      </w:r>
+      <w:r>
+        <w:rPr>
+          <w:noProof/>
+          <w:lang w:val="ru-RU" w:eastAsia="ru-RU"/>
+        </w:rPr>
+        <w:t>6</w:t>
+      </w:r>
+      <w:r>
+        <w:rPr>
+          <w:noProof/>
+          <w:lang w:val="ru-RU" w:eastAsia="ru-RU"/>
+        </w:rPr>
+        <w:t>-</w:t>
+      </w:r>
+      <w:r>
+        <w:rPr>
+          <w:noProof/>
+          <w:lang w:val="ru-RU" w:eastAsia="ru-RU"/>
+        </w:rPr>
+        <w:t>р</w:t>
+      </w:r>
+      <w:r>
+        <w:rPr>
+          <w:noProof/>
+          <w:lang w:val="ru-RU" w:eastAsia="ru-RU"/>
+        </w:rPr>
+        <w:t xml:space="preserve"> (ориг)</w:t>
+      </w:r>
+      <w:bookmarkEnd w:id="3"/>
+      <w:r>
+        <w:rPr>
+          <w:noProof/>
+          <w:lang w:val="ru-RU" w:eastAsia="ru-RU"/>
+        </w:rPr>
         <w:t>)</w:t>
       </w:r>
       <w:r>
@@ -350,9 +492,501 @@
           <w:lang w:val="ru-RU" w:eastAsia="ru-RU"/>
         </w:rPr>
       </w:pPr>
-      <w:bookmarkStart w:id="3" w:name="_Hlk126518590"/>
-      <w:r>
-        <w:rPr>
+      <w:bookmarkStart w:id="4" w:name="_Hlk126518590"/>
+      <w:r>
+        <w:rPr>
+          <w:noProof/>
+          <w:lang w:val="ru-RU" w:eastAsia="ru-RU"/>
+        </w:rPr>
+        <w:t xml:space="preserve">1.04.1799 – крещение дочери Агаты </w:t>
+      </w:r>
+      <w:r>
+        <w:rPr>
+          <w:noProof/>
+          <w:lang w:val="ru-RU" w:eastAsia="ru-RU"/>
+        </w:rPr>
+        <w:t xml:space="preserve">Евы </w:t>
+      </w:r>
+      <w:r>
+        <w:rPr>
+          <w:bCs/>
+          <w:lang w:val="ru-RU"/>
+        </w:rPr>
+        <w:t xml:space="preserve">(РГИА 823-2-18, л.268об, </w:t>
+      </w:r>
+      <w:r>
+        <w:rPr>
+          <w:noProof/>
+          <w:lang w:val="ru-RU" w:eastAsia="ru-RU"/>
+        </w:rPr>
+        <w:t>№</w:t>
+      </w:r>
+      <w:r>
+        <w:rPr>
+          <w:noProof/>
+          <w:lang w:val="ru-RU" w:eastAsia="ru-RU"/>
+        </w:rPr>
+        <w:t>16</w:t>
+      </w:r>
+      <w:r>
+        <w:rPr>
+          <w:noProof/>
+          <w:lang w:val="ru-RU" w:eastAsia="ru-RU"/>
+        </w:rPr>
+        <w:t>/179</w:t>
+      </w:r>
+      <w:r>
+        <w:rPr>
+          <w:noProof/>
+          <w:lang w:val="ru-RU" w:eastAsia="ru-RU"/>
+        </w:rPr>
+        <w:t>9</w:t>
+      </w:r>
+      <w:r>
+        <w:rPr>
+          <w:noProof/>
+          <w:lang w:val="ru-RU" w:eastAsia="ru-RU"/>
+        </w:rPr>
+        <w:t>-</w:t>
+      </w:r>
+      <w:r>
+        <w:rPr>
+          <w:noProof/>
+          <w:lang w:val="ru-RU" w:eastAsia="ru-RU"/>
+        </w:rPr>
+        <w:t>р</w:t>
+      </w:r>
+      <w:r>
+        <w:rPr>
+          <w:noProof/>
+          <w:lang w:val="ru-RU" w:eastAsia="ru-RU"/>
+        </w:rPr>
+        <w:t xml:space="preserve"> (</w:t>
+      </w:r>
+      <w:r>
+        <w:rPr>
+          <w:noProof/>
+          <w:lang w:val="ru-RU" w:eastAsia="ru-RU"/>
+        </w:rPr>
+        <w:t>коп</w:t>
+      </w:r>
+      <w:r>
+        <w:rPr>
+          <w:noProof/>
+          <w:lang w:val="ru-RU" w:eastAsia="ru-RU"/>
+        </w:rPr>
+        <w:t>)</w:t>
+      </w:r>
+      <w:r>
+        <w:rPr>
+          <w:noProof/>
+          <w:lang w:val="ru-RU" w:eastAsia="ru-RU"/>
+        </w:rPr>
+        <w:t xml:space="preserve">, </w:t>
+      </w:r>
+      <w:bookmarkStart w:id="5" w:name="_Hlk126585636"/>
+      <w:r>
+        <w:rPr>
+          <w:bCs/>
+          <w:lang w:val="ru-RU"/>
+        </w:rPr>
+        <w:t xml:space="preserve">НИАБ 136-13-894, л.38об, </w:t>
+      </w:r>
+      <w:r>
+        <w:rPr>
+          <w:noProof/>
+          <w:lang w:val="ru-RU" w:eastAsia="ru-RU"/>
+        </w:rPr>
+        <w:t>№</w:t>
+      </w:r>
+      <w:r>
+        <w:rPr>
+          <w:noProof/>
+          <w:lang w:val="ru-RU" w:eastAsia="ru-RU"/>
+        </w:rPr>
+        <w:t>16</w:t>
+      </w:r>
+      <w:r>
+        <w:rPr>
+          <w:noProof/>
+          <w:lang w:val="ru-RU" w:eastAsia="ru-RU"/>
+        </w:rPr>
+        <w:t>/179</w:t>
+      </w:r>
+      <w:r>
+        <w:rPr>
+          <w:noProof/>
+          <w:lang w:val="ru-RU" w:eastAsia="ru-RU"/>
+        </w:rPr>
+        <w:t>9</w:t>
+      </w:r>
+      <w:r>
+        <w:rPr>
+          <w:noProof/>
+          <w:lang w:val="ru-RU" w:eastAsia="ru-RU"/>
+        </w:rPr>
+        <w:t>-</w:t>
+      </w:r>
+      <w:r>
+        <w:rPr>
+          <w:noProof/>
+          <w:lang w:val="ru-RU" w:eastAsia="ru-RU"/>
+        </w:rPr>
+        <w:t>р</w:t>
+      </w:r>
+      <w:r>
+        <w:rPr>
+          <w:noProof/>
+          <w:lang w:val="ru-RU" w:eastAsia="ru-RU"/>
+        </w:rPr>
+        <w:t xml:space="preserve"> (ориг)</w:t>
+      </w:r>
+      <w:bookmarkEnd w:id="5"/>
+      <w:r>
+        <w:rPr>
+          <w:noProof/>
+          <w:lang w:val="ru-RU" w:eastAsia="ru-RU"/>
+        </w:rPr>
+        <w:t>)</w:t>
+      </w:r>
+      <w:r>
+        <w:rPr>
+          <w:noProof/>
+          <w:lang w:val="ru-RU" w:eastAsia="ru-RU"/>
+        </w:rPr>
+        <w:t>.</w:t>
+      </w:r>
+    </w:p>
+    <w:p>
+      <w:pPr>
+        <w:spacing w:after="0"/>
+        <w:jc w:val="both"/>
+        <w:rPr>
+          <w:noProof/>
+          <w:lang w:val="ru-RU" w:eastAsia="ru-RU"/>
+        </w:rPr>
+      </w:pPr>
+      <w:bookmarkStart w:id="6" w:name="_Hlk126655566"/>
+      <w:r>
+        <w:rPr>
+          <w:noProof/>
+          <w:lang w:val="ru-RU" w:eastAsia="ru-RU"/>
+        </w:rPr>
+        <w:t xml:space="preserve">24.01.1805 – крещение сына Антона Онуфрия </w:t>
+      </w:r>
+      <w:r>
+        <w:rPr>
+          <w:bCs/>
+          <w:lang w:val="ru-RU"/>
+        </w:rPr>
+        <w:t xml:space="preserve">(НИАБ 136-13-894, л.56об, </w:t>
+      </w:r>
+      <w:r>
+        <w:rPr>
+          <w:noProof/>
+          <w:lang w:val="ru-RU" w:eastAsia="ru-RU"/>
+        </w:rPr>
+        <w:t>№</w:t>
+      </w:r>
+      <w:r>
+        <w:rPr>
+          <w:noProof/>
+          <w:lang w:val="ru-RU" w:eastAsia="ru-RU"/>
+        </w:rPr>
+        <w:t>12</w:t>
+      </w:r>
+      <w:r>
+        <w:rPr>
+          <w:noProof/>
+          <w:lang w:val="ru-RU" w:eastAsia="ru-RU"/>
+        </w:rPr>
+        <w:t>/1</w:t>
+      </w:r>
+      <w:r>
+        <w:rPr>
+          <w:noProof/>
+          <w:lang w:val="ru-RU" w:eastAsia="ru-RU"/>
+        </w:rPr>
+        <w:t>805</w:t>
+      </w:r>
+      <w:r>
+        <w:rPr>
+          <w:noProof/>
+          <w:lang w:val="ru-RU" w:eastAsia="ru-RU"/>
+        </w:rPr>
+        <w:t>-</w:t>
+      </w:r>
+      <w:r>
+        <w:rPr>
+          <w:noProof/>
+          <w:lang w:val="ru-RU" w:eastAsia="ru-RU"/>
+        </w:rPr>
+        <w:t>р</w:t>
+      </w:r>
+      <w:r>
+        <w:rPr>
+          <w:noProof/>
+          <w:lang w:val="ru-RU" w:eastAsia="ru-RU"/>
+        </w:rPr>
+        <w:t xml:space="preserve"> (</w:t>
+      </w:r>
+      <w:r>
+        <w:rPr>
+          <w:noProof/>
+          <w:lang w:val="ru-RU" w:eastAsia="ru-RU"/>
+        </w:rPr>
+        <w:t>ориг</w:t>
+      </w:r>
+      <w:r>
+        <w:rPr>
+          <w:noProof/>
+          <w:lang w:val="ru-RU" w:eastAsia="ru-RU"/>
+        </w:rPr>
+        <w:t>)</w:t>
+      </w:r>
+      <w:r>
+        <w:rPr>
+          <w:noProof/>
+          <w:lang w:val="ru-RU" w:eastAsia="ru-RU"/>
+        </w:rPr>
+        <w:t>)</w:t>
+      </w:r>
+      <w:r>
+        <w:rPr>
+          <w:noProof/>
+          <w:lang w:val="ru-RU" w:eastAsia="ru-RU"/>
+        </w:rPr>
+        <w:t>.</w:t>
+      </w:r>
+    </w:p>
+    <w:p>
+      <w:pPr>
+        <w:spacing w:after="0"/>
+        <w:rPr>
+          <w:noProof/>
+          <w:lang w:val="ru-RU" w:eastAsia="ru-RU"/>
+        </w:rPr>
+      </w:pPr>
+      <w:bookmarkStart w:id="7" w:name="_Hlk126658946"/>
+      <w:r>
+        <w:rPr>
+          <w:noProof/>
+          <w:lang w:val="ru-RU" w:eastAsia="ru-RU"/>
+        </w:rPr>
+        <w:t>23.09.1806 – крещение дочери Анны (НИАБ 136-13-894,</w:t>
+      </w:r>
+      <w:r>
+        <w:rPr>
+          <w:noProof/>
+          <w:lang w:val="ru-RU" w:eastAsia="ru-RU"/>
+        </w:rPr>
+        <w:t xml:space="preserve"> л</w:t>
+      </w:r>
+      <w:r>
+        <w:rPr>
+          <w:noProof/>
+          <w:lang w:val="ru-RU" w:eastAsia="ru-RU"/>
+        </w:rPr>
+        <w:t>ист 61</w:t>
+      </w:r>
+      <w:r>
+        <w:rPr>
+          <w:noProof/>
+          <w:lang w:val="ru-RU" w:eastAsia="ru-RU"/>
+        </w:rPr>
+        <w:t>,</w:t>
+      </w:r>
+      <w:r>
+        <w:rPr>
+          <w:b/>
+          <w:noProof/>
+          <w:lang w:val="ru-RU" w:eastAsia="ru-RU"/>
+        </w:rPr>
+        <w:t xml:space="preserve"> </w:t>
+      </w:r>
+      <w:r>
+        <w:rPr>
+          <w:bCs/>
+          <w:noProof/>
+          <w:lang w:val="ru-RU" w:eastAsia="ru-RU"/>
+        </w:rPr>
+        <w:t>№</w:t>
+      </w:r>
+      <w:r>
+        <w:rPr>
+          <w:bCs/>
+          <w:noProof/>
+          <w:lang w:val="ru-RU" w:eastAsia="ru-RU"/>
+        </w:rPr>
+        <w:t>42</w:t>
+      </w:r>
+      <w:r>
+        <w:rPr>
+          <w:bCs/>
+          <w:noProof/>
+          <w:lang w:val="ru-RU" w:eastAsia="ru-RU"/>
+        </w:rPr>
+        <w:t>/1</w:t>
+      </w:r>
+      <w:r>
+        <w:rPr>
+          <w:bCs/>
+          <w:noProof/>
+          <w:lang w:val="ru-RU" w:eastAsia="ru-RU"/>
+        </w:rPr>
+        <w:t>806</w:t>
+      </w:r>
+      <w:r>
+        <w:rPr>
+          <w:bCs/>
+          <w:noProof/>
+          <w:lang w:val="ru-RU" w:eastAsia="ru-RU"/>
+        </w:rPr>
+        <w:t>-р (</w:t>
+      </w:r>
+      <w:r>
+        <w:rPr>
+          <w:bCs/>
+          <w:noProof/>
+          <w:lang w:val="ru-RU" w:eastAsia="ru-RU"/>
+        </w:rPr>
+        <w:t>ориг</w:t>
+      </w:r>
+      <w:r>
+        <w:rPr>
+          <w:bCs/>
+          <w:noProof/>
+          <w:lang w:val="ru-RU" w:eastAsia="ru-RU"/>
+        </w:rPr>
+        <w:t>)</w:t>
+      </w:r>
+      <w:r>
+        <w:rPr>
+          <w:noProof/>
+          <w:lang w:val="ru-RU" w:eastAsia="ru-RU"/>
+        </w:rPr>
+        <w:t>).</w:t>
+      </w:r>
+      <w:bookmarkEnd w:id="7"/>
+    </w:p>
+    <w:p>
+      <w:pPr>
+        <w:spacing w:after="0"/>
+        <w:rPr>
+          <w:noProof/>
+          <w:lang w:val="ru-RU" w:eastAsia="ru-RU"/>
+        </w:rPr>
+      </w:pPr>
+      <w:r>
+        <w:rPr>
+          <w:noProof/>
+          <w:lang w:val="ru-RU" w:eastAsia="ru-RU"/>
+        </w:rPr>
+        <w:t>2</w:t>
+      </w:r>
+      <w:r>
+        <w:rPr>
+          <w:noProof/>
+          <w:lang w:val="ru-RU" w:eastAsia="ru-RU"/>
+        </w:rPr>
+        <w:t>0</w:t>
+      </w:r>
+      <w:r>
+        <w:rPr>
+          <w:noProof/>
+          <w:lang w:val="ru-RU" w:eastAsia="ru-RU"/>
+        </w:rPr>
+        <w:t>.0</w:t>
+      </w:r>
+      <w:r>
+        <w:rPr>
+          <w:noProof/>
+          <w:lang w:val="ru-RU" w:eastAsia="ru-RU"/>
+        </w:rPr>
+        <w:t>3</w:t>
+      </w:r>
+      <w:r>
+        <w:rPr>
+          <w:noProof/>
+          <w:lang w:val="ru-RU" w:eastAsia="ru-RU"/>
+        </w:rPr>
+        <w:t>.18</w:t>
+      </w:r>
+      <w:r>
+        <w:rPr>
+          <w:noProof/>
+          <w:lang w:val="ru-RU" w:eastAsia="ru-RU"/>
+        </w:rPr>
+        <w:t>10</w:t>
+      </w:r>
+      <w:r>
+        <w:rPr>
+          <w:noProof/>
+          <w:lang w:val="ru-RU" w:eastAsia="ru-RU"/>
+        </w:rPr>
+        <w:t xml:space="preserve"> – крещение </w:t>
+      </w:r>
+      <w:r>
+        <w:rPr>
+          <w:noProof/>
+          <w:lang w:val="ru-RU" w:eastAsia="ru-RU"/>
+        </w:rPr>
+        <w:t>сына Якуба Антония</w:t>
+      </w:r>
+      <w:r>
+        <w:rPr>
+          <w:noProof/>
+          <w:lang w:val="ru-RU" w:eastAsia="ru-RU"/>
+        </w:rPr>
+        <w:t xml:space="preserve"> (НИАБ 136-13-894,</w:t>
+      </w:r>
+      <w:r>
+        <w:rPr>
+          <w:noProof/>
+          <w:lang w:val="ru-RU" w:eastAsia="ru-RU"/>
+        </w:rPr>
+        <w:t xml:space="preserve"> л</w:t>
+      </w:r>
+      <w:r>
+        <w:rPr>
+          <w:noProof/>
+          <w:lang w:val="ru-RU" w:eastAsia="ru-RU"/>
+        </w:rPr>
+        <w:t xml:space="preserve">ист </w:t>
+      </w:r>
+      <w:r>
+        <w:rPr>
+          <w:noProof/>
+          <w:lang w:val="ru-RU" w:eastAsia="ru-RU"/>
+        </w:rPr>
+        <w:t>77</w:t>
+      </w:r>
+      <w:r>
+        <w:rPr>
+          <w:noProof/>
+          <w:lang w:val="ru-RU" w:eastAsia="ru-RU"/>
+        </w:rPr>
+        <w:t>,</w:t>
+      </w:r>
+      <w:r>
+        <w:rPr>
+          <w:b/>
+          <w:noProof/>
+          <w:lang w:val="ru-RU" w:eastAsia="ru-RU"/>
+        </w:rPr>
+        <w:t xml:space="preserve"> </w:t>
+      </w:r>
+      <w:r>
+        <w:rPr>
+          <w:bCs/>
+          <w:noProof/>
+          <w:lang w:val="ru-RU" w:eastAsia="ru-RU"/>
+        </w:rPr>
+        <w:t>№</w:t>
+      </w:r>
+      <w:r>
+        <w:rPr>
+          <w:bCs/>
           <w:noProof/>
           <w:lang w:val="ru-RU" w:eastAsia="ru-RU"/>
         </w:rPr>
@@ -360,139 +994,55 @@
       </w:r>
       <w:r>
         <w:rPr>
-          <w:noProof/>
-          <w:lang w:val="ru-RU" w:eastAsia="ru-RU"/>
-        </w:rPr>
-        <w:t>.0</w:t>
-      </w:r>
-      <w:r>
-        <w:rPr>
-          <w:noProof/>
-          <w:lang w:val="ru-RU" w:eastAsia="ru-RU"/>
-        </w:rPr>
-        <w:t>4</w:t>
-      </w:r>
-      <w:r>
-        <w:rPr>
-          <w:noProof/>
-          <w:lang w:val="ru-RU" w:eastAsia="ru-RU"/>
-        </w:rPr>
-        <w:t>.179</w:t>
-      </w:r>
-      <w:r>
-        <w:rPr>
-          <w:noProof/>
-          <w:lang w:val="ru-RU" w:eastAsia="ru-RU"/>
-        </w:rPr>
-        <w:t>9</w:t>
-      </w:r>
-      <w:r>
-        <w:rPr>
-          <w:noProof/>
-          <w:lang w:val="ru-RU" w:eastAsia="ru-RU"/>
-        </w:rPr>
-        <w:t xml:space="preserve"> – крещение </w:t>
-      </w:r>
-      <w:r>
-        <w:rPr>
-          <w:noProof/>
-          <w:lang w:val="ru-RU" w:eastAsia="ru-RU"/>
-        </w:rPr>
-        <w:t>дочери Агаты</w:t>
-      </w:r>
-      <w:r>
-        <w:rPr>
-          <w:noProof/>
-          <w:lang w:val="ru-RU" w:eastAsia="ru-RU"/>
-        </w:rPr>
-        <w:t xml:space="preserve"> </w:t>
-      </w:r>
-      <w:r>
-        <w:rPr>
-          <w:bCs/>
-          <w:lang w:val="ru-RU"/>
-        </w:rPr>
-        <w:t>(РГИА 823-2-18, л.2</w:t>
-      </w:r>
-      <w:r>
-        <w:rPr>
-          <w:bCs/>
-          <w:lang w:val="ru-RU"/>
-        </w:rPr>
-        <w:t>68об</w:t>
-      </w:r>
-      <w:r>
-        <w:rPr>
-          <w:bCs/>
-          <w:lang w:val="ru-RU"/>
-        </w:rPr>
-        <w:t xml:space="preserve">, </w:t>
-      </w:r>
-      <w:r>
-        <w:rPr>
-          <w:noProof/>
-          <w:lang w:val="ru-RU" w:eastAsia="ru-RU"/>
-        </w:rPr>
-        <w:t>№</w:t>
-      </w:r>
-      <w:r>
-        <w:rPr>
-          <w:noProof/>
-          <w:lang w:val="ru-RU" w:eastAsia="ru-RU"/>
-        </w:rPr>
-        <w:t>1</w:t>
-      </w:r>
-      <w:r>
-        <w:rPr>
-          <w:noProof/>
-          <w:lang w:val="ru-RU" w:eastAsia="ru-RU"/>
-        </w:rPr>
-        <w:t>6</w:t>
-      </w:r>
-      <w:r>
-        <w:rPr>
-          <w:noProof/>
-          <w:lang w:val="ru-RU" w:eastAsia="ru-RU"/>
-        </w:rPr>
-        <w:t>/179</w:t>
-      </w:r>
-      <w:r>
-        <w:rPr>
-          <w:noProof/>
-          <w:lang w:val="ru-RU" w:eastAsia="ru-RU"/>
-        </w:rPr>
-        <w:t>9</w:t>
-      </w:r>
-      <w:r>
-        <w:rPr>
-          <w:noProof/>
-          <w:lang w:val="ru-RU" w:eastAsia="ru-RU"/>
-        </w:rPr>
-        <w:t>-</w:t>
-      </w:r>
-      <w:r>
-        <w:rPr>
-          <w:noProof/>
-          <w:lang w:val="ru-RU" w:eastAsia="ru-RU"/>
-        </w:rPr>
-        <w:t>р</w:t>
-      </w:r>
-      <w:r>
-        <w:rPr>
-          <w:noProof/>
-          <w:lang w:val="ru-RU" w:eastAsia="ru-RU"/>
-        </w:rPr>
-        <w:t xml:space="preserve"> (</w:t>
-      </w:r>
-      <w:r>
-        <w:rPr>
-          <w:noProof/>
-          <w:lang w:val="ru-RU" w:eastAsia="ru-RU"/>
-        </w:rPr>
-        <w:t>коп</w:t>
-      </w:r>
-      <w:r>
-        <w:rPr>
+          <w:bCs/>
+          <w:noProof/>
+          <w:lang w:val="ru-RU" w:eastAsia="ru-RU"/>
+        </w:rPr>
+        <w:t>2</w:t>
+      </w:r>
+      <w:r>
+        <w:rPr>
+          <w:bCs/>
+          <w:noProof/>
+          <w:lang w:val="ru-RU" w:eastAsia="ru-RU"/>
+        </w:rPr>
+        <w:t>/1</w:t>
+      </w:r>
+      <w:r>
+        <w:rPr>
+          <w:bCs/>
+          <w:noProof/>
+          <w:lang w:val="ru-RU" w:eastAsia="ru-RU"/>
+        </w:rPr>
+        <w:t>8</w:t>
+      </w:r>
+      <w:r>
+        <w:rPr>
+          <w:bCs/>
+          <w:noProof/>
+          <w:lang w:val="ru-RU" w:eastAsia="ru-RU"/>
+        </w:rPr>
+        <w:t>10</w:t>
+      </w:r>
+      <w:r>
+        <w:rPr>
+          <w:bCs/>
+          <w:noProof/>
+          <w:lang w:val="ru-RU" w:eastAsia="ru-RU"/>
+        </w:rPr>
+        <w:t>-р (</w:t>
+      </w:r>
+      <w:r>
+        <w:rPr>
+          <w:bCs/>
+          <w:noProof/>
+          <w:lang w:val="ru-RU" w:eastAsia="ru-RU"/>
+        </w:rPr>
+        <w:t>ориг</w:t>
+      </w:r>
+      <w:r>
+        <w:rPr>
+          <w:bCs/>
           <w:noProof/>
           <w:lang w:val="ru-RU" w:eastAsia="ru-RU"/>
         </w:rPr>
@@ -503,20 +1053,14 @@
           <w:noProof/>
           <w:lang w:val="ru-RU" w:eastAsia="ru-RU"/>
         </w:rPr>
-        <w:t>)</w:t>
-      </w:r>
-      <w:r>
-        <w:rPr>
-          <w:noProof/>
-          <w:lang w:val="ru-RU" w:eastAsia="ru-RU"/>
-        </w:rPr>
-        <w:t>.</w:t>
+        <w:t>).</w:t>
       </w:r>
     </w:p>
     <w:bookmarkEnd w:id="0"/>
     <w:bookmarkEnd w:id="1"/>
     <w:bookmarkEnd w:id="2"/>
-    <w:bookmarkEnd w:id="3"/>
+    <w:bookmarkEnd w:id="4"/>
+    <w:bookmarkEnd w:id="6"/>
     <w:p>
       <w:pPr>
         <w:spacing w:after="0"/>
@@ -697,7 +1241,7 @@
           <w:lang w:val="ru-RU" w:eastAsia="ru-RU"/>
         </w:rPr>
       </w:pPr>
-      <w:bookmarkStart w:id="4" w:name="_Hlk126491253"/>
+      <w:bookmarkStart w:id="8" w:name="_Hlk126491253"/>
       <w:r>
         <w:rPr>
           <w:b/>
@@ -1077,8 +1621,8 @@
           <w:lang w:val="ru-RU"/>
         </w:rPr>
       </w:pPr>
-      <w:bookmarkStart w:id="5" w:name="_Hlk126504798"/>
-      <w:bookmarkEnd w:id="4"/>
+      <w:bookmarkStart w:id="9" w:name="_Hlk126504798"/>
+      <w:bookmarkEnd w:id="8"/>
       <w:r>
         <w:rPr>
           <w:b/>
@@ -1301,6 +1845,7 @@
           <w:noProof/>
           <w:lang w:val="ru-RU" w:eastAsia="ru-RU"/>
         </w:rPr>
+        <w:lastRenderedPageBreak/>
         <w:drawing>
           <wp:inline distT="0" distB="0" distL="0" distR="0" wp14:anchorId="4D4F0EDB" wp14:editId="6CF9BA0D">
             <wp:extent cx="5940425" cy="1520825"/>
@@ -1360,7 +1905,6 @@
           <w:noProof/>
           <w:lang w:val="ru-RU" w:eastAsia="ru-RU"/>
         </w:rPr>
-        <w:lastRenderedPageBreak/>
         <w:t>Дедиловичская Покровская церковь. 26 сентября 1792 года. Метрическая запись о крещении.</w:t>
       </w:r>
     </w:p>
@@ -1679,138 +2223,115 @@
         <w:spacing w:after="0"/>
         <w:jc w:val="both"/>
         <w:rPr>
-          <w:bCs/>
-          <w:lang w:val="ru-RU"/>
-        </w:rPr>
-      </w:pPr>
-      <w:bookmarkStart w:id="6" w:name="_Hlk126512416"/>
-      <w:r>
-        <w:rPr>
-          <w:b/>
-          <w:bCs/>
-          <w:noProof/>
-          <w:lang w:val="ru-RU" w:eastAsia="ru-RU"/>
-        </w:rPr>
-        <w:t>РГИА</w:t>
-      </w:r>
-      <w:r>
-        <w:rPr>
-          <w:b/>
-          <w:bCs/>
-          <w:noProof/>
-          <w:lang w:val="ru-RU" w:eastAsia="ru-RU"/>
-        </w:rPr>
-        <w:t xml:space="preserve"> 823-2-18</w:t>
-      </w:r>
-      <w:r>
-        <w:rPr>
-          <w:b/>
-          <w:bCs/>
-          <w:noProof/>
-          <w:lang w:val="ru-RU" w:eastAsia="ru-RU"/>
-        </w:rPr>
-        <w:tab/>
-      </w:r>
-      <w:r>
-        <w:rPr>
-          <w:noProof/>
-          <w:lang w:val="ru-RU" w:eastAsia="ru-RU"/>
-        </w:rPr>
-        <w:t>Лист 255.</w:t>
-      </w:r>
-      <w:r>
-        <w:rPr>
-          <w:b/>
-          <w:noProof/>
-          <w:lang w:val="ru-RU" w:eastAsia="ru-RU"/>
-        </w:rPr>
-        <w:t xml:space="preserve"> Метрическая запись №14/1796-р (коп).</w:t>
-      </w:r>
-      <w:r>
-        <w:rPr>
-          <w:b/>
-          <w:noProof/>
-          <w:lang w:val="ru-RU" w:eastAsia="ru-RU"/>
-        </w:rPr>
-        <w:tab/>
-      </w:r>
-    </w:p>
-    <w:p>
-      <w:pPr>
-        <w:spacing w:after="0"/>
-        <w:rPr>
-          <w:noProof/>
-          <w:lang w:val="ru-RU" w:eastAsia="ru-RU"/>
-        </w:rPr>
-      </w:pPr>
-    </w:p>
-    <w:p>
-      <w:pPr>
-        <w:spacing w:after="0"/>
-        <w:rPr>
-          <w:bCs/>
-          <w:noProof/>
-          <w:lang w:val="ru-RU" w:eastAsia="ru-RU"/>
-        </w:rPr>
-      </w:pPr>
-      <w:r>
-        <w:rPr>
-          <w:noProof/>
-          <w:lang w:val="ru-RU" w:eastAsia="ru-RU"/>
-        </w:rPr>
-        <w:t xml:space="preserve">(См. тж.: </w:t>
-      </w:r>
-      <w:r>
-        <w:rPr>
-          <w:noProof/>
-          <w:lang w:val="ru-RU" w:eastAsia="ru-RU"/>
-        </w:rPr>
-        <w:t>НИАБ 136-13-894,</w:t>
-      </w:r>
-      <w:r>
-        <w:rPr>
-          <w:noProof/>
-          <w:lang w:val="ru-RU" w:eastAsia="ru-RU"/>
-        </w:rPr>
-        <w:t xml:space="preserve"> л</w:t>
-      </w:r>
-      <w:r>
-        <w:rPr>
-          <w:noProof/>
-          <w:lang w:val="ru-RU" w:eastAsia="ru-RU"/>
-        </w:rPr>
-        <w:t xml:space="preserve">ист </w:t>
-      </w:r>
-      <w:r>
-        <w:rPr>
-          <w:noProof/>
-          <w:lang w:val="ru-RU" w:eastAsia="ru-RU"/>
-        </w:rPr>
-        <w:t>2</w:t>
-      </w:r>
-      <w:r>
-        <w:rPr>
-          <w:noProof/>
-          <w:lang w:val="ru-RU" w:eastAsia="ru-RU"/>
-        </w:rPr>
-        <w:t>8</w:t>
-      </w:r>
-      <w:r>
-        <w:rPr>
-          <w:noProof/>
-          <w:lang w:val="ru-RU" w:eastAsia="ru-RU"/>
-        </w:rPr>
-        <w:t>об</w:t>
-      </w:r>
-      <w:r>
-        <w:rPr>
-          <w:noProof/>
-          <w:lang w:val="ru-RU" w:eastAsia="ru-RU"/>
-        </w:rPr>
-        <w:t>,</w:t>
-      </w:r>
-      <w:r>
-        <w:rPr>
+          <w:rFonts w:eastAsia="Calibri"/>
+          <w:bCs/>
+          <w:lang w:val="ru-RU"/>
+        </w:rPr>
+      </w:pPr>
+      <w:bookmarkStart w:id="10" w:name="_Hlk86768324"/>
+      <w:bookmarkStart w:id="11" w:name="_Hlk126576965"/>
+      <w:r>
+        <w:rPr>
+          <w:b/>
+          <w:bCs/>
+          <w:noProof/>
+          <w:lang w:val="ru-RU" w:eastAsia="ru-RU"/>
+        </w:rPr>
+        <w:t>НИАБ 136-12-894</w:t>
+      </w:r>
+      <w:r>
+        <w:rPr>
+          <w:b/>
+          <w:bCs/>
+          <w:noProof/>
+          <w:lang w:val="ru-RU" w:eastAsia="ru-RU"/>
+        </w:rPr>
+        <w:tab/>
+      </w:r>
+      <w:r>
+        <w:rPr>
+          <w:rFonts w:eastAsia="Calibri"/>
+          <w:lang w:val="ru-RU"/>
+        </w:rPr>
+        <w:t xml:space="preserve">Лист 17. </w:t>
+      </w:r>
+      <w:r>
+        <w:rPr>
+          <w:rFonts w:eastAsia="Calibri"/>
+          <w:b/>
+          <w:lang w:val="ru-RU"/>
+        </w:rPr>
+        <w:t>Метрическая запись №</w:t>
+      </w:r>
+      <w:r>
+        <w:rPr>
+          <w:rFonts w:eastAsia="Calibri"/>
+          <w:b/>
+          <w:bCs/>
+          <w:lang w:val="ru-RU"/>
+        </w:rPr>
+        <w:t>58/1792</w:t>
+      </w:r>
+      <w:r>
+        <w:rPr>
+          <w:rFonts w:eastAsia="Calibri"/>
+          <w:b/>
+          <w:bCs/>
+          <w:noProof/>
+          <w:lang w:val="ru-RU" w:eastAsia="ru-RU"/>
+        </w:rPr>
+        <w:t>-р (ориг)</w:t>
+      </w:r>
+      <w:r>
+        <w:rPr>
+          <w:rFonts w:eastAsia="Calibri"/>
+          <w:b/>
+          <w:lang w:val="ru-RU"/>
+        </w:rPr>
+        <w:t>.</w:t>
+      </w:r>
+      <w:r>
+        <w:rPr>
+          <w:rFonts w:eastAsia="Calibri"/>
+          <w:bCs/>
+          <w:lang w:val="ru-RU"/>
+        </w:rPr>
+        <w:tab/>
+      </w:r>
+    </w:p>
+    <w:p>
+      <w:pPr>
+        <w:spacing w:after="0"/>
+        <w:jc w:val="both"/>
+        <w:rPr>
+          <w:rFonts w:eastAsia="Calibri"/>
+          <w:lang w:val="ru-RU"/>
+        </w:rPr>
+      </w:pPr>
+    </w:p>
+    <w:p>
+      <w:pPr>
+        <w:spacing w:after="0"/>
+        <w:jc w:val="both"/>
+        <w:rPr>
+          <w:rFonts w:eastAsia="Calibri"/>
+          <w:bCs/>
+          <w:noProof/>
+          <w:lang w:val="ru-RU" w:eastAsia="ru-RU"/>
+        </w:rPr>
+      </w:pPr>
+      <w:bookmarkStart w:id="12" w:name="_Hlk99948683"/>
+      <w:r>
+        <w:rPr>
+          <w:rFonts w:eastAsia="Calibri"/>
+          <w:noProof/>
+          <w:lang w:val="ru-RU" w:eastAsia="ru-RU"/>
+        </w:rPr>
+        <w:t>(См. тж.: РГИА 823-2-18, лист 245,</w:t>
+      </w:r>
+      <w:r>
+        <w:rPr>
+          <w:rFonts w:eastAsia="Calibri"/>
           <w:b/>
           <w:noProof/>
           <w:lang w:val="ru-RU" w:eastAsia="ru-RU"/>
@@ -1819,96 +2340,45 @@
       </w:r>
       <w:r>
         <w:rPr>
-          <w:bCs/>
-          <w:noProof/>
-          <w:lang w:val="ru-RU" w:eastAsia="ru-RU"/>
-        </w:rPr>
-        <w:t>№</w:t>
-      </w:r>
-      <w:r>
-        <w:rPr>
-          <w:bCs/>
-          <w:noProof/>
-          <w:lang w:val="ru-RU" w:eastAsia="ru-RU"/>
-        </w:rPr>
-        <w:t>34</w:t>
-      </w:r>
-      <w:r>
-        <w:rPr>
-          <w:bCs/>
-          <w:noProof/>
-          <w:lang w:val="ru-RU" w:eastAsia="ru-RU"/>
-        </w:rPr>
-        <w:t>/17</w:t>
-      </w:r>
-      <w:r>
-        <w:rPr>
-          <w:bCs/>
-          <w:noProof/>
-          <w:lang w:val="ru-RU" w:eastAsia="ru-RU"/>
-        </w:rPr>
-        <w:t>96</w:t>
-      </w:r>
-      <w:r>
-        <w:rPr>
-          <w:bCs/>
-          <w:noProof/>
-          <w:lang w:val="ru-RU" w:eastAsia="ru-RU"/>
-        </w:rPr>
-        <w:t>-р (</w:t>
-      </w:r>
-      <w:r>
-        <w:rPr>
-          <w:bCs/>
-          <w:noProof/>
-          <w:lang w:val="ru-RU" w:eastAsia="ru-RU"/>
-        </w:rPr>
-        <w:t>ориг</w:t>
-      </w:r>
-      <w:r>
-        <w:rPr>
-          <w:bCs/>
-          <w:noProof/>
-          <w:lang w:val="ru-RU" w:eastAsia="ru-RU"/>
-        </w:rPr>
-        <w:t>)</w:t>
-      </w:r>
-      <w:r>
-        <w:rPr>
-          <w:bCs/>
-          <w:noProof/>
-          <w:lang w:val="ru-RU" w:eastAsia="ru-RU"/>
-        </w:rPr>
-        <w:t>)</w:t>
-      </w:r>
-    </w:p>
-    <w:p>
-      <w:pPr>
-        <w:spacing w:after="0"/>
-        <w:rPr>
-          <w:noProof/>
-          <w:lang w:val="ru-RU" w:eastAsia="ru-RU"/>
-        </w:rPr>
-      </w:pPr>
-    </w:p>
-    <w:p>
-      <w:pPr>
-        <w:spacing w:after="0"/>
-        <w:jc w:val="both"/>
-        <w:rPr>
-          <w:noProof/>
-          <w:lang w:val="ru-RU" w:eastAsia="ru-RU"/>
-        </w:rPr>
-      </w:pPr>
-      <w:r>
-        <w:rPr>
-          <w:noProof/>
+          <w:rFonts w:eastAsia="Calibri"/>
+          <w:bCs/>
+          <w:noProof/>
+          <w:lang w:val="ru-RU" w:eastAsia="ru-RU"/>
+        </w:rPr>
+        <w:t>№27/1792-р (коп))</w:t>
+      </w:r>
+      <w:bookmarkEnd w:id="12"/>
+    </w:p>
+    <w:p>
+      <w:pPr>
+        <w:spacing w:after="0"/>
+        <w:jc w:val="both"/>
+        <w:rPr>
+          <w:rFonts w:eastAsia="Calibri"/>
+          <w:lang w:val="ru-RU"/>
+        </w:rPr>
+      </w:pPr>
+    </w:p>
+    <w:p>
+      <w:pPr>
+        <w:spacing w:after="0"/>
+        <w:jc w:val="both"/>
+        <w:rPr>
+          <w:rFonts w:eastAsia="Calibri"/>
+          <w:lang w:val="ru-RU"/>
+        </w:rPr>
+      </w:pPr>
+      <w:r>
+        <w:rPr>
+          <w:rFonts w:eastAsia="Calibri"/>
+          <w:noProof/>
+          <w:lang w:val="ru-RU"/>
         </w:rPr>
         <w:drawing>
-          <wp:inline distT="0" distB="0" distL="0" distR="0" wp14:anchorId="65EC2216" wp14:editId="2EE48AEC">
-            <wp:extent cx="5940425" cy="1548130"/>
+          <wp:inline distT="0" distB="0" distL="0" distR="0" wp14:anchorId="68980CD7" wp14:editId="2C3176DD">
+            <wp:extent cx="5940425" cy="694041"/>
             <wp:effectExtent l="0" t="0" r="3175" b="0"/>
-            <wp:docPr id="572" name="Рисунок 572"/>
+            <wp:docPr id="2628" name="Рисунок 2628"/>
             <wp:cNvGraphicFramePr>
               <a:graphicFrameLocks xmlns:a="http://schemas.openxmlformats.org/drawingml/2006/main" noChangeAspect="1"/>
             </wp:cNvGraphicFramePr>
@@ -1916,7 +2386,7 @@
               <a:graphicData uri="http://schemas.openxmlformats.org/drawingml/2006/picture">
                 <pic:pic xmlns:pic="http://schemas.openxmlformats.org/drawingml/2006/picture">
                   <pic:nvPicPr>
-                    <pic:cNvPr id="1" name=""/>
+                    <pic:cNvPr id="0" name=""/>
                     <pic:cNvPicPr/>
                   </pic:nvPicPr>
                   <pic:blipFill>
@@ -1928,7 +2398,7 @@
                   <pic:spPr>
                     <a:xfrm>
                       <a:off x="0" y="0"/>
-                      <a:ext cx="5940425" cy="1548130"/>
+                      <a:ext cx="5940425" cy="694041"/>
                     </a:xfrm>
                     <a:prstGeom prst="rect">
                       <a:avLst/>
@@ -1946,244 +2416,596 @@
         <w:spacing w:after="0"/>
         <w:jc w:val="both"/>
         <w:rPr>
-          <w:noProof/>
-          <w:lang w:val="ru-RU" w:eastAsia="ru-RU"/>
-        </w:rPr>
-      </w:pPr>
-    </w:p>
-    <w:p>
-      <w:pPr>
-        <w:spacing w:after="0"/>
-        <w:rPr>
-          <w:noProof/>
-          <w:lang w:val="ru-RU" w:eastAsia="ru-RU"/>
-        </w:rPr>
-      </w:pPr>
-      <w:r>
-        <w:rPr>
-          <w:noProof/>
-          <w:lang w:val="ru-RU" w:eastAsia="ru-RU"/>
-        </w:rPr>
-        <w:t>Дедиловичская Покровская церковь. 23 марта 1796 года. Метрическая запись о крещении.</w:t>
-      </w:r>
-    </w:p>
-    <w:p>
-      <w:pPr>
-        <w:spacing w:after="0"/>
-        <w:jc w:val="both"/>
-        <w:rPr>
-          <w:noProof/>
-          <w:lang w:val="ru-RU" w:eastAsia="ru-RU"/>
-        </w:rPr>
-      </w:pPr>
-    </w:p>
-    <w:p>
-      <w:pPr>
-        <w:spacing w:after="0"/>
-        <w:rPr>
-          <w:noProof/>
-          <w:lang w:val="ru-RU" w:eastAsia="ru-RU"/>
-        </w:rPr>
-      </w:pPr>
-      <w:r>
-        <w:rPr>
-          <w:noProof/>
-          <w:lang w:val="pl-PL" w:eastAsia="ru-RU"/>
+          <w:rFonts w:eastAsia="Calibri"/>
+          <w:lang w:val="ru-RU"/>
+        </w:rPr>
+      </w:pPr>
+    </w:p>
+    <w:p>
+      <w:pPr>
+        <w:spacing w:after="0"/>
+        <w:jc w:val="both"/>
+        <w:rPr>
+          <w:rFonts w:eastAsia="Calibri"/>
+          <w:lang w:val="ru-RU"/>
+        </w:rPr>
+      </w:pPr>
+      <w:proofErr w:type="spellStart"/>
+      <w:r>
+        <w:rPr>
+          <w:rFonts w:eastAsia="Calibri"/>
+          <w:lang w:val="ru-RU"/>
+        </w:rPr>
+        <w:t>Дедиловичская</w:t>
+      </w:r>
+      <w:proofErr w:type="spellEnd"/>
+      <w:r>
+        <w:rPr>
+          <w:rFonts w:eastAsia="Calibri"/>
+          <w:lang w:val="ru-RU"/>
+        </w:rPr>
+        <w:t xml:space="preserve"> Покровская церковь. 26 сентября 1792 года. Метрическая запись о крещении.</w:t>
+      </w:r>
+    </w:p>
+    <w:p>
+      <w:pPr>
+        <w:spacing w:after="0"/>
+        <w:jc w:val="both"/>
+        <w:rPr>
+          <w:rFonts w:eastAsia="Calibri"/>
+          <w:lang w:val="ru-RU"/>
+        </w:rPr>
+      </w:pPr>
+    </w:p>
+    <w:p>
+      <w:pPr>
+        <w:spacing w:after="0"/>
+        <w:jc w:val="both"/>
+        <w:rPr>
+          <w:rFonts w:eastAsia="Calibri"/>
+          <w:bCs/>
+          <w:lang w:val="ru-RU"/>
+        </w:rPr>
+      </w:pPr>
+      <w:r>
+        <w:rPr>
+          <w:rFonts w:eastAsia="Calibri"/>
+          <w:bCs/>
+          <w:lang w:val="pl-PL"/>
+        </w:rPr>
+        <w:t>Suszkowna</w:t>
+      </w:r>
+      <w:r>
+        <w:rPr>
+          <w:rFonts w:eastAsia="Calibri"/>
+          <w:bCs/>
+          <w:lang w:val="ru-RU"/>
+        </w:rPr>
+        <w:t xml:space="preserve"> </w:t>
+      </w:r>
+      <w:r>
+        <w:rPr>
+          <w:rFonts w:eastAsia="Calibri"/>
+          <w:bCs/>
+          <w:lang w:val="pl-PL"/>
+        </w:rPr>
+        <w:t>Rozalia</w:t>
+      </w:r>
+      <w:r>
+        <w:rPr>
+          <w:rFonts w:eastAsia="Calibri"/>
+          <w:bCs/>
+          <w:lang w:val="ru-RU"/>
+        </w:rPr>
+        <w:t xml:space="preserve"> – дочь: Сушко Розалия Кондратова, с деревни </w:t>
+      </w:r>
+      <w:proofErr w:type="spellStart"/>
+      <w:r>
+        <w:rPr>
+          <w:rFonts w:eastAsia="Calibri"/>
+          <w:bCs/>
+          <w:lang w:val="ru-RU"/>
+        </w:rPr>
+        <w:t>Недаль</w:t>
+      </w:r>
+      <w:proofErr w:type="spellEnd"/>
+      <w:r>
+        <w:rPr>
+          <w:rFonts w:eastAsia="Calibri"/>
+          <w:bCs/>
+          <w:lang w:val="ru-RU"/>
+        </w:rPr>
+        <w:t>.</w:t>
+      </w:r>
+    </w:p>
+    <w:p>
+      <w:pPr>
+        <w:spacing w:after="0"/>
+        <w:jc w:val="both"/>
+        <w:rPr>
+          <w:rFonts w:eastAsia="Calibri"/>
+          <w:bCs/>
+          <w:lang w:val="ru-RU"/>
+        </w:rPr>
+      </w:pPr>
+      <w:r>
+        <w:rPr>
+          <w:rFonts w:eastAsia="Calibri"/>
+          <w:bCs/>
+          <w:lang w:val="pl-PL"/>
         </w:rPr>
         <w:t>Suszko</w:t>
       </w:r>
       <w:r>
         <w:rPr>
-          <w:noProof/>
-          <w:lang w:val="ru-RU" w:eastAsia="ru-RU"/>
+          <w:rFonts w:eastAsia="Calibri"/>
+          <w:bCs/>
+          <w:lang w:val="ru-RU"/>
         </w:rPr>
         <w:t xml:space="preserve"> </w:t>
       </w:r>
       <w:r>
         <w:rPr>
-          <w:noProof/>
-          <w:lang w:val="pl-PL" w:eastAsia="ru-RU"/>
-        </w:rPr>
-        <w:t>Alexander</w:t>
-      </w:r>
-      <w:r>
-        <w:rPr>
-          <w:noProof/>
-          <w:lang w:val="ru-RU" w:eastAsia="ru-RU"/>
-        </w:rPr>
-        <w:t xml:space="preserve"> – сын: Сушко Александр Кондратов, с деревни Недаль.</w:t>
-      </w:r>
-    </w:p>
-    <w:p>
-      <w:pPr>
-        <w:spacing w:after="0"/>
-        <w:rPr>
-          <w:noProof/>
-          <w:lang w:val="ru-RU" w:eastAsia="ru-RU"/>
-        </w:rPr>
-      </w:pPr>
-      <w:r>
-        <w:rPr>
-          <w:noProof/>
-          <w:lang w:val="pl-PL" w:eastAsia="ru-RU"/>
+          <w:rFonts w:eastAsia="Calibri"/>
+          <w:bCs/>
+          <w:lang w:val="pl-PL"/>
+        </w:rPr>
+        <w:t>Kondrat</w:t>
+      </w:r>
+      <w:r>
+        <w:rPr>
+          <w:rFonts w:eastAsia="Calibri"/>
+          <w:bCs/>
+          <w:lang w:val="ru-RU"/>
+        </w:rPr>
+        <w:t xml:space="preserve"> – отец: Сушко Кондрат Демидов, с деревни </w:t>
+      </w:r>
+      <w:proofErr w:type="spellStart"/>
+      <w:r>
+        <w:rPr>
+          <w:rFonts w:eastAsia="Calibri"/>
+          <w:bCs/>
+          <w:lang w:val="ru-RU"/>
+        </w:rPr>
+        <w:t>Недаль</w:t>
+      </w:r>
+      <w:proofErr w:type="spellEnd"/>
+      <w:r>
+        <w:rPr>
+          <w:rFonts w:eastAsia="Calibri"/>
+          <w:bCs/>
+          <w:lang w:val="ru-RU"/>
+        </w:rPr>
+        <w:t>.</w:t>
+      </w:r>
+      <w:r>
+        <w:rPr>
+          <w:rFonts w:eastAsia="Calibri"/>
+          <w:bCs/>
+          <w:lang w:val="ru-RU"/>
+        </w:rPr>
+        <w:tab/>
+      </w:r>
+      <w:r>
+        <w:rPr>
+          <w:rFonts w:eastAsia="Calibri"/>
+          <w:bCs/>
+          <w:lang w:val="ru-RU"/>
+        </w:rPr>
+        <w:tab/>
+      </w:r>
+    </w:p>
+    <w:p>
+      <w:pPr>
+        <w:spacing w:after="0"/>
+        <w:jc w:val="both"/>
+        <w:rPr>
+          <w:rFonts w:eastAsia="Calibri"/>
+          <w:bCs/>
+          <w:lang w:val="ru-RU"/>
+        </w:rPr>
+      </w:pPr>
+      <w:r>
+        <w:rPr>
+          <w:rFonts w:eastAsia="Calibri"/>
+          <w:bCs/>
+          <w:lang w:val="pl-PL"/>
+        </w:rPr>
+        <w:t>Suszkowa</w:t>
+      </w:r>
+      <w:r>
+        <w:rPr>
+          <w:rFonts w:eastAsia="Calibri"/>
+          <w:bCs/>
+          <w:lang w:val="ru-RU"/>
+        </w:rPr>
+        <w:t xml:space="preserve"> </w:t>
+      </w:r>
+      <w:r>
+        <w:rPr>
+          <w:rFonts w:eastAsia="Calibri"/>
+          <w:bCs/>
+          <w:lang w:val="pl-PL"/>
+        </w:rPr>
+        <w:t>Natalla</w:t>
+      </w:r>
+      <w:r>
+        <w:rPr>
+          <w:rFonts w:eastAsia="Calibri"/>
+          <w:bCs/>
+          <w:lang w:val="ru-RU"/>
+        </w:rPr>
+        <w:t xml:space="preserve"> – мать: Сушко Наталья, с деревни </w:t>
+      </w:r>
+      <w:proofErr w:type="spellStart"/>
+      <w:r>
+        <w:rPr>
+          <w:rFonts w:eastAsia="Calibri"/>
+          <w:bCs/>
+          <w:lang w:val="ru-RU"/>
+        </w:rPr>
+        <w:t>Недаль</w:t>
+      </w:r>
+      <w:proofErr w:type="spellEnd"/>
+      <w:r>
+        <w:rPr>
+          <w:rFonts w:eastAsia="Calibri"/>
+          <w:bCs/>
+          <w:lang w:val="ru-RU"/>
+        </w:rPr>
+        <w:t>.</w:t>
+      </w:r>
+      <w:r>
+        <w:rPr>
+          <w:rFonts w:eastAsia="Calibri"/>
+          <w:bCs/>
+          <w:lang w:val="ru-RU"/>
+        </w:rPr>
+        <w:tab/>
+      </w:r>
+      <w:r>
+        <w:rPr>
+          <w:rFonts w:eastAsia="Calibri"/>
+          <w:bCs/>
+          <w:lang w:val="ru-RU"/>
+        </w:rPr>
+        <w:tab/>
+      </w:r>
+    </w:p>
+    <w:p>
+      <w:pPr>
+        <w:spacing w:after="0"/>
+        <w:jc w:val="both"/>
+        <w:rPr>
+          <w:rFonts w:eastAsia="Calibri"/>
+          <w:bCs/>
+          <w:lang w:val="ru-RU"/>
+        </w:rPr>
+      </w:pPr>
+      <w:r>
+        <w:rPr>
+          <w:rFonts w:eastAsia="Calibri"/>
+          <w:bCs/>
+          <w:lang w:val="pl-PL"/>
         </w:rPr>
         <w:t>Suszko</w:t>
       </w:r>
       <w:r>
         <w:rPr>
-          <w:noProof/>
-          <w:lang w:val="ru-RU" w:eastAsia="ru-RU"/>
+          <w:rFonts w:eastAsia="Calibri"/>
+          <w:bCs/>
+          <w:lang w:val="ru-RU"/>
         </w:rPr>
         <w:t xml:space="preserve"> </w:t>
       </w:r>
       <w:r>
         <w:rPr>
-          <w:noProof/>
-          <w:lang w:val="pl-PL" w:eastAsia="ru-RU"/>
-        </w:rPr>
-        <w:t>Kondrat</w:t>
-      </w:r>
-      <w:r>
-        <w:rPr>
-          <w:noProof/>
-          <w:lang w:val="ru-RU" w:eastAsia="ru-RU"/>
-        </w:rPr>
-        <w:t xml:space="preserve"> – </w:t>
-      </w:r>
-      <w:r>
-        <w:rPr>
-          <w:noProof/>
-          <w:lang w:val="ru-RU" w:eastAsia="ru-RU"/>
-        </w:rPr>
-        <w:t>отец: Сушко Кондрат Демидов, с деревни Недаль</w:t>
-      </w:r>
-      <w:r>
-        <w:rPr>
-          <w:noProof/>
-          <w:lang w:val="ru-RU" w:eastAsia="ru-RU"/>
-        </w:rPr>
-        <w:t>.</w:t>
-      </w:r>
-    </w:p>
-    <w:p>
-      <w:pPr>
-        <w:spacing w:after="0"/>
-        <w:rPr>
-          <w:noProof/>
-          <w:lang w:val="ru-RU" w:eastAsia="ru-RU"/>
-        </w:rPr>
-      </w:pPr>
-      <w:r>
-        <w:rPr>
-          <w:noProof/>
-          <w:lang w:val="pl-PL" w:eastAsia="ru-RU"/>
+          <w:rFonts w:eastAsia="Calibri"/>
+          <w:bCs/>
+          <w:lang w:val="pl-PL"/>
+        </w:rPr>
+        <w:t>Wasil</w:t>
+      </w:r>
+      <w:r>
+        <w:rPr>
+          <w:rFonts w:eastAsia="Calibri"/>
+          <w:bCs/>
+          <w:lang w:val="ru-RU"/>
+        </w:rPr>
+        <w:t xml:space="preserve"> – крестный отец.</w:t>
+      </w:r>
+      <w:r>
+        <w:rPr>
+          <w:rFonts w:eastAsia="Calibri"/>
+          <w:bCs/>
+          <w:lang w:val="ru-RU"/>
+        </w:rPr>
+        <w:tab/>
+      </w:r>
+      <w:r>
+        <w:rPr>
+          <w:rFonts w:eastAsia="Calibri"/>
+          <w:bCs/>
+          <w:lang w:val="ru-RU"/>
+        </w:rPr>
+        <w:tab/>
+      </w:r>
+      <w:r>
+        <w:rPr>
+          <w:rFonts w:eastAsia="Calibri"/>
+          <w:bCs/>
+          <w:lang w:val="ru-RU"/>
+        </w:rPr>
+        <w:tab/>
+      </w:r>
+      <w:r>
+        <w:rPr>
+          <w:rFonts w:eastAsia="Calibri"/>
+          <w:noProof/>
+          <w:lang w:val="ru-RU" w:eastAsia="ru-RU"/>
+        </w:rPr>
+        <w:t xml:space="preserve"> </w:t>
+      </w:r>
+    </w:p>
+    <w:p>
+      <w:pPr>
+        <w:spacing w:after="0"/>
+        <w:jc w:val="both"/>
+        <w:rPr>
+          <w:rFonts w:eastAsia="Calibri"/>
+          <w:bCs/>
+          <w:lang w:val="ru-RU"/>
+        </w:rPr>
+      </w:pPr>
+      <w:r>
+        <w:rPr>
+          <w:rFonts w:eastAsia="Calibri"/>
+          <w:bCs/>
+          <w:lang w:val="pl-PL"/>
         </w:rPr>
         <w:t>Suszkowa</w:t>
       </w:r>
       <w:r>
         <w:rPr>
-          <w:noProof/>
-          <w:lang w:val="ru-RU" w:eastAsia="ru-RU"/>
+          <w:rFonts w:eastAsia="Calibri"/>
+          <w:bCs/>
+          <w:lang w:val="ru-RU"/>
         </w:rPr>
         <w:t xml:space="preserve"> </w:t>
       </w:r>
       <w:r>
         <w:rPr>
-          <w:noProof/>
-          <w:lang w:val="pl-PL" w:eastAsia="ru-RU"/>
-        </w:rPr>
-        <w:t>Natalla</w:t>
-      </w:r>
-      <w:r>
-        <w:rPr>
-          <w:noProof/>
-          <w:lang w:val="ru-RU" w:eastAsia="ru-RU"/>
-        </w:rPr>
-        <w:t xml:space="preserve"> – </w:t>
-      </w:r>
-      <w:r>
-        <w:rPr>
-          <w:noProof/>
-          <w:lang w:val="ru-RU" w:eastAsia="ru-RU"/>
-        </w:rPr>
-        <w:t>мать: Сушко Наталья, с деревни Недаль</w:t>
-      </w:r>
-      <w:r>
-        <w:rPr>
-          <w:noProof/>
-          <w:lang w:val="ru-RU" w:eastAsia="ru-RU"/>
-        </w:rPr>
-        <w:t>.</w:t>
-      </w:r>
-    </w:p>
-    <w:p>
-      <w:pPr>
-        <w:spacing w:after="0"/>
-        <w:rPr>
-          <w:noProof/>
-          <w:lang w:val="ru-RU" w:eastAsia="ru-RU"/>
-        </w:rPr>
-      </w:pPr>
-      <w:r>
-        <w:rPr>
-          <w:noProof/>
-          <w:lang w:val="pl-PL" w:eastAsia="ru-RU"/>
-        </w:rPr>
-        <w:t>Suszko</w:t>
-      </w:r>
-      <w:r>
-        <w:rPr>
-          <w:noProof/>
-          <w:lang w:val="ru-RU" w:eastAsia="ru-RU"/>
+          <w:rFonts w:eastAsia="Calibri"/>
+          <w:bCs/>
+          <w:lang w:val="pl-PL"/>
+        </w:rPr>
+        <w:t>Justyna</w:t>
+      </w:r>
+      <w:r>
+        <w:rPr>
+          <w:rFonts w:eastAsia="Calibri"/>
+          <w:bCs/>
+          <w:lang w:val="ru-RU"/>
+        </w:rPr>
+        <w:t xml:space="preserve"> – крестная мать.</w:t>
+      </w:r>
+      <w:r>
+        <w:rPr>
+          <w:rFonts w:eastAsia="Calibri"/>
+          <w:bCs/>
+          <w:lang w:val="ru-RU"/>
+        </w:rPr>
+        <w:tab/>
+      </w:r>
+      <w:r>
+        <w:rPr>
+          <w:rFonts w:eastAsia="Calibri"/>
+          <w:bCs/>
+          <w:lang w:val="ru-RU"/>
+        </w:rPr>
+        <w:tab/>
+      </w:r>
+      <w:r>
+        <w:rPr>
+          <w:rFonts w:eastAsia="Calibri"/>
+          <w:noProof/>
+          <w:lang w:val="ru-RU" w:eastAsia="ru-RU"/>
+        </w:rPr>
+        <w:t xml:space="preserve">  </w:t>
+      </w:r>
+    </w:p>
+    <w:p>
+      <w:pPr>
+        <w:spacing w:after="0"/>
+        <w:jc w:val="both"/>
+        <w:rPr>
+          <w:rFonts w:eastAsia="Calibri"/>
+          <w:bCs/>
+          <w:lang w:val="ru-RU"/>
+        </w:rPr>
+      </w:pPr>
+      <w:r>
+        <w:rPr>
+          <w:rFonts w:eastAsia="Calibri"/>
+          <w:bCs/>
+          <w:lang w:val="pl-PL"/>
+        </w:rPr>
+        <w:t>Jazgunowicz</w:t>
+      </w:r>
+      <w:r>
+        <w:rPr>
+          <w:rFonts w:eastAsia="Calibri"/>
+          <w:bCs/>
+          <w:lang w:val="ru-RU"/>
         </w:rPr>
         <w:t xml:space="preserve"> </w:t>
       </w:r>
       <w:r>
         <w:rPr>
-          <w:noProof/>
-          <w:lang w:val="pl-PL" w:eastAsia="ru-RU"/>
-        </w:rPr>
-        <w:t>Wasil</w:t>
-      </w:r>
-      <w:r>
-        <w:rPr>
-          <w:noProof/>
-          <w:lang w:val="ru-RU" w:eastAsia="ru-RU"/>
-        </w:rPr>
-        <w:t xml:space="preserve"> – </w:t>
-      </w:r>
-      <w:r>
-        <w:rPr>
-          <w:noProof/>
-          <w:lang w:val="ru-RU" w:eastAsia="ru-RU"/>
-        </w:rPr>
-        <w:t>кум</w:t>
-      </w:r>
-      <w:r>
-        <w:rPr>
-          <w:noProof/>
-          <w:lang w:val="ru-RU" w:eastAsia="ru-RU"/>
-        </w:rPr>
-        <w:t>.</w:t>
-      </w:r>
-    </w:p>
-    <w:p>
-      <w:pPr>
-        <w:spacing w:after="0"/>
-        <w:rPr>
-          <w:noProof/>
-          <w:lang w:val="ru-RU" w:eastAsia="ru-RU"/>
-        </w:rPr>
-      </w:pPr>
-      <w:r>
-        <w:rPr>
-          <w:noProof/>
-          <w:lang w:val="pl-PL" w:eastAsia="ru-RU"/>
-        </w:rPr>
-        <w:t>Suszkowa</w:t>
-      </w:r>
-      <w:r>
-        <w:rPr>
+          <w:rFonts w:eastAsia="Calibri"/>
+          <w:bCs/>
+          <w:lang w:val="pl-PL"/>
+        </w:rPr>
+        <w:t>Antoni</w:t>
+      </w:r>
+      <w:r>
+        <w:rPr>
+          <w:rFonts w:eastAsia="Calibri"/>
+          <w:bCs/>
+          <w:lang w:val="ru-RU"/>
+        </w:rPr>
+        <w:t xml:space="preserve"> – ксёндз.</w:t>
+      </w:r>
+    </w:p>
+    <w:bookmarkEnd w:id="10"/>
+    <w:p>
+      <w:pPr>
+        <w:spacing w:after="0"/>
+        <w:rPr>
+          <w:b/>
+          <w:lang w:val="ru-RU"/>
+        </w:rPr>
+      </w:pPr>
+    </w:p>
+    <w:p>
+      <w:pPr>
+        <w:spacing w:after="0"/>
+        <w:jc w:val="both"/>
+        <w:rPr>
+          <w:bCs/>
+          <w:lang w:val="ru-RU"/>
+        </w:rPr>
+      </w:pPr>
+      <w:bookmarkStart w:id="13" w:name="_Hlk126512416"/>
+      <w:bookmarkEnd w:id="11"/>
+      <w:r>
+        <w:rPr>
+          <w:b/>
+          <w:bCs/>
+          <w:noProof/>
+          <w:lang w:val="ru-RU" w:eastAsia="ru-RU"/>
+        </w:rPr>
+        <w:t>РГИА</w:t>
+      </w:r>
+      <w:r>
+        <w:rPr>
+          <w:b/>
+          <w:bCs/>
+          <w:noProof/>
+          <w:lang w:val="ru-RU" w:eastAsia="ru-RU"/>
+        </w:rPr>
+        <w:t xml:space="preserve"> 823-2-18</w:t>
+      </w:r>
+      <w:r>
+        <w:rPr>
+          <w:b/>
+          <w:bCs/>
+          <w:noProof/>
+          <w:lang w:val="ru-RU" w:eastAsia="ru-RU"/>
+        </w:rPr>
+        <w:tab/>
+      </w:r>
+      <w:r>
+        <w:rPr>
+          <w:noProof/>
+          <w:lang w:val="ru-RU" w:eastAsia="ru-RU"/>
+        </w:rPr>
+        <w:t>Лист 255.</w:t>
+      </w:r>
+      <w:r>
+        <w:rPr>
+          <w:b/>
+          <w:noProof/>
+          <w:lang w:val="ru-RU" w:eastAsia="ru-RU"/>
+        </w:rPr>
+        <w:t xml:space="preserve"> Метрическая запись №14/1796-р (коп).</w:t>
+      </w:r>
+      <w:r>
+        <w:rPr>
+          <w:b/>
+          <w:noProof/>
+          <w:lang w:val="ru-RU" w:eastAsia="ru-RU"/>
+        </w:rPr>
+        <w:tab/>
+      </w:r>
+    </w:p>
+    <w:p>
+      <w:pPr>
+        <w:spacing w:after="0"/>
+        <w:rPr>
+          <w:noProof/>
+          <w:lang w:val="ru-RU" w:eastAsia="ru-RU"/>
+        </w:rPr>
+      </w:pPr>
+    </w:p>
+    <w:p>
+      <w:pPr>
+        <w:spacing w:after="0"/>
+        <w:rPr>
+          <w:bCs/>
+          <w:noProof/>
+          <w:lang w:val="ru-RU" w:eastAsia="ru-RU"/>
+        </w:rPr>
+      </w:pPr>
+      <w:r>
+        <w:rPr>
+          <w:noProof/>
+          <w:lang w:val="ru-RU" w:eastAsia="ru-RU"/>
+        </w:rPr>
+        <w:t xml:space="preserve">(См. тж.: </w:t>
+      </w:r>
+      <w:r>
+        <w:rPr>
+          <w:noProof/>
+          <w:lang w:val="ru-RU" w:eastAsia="ru-RU"/>
+        </w:rPr>
+        <w:t>НИАБ 136-13-894,</w:t>
+      </w:r>
+      <w:r>
+        <w:rPr>
+          <w:noProof/>
+          <w:lang w:val="ru-RU" w:eastAsia="ru-RU"/>
+        </w:rPr>
+        <w:t xml:space="preserve"> л</w:t>
+      </w:r>
+      <w:r>
+        <w:rPr>
+          <w:noProof/>
+          <w:lang w:val="ru-RU" w:eastAsia="ru-RU"/>
+        </w:rPr>
+        <w:t xml:space="preserve">ист </w:t>
+      </w:r>
+      <w:r>
+        <w:rPr>
+          <w:noProof/>
+          <w:lang w:val="ru-RU" w:eastAsia="ru-RU"/>
+        </w:rPr>
+        <w:t>2</w:t>
+      </w:r>
+      <w:r>
+        <w:rPr>
+          <w:noProof/>
+          <w:lang w:val="ru-RU" w:eastAsia="ru-RU"/>
+        </w:rPr>
+        <w:t>8</w:t>
+      </w:r>
+      <w:r>
+        <w:rPr>
+          <w:noProof/>
+          <w:lang w:val="ru-RU" w:eastAsia="ru-RU"/>
+        </w:rPr>
+        <w:t>об</w:t>
+      </w:r>
+      <w:r>
+        <w:rPr>
+          <w:noProof/>
+          <w:lang w:val="ru-RU" w:eastAsia="ru-RU"/>
+        </w:rPr>
+        <w:t>,</w:t>
+      </w:r>
+      <w:r>
+        <w:rPr>
+          <w:b/>
           <w:noProof/>
           <w:lang w:val="ru-RU" w:eastAsia="ru-RU"/>
         </w:rPr>
@@ -2191,217 +3013,6 @@
       </w:r>
       <w:r>
         <w:rPr>
-          <w:noProof/>
-          <w:lang w:val="pl-PL" w:eastAsia="ru-RU"/>
-        </w:rPr>
-        <w:t>El</w:t>
-      </w:r>
-      <w:r>
-        <w:rPr>
-          <w:noProof/>
-          <w:lang w:val="ru-RU" w:eastAsia="ru-RU"/>
-        </w:rPr>
-        <w:t>ż</w:t>
-      </w:r>
-      <w:r>
-        <w:rPr>
-          <w:noProof/>
-          <w:lang w:val="pl-PL" w:eastAsia="ru-RU"/>
-        </w:rPr>
-        <w:t>bieta</w:t>
-      </w:r>
-      <w:r>
-        <w:rPr>
-          <w:noProof/>
-          <w:lang w:val="ru-RU" w:eastAsia="ru-RU"/>
-        </w:rPr>
-        <w:t xml:space="preserve"> – </w:t>
-      </w:r>
-      <w:r>
-        <w:rPr>
-          <w:noProof/>
-          <w:lang w:val="ru-RU" w:eastAsia="ru-RU"/>
-        </w:rPr>
-        <w:t>кума</w:t>
-      </w:r>
-      <w:r>
-        <w:rPr>
-          <w:noProof/>
-          <w:lang w:val="ru-RU" w:eastAsia="ru-RU"/>
-        </w:rPr>
-        <w:t>.</w:t>
-      </w:r>
-    </w:p>
-    <w:p>
-      <w:pPr>
-        <w:spacing w:after="0"/>
-        <w:rPr>
-          <w:noProof/>
-          <w:lang w:val="ru-RU" w:eastAsia="ru-RU"/>
-        </w:rPr>
-      </w:pPr>
-      <w:r>
-        <w:rPr>
-          <w:noProof/>
-          <w:lang w:val="pl-PL" w:eastAsia="ru-RU"/>
-        </w:rPr>
-        <w:t>Jazgunowicz</w:t>
-      </w:r>
-      <w:r>
-        <w:rPr>
-          <w:noProof/>
-          <w:lang w:val="ru-RU" w:eastAsia="ru-RU"/>
-        </w:rPr>
-        <w:t xml:space="preserve"> </w:t>
-      </w:r>
-      <w:r>
-        <w:rPr>
-          <w:noProof/>
-          <w:lang w:val="pl-PL" w:eastAsia="ru-RU"/>
-        </w:rPr>
-        <w:t>Antoni</w:t>
-      </w:r>
-      <w:r>
-        <w:rPr>
-          <w:noProof/>
-          <w:lang w:val="ru-RU" w:eastAsia="ru-RU"/>
-        </w:rPr>
-        <w:t xml:space="preserve"> – ксёндз.</w:t>
-      </w:r>
-    </w:p>
-    <w:p>
-      <w:pPr>
-        <w:spacing w:after="0"/>
-        <w:rPr>
-          <w:b/>
-          <w:lang w:val="ru-RU"/>
-        </w:rPr>
-      </w:pPr>
-    </w:p>
-    <w:p>
-      <w:pPr>
-        <w:spacing w:after="0"/>
-        <w:jc w:val="both"/>
-        <w:rPr>
-          <w:bCs/>
-          <w:lang w:val="ru-RU"/>
-        </w:rPr>
-      </w:pPr>
-      <w:bookmarkStart w:id="7" w:name="_Hlk126518571"/>
-      <w:r>
-        <w:rPr>
-          <w:b/>
-          <w:bCs/>
-          <w:noProof/>
-          <w:lang w:val="ru-RU" w:eastAsia="ru-RU"/>
-        </w:rPr>
-        <w:t>РГИА</w:t>
-      </w:r>
-      <w:r>
-        <w:rPr>
-          <w:b/>
-          <w:bCs/>
-          <w:noProof/>
-          <w:lang w:val="ru-RU" w:eastAsia="ru-RU"/>
-        </w:rPr>
-        <w:t xml:space="preserve"> 823-2-18</w:t>
-      </w:r>
-      <w:r>
-        <w:rPr>
-          <w:b/>
-          <w:bCs/>
-          <w:noProof/>
-          <w:lang w:val="ru-RU" w:eastAsia="ru-RU"/>
-        </w:rPr>
-        <w:tab/>
-      </w:r>
-      <w:r>
-        <w:rPr>
-          <w:noProof/>
-          <w:lang w:val="ru-RU" w:eastAsia="ru-RU"/>
-        </w:rPr>
-        <w:t>Лист 268об.</w:t>
-      </w:r>
-      <w:r>
-        <w:rPr>
-          <w:b/>
-          <w:noProof/>
-          <w:lang w:val="ru-RU" w:eastAsia="ru-RU"/>
-        </w:rPr>
-        <w:t xml:space="preserve"> Метрическая запись №16/1799-р (коп).</w:t>
-      </w:r>
-      <w:r>
-        <w:rPr>
-          <w:b/>
-          <w:noProof/>
-          <w:lang w:val="ru-RU" w:eastAsia="ru-RU"/>
-        </w:rPr>
-        <w:tab/>
-      </w:r>
-    </w:p>
-    <w:p>
-      <w:pPr>
-        <w:spacing w:after="0"/>
-        <w:rPr>
-          <w:noProof/>
-          <w:lang w:val="ru-RU" w:eastAsia="ru-RU"/>
-        </w:rPr>
-      </w:pPr>
-    </w:p>
-    <w:p>
-      <w:pPr>
-        <w:spacing w:after="0"/>
-        <w:rPr>
-          <w:bCs/>
-          <w:noProof/>
-          <w:lang w:val="ru-RU" w:eastAsia="ru-RU"/>
-        </w:rPr>
-      </w:pPr>
-      <w:r>
-        <w:rPr>
-          <w:noProof/>
-          <w:lang w:val="ru-RU" w:eastAsia="ru-RU"/>
-        </w:rPr>
-        <w:t xml:space="preserve">(См. тж.: </w:t>
-      </w:r>
-      <w:r>
-        <w:rPr>
-          <w:noProof/>
-          <w:lang w:val="ru-RU" w:eastAsia="ru-RU"/>
-        </w:rPr>
-        <w:t>НИАБ 136-13-894,</w:t>
-      </w:r>
-      <w:r>
-        <w:rPr>
-          <w:noProof/>
-          <w:lang w:val="ru-RU" w:eastAsia="ru-RU"/>
-        </w:rPr>
-        <w:t xml:space="preserve"> л</w:t>
-      </w:r>
-      <w:r>
-        <w:rPr>
-          <w:noProof/>
-          <w:lang w:val="ru-RU" w:eastAsia="ru-RU"/>
-        </w:rPr>
-        <w:t>ист 38об</w:t>
-      </w:r>
-      <w:r>
-        <w:rPr>
-          <w:noProof/>
-          <w:lang w:val="ru-RU" w:eastAsia="ru-RU"/>
-        </w:rPr>
-        <w:t>,</w:t>
-      </w:r>
-      <w:r>
-        <w:rPr>
-          <w:b/>
-          <w:noProof/>
-          <w:lang w:val="ru-RU" w:eastAsia="ru-RU"/>
-        </w:rPr>
-        <w:t xml:space="preserve"> </w:t>
-      </w:r>
-      <w:r>
-        <w:rPr>
           <w:bCs/>
           <w:noProof/>
           <w:lang w:val="ru-RU" w:eastAsia="ru-RU"/>
@@ -2414,7 +3025,7 @@
           <w:noProof/>
           <w:lang w:val="ru-RU" w:eastAsia="ru-RU"/>
         </w:rPr>
-        <w:t>16</w:t>
+        <w:t>34</w:t>
       </w:r>
       <w:r>
         <w:rPr>
@@ -2430,7 +3041,7 @@
           <w:noProof/>
           <w:lang w:val="ru-RU" w:eastAsia="ru-RU"/>
         </w:rPr>
-        <w:t>99</w:t>
+        <w:t>96</w:t>
       </w:r>
       <w:r>
         <w:rPr>
@@ -2462,59 +3073,6 @@
           <w:noProof/>
           <w:lang w:val="ru-RU" w:eastAsia="ru-RU"/>
         </w:rPr>
-        <w:t>, НИАБ 136-13-938, л</w:t>
-      </w:r>
-      <w:r>
-        <w:rPr>
-          <w:noProof/>
-          <w:lang w:val="ru-RU" w:eastAsia="ru-RU"/>
-        </w:rPr>
-        <w:t>ист 24</w:t>
-      </w:r>
-      <w:r>
-        <w:rPr>
-          <w:noProof/>
-          <w:lang w:val="ru-RU" w:eastAsia="ru-RU"/>
-        </w:rPr>
-        <w:t xml:space="preserve">1об, </w:t>
-      </w:r>
-      <w:r>
-        <w:rPr>
-          <w:bCs/>
-          <w:noProof/>
-          <w:lang w:val="ru-RU" w:eastAsia="ru-RU"/>
-        </w:rPr>
-        <w:t>№</w:t>
-      </w:r>
-      <w:r>
-        <w:rPr>
-          <w:bCs/>
-          <w:noProof/>
-          <w:lang w:val="ru-RU" w:eastAsia="ru-RU"/>
-        </w:rPr>
-        <w:t>16</w:t>
-      </w:r>
-      <w:r>
-        <w:rPr>
-          <w:bCs/>
-          <w:noProof/>
-          <w:lang w:val="ru-RU" w:eastAsia="ru-RU"/>
-        </w:rPr>
-        <w:t>/1799</w:t>
-      </w:r>
-      <w:r>
-        <w:rPr>
-          <w:bCs/>
-          <w:lang w:val="ru-RU"/>
-        </w:rPr>
-        <w:t>-р (коп)</w:t>
-      </w:r>
-      <w:r>
-        <w:rPr>
-          <w:bCs/>
-          <w:noProof/>
-          <w:lang w:val="ru-RU" w:eastAsia="ru-RU"/>
-        </w:rPr>
         <w:t>)</w:t>
       </w:r>
     </w:p>
@@ -2539,13 +3097,13 @@
       <w:r>
         <w:rPr>
           <w:noProof/>
-          <w:lang w:val="ru-RU" w:eastAsia="ru-RU"/>
-        </w:rPr>
+        </w:rPr>
+        <w:lastRenderedPageBreak/>
         <w:drawing>
-          <wp:inline distT="0" distB="0" distL="0" distR="0" wp14:anchorId="08EAD0FA" wp14:editId="335FB2CE">
-            <wp:extent cx="5940425" cy="1670050"/>
-            <wp:effectExtent l="0" t="0" r="3175" b="6350"/>
-            <wp:docPr id="782" name="Рисунок 782"/>
+          <wp:inline distT="0" distB="0" distL="0" distR="0" wp14:anchorId="65EC2216" wp14:editId="2EE48AEC">
+            <wp:extent cx="5940425" cy="1548130"/>
+            <wp:effectExtent l="0" t="0" r="3175" b="0"/>
+            <wp:docPr id="572" name="Рисунок 572"/>
             <wp:cNvGraphicFramePr>
               <a:graphicFrameLocks xmlns:a="http://schemas.openxmlformats.org/drawingml/2006/main" noChangeAspect="1"/>
             </wp:cNvGraphicFramePr>
@@ -2565,6 +3123,1246 @@
                   <pic:spPr>
                     <a:xfrm>
                       <a:off x="0" y="0"/>
+                      <a:ext cx="5940425" cy="1548130"/>
+                    </a:xfrm>
+                    <a:prstGeom prst="rect">
+                      <a:avLst/>
+                    </a:prstGeom>
+                  </pic:spPr>
+                </pic:pic>
+              </a:graphicData>
+            </a:graphic>
+          </wp:inline>
+        </w:drawing>
+      </w:r>
+    </w:p>
+    <w:p>
+      <w:pPr>
+        <w:spacing w:after="0"/>
+        <w:jc w:val="both"/>
+        <w:rPr>
+          <w:noProof/>
+          <w:lang w:val="ru-RU" w:eastAsia="ru-RU"/>
+        </w:rPr>
+      </w:pPr>
+    </w:p>
+    <w:p>
+      <w:pPr>
+        <w:spacing w:after="0"/>
+        <w:rPr>
+          <w:noProof/>
+          <w:lang w:val="ru-RU" w:eastAsia="ru-RU"/>
+        </w:rPr>
+      </w:pPr>
+      <w:r>
+        <w:rPr>
+          <w:noProof/>
+          <w:lang w:val="ru-RU" w:eastAsia="ru-RU"/>
+        </w:rPr>
+        <w:t>Дедиловичская Покровская церковь. 23 марта 1796 года. Метрическая запись о крещении.</w:t>
+      </w:r>
+    </w:p>
+    <w:p>
+      <w:pPr>
+        <w:spacing w:after="0"/>
+        <w:jc w:val="both"/>
+        <w:rPr>
+          <w:noProof/>
+          <w:lang w:val="ru-RU" w:eastAsia="ru-RU"/>
+        </w:rPr>
+      </w:pPr>
+    </w:p>
+    <w:p>
+      <w:pPr>
+        <w:spacing w:after="0"/>
+        <w:rPr>
+          <w:noProof/>
+          <w:lang w:val="ru-RU" w:eastAsia="ru-RU"/>
+        </w:rPr>
+      </w:pPr>
+      <w:r>
+        <w:rPr>
+          <w:noProof/>
+          <w:lang w:val="pl-PL" w:eastAsia="ru-RU"/>
+        </w:rPr>
+        <w:t>Suszko</w:t>
+      </w:r>
+      <w:r>
+        <w:rPr>
+          <w:noProof/>
+          <w:lang w:val="ru-RU" w:eastAsia="ru-RU"/>
+        </w:rPr>
+        <w:t xml:space="preserve"> </w:t>
+      </w:r>
+      <w:r>
+        <w:rPr>
+          <w:noProof/>
+          <w:lang w:val="pl-PL" w:eastAsia="ru-RU"/>
+        </w:rPr>
+        <w:t>Alexander</w:t>
+      </w:r>
+      <w:r>
+        <w:rPr>
+          <w:noProof/>
+          <w:lang w:val="ru-RU" w:eastAsia="ru-RU"/>
+        </w:rPr>
+        <w:t xml:space="preserve"> – сын: Сушко Алекс</w:t>
+      </w:r>
+      <w:r>
+        <w:rPr>
+          <w:noProof/>
+          <w:lang w:val="ru-RU" w:eastAsia="ru-RU"/>
+        </w:rPr>
+        <w:t>ей</w:t>
+      </w:r>
+      <w:r>
+        <w:rPr>
+          <w:noProof/>
+          <w:lang w:val="ru-RU" w:eastAsia="ru-RU"/>
+        </w:rPr>
+        <w:t xml:space="preserve"> Кондратов, с деревни Недаль.</w:t>
+      </w:r>
+    </w:p>
+    <w:p>
+      <w:pPr>
+        <w:spacing w:after="0"/>
+        <w:rPr>
+          <w:noProof/>
+          <w:lang w:val="ru-RU" w:eastAsia="ru-RU"/>
+        </w:rPr>
+      </w:pPr>
+      <w:r>
+        <w:rPr>
+          <w:noProof/>
+          <w:lang w:val="pl-PL" w:eastAsia="ru-RU"/>
+        </w:rPr>
+        <w:t>Suszko</w:t>
+      </w:r>
+      <w:r>
+        <w:rPr>
+          <w:noProof/>
+          <w:lang w:val="ru-RU" w:eastAsia="ru-RU"/>
+        </w:rPr>
+        <w:t xml:space="preserve"> </w:t>
+      </w:r>
+      <w:r>
+        <w:rPr>
+          <w:noProof/>
+          <w:lang w:val="pl-PL" w:eastAsia="ru-RU"/>
+        </w:rPr>
+        <w:t>Kondrat</w:t>
+      </w:r>
+      <w:r>
+        <w:rPr>
+          <w:noProof/>
+          <w:lang w:val="ru-RU" w:eastAsia="ru-RU"/>
+        </w:rPr>
+        <w:t xml:space="preserve"> – </w:t>
+      </w:r>
+      <w:r>
+        <w:rPr>
+          <w:noProof/>
+          <w:lang w:val="ru-RU" w:eastAsia="ru-RU"/>
+        </w:rPr>
+        <w:t>отец: Сушко Кондрат Демидов, с деревни Недаль</w:t>
+      </w:r>
+      <w:r>
+        <w:rPr>
+          <w:noProof/>
+          <w:lang w:val="ru-RU" w:eastAsia="ru-RU"/>
+        </w:rPr>
+        <w:t>.</w:t>
+      </w:r>
+    </w:p>
+    <w:p>
+      <w:pPr>
+        <w:spacing w:after="0"/>
+        <w:rPr>
+          <w:noProof/>
+          <w:lang w:val="ru-RU" w:eastAsia="ru-RU"/>
+        </w:rPr>
+      </w:pPr>
+      <w:r>
+        <w:rPr>
+          <w:noProof/>
+          <w:lang w:val="pl-PL" w:eastAsia="ru-RU"/>
+        </w:rPr>
+        <w:t>Suszkowa</w:t>
+      </w:r>
+      <w:r>
+        <w:rPr>
+          <w:noProof/>
+          <w:lang w:val="ru-RU" w:eastAsia="ru-RU"/>
+        </w:rPr>
+        <w:t xml:space="preserve"> </w:t>
+      </w:r>
+      <w:r>
+        <w:rPr>
+          <w:noProof/>
+          <w:lang w:val="pl-PL" w:eastAsia="ru-RU"/>
+        </w:rPr>
+        <w:t>Natalla</w:t>
+      </w:r>
+      <w:r>
+        <w:rPr>
+          <w:noProof/>
+          <w:lang w:val="ru-RU" w:eastAsia="ru-RU"/>
+        </w:rPr>
+        <w:t xml:space="preserve"> – </w:t>
+      </w:r>
+      <w:r>
+        <w:rPr>
+          <w:noProof/>
+          <w:lang w:val="ru-RU" w:eastAsia="ru-RU"/>
+        </w:rPr>
+        <w:t>мать: Сушко Наталья, с деревни Недаль</w:t>
+      </w:r>
+      <w:r>
+        <w:rPr>
+          <w:noProof/>
+          <w:lang w:val="ru-RU" w:eastAsia="ru-RU"/>
+        </w:rPr>
+        <w:t>.</w:t>
+      </w:r>
+    </w:p>
+    <w:p>
+      <w:pPr>
+        <w:spacing w:after="0"/>
+        <w:rPr>
+          <w:noProof/>
+          <w:lang w:val="ru-RU" w:eastAsia="ru-RU"/>
+        </w:rPr>
+      </w:pPr>
+      <w:r>
+        <w:rPr>
+          <w:noProof/>
+          <w:lang w:val="pl-PL" w:eastAsia="ru-RU"/>
+        </w:rPr>
+        <w:t>Suszko</w:t>
+      </w:r>
+      <w:r>
+        <w:rPr>
+          <w:noProof/>
+          <w:lang w:val="ru-RU" w:eastAsia="ru-RU"/>
+        </w:rPr>
+        <w:t xml:space="preserve"> </w:t>
+      </w:r>
+      <w:r>
+        <w:rPr>
+          <w:noProof/>
+          <w:lang w:val="pl-PL" w:eastAsia="ru-RU"/>
+        </w:rPr>
+        <w:t>Wasil</w:t>
+      </w:r>
+      <w:r>
+        <w:rPr>
+          <w:noProof/>
+          <w:lang w:val="ru-RU" w:eastAsia="ru-RU"/>
+        </w:rPr>
+        <w:t xml:space="preserve"> – </w:t>
+      </w:r>
+      <w:r>
+        <w:rPr>
+          <w:noProof/>
+          <w:lang w:val="ru-RU" w:eastAsia="ru-RU"/>
+        </w:rPr>
+        <w:t>кум</w:t>
+      </w:r>
+      <w:r>
+        <w:rPr>
+          <w:noProof/>
+          <w:lang w:val="ru-RU" w:eastAsia="ru-RU"/>
+        </w:rPr>
+        <w:t>.</w:t>
+      </w:r>
+    </w:p>
+    <w:p>
+      <w:pPr>
+        <w:spacing w:after="0"/>
+        <w:rPr>
+          <w:noProof/>
+          <w:lang w:val="ru-RU" w:eastAsia="ru-RU"/>
+        </w:rPr>
+      </w:pPr>
+      <w:r>
+        <w:rPr>
+          <w:noProof/>
+          <w:lang w:val="pl-PL" w:eastAsia="ru-RU"/>
+        </w:rPr>
+        <w:t>Suszkowa</w:t>
+      </w:r>
+      <w:r>
+        <w:rPr>
+          <w:noProof/>
+          <w:lang w:val="ru-RU" w:eastAsia="ru-RU"/>
+        </w:rPr>
+        <w:t xml:space="preserve"> </w:t>
+      </w:r>
+      <w:r>
+        <w:rPr>
+          <w:noProof/>
+          <w:lang w:val="pl-PL" w:eastAsia="ru-RU"/>
+        </w:rPr>
+        <w:t>El</w:t>
+      </w:r>
+      <w:r>
+        <w:rPr>
+          <w:noProof/>
+          <w:lang w:val="ru-RU" w:eastAsia="ru-RU"/>
+        </w:rPr>
+        <w:t>ż</w:t>
+      </w:r>
+      <w:r>
+        <w:rPr>
+          <w:noProof/>
+          <w:lang w:val="pl-PL" w:eastAsia="ru-RU"/>
+        </w:rPr>
+        <w:t>bieta</w:t>
+      </w:r>
+      <w:r>
+        <w:rPr>
+          <w:noProof/>
+          <w:lang w:val="ru-RU" w:eastAsia="ru-RU"/>
+        </w:rPr>
+        <w:t xml:space="preserve"> – </w:t>
+      </w:r>
+      <w:r>
+        <w:rPr>
+          <w:noProof/>
+          <w:lang w:val="ru-RU" w:eastAsia="ru-RU"/>
+        </w:rPr>
+        <w:t>кума</w:t>
+      </w:r>
+      <w:r>
+        <w:rPr>
+          <w:noProof/>
+          <w:lang w:val="ru-RU" w:eastAsia="ru-RU"/>
+        </w:rPr>
+        <w:t>.</w:t>
+      </w:r>
+    </w:p>
+    <w:p>
+      <w:pPr>
+        <w:spacing w:after="0"/>
+        <w:rPr>
+          <w:noProof/>
+          <w:lang w:val="ru-RU" w:eastAsia="ru-RU"/>
+        </w:rPr>
+      </w:pPr>
+      <w:r>
+        <w:rPr>
+          <w:noProof/>
+          <w:lang w:val="pl-PL" w:eastAsia="ru-RU"/>
+        </w:rPr>
+        <w:t>Jazgunowicz</w:t>
+      </w:r>
+      <w:r>
+        <w:rPr>
+          <w:noProof/>
+          <w:lang w:val="ru-RU" w:eastAsia="ru-RU"/>
+        </w:rPr>
+        <w:t xml:space="preserve"> </w:t>
+      </w:r>
+      <w:r>
+        <w:rPr>
+          <w:noProof/>
+          <w:lang w:val="pl-PL" w:eastAsia="ru-RU"/>
+        </w:rPr>
+        <w:t>Antoni</w:t>
+      </w:r>
+      <w:r>
+        <w:rPr>
+          <w:noProof/>
+          <w:lang w:val="ru-RU" w:eastAsia="ru-RU"/>
+        </w:rPr>
+        <w:t xml:space="preserve"> – ксёндз.</w:t>
+      </w:r>
+    </w:p>
+    <w:p>
+      <w:pPr>
+        <w:spacing w:after="0"/>
+        <w:rPr>
+          <w:b/>
+          <w:lang w:val="ru-RU"/>
+        </w:rPr>
+      </w:pPr>
+    </w:p>
+    <w:p>
+      <w:pPr>
+        <w:spacing w:after="0"/>
+        <w:jc w:val="both"/>
+        <w:rPr>
+          <w:rFonts w:eastAsia="Calibri"/>
+          <w:bCs/>
+          <w:lang w:val="ru-RU"/>
+        </w:rPr>
+      </w:pPr>
+      <w:bookmarkStart w:id="14" w:name="_Hlk87707170"/>
+      <w:bookmarkStart w:id="15" w:name="_Hlk126581444"/>
+      <w:r>
+        <w:rPr>
+          <w:b/>
+          <w:bCs/>
+          <w:noProof/>
+          <w:lang w:val="ru-RU" w:eastAsia="ru-RU"/>
+        </w:rPr>
+        <w:t>НИАБ 136-12-894</w:t>
+      </w:r>
+      <w:r>
+        <w:rPr>
+          <w:b/>
+          <w:bCs/>
+          <w:noProof/>
+          <w:lang w:val="ru-RU" w:eastAsia="ru-RU"/>
+        </w:rPr>
+        <w:tab/>
+      </w:r>
+      <w:r>
+        <w:rPr>
+          <w:rFonts w:eastAsia="Calibri"/>
+          <w:lang w:val="ru-RU"/>
+        </w:rPr>
+        <w:t xml:space="preserve">Лист 28об. </w:t>
+      </w:r>
+      <w:r>
+        <w:rPr>
+          <w:rFonts w:eastAsia="Calibri"/>
+          <w:b/>
+          <w:lang w:val="ru-RU"/>
+        </w:rPr>
+        <w:t>Метрическая запись №34</w:t>
+      </w:r>
+      <w:r>
+        <w:rPr>
+          <w:rFonts w:eastAsia="Calibri"/>
+          <w:b/>
+          <w:bCs/>
+          <w:lang w:val="ru-RU"/>
+        </w:rPr>
+        <w:t>/1796</w:t>
+      </w:r>
+      <w:r>
+        <w:rPr>
+          <w:rFonts w:eastAsia="Calibri"/>
+          <w:b/>
+          <w:bCs/>
+          <w:noProof/>
+          <w:lang w:val="ru-RU" w:eastAsia="ru-RU"/>
+        </w:rPr>
+        <w:t>-р (ориг)</w:t>
+      </w:r>
+      <w:r>
+        <w:rPr>
+          <w:rFonts w:eastAsia="Calibri"/>
+          <w:b/>
+          <w:lang w:val="ru-RU"/>
+        </w:rPr>
+        <w:t>.</w:t>
+      </w:r>
+      <w:r>
+        <w:rPr>
+          <w:rFonts w:eastAsia="Calibri"/>
+          <w:bCs/>
+          <w:lang w:val="ru-RU"/>
+        </w:rPr>
+        <w:tab/>
+      </w:r>
+    </w:p>
+    <w:p>
+      <w:pPr>
+        <w:spacing w:after="0"/>
+        <w:jc w:val="both"/>
+        <w:rPr>
+          <w:rFonts w:eastAsia="Calibri"/>
+          <w:lang w:val="ru-RU"/>
+        </w:rPr>
+      </w:pPr>
+    </w:p>
+    <w:p>
+      <w:pPr>
+        <w:spacing w:after="0"/>
+        <w:jc w:val="both"/>
+        <w:rPr>
+          <w:rFonts w:eastAsia="Calibri"/>
+          <w:bCs/>
+          <w:noProof/>
+          <w:lang w:val="ru-RU" w:eastAsia="ru-RU"/>
+        </w:rPr>
+      </w:pPr>
+      <w:bookmarkStart w:id="16" w:name="_Hlk100254273"/>
+      <w:r>
+        <w:rPr>
+          <w:rFonts w:eastAsia="Calibri"/>
+          <w:noProof/>
+          <w:lang w:val="ru-RU" w:eastAsia="ru-RU"/>
+        </w:rPr>
+        <w:t>(См. тж.: РГИА 823-2-18, лист 255,</w:t>
+      </w:r>
+      <w:r>
+        <w:rPr>
+          <w:rFonts w:eastAsia="Calibri"/>
+          <w:b/>
+          <w:noProof/>
+          <w:lang w:val="ru-RU" w:eastAsia="ru-RU"/>
+        </w:rPr>
+        <w:t xml:space="preserve"> </w:t>
+      </w:r>
+      <w:r>
+        <w:rPr>
+          <w:rFonts w:eastAsia="Calibri"/>
+          <w:bCs/>
+          <w:noProof/>
+          <w:lang w:val="ru-RU" w:eastAsia="ru-RU"/>
+        </w:rPr>
+        <w:t>№14/1796-р (коп))</w:t>
+      </w:r>
+      <w:bookmarkEnd w:id="16"/>
+    </w:p>
+    <w:p>
+      <w:pPr>
+        <w:spacing w:after="0"/>
+        <w:jc w:val="both"/>
+        <w:rPr>
+          <w:rFonts w:eastAsia="Calibri"/>
+          <w:lang w:val="ru-RU"/>
+        </w:rPr>
+      </w:pPr>
+    </w:p>
+    <w:p>
+      <w:pPr>
+        <w:spacing w:after="0"/>
+        <w:jc w:val="both"/>
+        <w:rPr>
+          <w:rFonts w:eastAsia="Calibri"/>
+          <w:lang w:val="ru-RU"/>
+        </w:rPr>
+      </w:pPr>
+      <w:r>
+        <w:rPr>
+          <w:rFonts w:eastAsia="Calibri"/>
+          <w:noProof/>
+          <w:lang w:val="ru-RU"/>
+        </w:rPr>
+        <w:drawing>
+          <wp:inline distT="0" distB="0" distL="0" distR="0" wp14:anchorId="72940565" wp14:editId="339FED4D">
+            <wp:extent cx="5940425" cy="784168"/>
+            <wp:effectExtent l="0" t="0" r="3175" b="0"/>
+            <wp:docPr id="2930" name="Рисунок 2930"/>
+            <wp:cNvGraphicFramePr>
+              <a:graphicFrameLocks xmlns:a="http://schemas.openxmlformats.org/drawingml/2006/main" noChangeAspect="1"/>
+            </wp:cNvGraphicFramePr>
+            <a:graphic xmlns:a="http://schemas.openxmlformats.org/drawingml/2006/main">
+              <a:graphicData uri="http://schemas.openxmlformats.org/drawingml/2006/picture">
+                <pic:pic xmlns:pic="http://schemas.openxmlformats.org/drawingml/2006/picture">
+                  <pic:nvPicPr>
+                    <pic:cNvPr id="0" name=""/>
+                    <pic:cNvPicPr/>
+                  </pic:nvPicPr>
+                  <pic:blipFill>
+                    <a:blip r:embed="rId8"/>
+                    <a:stretch>
+                      <a:fillRect/>
+                    </a:stretch>
+                  </pic:blipFill>
+                  <pic:spPr>
+                    <a:xfrm>
+                      <a:off x="0" y="0"/>
+                      <a:ext cx="5940425" cy="784168"/>
+                    </a:xfrm>
+                    <a:prstGeom prst="rect">
+                      <a:avLst/>
+                    </a:prstGeom>
+                  </pic:spPr>
+                </pic:pic>
+              </a:graphicData>
+            </a:graphic>
+          </wp:inline>
+        </w:drawing>
+      </w:r>
+    </w:p>
+    <w:p>
+      <w:pPr>
+        <w:spacing w:after="0"/>
+        <w:jc w:val="both"/>
+        <w:rPr>
+          <w:rFonts w:eastAsia="Calibri"/>
+          <w:lang w:val="ru-RU"/>
+        </w:rPr>
+      </w:pPr>
+    </w:p>
+    <w:p>
+      <w:pPr>
+        <w:spacing w:after="0"/>
+        <w:jc w:val="both"/>
+        <w:rPr>
+          <w:rFonts w:eastAsia="Calibri"/>
+          <w:lang w:val="ru-RU"/>
+        </w:rPr>
+      </w:pPr>
+      <w:proofErr w:type="spellStart"/>
+      <w:r>
+        <w:rPr>
+          <w:rFonts w:eastAsia="Calibri"/>
+          <w:lang w:val="ru-RU"/>
+        </w:rPr>
+        <w:t>Дедиловичская</w:t>
+      </w:r>
+      <w:proofErr w:type="spellEnd"/>
+      <w:r>
+        <w:rPr>
+          <w:rFonts w:eastAsia="Calibri"/>
+          <w:lang w:val="ru-RU"/>
+        </w:rPr>
+        <w:t xml:space="preserve"> Покровская церковь. 23 марта 1796 года. Метрическая запись о крещении.</w:t>
+      </w:r>
+    </w:p>
+    <w:p>
+      <w:pPr>
+        <w:spacing w:after="0"/>
+        <w:jc w:val="both"/>
+        <w:rPr>
+          <w:rFonts w:eastAsia="Calibri"/>
+          <w:lang w:val="ru-RU"/>
+        </w:rPr>
+      </w:pPr>
+    </w:p>
+    <w:p>
+      <w:pPr>
+        <w:spacing w:after="0"/>
+        <w:jc w:val="both"/>
+        <w:rPr>
+          <w:rFonts w:eastAsia="Calibri"/>
+          <w:bCs/>
+          <w:lang w:val="ru-RU"/>
+        </w:rPr>
+      </w:pPr>
+      <w:r>
+        <w:rPr>
+          <w:rFonts w:eastAsia="Calibri"/>
+          <w:bCs/>
+          <w:lang w:val="pl-PL"/>
+        </w:rPr>
+        <w:t>Suszko</w:t>
+      </w:r>
+      <w:r>
+        <w:rPr>
+          <w:rFonts w:eastAsia="Calibri"/>
+          <w:bCs/>
+          <w:lang w:val="ru-RU"/>
+        </w:rPr>
+        <w:t xml:space="preserve"> </w:t>
+      </w:r>
+      <w:r>
+        <w:rPr>
+          <w:rFonts w:eastAsia="Calibri"/>
+          <w:bCs/>
+          <w:lang w:val="pl-PL"/>
+        </w:rPr>
+        <w:t>Alexander</w:t>
+      </w:r>
+      <w:r>
+        <w:rPr>
+          <w:rFonts w:eastAsia="Calibri"/>
+          <w:bCs/>
+          <w:lang w:val="ru-RU"/>
+        </w:rPr>
+        <w:t xml:space="preserve">  – сын: Сушко Алексей Кондратов, с деревни Н</w:t>
+      </w:r>
+      <w:r>
+        <w:rPr>
+          <w:rFonts w:eastAsia="Calibri"/>
+          <w:bCs/>
+          <w:lang w:val="pl-PL"/>
+        </w:rPr>
+        <w:t>e</w:t>
+      </w:r>
+      <w:r>
+        <w:rPr>
+          <w:rFonts w:eastAsia="Calibri"/>
+          <w:bCs/>
+          <w:lang w:val="ru-RU"/>
+        </w:rPr>
+        <w:t>даль.</w:t>
+      </w:r>
+    </w:p>
+    <w:p>
+      <w:pPr>
+        <w:spacing w:after="0"/>
+        <w:jc w:val="both"/>
+        <w:rPr>
+          <w:rFonts w:eastAsia="Calibri"/>
+          <w:bCs/>
+          <w:lang w:val="ru-RU"/>
+        </w:rPr>
+      </w:pPr>
+      <w:r>
+        <w:rPr>
+          <w:rFonts w:eastAsia="Calibri"/>
+          <w:bCs/>
+          <w:lang w:val="pl-PL"/>
+        </w:rPr>
+        <w:t>Suszko</w:t>
+      </w:r>
+      <w:r>
+        <w:rPr>
+          <w:rFonts w:eastAsia="Calibri"/>
+          <w:bCs/>
+          <w:lang w:val="ru-RU"/>
+        </w:rPr>
+        <w:t xml:space="preserve"> </w:t>
+      </w:r>
+      <w:r>
+        <w:rPr>
+          <w:rFonts w:eastAsia="Calibri"/>
+          <w:bCs/>
+          <w:lang w:val="pl-PL"/>
+        </w:rPr>
+        <w:t>Kondrat</w:t>
+      </w:r>
+      <w:r>
+        <w:rPr>
+          <w:rFonts w:eastAsia="Calibri"/>
+          <w:bCs/>
+          <w:lang w:val="ru-RU"/>
+        </w:rPr>
+        <w:t xml:space="preserve"> – отец: Сушко Кондрат Демидов, с деревни Н</w:t>
+      </w:r>
+      <w:r>
+        <w:rPr>
+          <w:rFonts w:eastAsia="Calibri"/>
+          <w:bCs/>
+          <w:lang w:val="pl-PL"/>
+        </w:rPr>
+        <w:t>e</w:t>
+      </w:r>
+      <w:r>
+        <w:rPr>
+          <w:rFonts w:eastAsia="Calibri"/>
+          <w:bCs/>
+          <w:lang w:val="ru-RU"/>
+        </w:rPr>
+        <w:t>даль.</w:t>
+      </w:r>
+    </w:p>
+    <w:p>
+      <w:pPr>
+        <w:spacing w:after="0"/>
+        <w:jc w:val="both"/>
+        <w:rPr>
+          <w:rFonts w:eastAsia="Calibri"/>
+          <w:bCs/>
+          <w:lang w:val="ru-RU"/>
+        </w:rPr>
+      </w:pPr>
+      <w:r>
+        <w:rPr>
+          <w:rFonts w:eastAsia="Calibri"/>
+          <w:bCs/>
+          <w:lang w:val="pl-PL"/>
+        </w:rPr>
+        <w:t>Suszkowa</w:t>
+      </w:r>
+      <w:r>
+        <w:rPr>
+          <w:rFonts w:eastAsia="Calibri"/>
+          <w:bCs/>
+          <w:lang w:val="ru-RU"/>
+        </w:rPr>
+        <w:t xml:space="preserve"> </w:t>
+      </w:r>
+      <w:r>
+        <w:rPr>
+          <w:rFonts w:eastAsia="Calibri"/>
+          <w:bCs/>
+          <w:lang w:val="pl-PL"/>
+        </w:rPr>
+        <w:t>Natalla</w:t>
+      </w:r>
+      <w:r>
+        <w:rPr>
+          <w:rFonts w:eastAsia="Calibri"/>
+          <w:bCs/>
+          <w:lang w:val="ru-RU"/>
+        </w:rPr>
+        <w:t xml:space="preserve"> – мать: Сушко Наталья, с деревни Н</w:t>
+      </w:r>
+      <w:r>
+        <w:rPr>
+          <w:rFonts w:eastAsia="Calibri"/>
+          <w:bCs/>
+          <w:lang w:val="pl-PL"/>
+        </w:rPr>
+        <w:t>e</w:t>
+      </w:r>
+      <w:r>
+        <w:rPr>
+          <w:rFonts w:eastAsia="Calibri"/>
+          <w:bCs/>
+          <w:lang w:val="ru-RU"/>
+        </w:rPr>
+        <w:t>даль.</w:t>
+      </w:r>
+    </w:p>
+    <w:p>
+      <w:pPr>
+        <w:spacing w:after="0"/>
+        <w:jc w:val="both"/>
+        <w:rPr>
+          <w:rFonts w:eastAsia="Calibri"/>
+          <w:bCs/>
+          <w:lang w:val="ru-RU"/>
+        </w:rPr>
+      </w:pPr>
+      <w:r>
+        <w:rPr>
+          <w:rFonts w:eastAsia="Calibri"/>
+          <w:bCs/>
+          <w:lang w:val="pl-PL"/>
+        </w:rPr>
+        <w:t>Suszko</w:t>
+      </w:r>
+      <w:r>
+        <w:rPr>
+          <w:rFonts w:eastAsia="Calibri"/>
+          <w:bCs/>
+          <w:lang w:val="ru-RU"/>
+        </w:rPr>
+        <w:t xml:space="preserve"> </w:t>
+      </w:r>
+      <w:r>
+        <w:rPr>
+          <w:rFonts w:eastAsia="Calibri"/>
+          <w:bCs/>
+          <w:lang w:val="pl-PL"/>
+        </w:rPr>
+        <w:t>Wasil</w:t>
+      </w:r>
+      <w:r>
+        <w:rPr>
+          <w:rFonts w:eastAsia="Calibri"/>
+          <w:bCs/>
+          <w:lang w:val="ru-RU"/>
+        </w:rPr>
+        <w:t xml:space="preserve"> - кум.</w:t>
+      </w:r>
+    </w:p>
+    <w:p>
+      <w:pPr>
+        <w:spacing w:after="0"/>
+        <w:jc w:val="both"/>
+        <w:rPr>
+          <w:rFonts w:eastAsia="Calibri"/>
+          <w:bCs/>
+          <w:lang w:val="ru-RU"/>
+        </w:rPr>
+      </w:pPr>
+      <w:r>
+        <w:rPr>
+          <w:rFonts w:eastAsia="Calibri"/>
+          <w:bCs/>
+          <w:lang w:val="pl-PL"/>
+        </w:rPr>
+        <w:t>Suszkowa</w:t>
+      </w:r>
+      <w:r>
+        <w:rPr>
+          <w:rFonts w:eastAsia="Calibri"/>
+          <w:bCs/>
+          <w:lang w:val="ru-RU"/>
+        </w:rPr>
+        <w:t xml:space="preserve"> </w:t>
+      </w:r>
+      <w:r>
+        <w:rPr>
+          <w:rFonts w:eastAsia="Calibri"/>
+          <w:bCs/>
+          <w:lang w:val="pl-PL"/>
+        </w:rPr>
+        <w:t>El</w:t>
+      </w:r>
+      <w:r>
+        <w:rPr>
+          <w:rFonts w:eastAsia="Calibri"/>
+          <w:bCs/>
+          <w:lang w:val="ru-RU"/>
+        </w:rPr>
+        <w:t>ż</w:t>
+      </w:r>
+      <w:r>
+        <w:rPr>
+          <w:rFonts w:eastAsia="Calibri"/>
+          <w:bCs/>
+          <w:lang w:val="pl-PL"/>
+        </w:rPr>
+        <w:t>bieta</w:t>
+      </w:r>
+      <w:r>
+        <w:rPr>
+          <w:rFonts w:eastAsia="Calibri"/>
+          <w:bCs/>
+          <w:lang w:val="ru-RU"/>
+        </w:rPr>
+        <w:t xml:space="preserve"> - кума.</w:t>
+      </w:r>
+    </w:p>
+    <w:p>
+      <w:pPr>
+        <w:spacing w:after="0"/>
+        <w:jc w:val="both"/>
+        <w:rPr>
+          <w:rFonts w:eastAsia="Calibri"/>
+          <w:bCs/>
+          <w:lang w:val="ru-RU"/>
+        </w:rPr>
+      </w:pPr>
+      <w:r>
+        <w:rPr>
+          <w:rFonts w:eastAsia="Calibri"/>
+          <w:bCs/>
+          <w:lang w:val="pl-PL"/>
+        </w:rPr>
+        <w:t>Jazgunowicz</w:t>
+      </w:r>
+      <w:r>
+        <w:rPr>
+          <w:rFonts w:eastAsia="Calibri"/>
+          <w:bCs/>
+          <w:lang w:val="ru-RU"/>
+        </w:rPr>
+        <w:t xml:space="preserve"> </w:t>
+      </w:r>
+      <w:r>
+        <w:rPr>
+          <w:rFonts w:eastAsia="Calibri"/>
+          <w:bCs/>
+          <w:lang w:val="pl-PL"/>
+        </w:rPr>
+        <w:t>Antoni</w:t>
+      </w:r>
+      <w:r>
+        <w:rPr>
+          <w:rFonts w:eastAsia="Calibri"/>
+          <w:bCs/>
+          <w:lang w:val="ru-RU"/>
+        </w:rPr>
+        <w:t xml:space="preserve"> – </w:t>
+      </w:r>
+      <w:r>
+        <w:rPr>
+          <w:rFonts w:eastAsia="Calibri"/>
+          <w:bCs/>
+          <w:lang w:val="ru-RU"/>
+        </w:rPr>
+        <w:t>ксёндз</w:t>
+      </w:r>
+      <w:r>
+        <w:rPr>
+          <w:rFonts w:eastAsia="Calibri"/>
+          <w:bCs/>
+          <w:lang w:val="ru-RU"/>
+        </w:rPr>
+        <w:t>.</w:t>
+      </w:r>
+    </w:p>
+    <w:bookmarkEnd w:id="14"/>
+    <w:p>
+      <w:pPr>
+        <w:spacing w:after="0"/>
+        <w:rPr>
+          <w:b/>
+          <w:lang w:val="ru-RU"/>
+        </w:rPr>
+      </w:pPr>
+    </w:p>
+    <w:p>
+      <w:pPr>
+        <w:spacing w:after="0"/>
+        <w:jc w:val="both"/>
+        <w:rPr>
+          <w:bCs/>
+          <w:lang w:val="ru-RU"/>
+        </w:rPr>
+      </w:pPr>
+      <w:bookmarkStart w:id="17" w:name="_Hlk126518571"/>
+      <w:bookmarkEnd w:id="15"/>
+      <w:r>
+        <w:rPr>
+          <w:b/>
+          <w:bCs/>
+          <w:noProof/>
+          <w:lang w:val="ru-RU" w:eastAsia="ru-RU"/>
+        </w:rPr>
+        <w:t>РГИА</w:t>
+      </w:r>
+      <w:r>
+        <w:rPr>
+          <w:b/>
+          <w:bCs/>
+          <w:noProof/>
+          <w:lang w:val="ru-RU" w:eastAsia="ru-RU"/>
+        </w:rPr>
+        <w:t xml:space="preserve"> 823-2-18</w:t>
+      </w:r>
+      <w:r>
+        <w:rPr>
+          <w:b/>
+          <w:bCs/>
+          <w:noProof/>
+          <w:lang w:val="ru-RU" w:eastAsia="ru-RU"/>
+        </w:rPr>
+        <w:tab/>
+      </w:r>
+      <w:r>
+        <w:rPr>
+          <w:noProof/>
+          <w:lang w:val="ru-RU" w:eastAsia="ru-RU"/>
+        </w:rPr>
+        <w:t>Лист 268об.</w:t>
+      </w:r>
+      <w:r>
+        <w:rPr>
+          <w:b/>
+          <w:noProof/>
+          <w:lang w:val="ru-RU" w:eastAsia="ru-RU"/>
+        </w:rPr>
+        <w:t xml:space="preserve"> Метрическая запись №16/1799-р (коп).</w:t>
+      </w:r>
+      <w:r>
+        <w:rPr>
+          <w:b/>
+          <w:noProof/>
+          <w:lang w:val="ru-RU" w:eastAsia="ru-RU"/>
+        </w:rPr>
+        <w:tab/>
+      </w:r>
+    </w:p>
+    <w:p>
+      <w:pPr>
+        <w:spacing w:after="0"/>
+        <w:rPr>
+          <w:noProof/>
+          <w:lang w:val="ru-RU" w:eastAsia="ru-RU"/>
+        </w:rPr>
+      </w:pPr>
+    </w:p>
+    <w:p>
+      <w:pPr>
+        <w:spacing w:after="0"/>
+        <w:rPr>
+          <w:bCs/>
+          <w:noProof/>
+          <w:lang w:val="ru-RU" w:eastAsia="ru-RU"/>
+        </w:rPr>
+      </w:pPr>
+      <w:r>
+        <w:rPr>
+          <w:noProof/>
+          <w:lang w:val="ru-RU" w:eastAsia="ru-RU"/>
+        </w:rPr>
+        <w:t xml:space="preserve">(См. тж.: </w:t>
+      </w:r>
+      <w:r>
+        <w:rPr>
+          <w:noProof/>
+          <w:lang w:val="ru-RU" w:eastAsia="ru-RU"/>
+        </w:rPr>
+        <w:t>НИАБ 136-13-894,</w:t>
+      </w:r>
+      <w:r>
+        <w:rPr>
+          <w:noProof/>
+          <w:lang w:val="ru-RU" w:eastAsia="ru-RU"/>
+        </w:rPr>
+        <w:t xml:space="preserve"> л</w:t>
+      </w:r>
+      <w:r>
+        <w:rPr>
+          <w:noProof/>
+          <w:lang w:val="ru-RU" w:eastAsia="ru-RU"/>
+        </w:rPr>
+        <w:t>ист 38об</w:t>
+      </w:r>
+      <w:r>
+        <w:rPr>
+          <w:noProof/>
+          <w:lang w:val="ru-RU" w:eastAsia="ru-RU"/>
+        </w:rPr>
+        <w:t>,</w:t>
+      </w:r>
+      <w:r>
+        <w:rPr>
+          <w:b/>
+          <w:noProof/>
+          <w:lang w:val="ru-RU" w:eastAsia="ru-RU"/>
+        </w:rPr>
+        <w:t xml:space="preserve"> </w:t>
+      </w:r>
+      <w:r>
+        <w:rPr>
+          <w:bCs/>
+          <w:noProof/>
+          <w:lang w:val="ru-RU" w:eastAsia="ru-RU"/>
+        </w:rPr>
+        <w:t>№</w:t>
+      </w:r>
+      <w:r>
+        <w:rPr>
+          <w:bCs/>
+          <w:noProof/>
+          <w:lang w:val="ru-RU" w:eastAsia="ru-RU"/>
+        </w:rPr>
+        <w:t>16</w:t>
+      </w:r>
+      <w:r>
+        <w:rPr>
+          <w:bCs/>
+          <w:noProof/>
+          <w:lang w:val="ru-RU" w:eastAsia="ru-RU"/>
+        </w:rPr>
+        <w:t>/17</w:t>
+      </w:r>
+      <w:r>
+        <w:rPr>
+          <w:bCs/>
+          <w:noProof/>
+          <w:lang w:val="ru-RU" w:eastAsia="ru-RU"/>
+        </w:rPr>
+        <w:t>99</w:t>
+      </w:r>
+      <w:r>
+        <w:rPr>
+          <w:bCs/>
+          <w:noProof/>
+          <w:lang w:val="ru-RU" w:eastAsia="ru-RU"/>
+        </w:rPr>
+        <w:t>-р (</w:t>
+      </w:r>
+      <w:r>
+        <w:rPr>
+          <w:bCs/>
+          <w:noProof/>
+          <w:lang w:val="ru-RU" w:eastAsia="ru-RU"/>
+        </w:rPr>
+        <w:t>ориг</w:t>
+      </w:r>
+      <w:r>
+        <w:rPr>
+          <w:bCs/>
+          <w:noProof/>
+          <w:lang w:val="ru-RU" w:eastAsia="ru-RU"/>
+        </w:rPr>
+        <w:t>)</w:t>
+      </w:r>
+      <w:r>
+        <w:rPr>
+          <w:bCs/>
+          <w:noProof/>
+          <w:lang w:val="ru-RU" w:eastAsia="ru-RU"/>
+        </w:rPr>
+        <w:t>, НИАБ 136-13-938, л</w:t>
+      </w:r>
+      <w:r>
+        <w:rPr>
+          <w:noProof/>
+          <w:lang w:val="ru-RU" w:eastAsia="ru-RU"/>
+        </w:rPr>
+        <w:t>ист 24</w:t>
+      </w:r>
+      <w:r>
+        <w:rPr>
+          <w:noProof/>
+          <w:lang w:val="ru-RU" w:eastAsia="ru-RU"/>
+        </w:rPr>
+        <w:t xml:space="preserve">1об, </w:t>
+      </w:r>
+      <w:r>
+        <w:rPr>
+          <w:bCs/>
+          <w:noProof/>
+          <w:lang w:val="ru-RU" w:eastAsia="ru-RU"/>
+        </w:rPr>
+        <w:t>№</w:t>
+      </w:r>
+      <w:r>
+        <w:rPr>
+          <w:bCs/>
+          <w:noProof/>
+          <w:lang w:val="ru-RU" w:eastAsia="ru-RU"/>
+        </w:rPr>
+        <w:t>16</w:t>
+      </w:r>
+      <w:r>
+        <w:rPr>
+          <w:bCs/>
+          <w:noProof/>
+          <w:lang w:val="ru-RU" w:eastAsia="ru-RU"/>
+        </w:rPr>
+        <w:t>/1799</w:t>
+      </w:r>
+      <w:r>
+        <w:rPr>
+          <w:bCs/>
+          <w:lang w:val="ru-RU"/>
+        </w:rPr>
+        <w:t>-р (коп)</w:t>
+      </w:r>
+      <w:r>
+        <w:rPr>
+          <w:bCs/>
+          <w:noProof/>
+          <w:lang w:val="ru-RU" w:eastAsia="ru-RU"/>
+        </w:rPr>
+        <w:t>)</w:t>
+      </w:r>
+    </w:p>
+    <w:p>
+      <w:pPr>
+        <w:spacing w:after="0"/>
+        <w:rPr>
+          <w:noProof/>
+          <w:lang w:val="ru-RU" w:eastAsia="ru-RU"/>
+        </w:rPr>
+      </w:pPr>
+    </w:p>
+    <w:p>
+      <w:pPr>
+        <w:spacing w:after="0"/>
+        <w:jc w:val="both"/>
+        <w:rPr>
+          <w:noProof/>
+          <w:lang w:val="ru-RU" w:eastAsia="ru-RU"/>
+        </w:rPr>
+      </w:pPr>
+      <w:r>
+        <w:rPr>
+          <w:noProof/>
+          <w:lang w:val="ru-RU" w:eastAsia="ru-RU"/>
+        </w:rPr>
+        <w:lastRenderedPageBreak/>
+        <w:drawing>
+          <wp:inline distT="0" distB="0" distL="0" distR="0" wp14:anchorId="08EAD0FA" wp14:editId="335FB2CE">
+            <wp:extent cx="5940425" cy="1670050"/>
+            <wp:effectExtent l="0" t="0" r="3175" b="6350"/>
+            <wp:docPr id="782" name="Рисунок 782"/>
+            <wp:cNvGraphicFramePr>
+              <a:graphicFrameLocks xmlns:a="http://schemas.openxmlformats.org/drawingml/2006/main" noChangeAspect="1"/>
+            </wp:cNvGraphicFramePr>
+            <a:graphic xmlns:a="http://schemas.openxmlformats.org/drawingml/2006/main">
+              <a:graphicData uri="http://schemas.openxmlformats.org/drawingml/2006/picture">
+                <pic:pic xmlns:pic="http://schemas.openxmlformats.org/drawingml/2006/picture">
+                  <pic:nvPicPr>
+                    <pic:cNvPr id="1" name=""/>
+                    <pic:cNvPicPr/>
+                  </pic:nvPicPr>
+                  <pic:blipFill>
+                    <a:blip r:embed="rId9"/>
+                    <a:stretch>
+                      <a:fillRect/>
+                    </a:stretch>
+                  </pic:blipFill>
+                  <pic:spPr>
+                    <a:xfrm>
+                      <a:off x="0" y="0"/>
                       <a:ext cx="5940425" cy="1670050"/>
                     </a:xfrm>
                     <a:prstGeom prst="rect">
@@ -2831,23 +4629,44 @@
           <w:noProof/>
           <w:lang w:val="ru-RU" w:eastAsia="ru-RU"/>
         </w:rPr>
-        <w:t>– крестная мать: Сушко Агапа Игнатова, с деревни Недаль.</w:t>
-      </w:r>
-    </w:p>
-    <w:p>
-      <w:pPr>
-        <w:spacing w:after="0"/>
+        <w:t>– крестная мать.</w:t>
+      </w:r>
+    </w:p>
+    <w:p>
+      <w:pPr>
+        <w:spacing w:after="0"/>
+        <w:rPr>
+          <w:noProof/>
+          <w:lang w:val="ru-RU" w:eastAsia="ru-RU"/>
+        </w:rPr>
+      </w:pPr>
+      <w:r>
         <w:rPr>
           <w:noProof/>
           <w:lang w:val="pl-PL" w:eastAsia="ru-RU"/>
         </w:rPr>
-      </w:pPr>
+        <w:t>Jazgunowicz</w:t>
+      </w:r>
+      <w:r>
+        <w:rPr>
+          <w:noProof/>
+          <w:lang w:val="ru-RU" w:eastAsia="ru-RU"/>
+        </w:rPr>
+        <w:t xml:space="preserve"> </w:t>
+      </w:r>
       <w:r>
         <w:rPr>
           <w:noProof/>
           <w:lang w:val="pl-PL" w:eastAsia="ru-RU"/>
         </w:rPr>
-        <w:t xml:space="preserve">Jazgunowicz Antoni – </w:t>
+        <w:t>Antoni</w:t>
+      </w:r>
+      <w:r>
+        <w:rPr>
+          <w:noProof/>
+          <w:lang w:val="ru-RU" w:eastAsia="ru-RU"/>
+        </w:rPr>
+        <w:t xml:space="preserve"> – </w:t>
       </w:r>
       <w:r>
         <w:rPr>
@@ -2859,8 +4678,509 @@
       <w:r>
         <w:rPr>
           <w:noProof/>
+          <w:lang w:val="ru-RU" w:eastAsia="ru-RU"/>
+        </w:rPr>
+        <w:t>.</w:t>
+      </w:r>
+    </w:p>
+    <w:p>
+      <w:pPr>
+        <w:spacing w:after="0"/>
+        <w:rPr>
+          <w:b/>
+          <w:lang w:val="ru-RU"/>
+        </w:rPr>
+      </w:pPr>
+    </w:p>
+    <w:p>
+      <w:pPr>
+        <w:spacing w:after="0"/>
+        <w:jc w:val="both"/>
+        <w:rPr>
+          <w:rFonts w:eastAsia="Calibri"/>
+          <w:bCs/>
+          <w:noProof/>
+          <w:lang w:val="ru-RU" w:eastAsia="ru-RU"/>
+        </w:rPr>
+      </w:pPr>
+      <w:bookmarkStart w:id="18" w:name="_Hlk102069298"/>
+      <w:r>
+        <w:rPr>
+          <w:b/>
+          <w:bCs/>
+          <w:noProof/>
+          <w:lang w:val="ru-RU" w:eastAsia="ru-RU"/>
+        </w:rPr>
+        <w:t>НИАБ 136-12-894</w:t>
+      </w:r>
+      <w:r>
+        <w:rPr>
+          <w:b/>
+          <w:bCs/>
+          <w:noProof/>
+          <w:lang w:val="ru-RU" w:eastAsia="ru-RU"/>
+        </w:rPr>
+        <w:tab/>
+      </w:r>
+      <w:r>
+        <w:rPr>
+          <w:rFonts w:eastAsia="Calibri"/>
+          <w:noProof/>
+          <w:lang w:val="ru-RU" w:eastAsia="ru-RU"/>
+        </w:rPr>
+        <w:t xml:space="preserve">Лист 38об. </w:t>
+      </w:r>
+      <w:r>
+        <w:rPr>
+          <w:rFonts w:eastAsia="Calibri"/>
+          <w:b/>
+          <w:noProof/>
+          <w:lang w:val="ru-RU" w:eastAsia="ru-RU"/>
+        </w:rPr>
+        <w:t>Метрическая запись №</w:t>
+      </w:r>
+      <w:r>
+        <w:rPr>
+          <w:b/>
+          <w:lang w:val="ru-RU"/>
+        </w:rPr>
+        <w:t>16</w:t>
+      </w:r>
+      <w:r>
+        <w:rPr>
+          <w:b/>
+          <w:bCs/>
+          <w:lang w:val="ru-RU"/>
+        </w:rPr>
+        <w:t>/1799</w:t>
+      </w:r>
+      <w:r>
+        <w:rPr>
+          <w:b/>
+          <w:bCs/>
+          <w:noProof/>
+          <w:lang w:val="ru-RU" w:eastAsia="ru-RU"/>
+        </w:rPr>
+        <w:t>-р (ориг)</w:t>
+      </w:r>
+      <w:r>
+        <w:rPr>
+          <w:rFonts w:eastAsia="Calibri"/>
+          <w:b/>
+          <w:noProof/>
+          <w:lang w:val="ru-RU" w:eastAsia="ru-RU"/>
+        </w:rPr>
+        <w:t>.</w:t>
+      </w:r>
+      <w:r>
+        <w:rPr>
+          <w:rFonts w:eastAsia="Calibri"/>
+          <w:b/>
+          <w:noProof/>
+          <w:lang w:val="ru-RU" w:eastAsia="ru-RU"/>
+        </w:rPr>
+        <w:tab/>
+      </w:r>
+    </w:p>
+    <w:p>
+      <w:pPr>
+        <w:spacing w:after="0"/>
+        <w:jc w:val="both"/>
+        <w:rPr>
+          <w:rFonts w:eastAsia="Calibri"/>
+          <w:lang w:val="ru-RU"/>
+        </w:rPr>
+      </w:pPr>
+    </w:p>
+    <w:p>
+      <w:pPr>
+        <w:spacing w:after="0"/>
+        <w:jc w:val="both"/>
+        <w:rPr>
+          <w:bCs/>
+          <w:noProof/>
+          <w:lang w:val="ru-RU" w:eastAsia="ru-RU"/>
+        </w:rPr>
+      </w:pPr>
+      <w:bookmarkStart w:id="19" w:name="_Hlk100920201"/>
+      <w:r>
+        <w:rPr>
+          <w:noProof/>
+          <w:lang w:val="ru-RU" w:eastAsia="ru-RU"/>
+        </w:rPr>
+        <w:t>(См. тж.: РГИА 823-2-18, лист 268об,</w:t>
+      </w:r>
+      <w:r>
+        <w:rPr>
+          <w:b/>
+          <w:noProof/>
+          <w:lang w:val="ru-RU" w:eastAsia="ru-RU"/>
+        </w:rPr>
+        <w:t xml:space="preserve"> </w:t>
+      </w:r>
+      <w:r>
+        <w:rPr>
+          <w:bCs/>
+          <w:noProof/>
+          <w:lang w:val="ru-RU" w:eastAsia="ru-RU"/>
+        </w:rPr>
+        <w:t xml:space="preserve">№16/1799-р (коп), </w:t>
+      </w:r>
+      <w:r>
+        <w:rPr>
+          <w:rFonts w:eastAsia="Calibri"/>
+          <w:noProof/>
+          <w:lang w:val="ru-RU" w:eastAsia="ru-RU"/>
+        </w:rPr>
+        <w:t>НИАБ 136-13-938, лист 241об, №</w:t>
+      </w:r>
+      <w:r>
+        <w:rPr>
+          <w:lang w:val="ru-RU"/>
+        </w:rPr>
+        <w:t>16/1799</w:t>
+      </w:r>
+      <w:r>
+        <w:rPr>
+          <w:noProof/>
+          <w:lang w:val="ru-RU" w:eastAsia="ru-RU"/>
+        </w:rPr>
+        <w:t>-р (коп)</w:t>
+      </w:r>
+      <w:r>
+        <w:rPr>
+          <w:bCs/>
+          <w:noProof/>
+          <w:lang w:val="ru-RU" w:eastAsia="ru-RU"/>
+        </w:rPr>
+        <w:t>)</w:t>
+      </w:r>
+      <w:bookmarkEnd w:id="19"/>
+    </w:p>
+    <w:p>
+      <w:pPr>
+        <w:spacing w:after="0"/>
+        <w:jc w:val="both"/>
+        <w:rPr>
+          <w:rFonts w:eastAsia="Calibri"/>
+          <w:lang w:val="ru-RU"/>
+        </w:rPr>
+      </w:pPr>
+    </w:p>
+    <w:p>
+      <w:pPr>
+        <w:spacing w:after="0"/>
+        <w:jc w:val="both"/>
+        <w:rPr>
+          <w:rFonts w:eastAsia="Calibri"/>
+          <w:lang w:val="ru-RU"/>
+        </w:rPr>
+      </w:pPr>
+      <w:r>
+        <w:rPr>
+          <w:rFonts w:ascii="Calibri" w:eastAsia="Calibri" w:hAnsi="Calibri"/>
+          <w:noProof/>
+          <w:sz w:val="22"/>
+          <w:szCs w:val="22"/>
+          <w:lang w:val="ru-RU" w:eastAsia="ru-RU"/>
+        </w:rPr>
+        <w:drawing>
+          <wp:inline distT="0" distB="0" distL="0" distR="0" wp14:anchorId="61CD54C8" wp14:editId="1D3A6E66">
+            <wp:extent cx="5940425" cy="883492"/>
+            <wp:effectExtent l="0" t="0" r="3175" b="0"/>
+            <wp:docPr id="73" name="Рисунок 73"/>
+            <wp:cNvGraphicFramePr>
+              <a:graphicFrameLocks xmlns:a="http://schemas.openxmlformats.org/drawingml/2006/main" noChangeAspect="1"/>
+            </wp:cNvGraphicFramePr>
+            <a:graphic xmlns:a="http://schemas.openxmlformats.org/drawingml/2006/main">
+              <a:graphicData uri="http://schemas.openxmlformats.org/drawingml/2006/picture">
+                <pic:pic xmlns:pic="http://schemas.openxmlformats.org/drawingml/2006/picture">
+                  <pic:nvPicPr>
+                    <pic:cNvPr id="0" name=""/>
+                    <pic:cNvPicPr/>
+                  </pic:nvPicPr>
+                  <pic:blipFill>
+                    <a:blip r:embed="rId10"/>
+                    <a:stretch>
+                      <a:fillRect/>
+                    </a:stretch>
+                  </pic:blipFill>
+                  <pic:spPr>
+                    <a:xfrm>
+                      <a:off x="0" y="0"/>
+                      <a:ext cx="5940425" cy="883492"/>
+                    </a:xfrm>
+                    <a:prstGeom prst="rect">
+                      <a:avLst/>
+                    </a:prstGeom>
+                  </pic:spPr>
+                </pic:pic>
+              </a:graphicData>
+            </a:graphic>
+          </wp:inline>
+        </w:drawing>
+      </w:r>
+    </w:p>
+    <w:p>
+      <w:pPr>
+        <w:spacing w:after="0"/>
+        <w:jc w:val="both"/>
+        <w:rPr>
+          <w:rFonts w:eastAsia="Calibri"/>
+          <w:lang w:val="ru-RU"/>
+        </w:rPr>
+      </w:pPr>
+    </w:p>
+    <w:p>
+      <w:pPr>
+        <w:spacing w:after="0"/>
+        <w:jc w:val="both"/>
+        <w:rPr>
+          <w:rFonts w:eastAsia="Calibri"/>
+          <w:noProof/>
+          <w:lang w:val="ru-RU" w:eastAsia="ru-RU"/>
+        </w:rPr>
+      </w:pPr>
+      <w:r>
+        <w:rPr>
+          <w:rFonts w:eastAsia="Calibri"/>
+          <w:noProof/>
+          <w:lang w:val="ru-RU" w:eastAsia="ru-RU"/>
+        </w:rPr>
+        <w:t>Дедиловичская Покровская церковь. 1 апреля 1799 года. Метрическая запись о крещении.</w:t>
+      </w:r>
+    </w:p>
+    <w:p>
+      <w:pPr>
+        <w:spacing w:after="0"/>
+        <w:jc w:val="both"/>
+        <w:rPr>
+          <w:rFonts w:eastAsia="Calibri"/>
+          <w:noProof/>
+          <w:lang w:val="ru-RU" w:eastAsia="ru-RU"/>
+        </w:rPr>
+      </w:pPr>
+    </w:p>
+    <w:p>
+      <w:pPr>
+        <w:spacing w:after="0"/>
+        <w:rPr>
+          <w:rFonts w:eastAsia="Calibri"/>
+          <w:bCs/>
+          <w:noProof/>
+          <w:lang w:val="ru-RU" w:eastAsia="ru-RU"/>
+        </w:rPr>
+      </w:pPr>
+      <w:r>
+        <w:rPr>
+          <w:rFonts w:eastAsia="Calibri"/>
+          <w:bCs/>
+          <w:noProof/>
           <w:lang w:val="pl-PL" w:eastAsia="ru-RU"/>
         </w:rPr>
+        <w:t>Suszkowna</w:t>
+      </w:r>
+      <w:r>
+        <w:rPr>
+          <w:rFonts w:eastAsia="Calibri"/>
+          <w:bCs/>
+          <w:noProof/>
+          <w:lang w:val="ru-RU" w:eastAsia="ru-RU"/>
+        </w:rPr>
+        <w:t xml:space="preserve"> </w:t>
+      </w:r>
+      <w:r>
+        <w:rPr>
+          <w:rFonts w:eastAsia="Calibri"/>
+          <w:bCs/>
+          <w:noProof/>
+          <w:lang w:val="pl-PL" w:eastAsia="ru-RU"/>
+        </w:rPr>
+        <w:t>Agata</w:t>
+      </w:r>
+      <w:r>
+        <w:rPr>
+          <w:rFonts w:eastAsia="Calibri"/>
+          <w:bCs/>
+          <w:noProof/>
+          <w:lang w:val="ru-RU" w:eastAsia="ru-RU"/>
+        </w:rPr>
+        <w:t xml:space="preserve"> </w:t>
+      </w:r>
+      <w:r>
+        <w:rPr>
+          <w:rFonts w:eastAsia="Calibri"/>
+          <w:bCs/>
+          <w:noProof/>
+          <w:lang w:val="pl-PL" w:eastAsia="ru-RU"/>
+        </w:rPr>
+        <w:t>Ewa</w:t>
+      </w:r>
+      <w:r>
+        <w:rPr>
+          <w:rFonts w:eastAsia="Calibri"/>
+          <w:bCs/>
+          <w:noProof/>
+          <w:lang w:val="ru-RU" w:eastAsia="ru-RU"/>
+        </w:rPr>
+        <w:t xml:space="preserve"> – дочь: Сушко Агата Кондратова, с деревни Недаль.</w:t>
+      </w:r>
+    </w:p>
+    <w:p>
+      <w:pPr>
+        <w:spacing w:after="0"/>
+        <w:rPr>
+          <w:rFonts w:eastAsia="Calibri"/>
+          <w:bCs/>
+          <w:noProof/>
+          <w:lang w:val="ru-RU" w:eastAsia="ru-RU"/>
+        </w:rPr>
+      </w:pPr>
+      <w:r>
+        <w:rPr>
+          <w:rFonts w:eastAsia="Calibri"/>
+          <w:bCs/>
+          <w:noProof/>
+          <w:lang w:val="pl-PL" w:eastAsia="ru-RU"/>
+        </w:rPr>
+        <w:t>Suszko</w:t>
+      </w:r>
+      <w:r>
+        <w:rPr>
+          <w:rFonts w:eastAsia="Calibri"/>
+          <w:bCs/>
+          <w:noProof/>
+          <w:lang w:val="ru-RU" w:eastAsia="ru-RU"/>
+        </w:rPr>
+        <w:t xml:space="preserve"> </w:t>
+      </w:r>
+      <w:r>
+        <w:rPr>
+          <w:rFonts w:eastAsia="Calibri"/>
+          <w:bCs/>
+          <w:noProof/>
+          <w:lang w:val="pl-PL" w:eastAsia="ru-RU"/>
+        </w:rPr>
+        <w:t>Kondrat</w:t>
+      </w:r>
+      <w:r>
+        <w:rPr>
+          <w:rFonts w:eastAsia="Calibri"/>
+          <w:bCs/>
+          <w:noProof/>
+          <w:lang w:val="ru-RU" w:eastAsia="ru-RU"/>
+        </w:rPr>
+        <w:t xml:space="preserve"> – отец: Сушко Кондрат Демидов, с деревни Недаль.</w:t>
+      </w:r>
+    </w:p>
+    <w:p>
+      <w:pPr>
+        <w:spacing w:after="0"/>
+        <w:rPr>
+          <w:rFonts w:eastAsia="Calibri"/>
+          <w:bCs/>
+          <w:noProof/>
+          <w:lang w:val="ru-RU" w:eastAsia="ru-RU"/>
+        </w:rPr>
+      </w:pPr>
+      <w:r>
+        <w:rPr>
+          <w:rFonts w:eastAsia="Calibri"/>
+          <w:bCs/>
+          <w:noProof/>
+          <w:lang w:val="pl-PL" w:eastAsia="ru-RU"/>
+        </w:rPr>
+        <w:t>Suszkowa</w:t>
+      </w:r>
+      <w:r>
+        <w:rPr>
+          <w:rFonts w:eastAsia="Calibri"/>
+          <w:bCs/>
+          <w:noProof/>
+          <w:lang w:val="ru-RU" w:eastAsia="ru-RU"/>
+        </w:rPr>
+        <w:t xml:space="preserve"> </w:t>
+      </w:r>
+      <w:r>
+        <w:rPr>
+          <w:rFonts w:eastAsia="Calibri"/>
+          <w:bCs/>
+          <w:noProof/>
+          <w:lang w:val="pl-PL" w:eastAsia="ru-RU"/>
+        </w:rPr>
+        <w:t>Natalla</w:t>
+      </w:r>
+      <w:r>
+        <w:rPr>
+          <w:rFonts w:eastAsia="Calibri"/>
+          <w:bCs/>
+          <w:noProof/>
+          <w:lang w:val="ru-RU" w:eastAsia="ru-RU"/>
+        </w:rPr>
+        <w:t xml:space="preserve"> – мать: Сушко Наталья, с деревни Недаль.</w:t>
+      </w:r>
+    </w:p>
+    <w:p>
+      <w:pPr>
+        <w:spacing w:after="0"/>
+        <w:rPr>
+          <w:rFonts w:eastAsia="Calibri"/>
+          <w:bCs/>
+          <w:noProof/>
+          <w:lang w:val="ru-RU" w:eastAsia="ru-RU"/>
+        </w:rPr>
+      </w:pPr>
+      <w:r>
+        <w:rPr>
+          <w:rFonts w:eastAsia="Calibri"/>
+          <w:bCs/>
+          <w:noProof/>
+          <w:lang w:val="pl-PL" w:eastAsia="ru-RU"/>
+        </w:rPr>
+        <w:t>Suszko</w:t>
+      </w:r>
+      <w:r>
+        <w:rPr>
+          <w:rFonts w:eastAsia="Calibri"/>
+          <w:bCs/>
+          <w:noProof/>
+          <w:lang w:val="ru-RU" w:eastAsia="ru-RU"/>
+        </w:rPr>
+        <w:t xml:space="preserve"> </w:t>
+      </w:r>
+      <w:r>
+        <w:rPr>
+          <w:rFonts w:eastAsia="Calibri"/>
+          <w:bCs/>
+          <w:noProof/>
+          <w:lang w:val="pl-PL" w:eastAsia="ru-RU"/>
+        </w:rPr>
+        <w:t>Wasil</w:t>
+      </w:r>
+      <w:r>
+        <w:rPr>
+          <w:rFonts w:eastAsia="Calibri"/>
+          <w:bCs/>
+          <w:noProof/>
+          <w:lang w:val="ru-RU" w:eastAsia="ru-RU"/>
+        </w:rPr>
+        <w:t xml:space="preserve"> – крестный отец</w:t>
+      </w:r>
+      <w:r>
+        <w:rPr>
+          <w:bCs/>
+          <w:noProof/>
+          <w:lang w:val="ru-RU" w:eastAsia="ru-RU"/>
+        </w:rPr>
+        <w:t>, с деревни [Разлитье]</w:t>
+      </w:r>
+      <w:r>
+        <w:rPr>
+          <w:rFonts w:eastAsia="Calibri"/>
+          <w:bCs/>
+          <w:noProof/>
+          <w:lang w:val="ru-RU" w:eastAsia="ru-RU"/>
+        </w:rPr>
         <w:t>.</w:t>
       </w:r>
     </w:p>
@@ -2868,14 +5188,1632 @@
       <w:pPr>
         <w:spacing w:after="0"/>
         <w:rPr>
-          <w:b/>
-          <w:lang w:val="ru-RU"/>
-        </w:rPr>
-      </w:pPr>
-    </w:p>
-    <w:bookmarkEnd w:id="5"/>
-    <w:bookmarkEnd w:id="6"/>
-    <w:bookmarkEnd w:id="7"/>
+          <w:rFonts w:eastAsia="Calibri"/>
+          <w:bCs/>
+          <w:noProof/>
+          <w:lang w:val="ru-RU" w:eastAsia="ru-RU"/>
+        </w:rPr>
+      </w:pPr>
+      <w:r>
+        <w:rPr>
+          <w:rFonts w:eastAsia="Calibri"/>
+          <w:bCs/>
+          <w:noProof/>
+          <w:lang w:val="pl-PL" w:eastAsia="ru-RU"/>
+        </w:rPr>
+        <w:t>Suszkowa</w:t>
+      </w:r>
+      <w:r>
+        <w:rPr>
+          <w:rFonts w:eastAsia="Calibri"/>
+          <w:bCs/>
+          <w:noProof/>
+          <w:lang w:val="ru-RU" w:eastAsia="ru-RU"/>
+        </w:rPr>
+        <w:t xml:space="preserve"> </w:t>
+      </w:r>
+      <w:r>
+        <w:rPr>
+          <w:rFonts w:eastAsia="Calibri"/>
+          <w:bCs/>
+          <w:noProof/>
+          <w:lang w:val="pl-PL" w:eastAsia="ru-RU"/>
+        </w:rPr>
+        <w:t>Ahapa</w:t>
+      </w:r>
+      <w:r>
+        <w:rPr>
+          <w:rFonts w:eastAsia="Calibri"/>
+          <w:bCs/>
+          <w:noProof/>
+          <w:lang w:val="ru-RU" w:eastAsia="ru-RU"/>
+        </w:rPr>
+        <w:t xml:space="preserve"> – крестная мать</w:t>
+      </w:r>
+      <w:r>
+        <w:rPr>
+          <w:bCs/>
+          <w:noProof/>
+          <w:lang w:val="ru-RU" w:eastAsia="ru-RU"/>
+        </w:rPr>
+        <w:t>, с деревни [Разлитье]</w:t>
+      </w:r>
+      <w:r>
+        <w:rPr>
+          <w:rFonts w:eastAsia="Calibri"/>
+          <w:bCs/>
+          <w:noProof/>
+          <w:lang w:val="ru-RU" w:eastAsia="ru-RU"/>
+        </w:rPr>
+        <w:t>.</w:t>
+      </w:r>
+    </w:p>
+    <w:p>
+      <w:pPr>
+        <w:tabs>
+          <w:tab w:val="left" w:pos="502"/>
+          <w:tab w:val="left" w:pos="901"/>
+        </w:tabs>
+        <w:spacing w:after="0"/>
+        <w:jc w:val="both"/>
+        <w:rPr>
+          <w:rFonts w:eastAsia="Calibri"/>
+          <w:lang w:val="ru-RU"/>
+        </w:rPr>
+      </w:pPr>
+      <w:r>
+        <w:rPr>
+          <w:rFonts w:eastAsia="Calibri"/>
+          <w:bCs/>
+          <w:lang w:val="pl-PL"/>
+        </w:rPr>
+        <w:t>Jazgunowicz</w:t>
+      </w:r>
+      <w:r>
+        <w:rPr>
+          <w:rFonts w:eastAsia="Calibri"/>
+          <w:bCs/>
+          <w:lang w:val="ru-RU"/>
+        </w:rPr>
+        <w:t xml:space="preserve"> </w:t>
+      </w:r>
+      <w:r>
+        <w:rPr>
+          <w:rFonts w:eastAsia="Calibri"/>
+          <w:bCs/>
+          <w:lang w:val="pl-PL"/>
+        </w:rPr>
+        <w:t>Antoni</w:t>
+      </w:r>
+      <w:r>
+        <w:rPr>
+          <w:rFonts w:eastAsia="Calibri"/>
+          <w:bCs/>
+          <w:lang w:val="ru-RU"/>
+        </w:rPr>
+        <w:t xml:space="preserve"> –</w:t>
+      </w:r>
+      <w:r>
+        <w:rPr>
+          <w:rFonts w:eastAsia="Calibri"/>
+          <w:lang w:val="ru-RU"/>
+        </w:rPr>
+        <w:t xml:space="preserve"> ксёндз.</w:t>
+      </w:r>
+    </w:p>
+    <w:bookmarkEnd w:id="18"/>
+    <w:p>
+      <w:pPr>
+        <w:spacing w:after="0"/>
+        <w:rPr>
+          <w:b/>
+          <w:lang w:val="ru-RU"/>
+        </w:rPr>
+      </w:pPr>
+    </w:p>
+    <w:p>
+      <w:pPr>
+        <w:spacing w:after="0"/>
+        <w:jc w:val="both"/>
+        <w:rPr>
+          <w:bCs/>
+          <w:noProof/>
+          <w:lang w:val="ru-RU" w:eastAsia="ru-RU"/>
+        </w:rPr>
+      </w:pPr>
+      <w:bookmarkStart w:id="20" w:name="_Hlk102070004"/>
+      <w:bookmarkStart w:id="21" w:name="_Hlk126655541"/>
+      <w:r>
+        <w:rPr>
+          <w:b/>
+          <w:bCs/>
+          <w:noProof/>
+          <w:lang w:val="ru-RU" w:eastAsia="ru-RU"/>
+        </w:rPr>
+        <w:t>НИАБ 136-12-894</w:t>
+      </w:r>
+      <w:r>
+        <w:rPr>
+          <w:b/>
+          <w:bCs/>
+          <w:noProof/>
+          <w:lang w:val="ru-RU" w:eastAsia="ru-RU"/>
+        </w:rPr>
+        <w:tab/>
+      </w:r>
+      <w:r>
+        <w:rPr>
+          <w:noProof/>
+          <w:lang w:val="ru-RU" w:eastAsia="ru-RU"/>
+        </w:rPr>
+        <w:t xml:space="preserve">Лист 56об. </w:t>
+      </w:r>
+      <w:r>
+        <w:rPr>
+          <w:b/>
+          <w:noProof/>
+          <w:lang w:val="ru-RU" w:eastAsia="ru-RU"/>
+        </w:rPr>
+        <w:t>Метрическая запись №12</w:t>
+      </w:r>
+      <w:r>
+        <w:rPr>
+          <w:b/>
+          <w:bCs/>
+          <w:lang w:val="ru-RU"/>
+        </w:rPr>
+        <w:t>/1805</w:t>
+      </w:r>
+      <w:r>
+        <w:rPr>
+          <w:b/>
+          <w:bCs/>
+          <w:noProof/>
+          <w:lang w:val="ru-RU" w:eastAsia="ru-RU"/>
+        </w:rPr>
+        <w:t>-р (ориг)</w:t>
+      </w:r>
+      <w:r>
+        <w:rPr>
+          <w:b/>
+          <w:noProof/>
+          <w:lang w:val="ru-RU" w:eastAsia="ru-RU"/>
+        </w:rPr>
+        <w:t>.</w:t>
+      </w:r>
+      <w:r>
+        <w:rPr>
+          <w:b/>
+          <w:noProof/>
+          <w:lang w:val="ru-RU" w:eastAsia="ru-RU"/>
+        </w:rPr>
+        <w:tab/>
+      </w:r>
+    </w:p>
+    <w:p>
+      <w:pPr>
+        <w:spacing w:after="0"/>
+        <w:jc w:val="both"/>
+        <w:rPr>
+          <w:lang w:val="ru-RU"/>
+        </w:rPr>
+      </w:pPr>
+    </w:p>
+    <w:p>
+      <w:pPr>
+        <w:spacing w:after="0"/>
+        <w:jc w:val="both"/>
+        <w:rPr>
+          <w:lang w:val="ru-RU"/>
+        </w:rPr>
+      </w:pPr>
+      <w:r>
+        <w:rPr>
+          <w:noProof/>
+          <w:lang w:val="ru-RU" w:eastAsia="ru-RU"/>
+        </w:rPr>
+        <w:drawing>
+          <wp:inline distT="0" distB="0" distL="0" distR="0" wp14:anchorId="73806A1C" wp14:editId="2073B6B3">
+            <wp:extent cx="5940425" cy="913534"/>
+            <wp:effectExtent l="0" t="0" r="3175" b="1270"/>
+            <wp:docPr id="376" name="Рисунок 376"/>
+            <wp:cNvGraphicFramePr>
+              <a:graphicFrameLocks xmlns:a="http://schemas.openxmlformats.org/drawingml/2006/main" noChangeAspect="1"/>
+            </wp:cNvGraphicFramePr>
+            <a:graphic xmlns:a="http://schemas.openxmlformats.org/drawingml/2006/main">
+              <a:graphicData uri="http://schemas.openxmlformats.org/drawingml/2006/picture">
+                <pic:pic xmlns:pic="http://schemas.openxmlformats.org/drawingml/2006/picture">
+                  <pic:nvPicPr>
+                    <pic:cNvPr id="0" name=""/>
+                    <pic:cNvPicPr/>
+                  </pic:nvPicPr>
+                  <pic:blipFill>
+                    <a:blip r:embed="rId11"/>
+                    <a:stretch>
+                      <a:fillRect/>
+                    </a:stretch>
+                  </pic:blipFill>
+                  <pic:spPr>
+                    <a:xfrm>
+                      <a:off x="0" y="0"/>
+                      <a:ext cx="5940425" cy="913534"/>
+                    </a:xfrm>
+                    <a:prstGeom prst="rect">
+                      <a:avLst/>
+                    </a:prstGeom>
+                  </pic:spPr>
+                </pic:pic>
+              </a:graphicData>
+            </a:graphic>
+          </wp:inline>
+        </w:drawing>
+      </w:r>
+    </w:p>
+    <w:p>
+      <w:pPr>
+        <w:spacing w:after="0"/>
+        <w:jc w:val="both"/>
+        <w:rPr>
+          <w:lang w:val="ru-RU"/>
+        </w:rPr>
+      </w:pPr>
+    </w:p>
+    <w:p>
+      <w:pPr>
+        <w:spacing w:after="0"/>
+        <w:jc w:val="both"/>
+        <w:rPr>
+          <w:noProof/>
+          <w:lang w:val="ru-RU" w:eastAsia="ru-RU"/>
+        </w:rPr>
+      </w:pPr>
+      <w:r>
+        <w:rPr>
+          <w:noProof/>
+          <w:lang w:val="ru-RU" w:eastAsia="ru-RU"/>
+        </w:rPr>
+        <w:lastRenderedPageBreak/>
+        <w:t>Дедиловичская Покровская церковь. 24 января 1805 года. Метрическая запись о крещении.</w:t>
+      </w:r>
+    </w:p>
+    <w:p>
+      <w:pPr>
+        <w:spacing w:after="0"/>
+        <w:jc w:val="both"/>
+        <w:rPr>
+          <w:lang w:val="ru-RU"/>
+        </w:rPr>
+      </w:pPr>
+    </w:p>
+    <w:p>
+      <w:pPr>
+        <w:spacing w:after="0"/>
+        <w:jc w:val="both"/>
+        <w:rPr>
+          <w:bCs/>
+          <w:noProof/>
+          <w:lang w:val="ru-RU" w:eastAsia="ru-RU"/>
+        </w:rPr>
+      </w:pPr>
+      <w:r>
+        <w:rPr>
+          <w:bCs/>
+          <w:noProof/>
+          <w:lang w:val="pl-PL" w:eastAsia="ru-RU"/>
+        </w:rPr>
+        <w:t>Suszko</w:t>
+      </w:r>
+      <w:r>
+        <w:rPr>
+          <w:bCs/>
+          <w:noProof/>
+          <w:lang w:val="ru-RU" w:eastAsia="ru-RU"/>
+        </w:rPr>
+        <w:t xml:space="preserve"> </w:t>
+      </w:r>
+      <w:r>
+        <w:rPr>
+          <w:bCs/>
+          <w:noProof/>
+          <w:lang w:val="pl-PL" w:eastAsia="ru-RU"/>
+        </w:rPr>
+        <w:t>Antoni</w:t>
+      </w:r>
+      <w:r>
+        <w:rPr>
+          <w:bCs/>
+          <w:noProof/>
+          <w:lang w:val="ru-RU" w:eastAsia="ru-RU"/>
+        </w:rPr>
+        <w:t xml:space="preserve"> </w:t>
+      </w:r>
+      <w:r>
+        <w:rPr>
+          <w:bCs/>
+          <w:noProof/>
+          <w:lang w:val="pl-PL" w:eastAsia="ru-RU"/>
+        </w:rPr>
+        <w:t>Onufry</w:t>
+      </w:r>
+      <w:r>
+        <w:rPr>
+          <w:bCs/>
+          <w:noProof/>
+          <w:lang w:val="ru-RU" w:eastAsia="ru-RU"/>
+        </w:rPr>
+        <w:t xml:space="preserve">  – сын: Сушко Антон Кондратов, с деревни Недаль.</w:t>
+      </w:r>
+    </w:p>
+    <w:p>
+      <w:pPr>
+        <w:spacing w:after="0"/>
+        <w:jc w:val="both"/>
+        <w:rPr>
+          <w:bCs/>
+          <w:noProof/>
+          <w:lang w:val="ru-RU" w:eastAsia="ru-RU"/>
+        </w:rPr>
+      </w:pPr>
+      <w:r>
+        <w:rPr>
+          <w:bCs/>
+          <w:noProof/>
+          <w:lang w:val="pl-PL" w:eastAsia="ru-RU"/>
+        </w:rPr>
+        <w:t>Suszko</w:t>
+      </w:r>
+      <w:r>
+        <w:rPr>
+          <w:bCs/>
+          <w:noProof/>
+          <w:lang w:val="ru-RU" w:eastAsia="ru-RU"/>
+        </w:rPr>
+        <w:t xml:space="preserve"> </w:t>
+      </w:r>
+      <w:r>
+        <w:rPr>
+          <w:bCs/>
+          <w:noProof/>
+          <w:lang w:val="pl-PL" w:eastAsia="ru-RU"/>
+        </w:rPr>
+        <w:t>Kondrat</w:t>
+      </w:r>
+      <w:r>
+        <w:rPr>
+          <w:bCs/>
+          <w:noProof/>
+          <w:lang w:val="ru-RU" w:eastAsia="ru-RU"/>
+        </w:rPr>
+        <w:t xml:space="preserve"> – отец: Сушко Кондрат Демидов, с деревни Недаль.</w:t>
+      </w:r>
+    </w:p>
+    <w:p>
+      <w:pPr>
+        <w:spacing w:after="0"/>
+        <w:jc w:val="both"/>
+        <w:rPr>
+          <w:bCs/>
+          <w:noProof/>
+          <w:lang w:val="ru-RU" w:eastAsia="ru-RU"/>
+        </w:rPr>
+      </w:pPr>
+      <w:r>
+        <w:rPr>
+          <w:bCs/>
+          <w:noProof/>
+          <w:lang w:val="pl-PL" w:eastAsia="ru-RU"/>
+        </w:rPr>
+        <w:t>Suszkowa</w:t>
+      </w:r>
+      <w:r>
+        <w:rPr>
+          <w:bCs/>
+          <w:noProof/>
+          <w:lang w:val="ru-RU" w:eastAsia="ru-RU"/>
+        </w:rPr>
+        <w:t xml:space="preserve"> </w:t>
+      </w:r>
+      <w:r>
+        <w:rPr>
+          <w:bCs/>
+          <w:noProof/>
+          <w:lang w:val="pl-PL" w:eastAsia="ru-RU"/>
+        </w:rPr>
+        <w:t>Natalla</w:t>
+      </w:r>
+      <w:r>
+        <w:rPr>
+          <w:bCs/>
+          <w:noProof/>
+          <w:lang w:val="ru-RU" w:eastAsia="ru-RU"/>
+        </w:rPr>
+        <w:t xml:space="preserve"> – мать: Сушко Наталья, с деревни Недаль. </w:t>
+      </w:r>
+    </w:p>
+    <w:p>
+      <w:pPr>
+        <w:spacing w:after="0"/>
+        <w:jc w:val="both"/>
+        <w:rPr>
+          <w:bCs/>
+          <w:noProof/>
+          <w:lang w:val="ru-RU" w:eastAsia="ru-RU"/>
+        </w:rPr>
+      </w:pPr>
+      <w:r>
+        <w:rPr>
+          <w:bCs/>
+          <w:noProof/>
+          <w:lang w:val="pl-PL" w:eastAsia="ru-RU"/>
+        </w:rPr>
+        <w:t>Suszko</w:t>
+      </w:r>
+      <w:r>
+        <w:rPr>
+          <w:bCs/>
+          <w:noProof/>
+          <w:lang w:val="ru-RU" w:eastAsia="ru-RU"/>
+        </w:rPr>
+        <w:t xml:space="preserve"> </w:t>
+      </w:r>
+      <w:r>
+        <w:rPr>
+          <w:bCs/>
+          <w:noProof/>
+          <w:lang w:val="pl-PL" w:eastAsia="ru-RU"/>
+        </w:rPr>
+        <w:t>Wasil</w:t>
+      </w:r>
+      <w:r>
+        <w:rPr>
+          <w:bCs/>
+          <w:noProof/>
+          <w:lang w:val="ru-RU" w:eastAsia="ru-RU"/>
+        </w:rPr>
+        <w:t xml:space="preserve"> – крестный отец, с деревни Нивки.</w:t>
+      </w:r>
+    </w:p>
+    <w:p>
+      <w:pPr>
+        <w:spacing w:after="0"/>
+        <w:jc w:val="both"/>
+        <w:rPr>
+          <w:bCs/>
+          <w:noProof/>
+          <w:lang w:val="ru-RU" w:eastAsia="ru-RU"/>
+        </w:rPr>
+      </w:pPr>
+      <w:r>
+        <w:rPr>
+          <w:bCs/>
+          <w:noProof/>
+          <w:lang w:val="pl-PL" w:eastAsia="ru-RU"/>
+        </w:rPr>
+        <w:t>Matryszy</w:t>
+      </w:r>
+      <w:r>
+        <w:rPr>
+          <w:bCs/>
+          <w:noProof/>
+          <w:lang w:val="ru-RU" w:eastAsia="ru-RU"/>
+        </w:rPr>
+        <w:t>ł</w:t>
+      </w:r>
+      <w:r>
+        <w:rPr>
+          <w:bCs/>
+          <w:noProof/>
+          <w:lang w:val="pl-PL" w:eastAsia="ru-RU"/>
+        </w:rPr>
+        <w:t>owa</w:t>
+      </w:r>
+      <w:r>
+        <w:rPr>
+          <w:bCs/>
+          <w:noProof/>
+          <w:lang w:val="ru-RU" w:eastAsia="ru-RU"/>
+        </w:rPr>
+        <w:t xml:space="preserve"> </w:t>
+      </w:r>
+      <w:r>
+        <w:rPr>
+          <w:bCs/>
+          <w:noProof/>
+          <w:lang w:val="pl-PL" w:eastAsia="ru-RU"/>
+        </w:rPr>
+        <w:t>Zynowija</w:t>
+      </w:r>
+      <w:r>
+        <w:rPr>
+          <w:bCs/>
+          <w:noProof/>
+          <w:lang w:val="ru-RU" w:eastAsia="ru-RU"/>
+        </w:rPr>
+        <w:t xml:space="preserve"> – крестная мать, с деревни Нивки.</w:t>
+      </w:r>
+      <w:r>
+        <w:rPr>
+          <w:bCs/>
+          <w:noProof/>
+          <w:lang w:val="ru-RU" w:eastAsia="ru-RU"/>
+        </w:rPr>
+        <w:tab/>
+      </w:r>
+    </w:p>
+    <w:p>
+      <w:pPr>
+        <w:tabs>
+          <w:tab w:val="left" w:pos="502"/>
+          <w:tab w:val="left" w:pos="901"/>
+        </w:tabs>
+        <w:spacing w:after="0"/>
+        <w:jc w:val="both"/>
+        <w:rPr>
+          <w:lang w:val="ru-RU"/>
+        </w:rPr>
+      </w:pPr>
+      <w:r>
+        <w:rPr>
+          <w:bCs/>
+          <w:lang w:val="pl-PL"/>
+        </w:rPr>
+        <w:t>Jazgunowicz</w:t>
+      </w:r>
+      <w:r>
+        <w:rPr>
+          <w:bCs/>
+          <w:lang w:val="ru-RU"/>
+        </w:rPr>
+        <w:t xml:space="preserve"> </w:t>
+      </w:r>
+      <w:r>
+        <w:rPr>
+          <w:bCs/>
+          <w:lang w:val="pl-PL"/>
+        </w:rPr>
+        <w:t>Antoni</w:t>
+      </w:r>
+      <w:r>
+        <w:rPr>
+          <w:bCs/>
+          <w:lang w:val="ru-RU"/>
+        </w:rPr>
+        <w:t xml:space="preserve"> – ксёндз</w:t>
+      </w:r>
+      <w:r>
+        <w:rPr>
+          <w:lang w:val="ru-RU"/>
+        </w:rPr>
+        <w:t>.</w:t>
+      </w:r>
+    </w:p>
+    <w:bookmarkEnd w:id="20"/>
+    <w:p>
+      <w:pPr>
+        <w:spacing w:after="0"/>
+        <w:rPr>
+          <w:b/>
+          <w:lang w:val="ru-RU"/>
+        </w:rPr>
+      </w:pPr>
+    </w:p>
+    <w:p>
+      <w:pPr>
+        <w:spacing w:after="0"/>
+        <w:jc w:val="both"/>
+        <w:rPr>
+          <w:rFonts w:eastAsia="Calibri"/>
+          <w:bCs/>
+          <w:noProof/>
+          <w:lang w:val="ru-RU" w:eastAsia="ru-RU"/>
+        </w:rPr>
+      </w:pPr>
+      <w:bookmarkStart w:id="22" w:name="_Hlk101712870"/>
+      <w:r>
+        <w:rPr>
+          <w:b/>
+          <w:lang w:val="ru-RU"/>
+        </w:rPr>
+        <w:t>НИАБ</w:t>
+      </w:r>
+      <w:r>
+        <w:rPr>
+          <w:b/>
+          <w:lang w:val="ru-RU"/>
+        </w:rPr>
+        <w:t xml:space="preserve"> 136-13-894</w:t>
+      </w:r>
+      <w:r>
+        <w:rPr>
+          <w:b/>
+          <w:lang w:val="ru-RU"/>
+        </w:rPr>
+        <w:tab/>
+      </w:r>
+      <w:r>
+        <w:rPr>
+          <w:noProof/>
+          <w:lang w:val="ru-RU" w:eastAsia="ru-RU"/>
+        </w:rPr>
+        <w:t xml:space="preserve">Лист 61. </w:t>
+      </w:r>
+      <w:r>
+        <w:rPr>
+          <w:rFonts w:eastAsia="Calibri"/>
+          <w:b/>
+          <w:noProof/>
+          <w:lang w:val="ru-RU" w:eastAsia="ru-RU"/>
+        </w:rPr>
+        <w:t xml:space="preserve">Метрическая запись </w:t>
+      </w:r>
+      <w:r>
+        <w:rPr>
+          <w:b/>
+          <w:noProof/>
+          <w:lang w:val="ru-RU" w:eastAsia="ru-RU"/>
+        </w:rPr>
+        <w:t>№42</w:t>
+      </w:r>
+      <w:r>
+        <w:rPr>
+          <w:b/>
+          <w:bCs/>
+          <w:lang w:val="ru-RU"/>
+        </w:rPr>
+        <w:t>/1806</w:t>
+      </w:r>
+      <w:r>
+        <w:rPr>
+          <w:b/>
+          <w:bCs/>
+          <w:noProof/>
+          <w:lang w:val="ru-RU" w:eastAsia="ru-RU"/>
+        </w:rPr>
+        <w:t>-р (ориг)</w:t>
+      </w:r>
+      <w:r>
+        <w:rPr>
+          <w:rFonts w:eastAsia="Calibri"/>
+          <w:b/>
+          <w:noProof/>
+          <w:lang w:val="ru-RU" w:eastAsia="ru-RU"/>
+        </w:rPr>
+        <w:t>.</w:t>
+      </w:r>
+      <w:r>
+        <w:rPr>
+          <w:rFonts w:eastAsia="Calibri"/>
+          <w:bCs/>
+          <w:noProof/>
+          <w:lang w:val="ru-RU" w:eastAsia="ru-RU"/>
+        </w:rPr>
+        <w:tab/>
+      </w:r>
+    </w:p>
+    <w:p>
+      <w:pPr>
+        <w:spacing w:after="0"/>
+        <w:jc w:val="both"/>
+        <w:rPr>
+          <w:lang w:val="ru-RU"/>
+        </w:rPr>
+      </w:pPr>
+    </w:p>
+    <w:p>
+      <w:pPr>
+        <w:spacing w:after="0"/>
+        <w:jc w:val="both"/>
+        <w:rPr>
+          <w:lang w:val="ru-RU"/>
+        </w:rPr>
+      </w:pPr>
+      <w:r>
+        <w:rPr>
+          <w:noProof/>
+          <w:lang w:val="ru-RU" w:eastAsia="ru-RU"/>
+        </w:rPr>
+        <w:drawing>
+          <wp:inline distT="0" distB="0" distL="0" distR="0" wp14:anchorId="55BA8809" wp14:editId="7001A6F2">
+            <wp:extent cx="5940425" cy="797043"/>
+            <wp:effectExtent l="0" t="0" r="3175" b="3175"/>
+            <wp:docPr id="489" name="Рисунок 489"/>
+            <wp:cNvGraphicFramePr>
+              <a:graphicFrameLocks xmlns:a="http://schemas.openxmlformats.org/drawingml/2006/main" noChangeAspect="1"/>
+            </wp:cNvGraphicFramePr>
+            <a:graphic xmlns:a="http://schemas.openxmlformats.org/drawingml/2006/main">
+              <a:graphicData uri="http://schemas.openxmlformats.org/drawingml/2006/picture">
+                <pic:pic xmlns:pic="http://schemas.openxmlformats.org/drawingml/2006/picture">
+                  <pic:nvPicPr>
+                    <pic:cNvPr id="0" name=""/>
+                    <pic:cNvPicPr/>
+                  </pic:nvPicPr>
+                  <pic:blipFill>
+                    <a:blip r:embed="rId12"/>
+                    <a:stretch>
+                      <a:fillRect/>
+                    </a:stretch>
+                  </pic:blipFill>
+                  <pic:spPr>
+                    <a:xfrm>
+                      <a:off x="0" y="0"/>
+                      <a:ext cx="5940425" cy="797043"/>
+                    </a:xfrm>
+                    <a:prstGeom prst="rect">
+                      <a:avLst/>
+                    </a:prstGeom>
+                  </pic:spPr>
+                </pic:pic>
+              </a:graphicData>
+            </a:graphic>
+          </wp:inline>
+        </w:drawing>
+      </w:r>
+    </w:p>
+    <w:p>
+      <w:pPr>
+        <w:spacing w:after="0"/>
+        <w:jc w:val="both"/>
+        <w:rPr>
+          <w:lang w:val="ru-RU"/>
+        </w:rPr>
+      </w:pPr>
+    </w:p>
+    <w:p>
+      <w:pPr>
+        <w:spacing w:after="0"/>
+        <w:jc w:val="both"/>
+        <w:rPr>
+          <w:noProof/>
+          <w:lang w:val="ru-RU" w:eastAsia="ru-RU"/>
+        </w:rPr>
+      </w:pPr>
+      <w:r>
+        <w:rPr>
+          <w:noProof/>
+          <w:lang w:val="ru-RU" w:eastAsia="ru-RU"/>
+        </w:rPr>
+        <w:t>Дедиловичская Покровская церковь. 23 сентября 1806 года. Метрическая запись о крещении.</w:t>
+      </w:r>
+    </w:p>
+    <w:p>
+      <w:pPr>
+        <w:spacing w:after="0"/>
+        <w:jc w:val="both"/>
+        <w:rPr>
+          <w:lang w:val="ru-RU"/>
+        </w:rPr>
+      </w:pPr>
+    </w:p>
+    <w:p>
+      <w:pPr>
+        <w:spacing w:after="0"/>
+        <w:jc w:val="both"/>
+        <w:rPr>
+          <w:bCs/>
+          <w:noProof/>
+          <w:lang w:val="ru-RU" w:eastAsia="ru-RU"/>
+        </w:rPr>
+      </w:pPr>
+      <w:r>
+        <w:rPr>
+          <w:bCs/>
+          <w:noProof/>
+          <w:lang w:val="pl-PL" w:eastAsia="ru-RU"/>
+        </w:rPr>
+        <w:t>Suszkowna</w:t>
+      </w:r>
+      <w:r>
+        <w:rPr>
+          <w:bCs/>
+          <w:noProof/>
+          <w:lang w:val="ru-RU" w:eastAsia="ru-RU"/>
+        </w:rPr>
+        <w:t xml:space="preserve"> </w:t>
+      </w:r>
+      <w:r>
+        <w:rPr>
+          <w:bCs/>
+          <w:noProof/>
+          <w:lang w:val="pl-PL" w:eastAsia="ru-RU"/>
+        </w:rPr>
+        <w:t>Anna</w:t>
+      </w:r>
+      <w:r>
+        <w:rPr>
+          <w:bCs/>
+          <w:noProof/>
+          <w:lang w:val="ru-RU" w:eastAsia="ru-RU"/>
+        </w:rPr>
+        <w:t xml:space="preserve"> – дочь: Сушко Анна Кондратова, с деревни Недаль.</w:t>
+      </w:r>
+    </w:p>
+    <w:p>
+      <w:pPr>
+        <w:spacing w:after="0"/>
+        <w:jc w:val="both"/>
+        <w:rPr>
+          <w:bCs/>
+          <w:noProof/>
+          <w:lang w:val="ru-RU" w:eastAsia="ru-RU"/>
+        </w:rPr>
+      </w:pPr>
+      <w:r>
+        <w:rPr>
+          <w:bCs/>
+          <w:noProof/>
+          <w:lang w:val="pl-PL" w:eastAsia="ru-RU"/>
+        </w:rPr>
+        <w:t>Suszko</w:t>
+      </w:r>
+      <w:r>
+        <w:rPr>
+          <w:bCs/>
+          <w:noProof/>
+          <w:lang w:val="ru-RU" w:eastAsia="ru-RU"/>
+        </w:rPr>
+        <w:t xml:space="preserve"> </w:t>
+      </w:r>
+      <w:r>
+        <w:rPr>
+          <w:bCs/>
+          <w:noProof/>
+          <w:lang w:val="pl-PL" w:eastAsia="ru-RU"/>
+        </w:rPr>
+        <w:t>Kandrat</w:t>
+      </w:r>
+      <w:r>
+        <w:rPr>
+          <w:bCs/>
+          <w:noProof/>
+          <w:lang w:val="ru-RU" w:eastAsia="ru-RU"/>
+        </w:rPr>
+        <w:t xml:space="preserve"> – отец: Сушко Кондрат Демидов, с деревни Недаль.</w:t>
+      </w:r>
+    </w:p>
+    <w:p>
+      <w:pPr>
+        <w:spacing w:after="0"/>
+        <w:jc w:val="both"/>
+        <w:rPr>
+          <w:bCs/>
+          <w:noProof/>
+          <w:lang w:val="ru-RU" w:eastAsia="ru-RU"/>
+        </w:rPr>
+      </w:pPr>
+      <w:r>
+        <w:rPr>
+          <w:bCs/>
+          <w:noProof/>
+          <w:lang w:val="pl-PL" w:eastAsia="ru-RU"/>
+        </w:rPr>
+        <w:t>Suszkowa</w:t>
+      </w:r>
+      <w:r>
+        <w:rPr>
+          <w:bCs/>
+          <w:noProof/>
+          <w:lang w:val="ru-RU" w:eastAsia="ru-RU"/>
+        </w:rPr>
+        <w:t xml:space="preserve"> </w:t>
+      </w:r>
+      <w:r>
+        <w:rPr>
+          <w:bCs/>
+          <w:noProof/>
+          <w:lang w:val="pl-PL" w:eastAsia="ru-RU"/>
+        </w:rPr>
+        <w:t>Natalla</w:t>
+      </w:r>
+      <w:r>
+        <w:rPr>
+          <w:bCs/>
+          <w:noProof/>
+          <w:lang w:val="ru-RU" w:eastAsia="ru-RU"/>
+        </w:rPr>
+        <w:t xml:space="preserve">  – мать: Сушко Наталья, с деревни Недаль. </w:t>
+      </w:r>
+    </w:p>
+    <w:p>
+      <w:pPr>
+        <w:spacing w:after="0"/>
+        <w:jc w:val="both"/>
+        <w:rPr>
+          <w:bCs/>
+          <w:noProof/>
+          <w:lang w:val="ru-RU" w:eastAsia="ru-RU"/>
+        </w:rPr>
+      </w:pPr>
+      <w:r>
+        <w:rPr>
+          <w:bCs/>
+          <w:noProof/>
+          <w:lang w:val="pl-PL" w:eastAsia="ru-RU"/>
+        </w:rPr>
+        <w:t>Suszko</w:t>
+      </w:r>
+      <w:r>
+        <w:rPr>
+          <w:bCs/>
+          <w:noProof/>
+          <w:lang w:val="ru-RU" w:eastAsia="ru-RU"/>
+        </w:rPr>
+        <w:t xml:space="preserve"> </w:t>
+      </w:r>
+      <w:r>
+        <w:rPr>
+          <w:bCs/>
+          <w:noProof/>
+          <w:lang w:val="pl-PL" w:eastAsia="ru-RU"/>
+        </w:rPr>
+        <w:t>Jan</w:t>
+      </w:r>
+      <w:r>
+        <w:rPr>
+          <w:bCs/>
+          <w:noProof/>
+          <w:color w:val="C00000"/>
+          <w:lang w:val="ru-RU" w:eastAsia="ru-RU"/>
+        </w:rPr>
+        <w:t xml:space="preserve"> </w:t>
+      </w:r>
+      <w:r>
+        <w:rPr>
+          <w:bCs/>
+          <w:noProof/>
+          <w:lang w:val="ru-RU" w:eastAsia="ru-RU"/>
+        </w:rPr>
+        <w:t>– крестный отец: Сушко Ян Демидов, с деревни Недаль.</w:t>
+      </w:r>
+    </w:p>
+    <w:p>
+      <w:pPr>
+        <w:spacing w:after="0"/>
+        <w:jc w:val="both"/>
+        <w:rPr>
+          <w:bCs/>
+          <w:noProof/>
+          <w:lang w:val="ru-RU" w:eastAsia="ru-RU"/>
+        </w:rPr>
+      </w:pPr>
+      <w:r>
+        <w:rPr>
+          <w:bCs/>
+          <w:noProof/>
+          <w:lang w:val="pl-PL" w:eastAsia="ru-RU"/>
+        </w:rPr>
+        <w:t>Marteszy</w:t>
+      </w:r>
+      <w:r>
+        <w:rPr>
+          <w:bCs/>
+          <w:noProof/>
+          <w:lang w:val="ru-RU" w:eastAsia="ru-RU"/>
+        </w:rPr>
+        <w:t>ł</w:t>
+      </w:r>
+      <w:r>
+        <w:rPr>
+          <w:bCs/>
+          <w:noProof/>
+          <w:lang w:val="pl-PL" w:eastAsia="ru-RU"/>
+        </w:rPr>
+        <w:t>owa</w:t>
+      </w:r>
+      <w:r>
+        <w:rPr>
+          <w:bCs/>
+          <w:noProof/>
+          <w:lang w:val="ru-RU" w:eastAsia="ru-RU"/>
+        </w:rPr>
+        <w:t xml:space="preserve"> </w:t>
+      </w:r>
+      <w:r>
+        <w:rPr>
+          <w:bCs/>
+          <w:noProof/>
+          <w:lang w:val="pl-PL" w:eastAsia="ru-RU"/>
+        </w:rPr>
+        <w:t>Zynowia</w:t>
+      </w:r>
+      <w:r>
+        <w:rPr>
+          <w:bCs/>
+          <w:noProof/>
+          <w:lang w:val="ru-RU" w:eastAsia="ru-RU"/>
+        </w:rPr>
+        <w:t xml:space="preserve"> – крестная мать, с деревни Нивки.</w:t>
+      </w:r>
+      <w:r>
+        <w:rPr>
+          <w:bCs/>
+          <w:noProof/>
+          <w:lang w:val="ru-RU" w:eastAsia="ru-RU"/>
+        </w:rPr>
+        <w:tab/>
+      </w:r>
+    </w:p>
+    <w:p>
+      <w:pPr>
+        <w:spacing w:after="0"/>
+        <w:jc w:val="both"/>
+        <w:rPr>
+          <w:lang w:val="ru-RU"/>
+        </w:rPr>
+      </w:pPr>
+      <w:r>
+        <w:rPr>
+          <w:bCs/>
+          <w:lang w:val="pl-PL"/>
+        </w:rPr>
+        <w:t>Jazgunowicz</w:t>
+      </w:r>
+      <w:r>
+        <w:rPr>
+          <w:bCs/>
+          <w:lang w:val="ru-RU"/>
+        </w:rPr>
+        <w:t xml:space="preserve"> </w:t>
+      </w:r>
+      <w:r>
+        <w:rPr>
+          <w:bCs/>
+          <w:lang w:val="pl-PL"/>
+        </w:rPr>
+        <w:t>Antoni</w:t>
+      </w:r>
+      <w:r>
+        <w:rPr>
+          <w:bCs/>
+          <w:lang w:val="ru-RU"/>
+        </w:rPr>
+        <w:t xml:space="preserve"> – ксёндз</w:t>
+      </w:r>
+      <w:r>
+        <w:rPr>
+          <w:lang w:val="ru-RU"/>
+        </w:rPr>
+        <w:t>.</w:t>
+      </w:r>
+    </w:p>
+    <w:bookmarkEnd w:id="22"/>
+    <w:p>
+      <w:pPr>
+        <w:spacing w:after="0"/>
+        <w:rPr>
+          <w:b/>
+          <w:lang w:val="ru-RU"/>
+        </w:rPr>
+      </w:pPr>
+    </w:p>
+    <w:p>
+      <w:pPr>
+        <w:spacing w:after="0"/>
+        <w:jc w:val="both"/>
+        <w:rPr>
+          <w:bCs/>
+          <w:noProof/>
+          <w:lang w:val="ru-RU" w:eastAsia="ru-RU"/>
+        </w:rPr>
+      </w:pPr>
+      <w:bookmarkStart w:id="23" w:name="_Hlk102299544"/>
+      <w:r>
+        <w:rPr>
+          <w:b/>
+          <w:lang w:val="ru-RU"/>
+        </w:rPr>
+        <w:t>НИАБ</w:t>
+      </w:r>
+      <w:r>
+        <w:rPr>
+          <w:b/>
+          <w:lang w:val="ru-RU"/>
+        </w:rPr>
+        <w:t xml:space="preserve"> 136-13-894</w:t>
+      </w:r>
+      <w:r>
+        <w:rPr>
+          <w:b/>
+          <w:lang w:val="ru-RU"/>
+        </w:rPr>
+        <w:tab/>
+      </w:r>
+      <w:r>
+        <w:rPr>
+          <w:noProof/>
+          <w:lang w:val="ru-RU" w:eastAsia="ru-RU"/>
+        </w:rPr>
+        <w:t xml:space="preserve">Лист 77. </w:t>
+      </w:r>
+      <w:r>
+        <w:rPr>
+          <w:b/>
+          <w:noProof/>
+          <w:lang w:val="ru-RU" w:eastAsia="ru-RU"/>
+        </w:rPr>
+        <w:t>Метрическая запись №12</w:t>
+      </w:r>
+      <w:r>
+        <w:rPr>
+          <w:b/>
+          <w:bCs/>
+          <w:lang w:val="ru-RU"/>
+        </w:rPr>
+        <w:t>/1810</w:t>
+      </w:r>
+      <w:r>
+        <w:rPr>
+          <w:b/>
+          <w:bCs/>
+          <w:noProof/>
+          <w:lang w:val="ru-RU" w:eastAsia="ru-RU"/>
+        </w:rPr>
+        <w:t>-р (ориг)</w:t>
+      </w:r>
+      <w:r>
+        <w:rPr>
+          <w:b/>
+          <w:noProof/>
+          <w:lang w:val="ru-RU" w:eastAsia="ru-RU"/>
+        </w:rPr>
+        <w:t>.</w:t>
+      </w:r>
+      <w:r>
+        <w:rPr>
+          <w:bCs/>
+          <w:noProof/>
+          <w:lang w:val="ru-RU" w:eastAsia="ru-RU"/>
+        </w:rPr>
+        <w:tab/>
+      </w:r>
+    </w:p>
+    <w:p>
+      <w:pPr>
+        <w:spacing w:after="0"/>
+        <w:jc w:val="both"/>
+        <w:rPr>
+          <w:b/>
+          <w:noProof/>
+          <w:lang w:val="ru-RU" w:eastAsia="ru-RU"/>
+        </w:rPr>
+      </w:pPr>
+    </w:p>
+    <w:p>
+      <w:pPr>
+        <w:spacing w:after="0"/>
+        <w:jc w:val="both"/>
+        <w:rPr>
+          <w:b/>
+          <w:noProof/>
+          <w:lang w:val="ru-RU" w:eastAsia="ru-RU"/>
+        </w:rPr>
+      </w:pPr>
+      <w:r>
+        <w:rPr>
+          <w:noProof/>
+          <w:lang w:val="ru-RU" w:eastAsia="ru-RU"/>
+        </w:rPr>
+        <w:drawing>
+          <wp:inline distT="0" distB="0" distL="0" distR="0" wp14:anchorId="303C93F5" wp14:editId="1F04D933">
+            <wp:extent cx="5940425" cy="1350682"/>
+            <wp:effectExtent l="0" t="0" r="3175" b="1905"/>
+            <wp:docPr id="228" name="Рисунок 228"/>
+            <wp:cNvGraphicFramePr>
+              <a:graphicFrameLocks xmlns:a="http://schemas.openxmlformats.org/drawingml/2006/main" noChangeAspect="1"/>
+            </wp:cNvGraphicFramePr>
+            <a:graphic xmlns:a="http://schemas.openxmlformats.org/drawingml/2006/main">
+              <a:graphicData uri="http://schemas.openxmlformats.org/drawingml/2006/picture">
+                <pic:pic xmlns:pic="http://schemas.openxmlformats.org/drawingml/2006/picture">
+                  <pic:nvPicPr>
+                    <pic:cNvPr id="0" name=""/>
+                    <pic:cNvPicPr/>
+                  </pic:nvPicPr>
+                  <pic:blipFill>
+                    <a:blip r:embed="rId13"/>
+                    <a:stretch>
+                      <a:fillRect/>
+                    </a:stretch>
+                  </pic:blipFill>
+                  <pic:spPr>
+                    <a:xfrm>
+                      <a:off x="0" y="0"/>
+                      <a:ext cx="5940425" cy="1350682"/>
+                    </a:xfrm>
+                    <a:prstGeom prst="rect">
+                      <a:avLst/>
+                    </a:prstGeom>
+                  </pic:spPr>
+                </pic:pic>
+              </a:graphicData>
+            </a:graphic>
+          </wp:inline>
+        </w:drawing>
+      </w:r>
+    </w:p>
+    <w:p>
+      <w:pPr>
+        <w:spacing w:after="0"/>
+        <w:jc w:val="both"/>
+        <w:rPr>
+          <w:b/>
+          <w:noProof/>
+          <w:lang w:val="ru-RU" w:eastAsia="ru-RU"/>
+        </w:rPr>
+      </w:pPr>
+    </w:p>
+    <w:p>
+      <w:pPr>
+        <w:spacing w:after="0"/>
+        <w:jc w:val="both"/>
+        <w:rPr>
+          <w:noProof/>
+          <w:lang w:val="ru-RU" w:eastAsia="ru-RU"/>
+        </w:rPr>
+      </w:pPr>
+      <w:r>
+        <w:rPr>
+          <w:noProof/>
+          <w:lang w:val="ru-RU" w:eastAsia="ru-RU"/>
+        </w:rPr>
+        <w:t>Дедиловичская Покровская церковь. 20 марта 1810 года. Метрическая запись о крещении.</w:t>
+      </w:r>
+    </w:p>
+    <w:p>
+      <w:pPr>
+        <w:spacing w:after="0"/>
+        <w:jc w:val="both"/>
+        <w:rPr>
+          <w:b/>
+          <w:noProof/>
+          <w:lang w:val="ru-RU" w:eastAsia="ru-RU"/>
+        </w:rPr>
+      </w:pPr>
+    </w:p>
+    <w:p>
+      <w:pPr>
+        <w:spacing w:after="0"/>
+        <w:jc w:val="both"/>
+        <w:rPr>
+          <w:bCs/>
+          <w:noProof/>
+          <w:lang w:val="ru-RU" w:eastAsia="ru-RU"/>
+        </w:rPr>
+      </w:pPr>
+      <w:r>
+        <w:rPr>
+          <w:bCs/>
+          <w:noProof/>
+          <w:lang w:val="pl-PL" w:eastAsia="ru-RU"/>
+        </w:rPr>
+        <w:t>Suszko</w:t>
+      </w:r>
+      <w:r>
+        <w:rPr>
+          <w:bCs/>
+          <w:noProof/>
+          <w:lang w:val="ru-RU" w:eastAsia="ru-RU"/>
+        </w:rPr>
+        <w:t xml:space="preserve"> </w:t>
+      </w:r>
+      <w:r>
+        <w:rPr>
+          <w:bCs/>
+          <w:noProof/>
+          <w:lang w:val="pl-PL" w:eastAsia="ru-RU"/>
+        </w:rPr>
+        <w:t>Jakub</w:t>
+      </w:r>
+      <w:r>
+        <w:rPr>
+          <w:bCs/>
+          <w:noProof/>
+          <w:lang w:val="ru-RU" w:eastAsia="ru-RU"/>
+        </w:rPr>
+        <w:t xml:space="preserve"> </w:t>
+      </w:r>
+      <w:r>
+        <w:rPr>
+          <w:bCs/>
+          <w:noProof/>
+          <w:lang w:val="pl-PL" w:eastAsia="ru-RU"/>
+        </w:rPr>
+        <w:t>Antoni</w:t>
+      </w:r>
+      <w:r>
+        <w:rPr>
+          <w:bCs/>
+          <w:noProof/>
+          <w:lang w:val="ru-RU" w:eastAsia="ru-RU"/>
+        </w:rPr>
+        <w:t xml:space="preserve">  – сын: Сушко Якуб Кондратов, с деревни Н</w:t>
+      </w:r>
+      <w:r>
+        <w:rPr>
+          <w:bCs/>
+          <w:noProof/>
+          <w:lang w:val="pl-PL" w:eastAsia="ru-RU"/>
+        </w:rPr>
+        <w:t>e</w:t>
+      </w:r>
+      <w:r>
+        <w:rPr>
+          <w:bCs/>
+          <w:noProof/>
+          <w:lang w:val="ru-RU" w:eastAsia="ru-RU"/>
+        </w:rPr>
+        <w:t>даль.</w:t>
+      </w:r>
+    </w:p>
+    <w:p>
+      <w:pPr>
+        <w:spacing w:after="0"/>
+        <w:jc w:val="both"/>
+        <w:rPr>
+          <w:bCs/>
+          <w:noProof/>
+          <w:lang w:val="ru-RU" w:eastAsia="ru-RU"/>
+        </w:rPr>
+      </w:pPr>
+      <w:r>
+        <w:rPr>
+          <w:bCs/>
+          <w:noProof/>
+          <w:lang w:val="pl-PL" w:eastAsia="ru-RU"/>
+        </w:rPr>
+        <w:t>Suszko</w:t>
+      </w:r>
+      <w:r>
+        <w:rPr>
+          <w:bCs/>
+          <w:noProof/>
+          <w:lang w:val="ru-RU" w:eastAsia="ru-RU"/>
+        </w:rPr>
+        <w:t xml:space="preserve"> </w:t>
+      </w:r>
+      <w:r>
+        <w:rPr>
+          <w:bCs/>
+          <w:noProof/>
+          <w:lang w:val="pl-PL" w:eastAsia="ru-RU"/>
+        </w:rPr>
+        <w:t>Kondrat</w:t>
+      </w:r>
+      <w:r>
+        <w:rPr>
+          <w:bCs/>
+          <w:noProof/>
+          <w:lang w:val="ru-RU" w:eastAsia="ru-RU"/>
+        </w:rPr>
+        <w:t xml:space="preserve">  – отец: Сушко Кондрат Демидов, с деревни Н</w:t>
+      </w:r>
+      <w:r>
+        <w:rPr>
+          <w:bCs/>
+          <w:noProof/>
+          <w:lang w:val="pl-PL" w:eastAsia="ru-RU"/>
+        </w:rPr>
+        <w:t>e</w:t>
+      </w:r>
+      <w:r>
+        <w:rPr>
+          <w:bCs/>
+          <w:noProof/>
+          <w:lang w:val="ru-RU" w:eastAsia="ru-RU"/>
+        </w:rPr>
+        <w:t>даль.</w:t>
+      </w:r>
+    </w:p>
+    <w:p>
+      <w:pPr>
+        <w:spacing w:after="0"/>
+        <w:jc w:val="both"/>
+        <w:rPr>
+          <w:bCs/>
+          <w:noProof/>
+          <w:lang w:val="ru-RU" w:eastAsia="ru-RU"/>
+        </w:rPr>
+      </w:pPr>
+      <w:r>
+        <w:rPr>
+          <w:bCs/>
+          <w:noProof/>
+          <w:lang w:val="pl-PL" w:eastAsia="ru-RU"/>
+        </w:rPr>
+        <w:t>Suszko</w:t>
+      </w:r>
+      <w:r>
+        <w:rPr>
+          <w:bCs/>
+          <w:noProof/>
+          <w:lang w:val="ru-RU" w:eastAsia="ru-RU"/>
+        </w:rPr>
+        <w:t xml:space="preserve"> </w:t>
+      </w:r>
+      <w:r>
+        <w:rPr>
+          <w:bCs/>
+          <w:noProof/>
+          <w:lang w:val="pl-PL" w:eastAsia="ru-RU"/>
+        </w:rPr>
+        <w:t>Natalla</w:t>
+      </w:r>
+      <w:r>
+        <w:rPr>
+          <w:bCs/>
+          <w:noProof/>
+          <w:lang w:val="ru-RU" w:eastAsia="ru-RU"/>
+        </w:rPr>
+        <w:t xml:space="preserve">  – мать: Сушко Наталья, с деревни Н</w:t>
+      </w:r>
+      <w:r>
+        <w:rPr>
+          <w:bCs/>
+          <w:noProof/>
+          <w:lang w:val="pl-PL" w:eastAsia="ru-RU"/>
+        </w:rPr>
+        <w:t>e</w:t>
+      </w:r>
+      <w:r>
+        <w:rPr>
+          <w:bCs/>
+          <w:noProof/>
+          <w:lang w:val="ru-RU" w:eastAsia="ru-RU"/>
+        </w:rPr>
+        <w:t>даль.</w:t>
+      </w:r>
+    </w:p>
+    <w:p>
+      <w:pPr>
+        <w:spacing w:after="0"/>
+        <w:jc w:val="both"/>
+        <w:rPr>
+          <w:bCs/>
+          <w:noProof/>
+          <w:lang w:val="ru-RU" w:eastAsia="ru-RU"/>
+        </w:rPr>
+      </w:pPr>
+      <w:r>
+        <w:rPr>
+          <w:bCs/>
+          <w:noProof/>
+          <w:lang w:val="pl-PL" w:eastAsia="ru-RU"/>
+        </w:rPr>
+        <w:t>Suszko</w:t>
+      </w:r>
+      <w:r>
+        <w:rPr>
+          <w:bCs/>
+          <w:noProof/>
+          <w:lang w:val="ru-RU" w:eastAsia="ru-RU"/>
+        </w:rPr>
+        <w:t xml:space="preserve"> </w:t>
+      </w:r>
+      <w:r>
+        <w:rPr>
+          <w:bCs/>
+          <w:noProof/>
+          <w:lang w:val="pl-PL" w:eastAsia="ru-RU"/>
+        </w:rPr>
+        <w:t>Wasil</w:t>
+      </w:r>
+      <w:r>
+        <w:rPr>
+          <w:bCs/>
+          <w:noProof/>
+          <w:lang w:val="ru-RU" w:eastAsia="ru-RU"/>
+        </w:rPr>
+        <w:t xml:space="preserve">  – крестный отец. </w:t>
+      </w:r>
+    </w:p>
+    <w:p>
+      <w:pPr>
+        <w:spacing w:after="0"/>
+        <w:jc w:val="both"/>
+        <w:rPr>
+          <w:bCs/>
+          <w:noProof/>
+          <w:lang w:val="ru-RU" w:eastAsia="ru-RU"/>
+        </w:rPr>
+      </w:pPr>
+      <w:r>
+        <w:rPr>
+          <w:bCs/>
+          <w:noProof/>
+          <w:lang w:val="pl-PL" w:eastAsia="ru-RU"/>
+        </w:rPr>
+        <w:t>Metraszy</w:t>
+      </w:r>
+      <w:r>
+        <w:rPr>
+          <w:bCs/>
+          <w:noProof/>
+          <w:lang w:val="ru-RU" w:eastAsia="ru-RU"/>
+        </w:rPr>
+        <w:t>ł</w:t>
+      </w:r>
+      <w:r>
+        <w:rPr>
+          <w:bCs/>
+          <w:noProof/>
+          <w:lang w:val="pl-PL" w:eastAsia="ru-RU"/>
+        </w:rPr>
+        <w:t>owna</w:t>
+      </w:r>
+      <w:r>
+        <w:rPr>
+          <w:bCs/>
+          <w:noProof/>
+          <w:lang w:val="ru-RU" w:eastAsia="ru-RU"/>
+        </w:rPr>
+        <w:t xml:space="preserve"> </w:t>
+      </w:r>
+      <w:r>
+        <w:rPr>
+          <w:bCs/>
+          <w:noProof/>
+          <w:lang w:val="pl-PL" w:eastAsia="ru-RU"/>
+        </w:rPr>
+        <w:t>Krystyna</w:t>
+      </w:r>
+      <w:r>
+        <w:rPr>
+          <w:bCs/>
+          <w:noProof/>
+          <w:lang w:val="ru-RU" w:eastAsia="ru-RU"/>
+        </w:rPr>
+        <w:t xml:space="preserve"> – крестная мать, с деревни Нивки.</w:t>
+      </w:r>
+    </w:p>
+    <w:p>
+      <w:pPr>
+        <w:spacing w:after="0"/>
+        <w:jc w:val="both"/>
+        <w:rPr>
+          <w:lang w:val="ru-RU"/>
+        </w:rPr>
+      </w:pPr>
+      <w:r>
+        <w:rPr>
+          <w:bCs/>
+          <w:lang w:val="pl-PL"/>
+        </w:rPr>
+        <w:t>Jazgunowicz</w:t>
+      </w:r>
+      <w:r>
+        <w:rPr>
+          <w:bCs/>
+          <w:lang w:val="ru-RU"/>
+        </w:rPr>
+        <w:t xml:space="preserve"> </w:t>
+      </w:r>
+      <w:r>
+        <w:rPr>
+          <w:bCs/>
+          <w:lang w:val="pl-PL"/>
+        </w:rPr>
+        <w:t>Antoni</w:t>
+      </w:r>
+      <w:r>
+        <w:rPr>
+          <w:bCs/>
+          <w:lang w:val="ru-RU"/>
+        </w:rPr>
+        <w:t xml:space="preserve"> – ксёндз.</w:t>
+      </w:r>
+    </w:p>
+    <w:bookmarkEnd w:id="23"/>
+    <w:p>
+      <w:pPr>
+        <w:spacing w:after="0"/>
+        <w:rPr>
+          <w:b/>
+          <w:lang w:val="ru-RU"/>
+        </w:rPr>
+      </w:pPr>
+    </w:p>
+    <w:bookmarkEnd w:id="9"/>
+    <w:bookmarkEnd w:id="13"/>
+    <w:bookmarkEnd w:id="17"/>
+    <w:bookmarkEnd w:id="21"/>
     <w:p>
       <w:pPr>
         <w:spacing w:after="0"/>
@@ -3765,15 +7703,861 @@
           <w:bCs/>
           <w:lang w:val="ru-RU"/>
         </w:rPr>
-        <w:t xml:space="preserve"> подачу ревизских сказок имения Мстиже с принадлежащими к оному деревнями, почему составил я двойным </w:t>
-      </w:r>
+        <w:t xml:space="preserve"> подачу ревизских сказок имения Мстиже с принадлежащими к оному деревнями, почему составил я двойным числом сказки вообще со штрафом с </w:t>
+      </w:r>
+      <w:proofErr w:type="spellStart"/>
+      <w:r>
+        <w:rPr>
+          <w:bCs/>
+          <w:lang w:val="ru-RU"/>
+        </w:rPr>
+        <w:t>наличнаго</w:t>
+      </w:r>
+      <w:proofErr w:type="spellEnd"/>
+      <w:r>
+        <w:rPr>
+          <w:bCs/>
+          <w:lang w:val="ru-RU"/>
+        </w:rPr>
+        <w:t xml:space="preserve"> числа 656 душ 32 рублями 85 копейками, присеем Казенной палате представляя покорнейше прошу в приеме как сказок так равно штрафных денег выдать мне квитанцию</w:t>
+      </w:r>
+    </w:p>
+    <w:p>
+      <w:pPr>
+        <w:spacing w:after="0"/>
+        <w:ind w:firstLine="720"/>
+        <w:jc w:val="both"/>
+        <w:rPr>
+          <w:bCs/>
+          <w:lang w:val="ru-RU"/>
+        </w:rPr>
+      </w:pPr>
+      <w:r>
+        <w:rPr>
+          <w:bCs/>
+          <w:lang w:val="ru-RU"/>
+        </w:rPr>
+        <w:t>июля дня 1816 года</w:t>
+      </w:r>
+    </w:p>
+    <w:p>
+      <w:pPr>
+        <w:spacing w:after="0"/>
+        <w:jc w:val="both"/>
+        <w:rPr>
+          <w:bCs/>
+          <w:lang w:val="ru-RU"/>
+        </w:rPr>
+      </w:pPr>
+    </w:p>
+    <w:p>
+      <w:pPr>
+        <w:spacing w:after="0"/>
+        <w:jc w:val="both"/>
+        <w:rPr>
+          <w:bCs/>
+          <w:lang w:val="ru-RU"/>
+        </w:rPr>
+      </w:pPr>
+      <w:r>
+        <w:rPr>
+          <w:bCs/>
+          <w:lang w:val="ru-RU"/>
+        </w:rPr>
+        <w:t xml:space="preserve">деревня </w:t>
+      </w:r>
+      <w:proofErr w:type="spellStart"/>
+      <w:r>
+        <w:rPr>
+          <w:bCs/>
+          <w:lang w:val="ru-RU"/>
+        </w:rPr>
+        <w:t>Нидали</w:t>
+      </w:r>
+      <w:proofErr w:type="spellEnd"/>
+    </w:p>
+    <w:p>
+      <w:pPr>
+        <w:spacing w:after="0"/>
+        <w:jc w:val="both"/>
+        <w:rPr>
+          <w:bCs/>
+          <w:lang w:val="ru-RU"/>
+        </w:rPr>
+      </w:pPr>
+    </w:p>
+    <w:p>
+      <w:pPr>
+        <w:spacing w:after="0"/>
+        <w:jc w:val="both"/>
+        <w:rPr>
+          <w:bCs/>
+          <w:lang w:val="ru-RU"/>
+        </w:rPr>
+      </w:pPr>
+      <w:r>
+        <w:rPr>
+          <w:bCs/>
+          <w:lang w:val="ru-RU"/>
+        </w:rPr>
+        <w:t>лист 253об-254</w:t>
+      </w:r>
+    </w:p>
+    <w:p>
+      <w:pPr>
+        <w:spacing w:after="0"/>
+        <w:jc w:val="both"/>
+        <w:rPr>
+          <w:bCs/>
+          <w:lang w:val="ru-RU"/>
+        </w:rPr>
+      </w:pPr>
+    </w:p>
+    <w:p>
+      <w:pPr>
+        <w:spacing w:after="0"/>
+        <w:jc w:val="both"/>
+        <w:rPr>
+          <w:bCs/>
+          <w:lang w:val="ru-RU"/>
+        </w:rPr>
+      </w:pPr>
+      <w:r>
+        <w:rPr>
+          <w:bCs/>
+          <w:lang w:val="ru-RU"/>
+        </w:rPr>
+        <w:t>№1</w:t>
+      </w:r>
+      <w:r>
+        <w:rPr>
+          <w:bCs/>
+          <w:lang w:val="ru-RU"/>
+        </w:rPr>
+        <w:tab/>
+        <w:t>Кондрат Демидов Сушко</w:t>
+      </w:r>
+      <w:r>
+        <w:rPr>
+          <w:bCs/>
+          <w:lang w:val="ru-RU"/>
+        </w:rPr>
+        <w:tab/>
+      </w:r>
+      <w:r>
+        <w:rPr>
+          <w:bCs/>
+          <w:lang w:val="ru-RU"/>
+        </w:rPr>
+        <w:tab/>
+      </w:r>
+      <w:r>
+        <w:rPr>
+          <w:bCs/>
+          <w:lang w:val="ru-RU"/>
+        </w:rPr>
+        <w:tab/>
+      </w:r>
+      <w:r>
+        <w:rPr>
+          <w:bCs/>
+          <w:lang w:val="ru-RU"/>
+        </w:rPr>
+        <w:tab/>
+      </w:r>
+      <w:r>
+        <w:rPr>
+          <w:bCs/>
+          <w:lang w:val="ru-RU"/>
+        </w:rPr>
+        <w:tab/>
+      </w:r>
+      <w:r>
+        <w:rPr>
+          <w:bCs/>
+          <w:lang w:val="ru-RU"/>
+        </w:rPr>
+        <w:tab/>
+      </w:r>
+      <w:r>
+        <w:rPr>
+          <w:bCs/>
+          <w:lang w:val="ru-RU"/>
+        </w:rPr>
+        <w:tab/>
+        <w:t>34 - 39</w:t>
+      </w:r>
+    </w:p>
+    <w:p>
+      <w:pPr>
+        <w:spacing w:after="0"/>
+        <w:jc w:val="both"/>
+        <w:rPr>
+          <w:bCs/>
+          <w:lang w:val="ru-RU"/>
+        </w:rPr>
+      </w:pPr>
+      <w:r>
+        <w:rPr>
+          <w:bCs/>
+          <w:lang w:val="ru-RU"/>
+        </w:rPr>
+        <w:t xml:space="preserve">Кондратовы сыновья </w:t>
+      </w:r>
+      <w:r>
+        <w:rPr>
+          <w:bCs/>
+          <w:i/>
+          <w:lang w:val="ru-RU"/>
+        </w:rPr>
+        <w:t>Алексей</w:t>
+      </w:r>
+      <w:r>
+        <w:rPr>
+          <w:bCs/>
+          <w:lang w:val="ru-RU"/>
+        </w:rPr>
+        <w:tab/>
+      </w:r>
+      <w:r>
+        <w:rPr>
+          <w:bCs/>
+          <w:lang w:val="ru-RU"/>
+        </w:rPr>
+        <w:tab/>
+      </w:r>
+      <w:r>
+        <w:rPr>
+          <w:bCs/>
+          <w:lang w:val="ru-RU"/>
+        </w:rPr>
+        <w:tab/>
+      </w:r>
+      <w:r>
+        <w:rPr>
+          <w:bCs/>
+          <w:lang w:val="ru-RU"/>
+        </w:rPr>
+        <w:tab/>
+      </w:r>
+      <w:r>
+        <w:rPr>
+          <w:bCs/>
+          <w:lang w:val="ru-RU"/>
+        </w:rPr>
+        <w:tab/>
+      </w:r>
+      <w:r>
+        <w:rPr>
+          <w:bCs/>
+          <w:lang w:val="ru-RU"/>
+        </w:rPr>
+        <w:tab/>
+      </w:r>
+      <w:r>
+        <w:rPr>
+          <w:bCs/>
+          <w:lang w:val="ru-RU"/>
+        </w:rPr>
+        <w:tab/>
+        <w:t>12 - ум 1812</w:t>
+      </w:r>
+    </w:p>
+    <w:p>
+      <w:pPr>
+        <w:spacing w:after="0"/>
+        <w:jc w:val="both"/>
+        <w:rPr>
+          <w:bCs/>
+          <w:lang w:val="ru-RU"/>
+        </w:rPr>
+      </w:pPr>
       <w:r>
         <w:rPr>
           <w:bCs/>
           <w:lang w:val="ru-RU"/>
         </w:rPr>
         <w:lastRenderedPageBreak/>
-        <w:t xml:space="preserve">числом сказки вообще со штрафом с </w:t>
+        <w:t>Ян</w:t>
+      </w:r>
+      <w:r>
+        <w:rPr>
+          <w:bCs/>
+          <w:lang w:val="ru-RU"/>
+        </w:rPr>
+        <w:tab/>
+      </w:r>
+      <w:r>
+        <w:rPr>
+          <w:bCs/>
+          <w:lang w:val="ru-RU"/>
+        </w:rPr>
+        <w:tab/>
+      </w:r>
+      <w:r>
+        <w:rPr>
+          <w:bCs/>
+          <w:lang w:val="ru-RU"/>
+        </w:rPr>
+        <w:tab/>
+      </w:r>
+      <w:r>
+        <w:rPr>
+          <w:bCs/>
+          <w:lang w:val="ru-RU"/>
+        </w:rPr>
+        <w:tab/>
+      </w:r>
+      <w:r>
+        <w:rPr>
+          <w:bCs/>
+          <w:lang w:val="ru-RU"/>
+        </w:rPr>
+        <w:tab/>
+      </w:r>
+      <w:r>
+        <w:rPr>
+          <w:bCs/>
+          <w:lang w:val="ru-RU"/>
+        </w:rPr>
+        <w:tab/>
+      </w:r>
+      <w:r>
+        <w:rPr>
+          <w:bCs/>
+          <w:lang w:val="ru-RU"/>
+        </w:rPr>
+        <w:tab/>
+      </w:r>
+      <w:r>
+        <w:rPr>
+          <w:bCs/>
+          <w:lang w:val="ru-RU"/>
+        </w:rPr>
+        <w:tab/>
+      </w:r>
+      <w:r>
+        <w:rPr>
+          <w:bCs/>
+          <w:lang w:val="ru-RU"/>
+        </w:rPr>
+        <w:tab/>
+      </w:r>
+      <w:r>
+        <w:rPr>
+          <w:bCs/>
+          <w:lang w:val="ru-RU"/>
+        </w:rPr>
+        <w:tab/>
+      </w:r>
+      <w:r>
+        <w:rPr>
+          <w:bCs/>
+          <w:lang w:val="ru-RU"/>
+        </w:rPr>
+        <w:tab/>
+        <w:t>8 - 13</w:t>
+      </w:r>
+    </w:p>
+    <w:p>
+      <w:pPr>
+        <w:spacing w:after="0"/>
+        <w:jc w:val="both"/>
+        <w:rPr>
+          <w:bCs/>
+          <w:lang w:val="ru-RU"/>
+        </w:rPr>
+      </w:pPr>
+      <w:r>
+        <w:rPr>
+          <w:bCs/>
+          <w:lang w:val="ru-RU"/>
+        </w:rPr>
+        <w:t>Кондратовы братья Гаврило</w:t>
+      </w:r>
+      <w:r>
+        <w:rPr>
+          <w:bCs/>
+          <w:lang w:val="ru-RU"/>
+        </w:rPr>
+        <w:tab/>
+      </w:r>
+      <w:r>
+        <w:rPr>
+          <w:bCs/>
+          <w:lang w:val="ru-RU"/>
+        </w:rPr>
+        <w:tab/>
+      </w:r>
+      <w:r>
+        <w:rPr>
+          <w:bCs/>
+          <w:lang w:val="ru-RU"/>
+        </w:rPr>
+        <w:tab/>
+      </w:r>
+      <w:r>
+        <w:rPr>
+          <w:bCs/>
+          <w:lang w:val="ru-RU"/>
+        </w:rPr>
+        <w:tab/>
+      </w:r>
+      <w:r>
+        <w:rPr>
+          <w:bCs/>
+          <w:lang w:val="ru-RU"/>
+        </w:rPr>
+        <w:tab/>
+      </w:r>
+      <w:r>
+        <w:rPr>
+          <w:bCs/>
+          <w:lang w:val="ru-RU"/>
+        </w:rPr>
+        <w:tab/>
+      </w:r>
+      <w:r>
+        <w:rPr>
+          <w:bCs/>
+          <w:lang w:val="ru-RU"/>
+        </w:rPr>
+        <w:tab/>
+        <w:t>28 - 33</w:t>
+      </w:r>
+    </w:p>
+    <w:p>
+      <w:pPr>
+        <w:spacing w:after="0"/>
+        <w:jc w:val="both"/>
+        <w:rPr>
+          <w:bCs/>
+          <w:lang w:val="ru-RU"/>
+        </w:rPr>
+      </w:pPr>
+      <w:r>
+        <w:rPr>
+          <w:bCs/>
+          <w:lang w:val="ru-RU"/>
+        </w:rPr>
+        <w:t>Иван</w:t>
+      </w:r>
+      <w:r>
+        <w:rPr>
+          <w:bCs/>
+          <w:lang w:val="ru-RU"/>
+        </w:rPr>
+        <w:tab/>
+      </w:r>
+      <w:r>
+        <w:rPr>
+          <w:bCs/>
+          <w:lang w:val="ru-RU"/>
+        </w:rPr>
+        <w:tab/>
+      </w:r>
+      <w:r>
+        <w:rPr>
+          <w:bCs/>
+          <w:lang w:val="ru-RU"/>
+        </w:rPr>
+        <w:tab/>
+      </w:r>
+      <w:r>
+        <w:rPr>
+          <w:bCs/>
+          <w:lang w:val="ru-RU"/>
+        </w:rPr>
+        <w:tab/>
+      </w:r>
+      <w:r>
+        <w:rPr>
+          <w:bCs/>
+          <w:lang w:val="ru-RU"/>
+        </w:rPr>
+        <w:tab/>
+      </w:r>
+      <w:r>
+        <w:rPr>
+          <w:bCs/>
+          <w:lang w:val="ru-RU"/>
+        </w:rPr>
+        <w:tab/>
+      </w:r>
+      <w:r>
+        <w:rPr>
+          <w:bCs/>
+          <w:lang w:val="ru-RU"/>
+        </w:rPr>
+        <w:tab/>
+      </w:r>
+      <w:r>
+        <w:rPr>
+          <w:bCs/>
+          <w:lang w:val="ru-RU"/>
+        </w:rPr>
+        <w:tab/>
+      </w:r>
+      <w:r>
+        <w:rPr>
+          <w:bCs/>
+          <w:lang w:val="ru-RU"/>
+        </w:rPr>
+        <w:tab/>
+      </w:r>
+      <w:r>
+        <w:rPr>
+          <w:bCs/>
+          <w:lang w:val="ru-RU"/>
+        </w:rPr>
+        <w:tab/>
+      </w:r>
+      <w:r>
+        <w:rPr>
+          <w:bCs/>
+          <w:lang w:val="ru-RU"/>
+        </w:rPr>
+        <w:tab/>
+        <w:t>20 - 25</w:t>
+      </w:r>
+    </w:p>
+    <w:p>
+      <w:pPr>
+        <w:spacing w:after="0"/>
+        <w:jc w:val="both"/>
+        <w:rPr>
+          <w:bCs/>
+          <w:lang w:val="ru-RU"/>
+        </w:rPr>
+      </w:pPr>
+      <w:r>
+        <w:rPr>
+          <w:bCs/>
+          <w:lang w:val="ru-RU"/>
+        </w:rPr>
+        <w:tab/>
+      </w:r>
+      <w:r>
+        <w:rPr>
+          <w:bCs/>
+          <w:lang w:val="ru-RU"/>
+        </w:rPr>
+        <w:tab/>
+        <w:t>Кондрата жена Наталья</w:t>
+      </w:r>
+      <w:r>
+        <w:rPr>
+          <w:bCs/>
+          <w:lang w:val="ru-RU"/>
+        </w:rPr>
+        <w:tab/>
+      </w:r>
+      <w:r>
+        <w:rPr>
+          <w:bCs/>
+          <w:lang w:val="ru-RU"/>
+        </w:rPr>
+        <w:tab/>
+      </w:r>
+      <w:r>
+        <w:rPr>
+          <w:bCs/>
+          <w:lang w:val="ru-RU"/>
+        </w:rPr>
+        <w:tab/>
+      </w:r>
+      <w:r>
+        <w:rPr>
+          <w:bCs/>
+          <w:lang w:val="ru-RU"/>
+        </w:rPr>
+        <w:tab/>
+      </w:r>
+      <w:r>
+        <w:rPr>
+          <w:bCs/>
+          <w:lang w:val="ru-RU"/>
+        </w:rPr>
+        <w:tab/>
+      </w:r>
+      <w:r>
+        <w:rPr>
+          <w:bCs/>
+          <w:lang w:val="ru-RU"/>
+        </w:rPr>
+        <w:tab/>
+      </w:r>
+      <w:r>
+        <w:rPr>
+          <w:bCs/>
+          <w:lang w:val="ru-RU"/>
+        </w:rPr>
+        <w:tab/>
+        <w:t>38</w:t>
+      </w:r>
+    </w:p>
+    <w:p>
+      <w:pPr>
+        <w:spacing w:after="0"/>
+        <w:jc w:val="both"/>
+        <w:rPr>
+          <w:bCs/>
+          <w:lang w:val="ru-RU"/>
+        </w:rPr>
+      </w:pPr>
+      <w:r>
+        <w:rPr>
+          <w:bCs/>
+          <w:lang w:val="ru-RU"/>
+        </w:rPr>
+        <w:tab/>
+      </w:r>
+      <w:r>
+        <w:rPr>
+          <w:bCs/>
+          <w:lang w:val="ru-RU"/>
+        </w:rPr>
+        <w:tab/>
+        <w:t xml:space="preserve">его дочь Розалия </w:t>
+      </w:r>
+      <w:r>
+        <w:rPr>
+          <w:bCs/>
+          <w:lang w:val="ru-RU"/>
+        </w:rPr>
+        <w:tab/>
+      </w:r>
+      <w:r>
+        <w:rPr>
+          <w:bCs/>
+          <w:lang w:val="ru-RU"/>
+        </w:rPr>
+        <w:tab/>
+      </w:r>
+      <w:r>
+        <w:rPr>
+          <w:bCs/>
+          <w:lang w:val="ru-RU"/>
+        </w:rPr>
+        <w:tab/>
+      </w:r>
+      <w:r>
+        <w:rPr>
+          <w:bCs/>
+          <w:lang w:val="ru-RU"/>
+        </w:rPr>
+        <w:tab/>
+      </w:r>
+      <w:r>
+        <w:rPr>
+          <w:bCs/>
+          <w:lang w:val="ru-RU"/>
+        </w:rPr>
+        <w:tab/>
+      </w:r>
+      <w:r>
+        <w:rPr>
+          <w:bCs/>
+          <w:lang w:val="ru-RU"/>
+        </w:rPr>
+        <w:tab/>
+      </w:r>
+      <w:r>
+        <w:rPr>
+          <w:bCs/>
+          <w:lang w:val="ru-RU"/>
+        </w:rPr>
+        <w:tab/>
+      </w:r>
+      <w:r>
+        <w:rPr>
+          <w:bCs/>
+          <w:lang w:val="ru-RU"/>
+        </w:rPr>
+        <w:tab/>
+        <w:t>15</w:t>
+      </w:r>
+    </w:p>
+    <w:p>
+      <w:pPr>
+        <w:spacing w:after="0"/>
+        <w:jc w:val="both"/>
+        <w:rPr>
+          <w:bCs/>
+          <w:lang w:val="ru-RU"/>
+        </w:rPr>
+      </w:pPr>
+      <w:r>
+        <w:rPr>
+          <w:bCs/>
+          <w:lang w:val="ru-RU"/>
+        </w:rPr>
+        <w:tab/>
+      </w:r>
+      <w:r>
+        <w:rPr>
+          <w:bCs/>
+          <w:lang w:val="ru-RU"/>
+        </w:rPr>
+        <w:tab/>
+        <w:t>Гаврилы жена Агапа</w:t>
+      </w:r>
+      <w:r>
+        <w:rPr>
+          <w:bCs/>
+          <w:lang w:val="ru-RU"/>
+        </w:rPr>
+        <w:tab/>
+      </w:r>
+      <w:r>
+        <w:rPr>
+          <w:bCs/>
+          <w:lang w:val="ru-RU"/>
+        </w:rPr>
+        <w:tab/>
+      </w:r>
+      <w:r>
+        <w:rPr>
+          <w:bCs/>
+          <w:lang w:val="ru-RU"/>
+        </w:rPr>
+        <w:tab/>
+      </w:r>
+      <w:r>
+        <w:rPr>
+          <w:bCs/>
+          <w:lang w:val="ru-RU"/>
+        </w:rPr>
+        <w:tab/>
+      </w:r>
+      <w:r>
+        <w:rPr>
+          <w:bCs/>
+          <w:lang w:val="ru-RU"/>
+        </w:rPr>
+        <w:tab/>
+      </w:r>
+      <w:r>
+        <w:rPr>
+          <w:bCs/>
+          <w:lang w:val="ru-RU"/>
+        </w:rPr>
+        <w:tab/>
+      </w:r>
+      <w:r>
+        <w:rPr>
+          <w:bCs/>
+          <w:lang w:val="ru-RU"/>
+        </w:rPr>
+        <w:tab/>
+        <w:t>32</w:t>
+      </w:r>
+    </w:p>
+    <w:p>
+      <w:pPr>
+        <w:spacing w:after="0"/>
+        <w:jc w:val="both"/>
+        <w:rPr>
+          <w:bCs/>
+          <w:lang w:val="ru-RU"/>
+        </w:rPr>
+      </w:pPr>
+      <w:r>
+        <w:rPr>
+          <w:bCs/>
+          <w:lang w:val="ru-RU"/>
+        </w:rPr>
+        <w:tab/>
+      </w:r>
+      <w:r>
+        <w:rPr>
+          <w:bCs/>
+          <w:lang w:val="ru-RU"/>
+        </w:rPr>
+        <w:tab/>
+        <w:t>его дочь Наталья</w:t>
+      </w:r>
+      <w:r>
+        <w:rPr>
+          <w:bCs/>
+          <w:lang w:val="ru-RU"/>
+        </w:rPr>
+        <w:tab/>
+      </w:r>
+      <w:r>
+        <w:rPr>
+          <w:bCs/>
+          <w:lang w:val="ru-RU"/>
+        </w:rPr>
+        <w:tab/>
+      </w:r>
+      <w:r>
+        <w:rPr>
+          <w:bCs/>
+          <w:lang w:val="ru-RU"/>
+        </w:rPr>
+        <w:tab/>
+      </w:r>
+      <w:r>
+        <w:rPr>
+          <w:bCs/>
+          <w:lang w:val="ru-RU"/>
+        </w:rPr>
+        <w:tab/>
+      </w:r>
+      <w:r>
+        <w:rPr>
+          <w:bCs/>
+          <w:lang w:val="ru-RU"/>
+        </w:rPr>
+        <w:tab/>
+      </w:r>
+      <w:r>
+        <w:rPr>
+          <w:bCs/>
+          <w:lang w:val="ru-RU"/>
+        </w:rPr>
+        <w:tab/>
+      </w:r>
+      <w:r>
+        <w:rPr>
+          <w:bCs/>
+          <w:lang w:val="ru-RU"/>
+        </w:rPr>
+        <w:tab/>
+      </w:r>
+      <w:r>
+        <w:rPr>
+          <w:bCs/>
+          <w:lang w:val="ru-RU"/>
+        </w:rPr>
+        <w:tab/>
+        <w:t>11</w:t>
+      </w:r>
+    </w:p>
+    <w:p>
+      <w:pPr>
+        <w:spacing w:after="0"/>
+        <w:jc w:val="both"/>
+        <w:rPr>
+          <w:bCs/>
+          <w:lang w:val="ru-RU"/>
+        </w:rPr>
+      </w:pPr>
+      <w:r>
+        <w:rPr>
+          <w:bCs/>
+          <w:lang w:val="ru-RU"/>
+        </w:rPr>
+        <w:tab/>
+      </w:r>
+      <w:r>
+        <w:rPr>
+          <w:bCs/>
+          <w:lang w:val="ru-RU"/>
+        </w:rPr>
+        <w:tab/>
+        <w:t xml:space="preserve">Кондратова сестра </w:t>
       </w:r>
       <w:proofErr w:type="spellStart"/>
       <w:r>
@@ -3781,7 +8565,7 @@
           <w:bCs/>
           <w:lang w:val="ru-RU"/>
         </w:rPr>
-        <w:t>наличнаго</w:t>
+        <w:t>Зеновья</w:t>
       </w:r>
       <w:proofErr w:type="spellEnd"/>
       <w:r>
@@ -3789,859 +8573,6 @@
           <w:bCs/>
           <w:lang w:val="ru-RU"/>
         </w:rPr>
-        <w:t xml:space="preserve"> числа 656 душ 32 рублями 85 копейками, присеем Казенной палате представляя покорнейше прошу в приеме как сказок так равно штрафных денег выдать мне квитанцию</w:t>
-      </w:r>
-    </w:p>
-    <w:p>
-      <w:pPr>
-        <w:spacing w:after="0"/>
-        <w:ind w:firstLine="720"/>
-        <w:jc w:val="both"/>
-        <w:rPr>
-          <w:bCs/>
-          <w:lang w:val="ru-RU"/>
-        </w:rPr>
-      </w:pPr>
-      <w:r>
-        <w:rPr>
-          <w:bCs/>
-          <w:lang w:val="ru-RU"/>
-        </w:rPr>
-        <w:t>июля дня 1816 года</w:t>
-      </w:r>
-    </w:p>
-    <w:p>
-      <w:pPr>
-        <w:spacing w:after="0"/>
-        <w:jc w:val="both"/>
-        <w:rPr>
-          <w:bCs/>
-          <w:lang w:val="ru-RU"/>
-        </w:rPr>
-      </w:pPr>
-    </w:p>
-    <w:p>
-      <w:pPr>
-        <w:spacing w:after="0"/>
-        <w:jc w:val="both"/>
-        <w:rPr>
-          <w:bCs/>
-          <w:lang w:val="ru-RU"/>
-        </w:rPr>
-      </w:pPr>
-      <w:r>
-        <w:rPr>
-          <w:bCs/>
-          <w:lang w:val="ru-RU"/>
-        </w:rPr>
-        <w:t xml:space="preserve">деревня </w:t>
-      </w:r>
-      <w:proofErr w:type="spellStart"/>
-      <w:r>
-        <w:rPr>
-          <w:bCs/>
-          <w:lang w:val="ru-RU"/>
-        </w:rPr>
-        <w:t>Нидали</w:t>
-      </w:r>
-      <w:proofErr w:type="spellEnd"/>
-    </w:p>
-    <w:p>
-      <w:pPr>
-        <w:spacing w:after="0"/>
-        <w:jc w:val="both"/>
-        <w:rPr>
-          <w:bCs/>
-          <w:lang w:val="ru-RU"/>
-        </w:rPr>
-      </w:pPr>
-    </w:p>
-    <w:p>
-      <w:pPr>
-        <w:spacing w:after="0"/>
-        <w:jc w:val="both"/>
-        <w:rPr>
-          <w:bCs/>
-          <w:lang w:val="ru-RU"/>
-        </w:rPr>
-      </w:pPr>
-      <w:r>
-        <w:rPr>
-          <w:bCs/>
-          <w:lang w:val="ru-RU"/>
-        </w:rPr>
-        <w:t>лист 253об-254</w:t>
-      </w:r>
-    </w:p>
-    <w:p>
-      <w:pPr>
-        <w:spacing w:after="0"/>
-        <w:jc w:val="both"/>
-        <w:rPr>
-          <w:bCs/>
-          <w:lang w:val="ru-RU"/>
-        </w:rPr>
-      </w:pPr>
-    </w:p>
-    <w:p>
-      <w:pPr>
-        <w:spacing w:after="0"/>
-        <w:jc w:val="both"/>
-        <w:rPr>
-          <w:bCs/>
-          <w:lang w:val="ru-RU"/>
-        </w:rPr>
-      </w:pPr>
-      <w:r>
-        <w:rPr>
-          <w:bCs/>
-          <w:lang w:val="ru-RU"/>
-        </w:rPr>
-        <w:t>№1</w:t>
-      </w:r>
-      <w:r>
-        <w:rPr>
-          <w:bCs/>
-          <w:lang w:val="ru-RU"/>
-        </w:rPr>
-        <w:tab/>
-        <w:t>Кондрат Демидов Сушко</w:t>
-      </w:r>
-      <w:r>
-        <w:rPr>
-          <w:bCs/>
-          <w:lang w:val="ru-RU"/>
-        </w:rPr>
-        <w:tab/>
-      </w:r>
-      <w:r>
-        <w:rPr>
-          <w:bCs/>
-          <w:lang w:val="ru-RU"/>
-        </w:rPr>
-        <w:tab/>
-      </w:r>
-      <w:r>
-        <w:rPr>
-          <w:bCs/>
-          <w:lang w:val="ru-RU"/>
-        </w:rPr>
-        <w:tab/>
-      </w:r>
-      <w:r>
-        <w:rPr>
-          <w:bCs/>
-          <w:lang w:val="ru-RU"/>
-        </w:rPr>
-        <w:tab/>
-      </w:r>
-      <w:r>
-        <w:rPr>
-          <w:bCs/>
-          <w:lang w:val="ru-RU"/>
-        </w:rPr>
-        <w:tab/>
-      </w:r>
-      <w:r>
-        <w:rPr>
-          <w:bCs/>
-          <w:lang w:val="ru-RU"/>
-        </w:rPr>
-        <w:tab/>
-      </w:r>
-      <w:r>
-        <w:rPr>
-          <w:bCs/>
-          <w:lang w:val="ru-RU"/>
-        </w:rPr>
-        <w:tab/>
-        <w:t>34 - 39</w:t>
-      </w:r>
-    </w:p>
-    <w:p>
-      <w:pPr>
-        <w:spacing w:after="0"/>
-        <w:jc w:val="both"/>
-        <w:rPr>
-          <w:bCs/>
-          <w:lang w:val="ru-RU"/>
-        </w:rPr>
-      </w:pPr>
-      <w:r>
-        <w:rPr>
-          <w:bCs/>
-          <w:lang w:val="ru-RU"/>
-        </w:rPr>
-        <w:t xml:space="preserve">Кондратовы сыновья </w:t>
-      </w:r>
-      <w:r>
-        <w:rPr>
-          <w:bCs/>
-          <w:i/>
-          <w:lang w:val="ru-RU"/>
-        </w:rPr>
-        <w:t>Алексей</w:t>
-      </w:r>
-      <w:r>
-        <w:rPr>
-          <w:bCs/>
-          <w:lang w:val="ru-RU"/>
-        </w:rPr>
-        <w:tab/>
-      </w:r>
-      <w:r>
-        <w:rPr>
-          <w:bCs/>
-          <w:lang w:val="ru-RU"/>
-        </w:rPr>
-        <w:tab/>
-      </w:r>
-      <w:r>
-        <w:rPr>
-          <w:bCs/>
-          <w:lang w:val="ru-RU"/>
-        </w:rPr>
-        <w:tab/>
-      </w:r>
-      <w:r>
-        <w:rPr>
-          <w:bCs/>
-          <w:lang w:val="ru-RU"/>
-        </w:rPr>
-        <w:tab/>
-      </w:r>
-      <w:r>
-        <w:rPr>
-          <w:bCs/>
-          <w:lang w:val="ru-RU"/>
-        </w:rPr>
-        <w:tab/>
-      </w:r>
-      <w:r>
-        <w:rPr>
-          <w:bCs/>
-          <w:lang w:val="ru-RU"/>
-        </w:rPr>
-        <w:tab/>
-      </w:r>
-      <w:r>
-        <w:rPr>
-          <w:bCs/>
-          <w:lang w:val="ru-RU"/>
-        </w:rPr>
-        <w:tab/>
-        <w:t>12 - ум 1812</w:t>
-      </w:r>
-    </w:p>
-    <w:p>
-      <w:pPr>
-        <w:spacing w:after="0"/>
-        <w:jc w:val="both"/>
-        <w:rPr>
-          <w:bCs/>
-          <w:lang w:val="ru-RU"/>
-        </w:rPr>
-      </w:pPr>
-      <w:r>
-        <w:rPr>
-          <w:bCs/>
-          <w:lang w:val="ru-RU"/>
-        </w:rPr>
-        <w:t>Ян</w:t>
-      </w:r>
-      <w:r>
-        <w:rPr>
-          <w:bCs/>
-          <w:lang w:val="ru-RU"/>
-        </w:rPr>
-        <w:tab/>
-      </w:r>
-      <w:r>
-        <w:rPr>
-          <w:bCs/>
-          <w:lang w:val="ru-RU"/>
-        </w:rPr>
-        <w:tab/>
-      </w:r>
-      <w:r>
-        <w:rPr>
-          <w:bCs/>
-          <w:lang w:val="ru-RU"/>
-        </w:rPr>
-        <w:tab/>
-      </w:r>
-      <w:r>
-        <w:rPr>
-          <w:bCs/>
-          <w:lang w:val="ru-RU"/>
-        </w:rPr>
-        <w:tab/>
-      </w:r>
-      <w:r>
-        <w:rPr>
-          <w:bCs/>
-          <w:lang w:val="ru-RU"/>
-        </w:rPr>
-        <w:tab/>
-      </w:r>
-      <w:r>
-        <w:rPr>
-          <w:bCs/>
-          <w:lang w:val="ru-RU"/>
-        </w:rPr>
-        <w:tab/>
-      </w:r>
-      <w:r>
-        <w:rPr>
-          <w:bCs/>
-          <w:lang w:val="ru-RU"/>
-        </w:rPr>
-        <w:tab/>
-      </w:r>
-      <w:r>
-        <w:rPr>
-          <w:bCs/>
-          <w:lang w:val="ru-RU"/>
-        </w:rPr>
-        <w:tab/>
-      </w:r>
-      <w:r>
-        <w:rPr>
-          <w:bCs/>
-          <w:lang w:val="ru-RU"/>
-        </w:rPr>
-        <w:tab/>
-      </w:r>
-      <w:r>
-        <w:rPr>
-          <w:bCs/>
-          <w:lang w:val="ru-RU"/>
-        </w:rPr>
-        <w:tab/>
-      </w:r>
-      <w:r>
-        <w:rPr>
-          <w:bCs/>
-          <w:lang w:val="ru-RU"/>
-        </w:rPr>
-        <w:tab/>
-        <w:t>8 - 13</w:t>
-      </w:r>
-    </w:p>
-    <w:p>
-      <w:pPr>
-        <w:spacing w:after="0"/>
-        <w:jc w:val="both"/>
-        <w:rPr>
-          <w:bCs/>
-          <w:lang w:val="ru-RU"/>
-        </w:rPr>
-      </w:pPr>
-      <w:r>
-        <w:rPr>
-          <w:bCs/>
-          <w:lang w:val="ru-RU"/>
-        </w:rPr>
-        <w:t>Кондратовы братья Гаврило</w:t>
-      </w:r>
-      <w:r>
-        <w:rPr>
-          <w:bCs/>
-          <w:lang w:val="ru-RU"/>
-        </w:rPr>
-        <w:tab/>
-      </w:r>
-      <w:r>
-        <w:rPr>
-          <w:bCs/>
-          <w:lang w:val="ru-RU"/>
-        </w:rPr>
-        <w:tab/>
-      </w:r>
-      <w:r>
-        <w:rPr>
-          <w:bCs/>
-          <w:lang w:val="ru-RU"/>
-        </w:rPr>
-        <w:tab/>
-      </w:r>
-      <w:r>
-        <w:rPr>
-          <w:bCs/>
-          <w:lang w:val="ru-RU"/>
-        </w:rPr>
-        <w:tab/>
-      </w:r>
-      <w:r>
-        <w:rPr>
-          <w:bCs/>
-          <w:lang w:val="ru-RU"/>
-        </w:rPr>
-        <w:tab/>
-      </w:r>
-      <w:r>
-        <w:rPr>
-          <w:bCs/>
-          <w:lang w:val="ru-RU"/>
-        </w:rPr>
-        <w:tab/>
-      </w:r>
-      <w:r>
-        <w:rPr>
-          <w:bCs/>
-          <w:lang w:val="ru-RU"/>
-        </w:rPr>
-        <w:tab/>
-        <w:t>28 - 33</w:t>
-      </w:r>
-    </w:p>
-    <w:p>
-      <w:pPr>
-        <w:spacing w:after="0"/>
-        <w:jc w:val="both"/>
-        <w:rPr>
-          <w:bCs/>
-          <w:lang w:val="ru-RU"/>
-        </w:rPr>
-      </w:pPr>
-      <w:r>
-        <w:rPr>
-          <w:bCs/>
-          <w:lang w:val="ru-RU"/>
-        </w:rPr>
-        <w:t>Иван</w:t>
-      </w:r>
-      <w:r>
-        <w:rPr>
-          <w:bCs/>
-          <w:lang w:val="ru-RU"/>
-        </w:rPr>
-        <w:tab/>
-      </w:r>
-      <w:r>
-        <w:rPr>
-          <w:bCs/>
-          <w:lang w:val="ru-RU"/>
-        </w:rPr>
-        <w:tab/>
-      </w:r>
-      <w:r>
-        <w:rPr>
-          <w:bCs/>
-          <w:lang w:val="ru-RU"/>
-        </w:rPr>
-        <w:tab/>
-      </w:r>
-      <w:r>
-        <w:rPr>
-          <w:bCs/>
-          <w:lang w:val="ru-RU"/>
-        </w:rPr>
-        <w:tab/>
-      </w:r>
-      <w:r>
-        <w:rPr>
-          <w:bCs/>
-          <w:lang w:val="ru-RU"/>
-        </w:rPr>
-        <w:tab/>
-      </w:r>
-      <w:r>
-        <w:rPr>
-          <w:bCs/>
-          <w:lang w:val="ru-RU"/>
-        </w:rPr>
-        <w:tab/>
-      </w:r>
-      <w:r>
-        <w:rPr>
-          <w:bCs/>
-          <w:lang w:val="ru-RU"/>
-        </w:rPr>
-        <w:tab/>
-      </w:r>
-      <w:r>
-        <w:rPr>
-          <w:bCs/>
-          <w:lang w:val="ru-RU"/>
-        </w:rPr>
-        <w:tab/>
-      </w:r>
-      <w:r>
-        <w:rPr>
-          <w:bCs/>
-          <w:lang w:val="ru-RU"/>
-        </w:rPr>
-        <w:tab/>
-      </w:r>
-      <w:r>
-        <w:rPr>
-          <w:bCs/>
-          <w:lang w:val="ru-RU"/>
-        </w:rPr>
-        <w:tab/>
-      </w:r>
-      <w:r>
-        <w:rPr>
-          <w:bCs/>
-          <w:lang w:val="ru-RU"/>
-        </w:rPr>
-        <w:tab/>
-        <w:t>20 - 25</w:t>
-      </w:r>
-    </w:p>
-    <w:p>
-      <w:pPr>
-        <w:spacing w:after="0"/>
-        <w:jc w:val="both"/>
-        <w:rPr>
-          <w:bCs/>
-          <w:lang w:val="ru-RU"/>
-        </w:rPr>
-      </w:pPr>
-      <w:r>
-        <w:rPr>
-          <w:bCs/>
-          <w:lang w:val="ru-RU"/>
-        </w:rPr>
-        <w:tab/>
-      </w:r>
-      <w:r>
-        <w:rPr>
-          <w:bCs/>
-          <w:lang w:val="ru-RU"/>
-        </w:rPr>
-        <w:tab/>
-        <w:t>Кондрата жена Наталья</w:t>
-      </w:r>
-      <w:r>
-        <w:rPr>
-          <w:bCs/>
-          <w:lang w:val="ru-RU"/>
-        </w:rPr>
-        <w:tab/>
-      </w:r>
-      <w:r>
-        <w:rPr>
-          <w:bCs/>
-          <w:lang w:val="ru-RU"/>
-        </w:rPr>
-        <w:tab/>
-      </w:r>
-      <w:r>
-        <w:rPr>
-          <w:bCs/>
-          <w:lang w:val="ru-RU"/>
-        </w:rPr>
-        <w:tab/>
-      </w:r>
-      <w:r>
-        <w:rPr>
-          <w:bCs/>
-          <w:lang w:val="ru-RU"/>
-        </w:rPr>
-        <w:tab/>
-      </w:r>
-      <w:r>
-        <w:rPr>
-          <w:bCs/>
-          <w:lang w:val="ru-RU"/>
-        </w:rPr>
-        <w:tab/>
-      </w:r>
-      <w:r>
-        <w:rPr>
-          <w:bCs/>
-          <w:lang w:val="ru-RU"/>
-        </w:rPr>
-        <w:tab/>
-      </w:r>
-      <w:r>
-        <w:rPr>
-          <w:bCs/>
-          <w:lang w:val="ru-RU"/>
-        </w:rPr>
-        <w:tab/>
-        <w:t>38</w:t>
-      </w:r>
-    </w:p>
-    <w:p>
-      <w:pPr>
-        <w:spacing w:after="0"/>
-        <w:jc w:val="both"/>
-        <w:rPr>
-          <w:bCs/>
-          <w:lang w:val="ru-RU"/>
-        </w:rPr>
-      </w:pPr>
-      <w:r>
-        <w:rPr>
-          <w:bCs/>
-          <w:lang w:val="ru-RU"/>
-        </w:rPr>
-        <w:tab/>
-      </w:r>
-      <w:r>
-        <w:rPr>
-          <w:bCs/>
-          <w:lang w:val="ru-RU"/>
-        </w:rPr>
-        <w:tab/>
-        <w:t xml:space="preserve">его дочь Розалия </w:t>
-      </w:r>
-      <w:r>
-        <w:rPr>
-          <w:bCs/>
-          <w:lang w:val="ru-RU"/>
-        </w:rPr>
-        <w:tab/>
-      </w:r>
-      <w:r>
-        <w:rPr>
-          <w:bCs/>
-          <w:lang w:val="ru-RU"/>
-        </w:rPr>
-        <w:tab/>
-      </w:r>
-      <w:r>
-        <w:rPr>
-          <w:bCs/>
-          <w:lang w:val="ru-RU"/>
-        </w:rPr>
-        <w:tab/>
-      </w:r>
-      <w:r>
-        <w:rPr>
-          <w:bCs/>
-          <w:lang w:val="ru-RU"/>
-        </w:rPr>
-        <w:tab/>
-      </w:r>
-      <w:r>
-        <w:rPr>
-          <w:bCs/>
-          <w:lang w:val="ru-RU"/>
-        </w:rPr>
-        <w:tab/>
-      </w:r>
-      <w:r>
-        <w:rPr>
-          <w:bCs/>
-          <w:lang w:val="ru-RU"/>
-        </w:rPr>
-        <w:tab/>
-      </w:r>
-      <w:r>
-        <w:rPr>
-          <w:bCs/>
-          <w:lang w:val="ru-RU"/>
-        </w:rPr>
-        <w:tab/>
-      </w:r>
-      <w:r>
-        <w:rPr>
-          <w:bCs/>
-          <w:lang w:val="ru-RU"/>
-        </w:rPr>
-        <w:tab/>
-        <w:t>15</w:t>
-      </w:r>
-    </w:p>
-    <w:p>
-      <w:pPr>
-        <w:spacing w:after="0"/>
-        <w:jc w:val="both"/>
-        <w:rPr>
-          <w:bCs/>
-          <w:lang w:val="ru-RU"/>
-        </w:rPr>
-      </w:pPr>
-      <w:r>
-        <w:rPr>
-          <w:bCs/>
-          <w:lang w:val="ru-RU"/>
-        </w:rPr>
-        <w:tab/>
-      </w:r>
-      <w:r>
-        <w:rPr>
-          <w:bCs/>
-          <w:lang w:val="ru-RU"/>
-        </w:rPr>
-        <w:tab/>
-        <w:t>Гаврилы жена Агапа</w:t>
-      </w:r>
-      <w:r>
-        <w:rPr>
-          <w:bCs/>
-          <w:lang w:val="ru-RU"/>
-        </w:rPr>
-        <w:tab/>
-      </w:r>
-      <w:r>
-        <w:rPr>
-          <w:bCs/>
-          <w:lang w:val="ru-RU"/>
-        </w:rPr>
-        <w:tab/>
-      </w:r>
-      <w:r>
-        <w:rPr>
-          <w:bCs/>
-          <w:lang w:val="ru-RU"/>
-        </w:rPr>
-        <w:tab/>
-      </w:r>
-      <w:r>
-        <w:rPr>
-          <w:bCs/>
-          <w:lang w:val="ru-RU"/>
-        </w:rPr>
-        <w:tab/>
-      </w:r>
-      <w:r>
-        <w:rPr>
-          <w:bCs/>
-          <w:lang w:val="ru-RU"/>
-        </w:rPr>
-        <w:tab/>
-      </w:r>
-      <w:r>
-        <w:rPr>
-          <w:bCs/>
-          <w:lang w:val="ru-RU"/>
-        </w:rPr>
-        <w:tab/>
-      </w:r>
-      <w:r>
-        <w:rPr>
-          <w:bCs/>
-          <w:lang w:val="ru-RU"/>
-        </w:rPr>
-        <w:tab/>
-        <w:t>32</w:t>
-      </w:r>
-    </w:p>
-    <w:p>
-      <w:pPr>
-        <w:spacing w:after="0"/>
-        <w:jc w:val="both"/>
-        <w:rPr>
-          <w:bCs/>
-          <w:lang w:val="ru-RU"/>
-        </w:rPr>
-      </w:pPr>
-      <w:r>
-        <w:rPr>
-          <w:bCs/>
-          <w:lang w:val="ru-RU"/>
-        </w:rPr>
-        <w:tab/>
-      </w:r>
-      <w:r>
-        <w:rPr>
-          <w:bCs/>
-          <w:lang w:val="ru-RU"/>
-        </w:rPr>
-        <w:tab/>
-        <w:t>его дочь Наталья</w:t>
-      </w:r>
-      <w:r>
-        <w:rPr>
-          <w:bCs/>
-          <w:lang w:val="ru-RU"/>
-        </w:rPr>
-        <w:tab/>
-      </w:r>
-      <w:r>
-        <w:rPr>
-          <w:bCs/>
-          <w:lang w:val="ru-RU"/>
-        </w:rPr>
-        <w:tab/>
-      </w:r>
-      <w:r>
-        <w:rPr>
-          <w:bCs/>
-          <w:lang w:val="ru-RU"/>
-        </w:rPr>
-        <w:tab/>
-      </w:r>
-      <w:r>
-        <w:rPr>
-          <w:bCs/>
-          <w:lang w:val="ru-RU"/>
-        </w:rPr>
-        <w:tab/>
-      </w:r>
-      <w:r>
-        <w:rPr>
-          <w:bCs/>
-          <w:lang w:val="ru-RU"/>
-        </w:rPr>
-        <w:tab/>
-      </w:r>
-      <w:r>
-        <w:rPr>
-          <w:bCs/>
-          <w:lang w:val="ru-RU"/>
-        </w:rPr>
-        <w:tab/>
-      </w:r>
-      <w:r>
-        <w:rPr>
-          <w:bCs/>
-          <w:lang w:val="ru-RU"/>
-        </w:rPr>
-        <w:tab/>
-      </w:r>
-      <w:r>
-        <w:rPr>
-          <w:bCs/>
-          <w:lang w:val="ru-RU"/>
-        </w:rPr>
-        <w:tab/>
-        <w:t>11</w:t>
-      </w:r>
-    </w:p>
-    <w:p>
-      <w:pPr>
-        <w:spacing w:after="0"/>
-        <w:jc w:val="both"/>
-        <w:rPr>
-          <w:bCs/>
-          <w:lang w:val="ru-RU"/>
-        </w:rPr>
-      </w:pPr>
-      <w:r>
-        <w:rPr>
-          <w:bCs/>
-          <w:lang w:val="ru-RU"/>
-        </w:rPr>
-        <w:tab/>
-      </w:r>
-      <w:r>
-        <w:rPr>
-          <w:bCs/>
-          <w:lang w:val="ru-RU"/>
-        </w:rPr>
-        <w:tab/>
-        <w:t xml:space="preserve">Кондратова сестра </w:t>
-      </w:r>
-      <w:proofErr w:type="spellStart"/>
-      <w:r>
-        <w:rPr>
-          <w:bCs/>
-          <w:lang w:val="ru-RU"/>
-        </w:rPr>
-        <w:t>Зеновья</w:t>
-      </w:r>
-      <w:proofErr w:type="spellEnd"/>
-      <w:r>
-        <w:rPr>
-          <w:bCs/>
-          <w:lang w:val="ru-RU"/>
-        </w:rPr>
         <w:tab/>
       </w:r>
       <w:r>
@@ -4706,7 +8637,7 @@
           <w:lang w:val="be-BY"/>
         </w:rPr>
       </w:pPr>
-      <w:bookmarkStart w:id="8" w:name="_Hlk123402962"/>
+      <w:bookmarkStart w:id="24" w:name="_Hlk123402962"/>
       <w:r>
         <w:rPr>
           <w:bCs/>
@@ -4723,8 +8654,8 @@
           <w:lang w:val="ru-RU"/>
         </w:rPr>
       </w:pPr>
-      <w:bookmarkStart w:id="9" w:name="_Hlk123589615"/>
-      <w:bookmarkEnd w:id="8"/>
+      <w:bookmarkStart w:id="25" w:name="_Hlk123589615"/>
+      <w:bookmarkEnd w:id="24"/>
       <w:r>
         <w:rPr>
           <w:bCs/>
@@ -5772,7 +9703,6 @@
           <w:bCs/>
           <w:lang w:val="ru-RU"/>
         </w:rPr>
-        <w:lastRenderedPageBreak/>
         <w:tab/>
       </w:r>
       <w:r>
@@ -5939,8 +9869,8 @@
           <w:lang w:val="be-BY"/>
         </w:rPr>
       </w:pPr>
-      <w:bookmarkStart w:id="10" w:name="_Hlk123589384"/>
-      <w:bookmarkEnd w:id="9"/>
+      <w:bookmarkStart w:id="26" w:name="_Hlk123589384"/>
+      <w:bookmarkEnd w:id="25"/>
       <w:r>
         <w:rPr>
           <w:lang w:val="be-BY"/>
@@ -5960,7 +9890,7 @@
         <w:t xml:space="preserve"> (НИАБ 333-9-543, л.135об).</w:t>
       </w:r>
     </w:p>
-    <w:bookmarkEnd w:id="10"/>
+    <w:bookmarkEnd w:id="26"/>
     <w:p>
       <w:pPr>
         <w:jc w:val="both"/>

--- a/2/деревня Недаль/именная база/Сушки/Сушко Кондрат Демидов.docx
+++ b/2/деревня Недаль/именная база/Сушки/Сушко Кондрат Демидов.docx
@@ -862,6 +862,37 @@
       </w:r>
       <w:r>
         <w:rPr>
+          <w:bCs/>
+          <w:noProof/>
+          <w:lang w:val="ru-RU" w:eastAsia="ru-RU"/>
+        </w:rPr>
+        <w:t xml:space="preserve">, </w:t>
+      </w:r>
+      <w:r>
+        <w:rPr>
+          <w:noProof/>
+          <w:lang w:val="ru-RU" w:eastAsia="ru-RU"/>
+        </w:rPr>
+        <w:t>НИАБ 136-13-952, лист 17об,</w:t>
+      </w:r>
+      <w:r>
+        <w:rPr>
+          <w:b/>
+          <w:noProof/>
+          <w:lang w:val="ru-RU" w:eastAsia="ru-RU"/>
+        </w:rPr>
+        <w:t xml:space="preserve"> </w:t>
+      </w:r>
+      <w:r>
+        <w:rPr>
+          <w:bCs/>
+          <w:noProof/>
+          <w:lang w:val="ru-RU" w:eastAsia="ru-RU"/>
+        </w:rPr>
+        <w:t>№42/1806-р (коп)</w:t>
+      </w:r>
+      <w:r>
+        <w:rPr>
           <w:noProof/>
           <w:lang w:val="ru-RU" w:eastAsia="ru-RU"/>
         </w:rPr>
@@ -882,63 +913,7 @@
           <w:noProof/>
           <w:lang w:val="ru-RU" w:eastAsia="ru-RU"/>
         </w:rPr>
-        <w:t>2</w:t>
-      </w:r>
-      <w:r>
-        <w:rPr>
-          <w:noProof/>
-          <w:lang w:val="ru-RU" w:eastAsia="ru-RU"/>
-        </w:rPr>
-        <w:t>0</w:t>
-      </w:r>
-      <w:r>
-        <w:rPr>
-          <w:noProof/>
-          <w:lang w:val="ru-RU" w:eastAsia="ru-RU"/>
-        </w:rPr>
-        <w:t>.0</w:t>
-      </w:r>
-      <w:r>
-        <w:rPr>
-          <w:noProof/>
-          <w:lang w:val="ru-RU" w:eastAsia="ru-RU"/>
-        </w:rPr>
-        <w:t>3</w:t>
-      </w:r>
-      <w:r>
-        <w:rPr>
-          <w:noProof/>
-          <w:lang w:val="ru-RU" w:eastAsia="ru-RU"/>
-        </w:rPr>
-        <w:t>.18</w:t>
-      </w:r>
-      <w:r>
-        <w:rPr>
-          <w:noProof/>
-          <w:lang w:val="ru-RU" w:eastAsia="ru-RU"/>
-        </w:rPr>
-        <w:t>10</w:t>
-      </w:r>
-      <w:r>
-        <w:rPr>
-          <w:noProof/>
-          <w:lang w:val="ru-RU" w:eastAsia="ru-RU"/>
-        </w:rPr>
-        <w:t xml:space="preserve"> – крещение </w:t>
-      </w:r>
-      <w:r>
-        <w:rPr>
-          <w:noProof/>
-          <w:lang w:val="ru-RU" w:eastAsia="ru-RU"/>
-        </w:rPr>
-        <w:t>сына Якуба Антония</w:t>
-      </w:r>
-      <w:r>
-        <w:rPr>
-          <w:noProof/>
-          <w:lang w:val="ru-RU" w:eastAsia="ru-RU"/>
-        </w:rPr>
-        <w:t xml:space="preserve"> (НИАБ 136-13-894,</w:t>
+        <w:t>20.03.1810 – крещение сына Якуба Антония (НИАБ 136-13-894,</w:t>
       </w:r>
       <w:r>
         <w:rPr>
@@ -952,14 +927,7 @@
           <w:noProof/>
           <w:lang w:val="ru-RU" w:eastAsia="ru-RU"/>
         </w:rPr>
-        <w:t xml:space="preserve">ист </w:t>
-      </w:r>
-      <w:r>
-        <w:rPr>
-          <w:noProof/>
-          <w:lang w:val="ru-RU" w:eastAsia="ru-RU"/>
-        </w:rPr>
-        <w:t>77</w:t>
+        <w:t>ист 77</w:t>
       </w:r>
       <w:r>
         <w:rPr>
@@ -990,15 +958,7 @@
           <w:noProof/>
           <w:lang w:val="ru-RU" w:eastAsia="ru-RU"/>
         </w:rPr>
-        <w:t>1</w:t>
-      </w:r>
-      <w:r>
-        <w:rPr>
-          <w:bCs/>
-          <w:noProof/>
-          <w:lang w:val="ru-RU" w:eastAsia="ru-RU"/>
-        </w:rPr>
-        <w:t>2</w:t>
+        <w:t>12</w:t>
       </w:r>
       <w:r>
         <w:rPr>
@@ -1014,15 +974,7 @@
           <w:noProof/>
           <w:lang w:val="ru-RU" w:eastAsia="ru-RU"/>
         </w:rPr>
-        <w:t>8</w:t>
-      </w:r>
-      <w:r>
-        <w:rPr>
-          <w:bCs/>
-          <w:noProof/>
-          <w:lang w:val="ru-RU" w:eastAsia="ru-RU"/>
-        </w:rPr>
-        <w:t>10</w:t>
+        <w:t>810</w:t>
       </w:r>
       <w:r>
         <w:rPr>
@@ -6295,7 +6247,495 @@
           <w:lang w:val="ru-RU" w:eastAsia="ru-RU"/>
         </w:rPr>
       </w:pPr>
-      <w:bookmarkStart w:id="23" w:name="_Hlk102299544"/>
+      <w:r>
+        <w:rPr>
+          <w:b/>
+          <w:bCs/>
+          <w:noProof/>
+          <w:lang w:val="ru-RU" w:eastAsia="ru-RU"/>
+        </w:rPr>
+        <w:t>НИАБ 136-13-952</w:t>
+      </w:r>
+      <w:r>
+        <w:rPr>
+          <w:b/>
+          <w:bCs/>
+          <w:noProof/>
+          <w:lang w:val="ru-RU" w:eastAsia="ru-RU"/>
+        </w:rPr>
+        <w:tab/>
+      </w:r>
+      <w:r>
+        <w:rPr>
+          <w:noProof/>
+          <w:lang w:val="ru-RU" w:eastAsia="ru-RU"/>
+        </w:rPr>
+        <w:t>Лист 17об.</w:t>
+      </w:r>
+      <w:r>
+        <w:rPr>
+          <w:b/>
+          <w:noProof/>
+          <w:lang w:val="ru-RU" w:eastAsia="ru-RU"/>
+        </w:rPr>
+        <w:t xml:space="preserve"> Метрическая запись №42</w:t>
+      </w:r>
+      <w:r>
+        <w:rPr>
+          <w:b/>
+          <w:bCs/>
+          <w:noProof/>
+          <w:lang w:val="ru-RU" w:eastAsia="ru-RU"/>
+        </w:rPr>
+        <w:t>/1806-р (коп)</w:t>
+      </w:r>
+      <w:r>
+        <w:rPr>
+          <w:b/>
+          <w:noProof/>
+          <w:lang w:val="ru-RU" w:eastAsia="ru-RU"/>
+        </w:rPr>
+        <w:t>.</w:t>
+      </w:r>
+      <w:r>
+        <w:rPr>
+          <w:b/>
+          <w:noProof/>
+          <w:lang w:val="ru-RU" w:eastAsia="ru-RU"/>
+        </w:rPr>
+        <w:tab/>
+      </w:r>
+    </w:p>
+    <w:p>
+      <w:pPr>
+        <w:spacing w:after="0"/>
+        <w:jc w:val="both"/>
+        <w:rPr>
+          <w:lang w:val="ru-RU"/>
+        </w:rPr>
+      </w:pPr>
+    </w:p>
+    <w:p>
+      <w:pPr>
+        <w:spacing w:after="0"/>
+        <w:jc w:val="both"/>
+      </w:pPr>
+      <w:r>
+        <w:rPr>
+          <w:noProof/>
+        </w:rPr>
+        <w:drawing>
+          <wp:inline distT="0" distB="0" distL="0" distR="0" wp14:anchorId="0D67D80D" wp14:editId="63D83619">
+            <wp:extent cx="5940425" cy="959485"/>
+            <wp:effectExtent l="0" t="0" r="3175" b="0"/>
+            <wp:docPr id="244" name="Рисунок 244"/>
+            <wp:cNvGraphicFramePr>
+              <a:graphicFrameLocks xmlns:a="http://schemas.openxmlformats.org/drawingml/2006/main" noChangeAspect="1"/>
+            </wp:cNvGraphicFramePr>
+            <a:graphic xmlns:a="http://schemas.openxmlformats.org/drawingml/2006/main">
+              <a:graphicData uri="http://schemas.openxmlformats.org/drawingml/2006/picture">
+                <pic:pic xmlns:pic="http://schemas.openxmlformats.org/drawingml/2006/picture">
+                  <pic:nvPicPr>
+                    <pic:cNvPr id="1" name=""/>
+                    <pic:cNvPicPr/>
+                  </pic:nvPicPr>
+                  <pic:blipFill>
+                    <a:blip r:embed="rId13"/>
+                    <a:stretch>
+                      <a:fillRect/>
+                    </a:stretch>
+                  </pic:blipFill>
+                  <pic:spPr>
+                    <a:xfrm>
+                      <a:off x="0" y="0"/>
+                      <a:ext cx="5940425" cy="959485"/>
+                    </a:xfrm>
+                    <a:prstGeom prst="rect">
+                      <a:avLst/>
+                    </a:prstGeom>
+                  </pic:spPr>
+                </pic:pic>
+              </a:graphicData>
+            </a:graphic>
+          </wp:inline>
+        </w:drawing>
+      </w:r>
+    </w:p>
+    <w:p>
+      <w:pPr>
+        <w:spacing w:after="0"/>
+        <w:jc w:val="both"/>
+      </w:pPr>
+    </w:p>
+    <w:p>
+      <w:pPr>
+        <w:spacing w:after="0"/>
+        <w:rPr>
+          <w:noProof/>
+          <w:lang w:val="ru-RU" w:eastAsia="ru-RU"/>
+        </w:rPr>
+      </w:pPr>
+      <w:r>
+        <w:rPr>
+          <w:noProof/>
+          <w:lang w:val="ru-RU" w:eastAsia="ru-RU"/>
+        </w:rPr>
+        <w:t>Дедиловичская Покровская церковь. 23 сентября 1806 года. Метрическая запись о крещении.</w:t>
+      </w:r>
+    </w:p>
+    <w:p>
+      <w:pPr>
+        <w:spacing w:after="0"/>
+        <w:jc w:val="both"/>
+        <w:rPr>
+          <w:lang w:val="ru-RU"/>
+        </w:rPr>
+      </w:pPr>
+    </w:p>
+    <w:p>
+      <w:pPr>
+        <w:spacing w:after="0"/>
+        <w:rPr>
+          <w:bCs/>
+          <w:noProof/>
+          <w:lang w:val="ru-RU" w:eastAsia="ru-RU"/>
+        </w:rPr>
+      </w:pPr>
+      <w:r>
+        <w:rPr>
+          <w:bCs/>
+          <w:noProof/>
+          <w:lang w:val="pl-PL" w:eastAsia="ru-RU"/>
+        </w:rPr>
+        <w:t>Suszkowna</w:t>
+      </w:r>
+      <w:r>
+        <w:rPr>
+          <w:bCs/>
+          <w:noProof/>
+          <w:lang w:val="ru-RU" w:eastAsia="ru-RU"/>
+        </w:rPr>
+        <w:t xml:space="preserve"> </w:t>
+      </w:r>
+      <w:r>
+        <w:rPr>
+          <w:bCs/>
+          <w:noProof/>
+          <w:lang w:val="pl-PL" w:eastAsia="ru-RU"/>
+        </w:rPr>
+        <w:t>Anna</w:t>
+      </w:r>
+      <w:r>
+        <w:rPr>
+          <w:bCs/>
+          <w:noProof/>
+          <w:lang w:val="ru-RU" w:eastAsia="ru-RU"/>
+        </w:rPr>
+        <w:t xml:space="preserve"> – дочь: Сушко Анна Кондратова, деревня Недаль.</w:t>
+      </w:r>
+    </w:p>
+    <w:p>
+      <w:pPr>
+        <w:spacing w:after="0"/>
+        <w:rPr>
+          <w:bCs/>
+          <w:noProof/>
+          <w:lang w:val="ru-RU" w:eastAsia="ru-RU"/>
+        </w:rPr>
+      </w:pPr>
+      <w:r>
+        <w:rPr>
+          <w:bCs/>
+          <w:noProof/>
+          <w:lang w:val="pl-PL" w:eastAsia="ru-RU"/>
+        </w:rPr>
+        <w:t>Suszko</w:t>
+      </w:r>
+      <w:r>
+        <w:rPr>
+          <w:bCs/>
+          <w:noProof/>
+          <w:lang w:val="ru-RU" w:eastAsia="ru-RU"/>
+        </w:rPr>
+        <w:t xml:space="preserve"> </w:t>
+      </w:r>
+      <w:r>
+        <w:rPr>
+          <w:bCs/>
+          <w:noProof/>
+          <w:lang w:val="pl-PL" w:eastAsia="ru-RU"/>
+        </w:rPr>
+        <w:t>K</w:t>
+      </w:r>
+      <w:r>
+        <w:rPr>
+          <w:bCs/>
+          <w:noProof/>
+          <w:lang w:val="ru-RU" w:eastAsia="ru-RU"/>
+        </w:rPr>
+        <w:t>ą</w:t>
+      </w:r>
+      <w:r>
+        <w:rPr>
+          <w:bCs/>
+          <w:noProof/>
+          <w:lang w:val="pl-PL" w:eastAsia="ru-RU"/>
+        </w:rPr>
+        <w:t>drat</w:t>
+      </w:r>
+      <w:r>
+        <w:rPr>
+          <w:bCs/>
+          <w:noProof/>
+          <w:lang w:val="ru-RU" w:eastAsia="ru-RU"/>
+        </w:rPr>
+        <w:t xml:space="preserve"> – отец: Сушко Кондрат Демидов, деревня Недаль.</w:t>
+      </w:r>
+    </w:p>
+    <w:p>
+      <w:pPr>
+        <w:spacing w:after="0"/>
+        <w:rPr>
+          <w:bCs/>
+          <w:noProof/>
+          <w:lang w:val="ru-RU" w:eastAsia="ru-RU"/>
+        </w:rPr>
+      </w:pPr>
+      <w:r>
+        <w:rPr>
+          <w:bCs/>
+          <w:noProof/>
+          <w:lang w:val="pl-PL" w:eastAsia="ru-RU"/>
+        </w:rPr>
+        <w:t>Suszkowa</w:t>
+      </w:r>
+      <w:r>
+        <w:rPr>
+          <w:bCs/>
+          <w:noProof/>
+          <w:lang w:val="ru-RU" w:eastAsia="ru-RU"/>
+        </w:rPr>
+        <w:t xml:space="preserve"> </w:t>
+      </w:r>
+      <w:r>
+        <w:rPr>
+          <w:bCs/>
+          <w:noProof/>
+          <w:lang w:val="pl-PL" w:eastAsia="ru-RU"/>
+        </w:rPr>
+        <w:t>Natalla</w:t>
+      </w:r>
+      <w:r>
+        <w:rPr>
+          <w:bCs/>
+          <w:noProof/>
+          <w:lang w:val="ru-RU" w:eastAsia="ru-RU"/>
+        </w:rPr>
+        <w:t xml:space="preserve"> – мать: Сушко Наталья, деревня Недаль.</w:t>
+      </w:r>
+    </w:p>
+    <w:p>
+      <w:pPr>
+        <w:spacing w:after="0"/>
+        <w:rPr>
+          <w:bCs/>
+          <w:noProof/>
+          <w:lang w:val="ru-RU" w:eastAsia="ru-RU"/>
+        </w:rPr>
+      </w:pPr>
+      <w:r>
+        <w:rPr>
+          <w:bCs/>
+          <w:noProof/>
+          <w:lang w:val="pl-PL" w:eastAsia="ru-RU"/>
+        </w:rPr>
+        <w:t>Suszko</w:t>
+      </w:r>
+      <w:r>
+        <w:rPr>
+          <w:bCs/>
+          <w:noProof/>
+          <w:lang w:val="ru-RU" w:eastAsia="ru-RU"/>
+        </w:rPr>
+        <w:t xml:space="preserve"> </w:t>
+      </w:r>
+      <w:r>
+        <w:rPr>
+          <w:bCs/>
+          <w:noProof/>
+          <w:lang w:val="pl-PL" w:eastAsia="ru-RU"/>
+        </w:rPr>
+        <w:t>Jan</w:t>
+      </w:r>
+      <w:r>
+        <w:rPr>
+          <w:bCs/>
+          <w:noProof/>
+          <w:lang w:val="ru-RU" w:eastAsia="ru-RU"/>
+        </w:rPr>
+        <w:t xml:space="preserve"> – крестный отец: Сушко Ян Демидов, деревня Недаль.</w:t>
+      </w:r>
+    </w:p>
+    <w:p>
+      <w:pPr>
+        <w:spacing w:after="0"/>
+        <w:rPr>
+          <w:bCs/>
+          <w:noProof/>
+          <w:lang w:val="pl-PL" w:eastAsia="ru-RU"/>
+        </w:rPr>
+      </w:pPr>
+      <w:r>
+        <w:rPr>
+          <w:bCs/>
+          <w:noProof/>
+          <w:lang w:val="pl-PL" w:eastAsia="ru-RU"/>
+        </w:rPr>
+        <w:t xml:space="preserve">Szyłowa Zynowia </w:t>
+      </w:r>
+      <w:bookmarkStart w:id="23" w:name="_Hlk131671124"/>
+      <w:r>
+        <w:rPr>
+          <w:bCs/>
+          <w:noProof/>
+          <w:lang w:val="pl-PL" w:eastAsia="ru-RU"/>
+        </w:rPr>
+        <w:t>[Matraszyłowa Zienowia]</w:t>
+      </w:r>
+      <w:bookmarkEnd w:id="23"/>
+      <w:r>
+        <w:rPr>
+          <w:bCs/>
+          <w:noProof/>
+          <w:lang w:val="pl-PL" w:eastAsia="ru-RU"/>
+        </w:rPr>
+        <w:t xml:space="preserve"> - </w:t>
+      </w:r>
+      <w:r>
+        <w:rPr>
+          <w:bCs/>
+          <w:noProof/>
+          <w:lang w:val="ru-RU" w:eastAsia="ru-RU"/>
+        </w:rPr>
+        <w:t>крестная</w:t>
+      </w:r>
+      <w:r>
+        <w:rPr>
+          <w:bCs/>
+          <w:noProof/>
+          <w:lang w:val="pl-PL" w:eastAsia="ru-RU"/>
+        </w:rPr>
+        <w:t xml:space="preserve"> </w:t>
+      </w:r>
+      <w:r>
+        <w:rPr>
+          <w:bCs/>
+          <w:noProof/>
+          <w:lang w:val="ru-RU" w:eastAsia="ru-RU"/>
+        </w:rPr>
+        <w:t>мать</w:t>
+      </w:r>
+      <w:bookmarkStart w:id="24" w:name="_Hlk131671141"/>
+      <w:r>
+        <w:rPr>
+          <w:bCs/>
+          <w:noProof/>
+          <w:lang w:val="pl-PL" w:eastAsia="ru-RU"/>
+        </w:rPr>
+        <w:t xml:space="preserve">, </w:t>
+      </w:r>
+      <w:r>
+        <w:rPr>
+          <w:bCs/>
+          <w:noProof/>
+          <w:lang w:val="ru-RU" w:eastAsia="ru-RU"/>
+        </w:rPr>
+        <w:t>деревня</w:t>
+      </w:r>
+      <w:r>
+        <w:rPr>
+          <w:bCs/>
+          <w:noProof/>
+          <w:lang w:val="pl-PL" w:eastAsia="ru-RU"/>
+        </w:rPr>
+        <w:t xml:space="preserve"> [</w:t>
+      </w:r>
+      <w:r>
+        <w:rPr>
+          <w:bCs/>
+          <w:noProof/>
+          <w:lang w:val="ru-RU" w:eastAsia="ru-RU"/>
+        </w:rPr>
+        <w:t>Нивки</w:t>
+      </w:r>
+      <w:r>
+        <w:rPr>
+          <w:bCs/>
+          <w:noProof/>
+          <w:lang w:val="pl-PL" w:eastAsia="ru-RU"/>
+        </w:rPr>
+        <w:t>]</w:t>
+      </w:r>
+      <w:bookmarkEnd w:id="24"/>
+      <w:r>
+        <w:rPr>
+          <w:bCs/>
+          <w:noProof/>
+          <w:lang w:val="pl-PL" w:eastAsia="ru-RU"/>
+        </w:rPr>
+        <w:t>.</w:t>
+      </w:r>
+    </w:p>
+    <w:p>
+      <w:pPr>
+        <w:spacing w:after="0"/>
+        <w:rPr>
+          <w:bCs/>
+          <w:lang w:val="pl-PL"/>
+        </w:rPr>
+      </w:pPr>
+      <w:r>
+        <w:rPr>
+          <w:bCs/>
+          <w:lang w:val="pl-PL"/>
+        </w:rPr>
+        <w:t xml:space="preserve">Jazgunowicz Antoni – </w:t>
+      </w:r>
+      <w:r>
+        <w:rPr>
+          <w:bCs/>
+          <w:lang w:val="ru-RU"/>
+        </w:rPr>
+        <w:t>ксёндз</w:t>
+      </w:r>
+      <w:r>
+        <w:rPr>
+          <w:bCs/>
+          <w:lang w:val="pl-PL"/>
+        </w:rPr>
+        <w:t>.</w:t>
+      </w:r>
+    </w:p>
+    <w:p>
+      <w:pPr>
+        <w:spacing w:after="0"/>
+        <w:rPr>
+          <w:b/>
+          <w:lang w:val="pl-PL"/>
+        </w:rPr>
+      </w:pPr>
+    </w:p>
+    <w:p>
+      <w:pPr>
+        <w:spacing w:after="0"/>
+        <w:jc w:val="both"/>
+        <w:rPr>
+          <w:bCs/>
+          <w:noProof/>
+          <w:lang w:val="pl-PL" w:eastAsia="ru-RU"/>
+        </w:rPr>
+      </w:pPr>
+      <w:bookmarkStart w:id="25" w:name="_Hlk102299544"/>
       <w:r>
         <w:rPr>
           <w:b/>
@@ -6306,37 +6746,68 @@
       <w:r>
         <w:rPr>
           <w:b/>
-          <w:lang w:val="ru-RU"/>
+          <w:lang w:val="pl-PL"/>
         </w:rPr>
         <w:t xml:space="preserve"> 136-13-894</w:t>
       </w:r>
       <w:r>
         <w:rPr>
           <w:b/>
-          <w:lang w:val="ru-RU"/>
-        </w:rPr>
-        <w:tab/>
-      </w:r>
-      <w:r>
-        <w:rPr>
-          <w:noProof/>
-          <w:lang w:val="ru-RU" w:eastAsia="ru-RU"/>
-        </w:rPr>
-        <w:t xml:space="preserve">Лист 77. </w:t>
-      </w:r>
-      <w:r>
-        <w:rPr>
-          <w:b/>
-          <w:noProof/>
-          <w:lang w:val="ru-RU" w:eastAsia="ru-RU"/>
-        </w:rPr>
-        <w:t>Метрическая запись №12</w:t>
-      </w:r>
-      <w:r>
-        <w:rPr>
-          <w:b/>
-          <w:bCs/>
-          <w:lang w:val="ru-RU"/>
+          <w:lang w:val="pl-PL"/>
+        </w:rPr>
+        <w:tab/>
+      </w:r>
+      <w:r>
+        <w:rPr>
+          <w:noProof/>
+          <w:lang w:val="ru-RU" w:eastAsia="ru-RU"/>
+        </w:rPr>
+        <w:t>Лист</w:t>
+      </w:r>
+      <w:r>
+        <w:rPr>
+          <w:noProof/>
+          <w:lang w:val="pl-PL" w:eastAsia="ru-RU"/>
+        </w:rPr>
+        <w:t xml:space="preserve"> 77. </w:t>
+      </w:r>
+      <w:r>
+        <w:rPr>
+          <w:b/>
+          <w:noProof/>
+          <w:lang w:val="ru-RU" w:eastAsia="ru-RU"/>
+        </w:rPr>
+        <w:t>Метрическая</w:t>
+      </w:r>
+      <w:r>
+        <w:rPr>
+          <w:b/>
+          <w:noProof/>
+          <w:lang w:val="pl-PL" w:eastAsia="ru-RU"/>
+        </w:rPr>
+        <w:t xml:space="preserve"> </w:t>
+      </w:r>
+      <w:r>
+        <w:rPr>
+          <w:b/>
+          <w:noProof/>
+          <w:lang w:val="ru-RU" w:eastAsia="ru-RU"/>
+        </w:rPr>
+        <w:t>запись</w:t>
+      </w:r>
+      <w:r>
+        <w:rPr>
+          <w:b/>
+          <w:noProof/>
+          <w:lang w:val="pl-PL" w:eastAsia="ru-RU"/>
+        </w:rPr>
+        <w:t xml:space="preserve"> №12</w:t>
+      </w:r>
+      <w:r>
+        <w:rPr>
+          <w:b/>
+          <w:bCs/>
+          <w:lang w:val="pl-PL"/>
         </w:rPr>
         <w:t>/1810</w:t>
       </w:r>
@@ -6345,15 +6816,51 @@
           <w:b/>
           <w:bCs/>
           <w:noProof/>
-          <w:lang w:val="ru-RU" w:eastAsia="ru-RU"/>
-        </w:rPr>
-        <w:t>-р (ориг)</w:t>
-      </w:r>
-      <w:r>
-        <w:rPr>
-          <w:b/>
-          <w:noProof/>
-          <w:lang w:val="ru-RU" w:eastAsia="ru-RU"/>
+          <w:lang w:val="pl-PL" w:eastAsia="ru-RU"/>
+        </w:rPr>
+        <w:t>-</w:t>
+      </w:r>
+      <w:r>
+        <w:rPr>
+          <w:b/>
+          <w:bCs/>
+          <w:noProof/>
+          <w:lang w:val="ru-RU" w:eastAsia="ru-RU"/>
+        </w:rPr>
+        <w:t>р</w:t>
+      </w:r>
+      <w:r>
+        <w:rPr>
+          <w:b/>
+          <w:bCs/>
+          <w:noProof/>
+          <w:lang w:val="pl-PL" w:eastAsia="ru-RU"/>
+        </w:rPr>
+        <w:t xml:space="preserve"> (</w:t>
+      </w:r>
+      <w:r>
+        <w:rPr>
+          <w:b/>
+          <w:bCs/>
+          <w:noProof/>
+          <w:lang w:val="ru-RU" w:eastAsia="ru-RU"/>
+        </w:rPr>
+        <w:t>ориг</w:t>
+      </w:r>
+      <w:r>
+        <w:rPr>
+          <w:b/>
+          <w:bCs/>
+          <w:noProof/>
+          <w:lang w:val="pl-PL" w:eastAsia="ru-RU"/>
+        </w:rPr>
+        <w:t>)</w:t>
+      </w:r>
+      <w:r>
+        <w:rPr>
+          <w:b/>
+          <w:noProof/>
+          <w:lang w:val="pl-PL" w:eastAsia="ru-RU"/>
         </w:rPr>
         <w:t>.</w:t>
       </w:r>
@@ -6361,37 +6868,38 @@
         <w:rPr>
           <w:bCs/>
           <w:noProof/>
-          <w:lang w:val="ru-RU" w:eastAsia="ru-RU"/>
-        </w:rPr>
-        <w:tab/>
-      </w:r>
-    </w:p>
-    <w:p>
-      <w:pPr>
-        <w:spacing w:after="0"/>
-        <w:jc w:val="both"/>
-        <w:rPr>
-          <w:b/>
-          <w:noProof/>
-          <w:lang w:val="ru-RU" w:eastAsia="ru-RU"/>
-        </w:rPr>
-      </w:pPr>
-    </w:p>
-    <w:p>
-      <w:pPr>
-        <w:spacing w:after="0"/>
-        <w:jc w:val="both"/>
-        <w:rPr>
-          <w:b/>
-          <w:noProof/>
-          <w:lang w:val="ru-RU" w:eastAsia="ru-RU"/>
-        </w:rPr>
-      </w:pPr>
-      <w:r>
-        <w:rPr>
-          <w:noProof/>
-          <w:lang w:val="ru-RU" w:eastAsia="ru-RU"/>
-        </w:rPr>
+          <w:lang w:val="pl-PL" w:eastAsia="ru-RU"/>
+        </w:rPr>
+        <w:tab/>
+      </w:r>
+    </w:p>
+    <w:p>
+      <w:pPr>
+        <w:spacing w:after="0"/>
+        <w:jc w:val="both"/>
+        <w:rPr>
+          <w:b/>
+          <w:noProof/>
+          <w:lang w:val="pl-PL" w:eastAsia="ru-RU"/>
+        </w:rPr>
+      </w:pPr>
+    </w:p>
+    <w:p>
+      <w:pPr>
+        <w:spacing w:after="0"/>
+        <w:jc w:val="both"/>
+        <w:rPr>
+          <w:b/>
+          <w:noProof/>
+          <w:lang w:val="ru-RU" w:eastAsia="ru-RU"/>
+        </w:rPr>
+      </w:pPr>
+      <w:r>
+        <w:rPr>
+          <w:noProof/>
+          <w:lang w:val="ru-RU" w:eastAsia="ru-RU"/>
+        </w:rPr>
+        <w:lastRenderedPageBreak/>
         <w:drawing>
           <wp:inline distT="0" distB="0" distL="0" distR="0" wp14:anchorId="303C93F5" wp14:editId="1F04D933">
             <wp:extent cx="5940425" cy="1350682"/>
@@ -6408,7 +6916,7 @@
                     <pic:cNvPicPr/>
                   </pic:nvPicPr>
                   <pic:blipFill>
-                    <a:blip r:embed="rId13"/>
+                    <a:blip r:embed="rId14"/>
                     <a:stretch>
                       <a:fillRect/>
                     </a:stretch>
@@ -6800,7 +7308,7 @@
         <w:t xml:space="preserve"> – ксёндз.</w:t>
       </w:r>
     </w:p>
-    <w:bookmarkEnd w:id="23"/>
+    <w:bookmarkEnd w:id="25"/>
     <w:p>
       <w:pPr>
         <w:spacing w:after="0"/>
@@ -7562,6 +8070,7 @@
           <w:bCs/>
           <w:lang w:val="ru-RU"/>
         </w:rPr>
+        <w:lastRenderedPageBreak/>
         <w:t>Лист 195</w:t>
       </w:r>
     </w:p>
@@ -7977,1120 +8486,1120 @@
           <w:bCs/>
           <w:lang w:val="ru-RU"/>
         </w:rPr>
+        <w:t>Ян</w:t>
+      </w:r>
+      <w:r>
+        <w:rPr>
+          <w:bCs/>
+          <w:lang w:val="ru-RU"/>
+        </w:rPr>
+        <w:tab/>
+      </w:r>
+      <w:r>
+        <w:rPr>
+          <w:bCs/>
+          <w:lang w:val="ru-RU"/>
+        </w:rPr>
+        <w:tab/>
+      </w:r>
+      <w:r>
+        <w:rPr>
+          <w:bCs/>
+          <w:lang w:val="ru-RU"/>
+        </w:rPr>
+        <w:tab/>
+      </w:r>
+      <w:r>
+        <w:rPr>
+          <w:bCs/>
+          <w:lang w:val="ru-RU"/>
+        </w:rPr>
+        <w:tab/>
+      </w:r>
+      <w:r>
+        <w:rPr>
+          <w:bCs/>
+          <w:lang w:val="ru-RU"/>
+        </w:rPr>
+        <w:tab/>
+      </w:r>
+      <w:r>
+        <w:rPr>
+          <w:bCs/>
+          <w:lang w:val="ru-RU"/>
+        </w:rPr>
+        <w:tab/>
+      </w:r>
+      <w:r>
+        <w:rPr>
+          <w:bCs/>
+          <w:lang w:val="ru-RU"/>
+        </w:rPr>
+        <w:tab/>
+      </w:r>
+      <w:r>
+        <w:rPr>
+          <w:bCs/>
+          <w:lang w:val="ru-RU"/>
+        </w:rPr>
+        <w:tab/>
+      </w:r>
+      <w:r>
+        <w:rPr>
+          <w:bCs/>
+          <w:lang w:val="ru-RU"/>
+        </w:rPr>
+        <w:tab/>
+      </w:r>
+      <w:r>
+        <w:rPr>
+          <w:bCs/>
+          <w:lang w:val="ru-RU"/>
+        </w:rPr>
+        <w:tab/>
+      </w:r>
+      <w:r>
+        <w:rPr>
+          <w:bCs/>
+          <w:lang w:val="ru-RU"/>
+        </w:rPr>
+        <w:tab/>
+        <w:t>8 - 13</w:t>
+      </w:r>
+    </w:p>
+    <w:p>
+      <w:pPr>
+        <w:spacing w:after="0"/>
+        <w:jc w:val="both"/>
+        <w:rPr>
+          <w:bCs/>
+          <w:lang w:val="ru-RU"/>
+        </w:rPr>
+      </w:pPr>
+      <w:r>
+        <w:rPr>
+          <w:bCs/>
+          <w:lang w:val="ru-RU"/>
+        </w:rPr>
+        <w:t>Кондратовы братья Гаврило</w:t>
+      </w:r>
+      <w:r>
+        <w:rPr>
+          <w:bCs/>
+          <w:lang w:val="ru-RU"/>
+        </w:rPr>
+        <w:tab/>
+      </w:r>
+      <w:r>
+        <w:rPr>
+          <w:bCs/>
+          <w:lang w:val="ru-RU"/>
+        </w:rPr>
+        <w:tab/>
+      </w:r>
+      <w:r>
+        <w:rPr>
+          <w:bCs/>
+          <w:lang w:val="ru-RU"/>
+        </w:rPr>
+        <w:tab/>
+      </w:r>
+      <w:r>
+        <w:rPr>
+          <w:bCs/>
+          <w:lang w:val="ru-RU"/>
+        </w:rPr>
+        <w:tab/>
+      </w:r>
+      <w:r>
+        <w:rPr>
+          <w:bCs/>
+          <w:lang w:val="ru-RU"/>
+        </w:rPr>
+        <w:tab/>
+      </w:r>
+      <w:r>
+        <w:rPr>
+          <w:bCs/>
+          <w:lang w:val="ru-RU"/>
+        </w:rPr>
+        <w:tab/>
+      </w:r>
+      <w:r>
+        <w:rPr>
+          <w:bCs/>
+          <w:lang w:val="ru-RU"/>
+        </w:rPr>
+        <w:tab/>
+        <w:t>28 - 33</w:t>
+      </w:r>
+    </w:p>
+    <w:p>
+      <w:pPr>
+        <w:spacing w:after="0"/>
+        <w:jc w:val="both"/>
+        <w:rPr>
+          <w:bCs/>
+          <w:lang w:val="ru-RU"/>
+        </w:rPr>
+      </w:pPr>
+      <w:r>
+        <w:rPr>
+          <w:bCs/>
+          <w:lang w:val="ru-RU"/>
+        </w:rPr>
+        <w:t>Иван</w:t>
+      </w:r>
+      <w:r>
+        <w:rPr>
+          <w:bCs/>
+          <w:lang w:val="ru-RU"/>
+        </w:rPr>
+        <w:tab/>
+      </w:r>
+      <w:r>
+        <w:rPr>
+          <w:bCs/>
+          <w:lang w:val="ru-RU"/>
+        </w:rPr>
+        <w:tab/>
+      </w:r>
+      <w:r>
+        <w:rPr>
+          <w:bCs/>
+          <w:lang w:val="ru-RU"/>
+        </w:rPr>
+        <w:tab/>
+      </w:r>
+      <w:r>
+        <w:rPr>
+          <w:bCs/>
+          <w:lang w:val="ru-RU"/>
+        </w:rPr>
+        <w:tab/>
+      </w:r>
+      <w:r>
+        <w:rPr>
+          <w:bCs/>
+          <w:lang w:val="ru-RU"/>
+        </w:rPr>
+        <w:tab/>
+      </w:r>
+      <w:r>
+        <w:rPr>
+          <w:bCs/>
+          <w:lang w:val="ru-RU"/>
+        </w:rPr>
+        <w:tab/>
+      </w:r>
+      <w:r>
+        <w:rPr>
+          <w:bCs/>
+          <w:lang w:val="ru-RU"/>
+        </w:rPr>
+        <w:tab/>
+      </w:r>
+      <w:r>
+        <w:rPr>
+          <w:bCs/>
+          <w:lang w:val="ru-RU"/>
+        </w:rPr>
+        <w:tab/>
+      </w:r>
+      <w:r>
+        <w:rPr>
+          <w:bCs/>
+          <w:lang w:val="ru-RU"/>
+        </w:rPr>
+        <w:tab/>
+      </w:r>
+      <w:r>
+        <w:rPr>
+          <w:bCs/>
+          <w:lang w:val="ru-RU"/>
+        </w:rPr>
+        <w:tab/>
+      </w:r>
+      <w:r>
+        <w:rPr>
+          <w:bCs/>
+          <w:lang w:val="ru-RU"/>
+        </w:rPr>
+        <w:tab/>
+        <w:t>20 - 25</w:t>
+      </w:r>
+    </w:p>
+    <w:p>
+      <w:pPr>
+        <w:spacing w:after="0"/>
+        <w:jc w:val="both"/>
+        <w:rPr>
+          <w:bCs/>
+          <w:lang w:val="ru-RU"/>
+        </w:rPr>
+      </w:pPr>
+      <w:r>
+        <w:rPr>
+          <w:bCs/>
+          <w:lang w:val="ru-RU"/>
+        </w:rPr>
+        <w:tab/>
+      </w:r>
+      <w:r>
+        <w:rPr>
+          <w:bCs/>
+          <w:lang w:val="ru-RU"/>
+        </w:rPr>
+        <w:tab/>
+        <w:t>Кондрата жена Наталья</w:t>
+      </w:r>
+      <w:r>
+        <w:rPr>
+          <w:bCs/>
+          <w:lang w:val="ru-RU"/>
+        </w:rPr>
+        <w:tab/>
+      </w:r>
+      <w:r>
+        <w:rPr>
+          <w:bCs/>
+          <w:lang w:val="ru-RU"/>
+        </w:rPr>
+        <w:tab/>
+      </w:r>
+      <w:r>
+        <w:rPr>
+          <w:bCs/>
+          <w:lang w:val="ru-RU"/>
+        </w:rPr>
+        <w:tab/>
+      </w:r>
+      <w:r>
+        <w:rPr>
+          <w:bCs/>
+          <w:lang w:val="ru-RU"/>
+        </w:rPr>
+        <w:tab/>
+      </w:r>
+      <w:r>
+        <w:rPr>
+          <w:bCs/>
+          <w:lang w:val="ru-RU"/>
+        </w:rPr>
+        <w:tab/>
+      </w:r>
+      <w:r>
+        <w:rPr>
+          <w:bCs/>
+          <w:lang w:val="ru-RU"/>
+        </w:rPr>
+        <w:tab/>
+      </w:r>
+      <w:r>
+        <w:rPr>
+          <w:bCs/>
+          <w:lang w:val="ru-RU"/>
+        </w:rPr>
+        <w:tab/>
+        <w:t>38</w:t>
+      </w:r>
+    </w:p>
+    <w:p>
+      <w:pPr>
+        <w:spacing w:after="0"/>
+        <w:jc w:val="both"/>
+        <w:rPr>
+          <w:bCs/>
+          <w:lang w:val="ru-RU"/>
+        </w:rPr>
+      </w:pPr>
+      <w:r>
+        <w:rPr>
+          <w:bCs/>
+          <w:lang w:val="ru-RU"/>
+        </w:rPr>
+        <w:tab/>
+      </w:r>
+      <w:r>
+        <w:rPr>
+          <w:bCs/>
+          <w:lang w:val="ru-RU"/>
+        </w:rPr>
+        <w:tab/>
+        <w:t xml:space="preserve">его дочь Розалия </w:t>
+      </w:r>
+      <w:r>
+        <w:rPr>
+          <w:bCs/>
+          <w:lang w:val="ru-RU"/>
+        </w:rPr>
+        <w:tab/>
+      </w:r>
+      <w:r>
+        <w:rPr>
+          <w:bCs/>
+          <w:lang w:val="ru-RU"/>
+        </w:rPr>
+        <w:tab/>
+      </w:r>
+      <w:r>
+        <w:rPr>
+          <w:bCs/>
+          <w:lang w:val="ru-RU"/>
+        </w:rPr>
+        <w:tab/>
+      </w:r>
+      <w:r>
+        <w:rPr>
+          <w:bCs/>
+          <w:lang w:val="ru-RU"/>
+        </w:rPr>
+        <w:tab/>
+      </w:r>
+      <w:r>
+        <w:rPr>
+          <w:bCs/>
+          <w:lang w:val="ru-RU"/>
+        </w:rPr>
+        <w:tab/>
+      </w:r>
+      <w:r>
+        <w:rPr>
+          <w:bCs/>
+          <w:lang w:val="ru-RU"/>
+        </w:rPr>
+        <w:tab/>
+      </w:r>
+      <w:r>
+        <w:rPr>
+          <w:bCs/>
+          <w:lang w:val="ru-RU"/>
+        </w:rPr>
+        <w:tab/>
+      </w:r>
+      <w:r>
+        <w:rPr>
+          <w:bCs/>
+          <w:lang w:val="ru-RU"/>
+        </w:rPr>
+        <w:tab/>
+        <w:t>15</w:t>
+      </w:r>
+    </w:p>
+    <w:p>
+      <w:pPr>
+        <w:spacing w:after="0"/>
+        <w:jc w:val="both"/>
+        <w:rPr>
+          <w:bCs/>
+          <w:lang w:val="ru-RU"/>
+        </w:rPr>
+      </w:pPr>
+      <w:r>
+        <w:rPr>
+          <w:bCs/>
+          <w:lang w:val="ru-RU"/>
+        </w:rPr>
+        <w:tab/>
+      </w:r>
+      <w:r>
+        <w:rPr>
+          <w:bCs/>
+          <w:lang w:val="ru-RU"/>
+        </w:rPr>
+        <w:tab/>
+        <w:t>Гаврилы жена Агапа</w:t>
+      </w:r>
+      <w:r>
+        <w:rPr>
+          <w:bCs/>
+          <w:lang w:val="ru-RU"/>
+        </w:rPr>
+        <w:tab/>
+      </w:r>
+      <w:r>
+        <w:rPr>
+          <w:bCs/>
+          <w:lang w:val="ru-RU"/>
+        </w:rPr>
+        <w:tab/>
+      </w:r>
+      <w:r>
+        <w:rPr>
+          <w:bCs/>
+          <w:lang w:val="ru-RU"/>
+        </w:rPr>
+        <w:tab/>
+      </w:r>
+      <w:r>
+        <w:rPr>
+          <w:bCs/>
+          <w:lang w:val="ru-RU"/>
+        </w:rPr>
+        <w:tab/>
+      </w:r>
+      <w:r>
+        <w:rPr>
+          <w:bCs/>
+          <w:lang w:val="ru-RU"/>
+        </w:rPr>
+        <w:tab/>
+      </w:r>
+      <w:r>
+        <w:rPr>
+          <w:bCs/>
+          <w:lang w:val="ru-RU"/>
+        </w:rPr>
+        <w:tab/>
+      </w:r>
+      <w:r>
+        <w:rPr>
+          <w:bCs/>
+          <w:lang w:val="ru-RU"/>
+        </w:rPr>
+        <w:tab/>
+        <w:t>32</w:t>
+      </w:r>
+    </w:p>
+    <w:p>
+      <w:pPr>
+        <w:spacing w:after="0"/>
+        <w:jc w:val="both"/>
+        <w:rPr>
+          <w:bCs/>
+          <w:lang w:val="ru-RU"/>
+        </w:rPr>
+      </w:pPr>
+      <w:r>
+        <w:rPr>
+          <w:bCs/>
+          <w:lang w:val="ru-RU"/>
+        </w:rPr>
+        <w:tab/>
+      </w:r>
+      <w:r>
+        <w:rPr>
+          <w:bCs/>
+          <w:lang w:val="ru-RU"/>
+        </w:rPr>
+        <w:tab/>
+        <w:t>его дочь Наталья</w:t>
+      </w:r>
+      <w:r>
+        <w:rPr>
+          <w:bCs/>
+          <w:lang w:val="ru-RU"/>
+        </w:rPr>
+        <w:tab/>
+      </w:r>
+      <w:r>
+        <w:rPr>
+          <w:bCs/>
+          <w:lang w:val="ru-RU"/>
+        </w:rPr>
+        <w:tab/>
+      </w:r>
+      <w:r>
+        <w:rPr>
+          <w:bCs/>
+          <w:lang w:val="ru-RU"/>
+        </w:rPr>
+        <w:tab/>
+      </w:r>
+      <w:r>
+        <w:rPr>
+          <w:bCs/>
+          <w:lang w:val="ru-RU"/>
+        </w:rPr>
+        <w:tab/>
+      </w:r>
+      <w:r>
+        <w:rPr>
+          <w:bCs/>
+          <w:lang w:val="ru-RU"/>
+        </w:rPr>
+        <w:tab/>
+      </w:r>
+      <w:r>
+        <w:rPr>
+          <w:bCs/>
+          <w:lang w:val="ru-RU"/>
+        </w:rPr>
+        <w:tab/>
+      </w:r>
+      <w:r>
+        <w:rPr>
+          <w:bCs/>
+          <w:lang w:val="ru-RU"/>
+        </w:rPr>
+        <w:tab/>
+      </w:r>
+      <w:r>
+        <w:rPr>
+          <w:bCs/>
+          <w:lang w:val="ru-RU"/>
+        </w:rPr>
+        <w:tab/>
+        <w:t>11</w:t>
+      </w:r>
+    </w:p>
+    <w:p>
+      <w:pPr>
+        <w:spacing w:after="0"/>
+        <w:jc w:val="both"/>
+        <w:rPr>
+          <w:bCs/>
+          <w:lang w:val="ru-RU"/>
+        </w:rPr>
+      </w:pPr>
+      <w:r>
+        <w:rPr>
+          <w:bCs/>
+          <w:lang w:val="ru-RU"/>
+        </w:rPr>
+        <w:tab/>
+      </w:r>
+      <w:r>
+        <w:rPr>
+          <w:bCs/>
+          <w:lang w:val="ru-RU"/>
+        </w:rPr>
+        <w:tab/>
+        <w:t xml:space="preserve">Кондратова сестра </w:t>
+      </w:r>
+      <w:proofErr w:type="spellStart"/>
+      <w:r>
+        <w:rPr>
+          <w:bCs/>
+          <w:lang w:val="ru-RU"/>
+        </w:rPr>
+        <w:t>Зеновья</w:t>
+      </w:r>
+      <w:proofErr w:type="spellEnd"/>
+      <w:r>
+        <w:rPr>
+          <w:bCs/>
+          <w:lang w:val="ru-RU"/>
+        </w:rPr>
+        <w:tab/>
+      </w:r>
+      <w:r>
+        <w:rPr>
+          <w:bCs/>
+          <w:lang w:val="ru-RU"/>
+        </w:rPr>
+        <w:tab/>
+      </w:r>
+      <w:r>
+        <w:rPr>
+          <w:bCs/>
+          <w:lang w:val="ru-RU"/>
+        </w:rPr>
+        <w:tab/>
+      </w:r>
+      <w:r>
+        <w:rPr>
+          <w:bCs/>
+          <w:lang w:val="ru-RU"/>
+        </w:rPr>
+        <w:tab/>
+      </w:r>
+      <w:r>
+        <w:rPr>
+          <w:bCs/>
+          <w:lang w:val="ru-RU"/>
+        </w:rPr>
+        <w:tab/>
+      </w:r>
+      <w:r>
+        <w:rPr>
+          <w:bCs/>
+          <w:lang w:val="ru-RU"/>
+        </w:rPr>
+        <w:tab/>
+      </w:r>
+      <w:r>
+        <w:rPr>
+          <w:bCs/>
+          <w:lang w:val="ru-RU"/>
+        </w:rPr>
+        <w:tab/>
+        <w:t>45</w:t>
+      </w:r>
+    </w:p>
+    <w:p>
+      <w:pPr>
+        <w:spacing w:after="0"/>
+        <w:jc w:val="both"/>
+        <w:rPr>
+          <w:bCs/>
+          <w:lang w:val="ru-RU"/>
+        </w:rPr>
+      </w:pPr>
+    </w:p>
+    <w:p>
+      <w:pPr>
+        <w:jc w:val="both"/>
+        <w:rPr>
+          <w:bCs/>
+          <w:lang w:val="be-BY"/>
+        </w:rPr>
+      </w:pPr>
+      <w:bookmarkStart w:id="26" w:name="_Hlk123402962"/>
+      <w:r>
+        <w:rPr>
+          <w:bCs/>
+          <w:lang w:val="be-BY"/>
+        </w:rPr>
+        <w:t>(Кондрат Демидов) помещичий крестьянин, в ревизию 1811 года 34 года, в ревизию 1816 года июль месяц – 39 лет, жил в доме 1  (НИАБ 333-9-84, л.253об).</w:t>
+      </w:r>
+    </w:p>
+    <w:p>
+      <w:pPr>
+        <w:spacing w:after="0"/>
+        <w:rPr>
+          <w:b/>
+          <w:lang w:val="ru-RU"/>
+        </w:rPr>
+      </w:pPr>
+      <w:bookmarkStart w:id="27" w:name="_Hlk123589615"/>
+      <w:bookmarkEnd w:id="26"/>
+      <w:r>
+        <w:rPr>
+          <w:bCs/>
+          <w:lang w:val="be-BY"/>
+        </w:rPr>
+        <w:t>25.01.1834</w:t>
+      </w:r>
+      <w:r>
+        <w:rPr>
+          <w:bCs/>
+          <w:lang w:val="be-BY"/>
+        </w:rPr>
+        <w:tab/>
+      </w:r>
+      <w:r>
+        <w:rPr>
+          <w:b/>
+          <w:lang w:val="ru-RU"/>
+        </w:rPr>
+        <w:t>НИАБ 333-9-543</w:t>
+      </w:r>
+    </w:p>
+    <w:p>
+      <w:pPr>
+        <w:spacing w:after="0"/>
+        <w:rPr>
+          <w:b/>
+          <w:lang w:val="ru-RU"/>
+        </w:rPr>
+      </w:pPr>
+    </w:p>
+    <w:p>
+      <w:pPr>
+        <w:spacing w:after="0"/>
+        <w:jc w:val="both"/>
+        <w:rPr>
+          <w:bCs/>
+          <w:lang w:val="ru-RU"/>
+        </w:rPr>
+      </w:pPr>
+      <w:r>
+        <w:rPr>
+          <w:bCs/>
+          <w:lang w:val="ru-RU"/>
+        </w:rPr>
+        <w:t>Ревизские сказки помещичьих крестьян и дворовых Борисовского уезда за 1834 год    от литеры С по Ф</w:t>
+      </w:r>
+    </w:p>
+    <w:p>
+      <w:pPr>
+        <w:spacing w:after="0"/>
+        <w:jc w:val="both"/>
+        <w:rPr>
+          <w:bCs/>
+          <w:lang w:val="ru-RU"/>
+        </w:rPr>
+      </w:pPr>
+    </w:p>
+    <w:p>
+      <w:pPr>
+        <w:spacing w:after="0"/>
+        <w:jc w:val="both"/>
+        <w:rPr>
+          <w:bCs/>
+          <w:lang w:val="ru-RU"/>
+        </w:rPr>
+      </w:pPr>
+      <w:r>
+        <w:rPr>
+          <w:bCs/>
+          <w:lang w:val="ru-RU"/>
+        </w:rPr>
+        <w:t>лист 67</w:t>
+      </w:r>
+      <w:r>
+        <w:rPr>
+          <w:bCs/>
+          <w:lang w:val="ru-RU"/>
+        </w:rPr>
+        <w:tab/>
+      </w:r>
+      <w:r>
+        <w:rPr>
+          <w:bCs/>
+          <w:lang w:val="ru-RU"/>
+        </w:rPr>
+        <w:tab/>
+      </w:r>
+      <w:r>
+        <w:rPr>
+          <w:bCs/>
+          <w:lang w:val="ru-RU"/>
+        </w:rPr>
+        <w:tab/>
+      </w:r>
+      <w:r>
+        <w:rPr>
+          <w:bCs/>
+          <w:lang w:val="ru-RU"/>
+        </w:rPr>
+        <w:tab/>
+        <w:t>Ревизская сказка</w:t>
+      </w:r>
+    </w:p>
+    <w:p>
+      <w:pPr>
+        <w:spacing w:after="0"/>
+        <w:jc w:val="both"/>
+        <w:rPr>
+          <w:bCs/>
+          <w:lang w:val="ru-RU"/>
+        </w:rPr>
+      </w:pPr>
+    </w:p>
+    <w:p>
+      <w:pPr>
+        <w:spacing w:after="0"/>
+        <w:jc w:val="both"/>
+        <w:rPr>
+          <w:bCs/>
+          <w:lang w:val="ru-RU"/>
+        </w:rPr>
+      </w:pPr>
+      <w:r>
+        <w:rPr>
+          <w:bCs/>
+          <w:lang w:val="ru-RU"/>
+        </w:rPr>
+        <w:t xml:space="preserve">1834 года генваря 25 дня Минской губернии </w:t>
+      </w:r>
+      <w:proofErr w:type="spellStart"/>
+      <w:r>
+        <w:rPr>
+          <w:bCs/>
+          <w:lang w:val="ru-RU"/>
+        </w:rPr>
+        <w:t>Борисовскаго</w:t>
+      </w:r>
+      <w:proofErr w:type="spellEnd"/>
+      <w:r>
+        <w:rPr>
+          <w:bCs/>
+          <w:lang w:val="ru-RU"/>
+        </w:rPr>
+        <w:t xml:space="preserve"> уезда имения Мстижа с деревнями к оному принадлежащими помещика </w:t>
+      </w:r>
+      <w:proofErr w:type="spellStart"/>
+      <w:r>
+        <w:rPr>
+          <w:bCs/>
+          <w:lang w:val="ru-RU"/>
+        </w:rPr>
+        <w:t>бывшаго</w:t>
+      </w:r>
+      <w:proofErr w:type="spellEnd"/>
+      <w:r>
+        <w:rPr>
+          <w:bCs/>
+          <w:lang w:val="ru-RU"/>
+        </w:rPr>
+        <w:t xml:space="preserve"> </w:t>
+      </w:r>
+      <w:proofErr w:type="spellStart"/>
+      <w:r>
+        <w:rPr>
+          <w:bCs/>
+          <w:lang w:val="ru-RU"/>
+        </w:rPr>
+        <w:t>Борисовскаго</w:t>
+      </w:r>
+      <w:proofErr w:type="spellEnd"/>
+      <w:r>
+        <w:rPr>
+          <w:bCs/>
+          <w:lang w:val="ru-RU"/>
+        </w:rPr>
+        <w:t xml:space="preserve"> предводителя дворянства Иосифа Михайлы сына Слизень и состоящих </w:t>
+      </w:r>
+      <w:proofErr w:type="spellStart"/>
+      <w:r>
+        <w:rPr>
+          <w:bCs/>
+          <w:lang w:val="ru-RU"/>
+        </w:rPr>
+        <w:t>мужеска</w:t>
+      </w:r>
+      <w:proofErr w:type="spellEnd"/>
+      <w:r>
+        <w:rPr>
+          <w:bCs/>
+          <w:lang w:val="ru-RU"/>
+        </w:rPr>
+        <w:t xml:space="preserve"> и </w:t>
+      </w:r>
+      <w:proofErr w:type="spellStart"/>
+      <w:r>
+        <w:rPr>
+          <w:bCs/>
+          <w:lang w:val="ru-RU"/>
+        </w:rPr>
+        <w:t>женска</w:t>
+      </w:r>
+      <w:proofErr w:type="spellEnd"/>
+      <w:r>
+        <w:rPr>
+          <w:bCs/>
+          <w:lang w:val="ru-RU"/>
+        </w:rPr>
+        <w:t xml:space="preserve"> пола дворовых людях и крестьянах</w:t>
+      </w:r>
+    </w:p>
+    <w:p>
+      <w:pPr>
+        <w:spacing w:after="0"/>
+        <w:jc w:val="both"/>
+        <w:rPr>
+          <w:bCs/>
+          <w:lang w:val="ru-RU"/>
+        </w:rPr>
+      </w:pPr>
+    </w:p>
+    <w:p>
+      <w:pPr>
+        <w:spacing w:after="0"/>
+        <w:jc w:val="both"/>
+        <w:rPr>
+          <w:bCs/>
+          <w:lang w:val="ru-RU"/>
+        </w:rPr>
+      </w:pPr>
+      <w:r>
+        <w:rPr>
+          <w:bCs/>
+          <w:lang w:val="ru-RU"/>
+        </w:rPr>
+        <w:t>лист 135об-136</w:t>
+      </w:r>
+      <w:r>
+        <w:rPr>
+          <w:bCs/>
+          <w:lang w:val="ru-RU"/>
+        </w:rPr>
+        <w:tab/>
+        <w:t xml:space="preserve">деревня </w:t>
+      </w:r>
+      <w:proofErr w:type="spellStart"/>
+      <w:r>
+        <w:rPr>
+          <w:bCs/>
+          <w:lang w:val="ru-RU"/>
+        </w:rPr>
+        <w:t>Нидали</w:t>
+      </w:r>
+      <w:proofErr w:type="spellEnd"/>
+    </w:p>
+    <w:p>
+      <w:pPr>
+        <w:spacing w:after="0"/>
+        <w:jc w:val="both"/>
+        <w:rPr>
+          <w:bCs/>
+          <w:lang w:val="ru-RU"/>
+        </w:rPr>
+      </w:pPr>
+    </w:p>
+    <w:p>
+      <w:pPr>
+        <w:spacing w:after="0"/>
+        <w:jc w:val="both"/>
+        <w:rPr>
+          <w:bCs/>
+          <w:lang w:val="ru-RU"/>
+        </w:rPr>
+      </w:pPr>
+      <w:r>
+        <w:rPr>
+          <w:bCs/>
+          <w:lang w:val="ru-RU"/>
+        </w:rPr>
+        <w:t>№1</w:t>
+      </w:r>
+      <w:r>
+        <w:rPr>
+          <w:bCs/>
+          <w:lang w:val="ru-RU"/>
+        </w:rPr>
+        <w:tab/>
+        <w:t>Кондрат Демидов Сушко</w:t>
+      </w:r>
+      <w:r>
+        <w:rPr>
+          <w:bCs/>
+          <w:lang w:val="ru-RU"/>
+        </w:rPr>
+        <w:tab/>
+      </w:r>
+      <w:r>
+        <w:rPr>
+          <w:bCs/>
+          <w:lang w:val="ru-RU"/>
+        </w:rPr>
+        <w:tab/>
+      </w:r>
+      <w:r>
+        <w:rPr>
+          <w:bCs/>
+          <w:lang w:val="ru-RU"/>
+        </w:rPr>
+        <w:tab/>
+      </w:r>
+      <w:r>
+        <w:rPr>
+          <w:bCs/>
+          <w:lang w:val="ru-RU"/>
+        </w:rPr>
+        <w:tab/>
+      </w:r>
+      <w:r>
+        <w:rPr>
+          <w:bCs/>
+          <w:lang w:val="ru-RU"/>
+        </w:rPr>
+        <w:tab/>
+      </w:r>
+      <w:r>
+        <w:rPr>
+          <w:bCs/>
+          <w:lang w:val="ru-RU"/>
+        </w:rPr>
+        <w:tab/>
+      </w:r>
+      <w:r>
+        <w:rPr>
+          <w:bCs/>
+          <w:lang w:val="ru-RU"/>
+        </w:rPr>
+        <w:tab/>
+        <w:t>39 - ум 1818</w:t>
+      </w:r>
+    </w:p>
+    <w:p>
+      <w:pPr>
+        <w:spacing w:after="0"/>
+        <w:jc w:val="both"/>
+        <w:rPr>
+          <w:bCs/>
+          <w:lang w:val="ru-RU"/>
+        </w:rPr>
+      </w:pPr>
+      <w:r>
+        <w:rPr>
+          <w:bCs/>
+          <w:lang w:val="ru-RU"/>
+        </w:rPr>
+        <w:t>Кондрата сын Иван</w:t>
+      </w:r>
+      <w:r>
+        <w:rPr>
+          <w:bCs/>
+          <w:lang w:val="ru-RU"/>
+        </w:rPr>
+        <w:tab/>
+      </w:r>
+      <w:r>
+        <w:rPr>
+          <w:bCs/>
+          <w:lang w:val="ru-RU"/>
+        </w:rPr>
+        <w:tab/>
+      </w:r>
+      <w:r>
+        <w:rPr>
+          <w:bCs/>
+          <w:lang w:val="ru-RU"/>
+        </w:rPr>
+        <w:tab/>
+      </w:r>
+      <w:r>
+        <w:rPr>
+          <w:bCs/>
+          <w:lang w:val="ru-RU"/>
+        </w:rPr>
+        <w:tab/>
+      </w:r>
+      <w:r>
+        <w:rPr>
+          <w:bCs/>
+          <w:lang w:val="ru-RU"/>
+        </w:rPr>
+        <w:tab/>
+      </w:r>
+      <w:r>
+        <w:rPr>
+          <w:bCs/>
+          <w:lang w:val="ru-RU"/>
+        </w:rPr>
+        <w:tab/>
+      </w:r>
+      <w:r>
+        <w:rPr>
+          <w:bCs/>
+          <w:lang w:val="ru-RU"/>
+        </w:rPr>
+        <w:tab/>
+      </w:r>
+      <w:r>
+        <w:rPr>
+          <w:bCs/>
+          <w:lang w:val="ru-RU"/>
+        </w:rPr>
+        <w:tab/>
+      </w:r>
+      <w:r>
+        <w:rPr>
+          <w:bCs/>
+          <w:lang w:val="ru-RU"/>
+        </w:rPr>
+        <w:tab/>
+        <w:t>13 - ум 1823</w:t>
+      </w:r>
+    </w:p>
+    <w:p>
+      <w:pPr>
+        <w:spacing w:after="0"/>
+        <w:jc w:val="both"/>
+        <w:rPr>
+          <w:bCs/>
+          <w:lang w:val="ru-RU"/>
+        </w:rPr>
+      </w:pPr>
+      <w:r>
+        <w:rPr>
+          <w:bCs/>
+          <w:lang w:val="ru-RU"/>
+        </w:rPr>
         <w:lastRenderedPageBreak/>
-        <w:t>Ян</w:t>
-      </w:r>
-      <w:r>
-        <w:rPr>
-          <w:bCs/>
-          <w:lang w:val="ru-RU"/>
-        </w:rPr>
-        <w:tab/>
-      </w:r>
-      <w:r>
-        <w:rPr>
-          <w:bCs/>
-          <w:lang w:val="ru-RU"/>
-        </w:rPr>
-        <w:tab/>
-      </w:r>
-      <w:r>
-        <w:rPr>
-          <w:bCs/>
-          <w:lang w:val="ru-RU"/>
-        </w:rPr>
-        <w:tab/>
-      </w:r>
-      <w:r>
-        <w:rPr>
-          <w:bCs/>
-          <w:lang w:val="ru-RU"/>
-        </w:rPr>
-        <w:tab/>
-      </w:r>
-      <w:r>
-        <w:rPr>
-          <w:bCs/>
-          <w:lang w:val="ru-RU"/>
-        </w:rPr>
-        <w:tab/>
-      </w:r>
-      <w:r>
-        <w:rPr>
-          <w:bCs/>
-          <w:lang w:val="ru-RU"/>
-        </w:rPr>
-        <w:tab/>
-      </w:r>
-      <w:r>
-        <w:rPr>
-          <w:bCs/>
-          <w:lang w:val="ru-RU"/>
-        </w:rPr>
-        <w:tab/>
-      </w:r>
-      <w:r>
-        <w:rPr>
-          <w:bCs/>
-          <w:lang w:val="ru-RU"/>
-        </w:rPr>
-        <w:tab/>
-      </w:r>
-      <w:r>
-        <w:rPr>
-          <w:bCs/>
-          <w:lang w:val="ru-RU"/>
-        </w:rPr>
-        <w:tab/>
-      </w:r>
-      <w:r>
-        <w:rPr>
-          <w:bCs/>
-          <w:lang w:val="ru-RU"/>
-        </w:rPr>
-        <w:tab/>
-      </w:r>
-      <w:r>
-        <w:rPr>
-          <w:bCs/>
-          <w:lang w:val="ru-RU"/>
-        </w:rPr>
-        <w:tab/>
-        <w:t>8 - 13</w:t>
-      </w:r>
-    </w:p>
-    <w:p>
-      <w:pPr>
-        <w:spacing w:after="0"/>
-        <w:jc w:val="both"/>
-        <w:rPr>
-          <w:bCs/>
-          <w:lang w:val="ru-RU"/>
-        </w:rPr>
-      </w:pPr>
-      <w:r>
-        <w:rPr>
-          <w:bCs/>
-          <w:lang w:val="ru-RU"/>
-        </w:rPr>
-        <w:t>Кондратовы братья Гаврило</w:t>
-      </w:r>
-      <w:r>
-        <w:rPr>
-          <w:bCs/>
-          <w:lang w:val="ru-RU"/>
-        </w:rPr>
-        <w:tab/>
-      </w:r>
-      <w:r>
-        <w:rPr>
-          <w:bCs/>
-          <w:lang w:val="ru-RU"/>
-        </w:rPr>
-        <w:tab/>
-      </w:r>
-      <w:r>
-        <w:rPr>
-          <w:bCs/>
-          <w:lang w:val="ru-RU"/>
-        </w:rPr>
-        <w:tab/>
-      </w:r>
-      <w:r>
-        <w:rPr>
-          <w:bCs/>
-          <w:lang w:val="ru-RU"/>
-        </w:rPr>
-        <w:tab/>
-      </w:r>
-      <w:r>
-        <w:rPr>
-          <w:bCs/>
-          <w:lang w:val="ru-RU"/>
-        </w:rPr>
-        <w:tab/>
-      </w:r>
-      <w:r>
-        <w:rPr>
-          <w:bCs/>
-          <w:lang w:val="ru-RU"/>
-        </w:rPr>
-        <w:tab/>
-      </w:r>
-      <w:r>
-        <w:rPr>
-          <w:bCs/>
-          <w:lang w:val="ru-RU"/>
-        </w:rPr>
-        <w:tab/>
-        <w:t>28 - 33</w:t>
-      </w:r>
-    </w:p>
-    <w:p>
-      <w:pPr>
-        <w:spacing w:after="0"/>
-        <w:jc w:val="both"/>
-        <w:rPr>
-          <w:bCs/>
-          <w:lang w:val="ru-RU"/>
-        </w:rPr>
-      </w:pPr>
-      <w:r>
-        <w:rPr>
-          <w:bCs/>
-          <w:lang w:val="ru-RU"/>
-        </w:rPr>
-        <w:t>Иван</w:t>
-      </w:r>
-      <w:r>
-        <w:rPr>
-          <w:bCs/>
-          <w:lang w:val="ru-RU"/>
-        </w:rPr>
-        <w:tab/>
-      </w:r>
-      <w:r>
-        <w:rPr>
-          <w:bCs/>
-          <w:lang w:val="ru-RU"/>
-        </w:rPr>
-        <w:tab/>
-      </w:r>
-      <w:r>
-        <w:rPr>
-          <w:bCs/>
-          <w:lang w:val="ru-RU"/>
-        </w:rPr>
-        <w:tab/>
-      </w:r>
-      <w:r>
-        <w:rPr>
-          <w:bCs/>
-          <w:lang w:val="ru-RU"/>
-        </w:rPr>
-        <w:tab/>
-      </w:r>
-      <w:r>
-        <w:rPr>
-          <w:bCs/>
-          <w:lang w:val="ru-RU"/>
-        </w:rPr>
-        <w:tab/>
-      </w:r>
-      <w:r>
-        <w:rPr>
-          <w:bCs/>
-          <w:lang w:val="ru-RU"/>
-        </w:rPr>
-        <w:tab/>
-      </w:r>
-      <w:r>
-        <w:rPr>
-          <w:bCs/>
-          <w:lang w:val="ru-RU"/>
-        </w:rPr>
-        <w:tab/>
-      </w:r>
-      <w:r>
-        <w:rPr>
-          <w:bCs/>
-          <w:lang w:val="ru-RU"/>
-        </w:rPr>
-        <w:tab/>
-      </w:r>
-      <w:r>
-        <w:rPr>
-          <w:bCs/>
-          <w:lang w:val="ru-RU"/>
-        </w:rPr>
-        <w:tab/>
-      </w:r>
-      <w:r>
-        <w:rPr>
-          <w:bCs/>
-          <w:lang w:val="ru-RU"/>
-        </w:rPr>
-        <w:tab/>
-      </w:r>
-      <w:r>
-        <w:rPr>
-          <w:bCs/>
-          <w:lang w:val="ru-RU"/>
-        </w:rPr>
-        <w:tab/>
-        <w:t>20 - 25</w:t>
-      </w:r>
-    </w:p>
-    <w:p>
-      <w:pPr>
-        <w:spacing w:after="0"/>
-        <w:jc w:val="both"/>
-        <w:rPr>
-          <w:bCs/>
-          <w:lang w:val="ru-RU"/>
-        </w:rPr>
-      </w:pPr>
-      <w:r>
-        <w:rPr>
-          <w:bCs/>
-          <w:lang w:val="ru-RU"/>
-        </w:rPr>
-        <w:tab/>
-      </w:r>
-      <w:r>
-        <w:rPr>
-          <w:bCs/>
-          <w:lang w:val="ru-RU"/>
-        </w:rPr>
-        <w:tab/>
-        <w:t>Кондрата жена Наталья</w:t>
-      </w:r>
-      <w:r>
-        <w:rPr>
-          <w:bCs/>
-          <w:lang w:val="ru-RU"/>
-        </w:rPr>
-        <w:tab/>
-      </w:r>
-      <w:r>
-        <w:rPr>
-          <w:bCs/>
-          <w:lang w:val="ru-RU"/>
-        </w:rPr>
-        <w:tab/>
-      </w:r>
-      <w:r>
-        <w:rPr>
-          <w:bCs/>
-          <w:lang w:val="ru-RU"/>
-        </w:rPr>
-        <w:tab/>
-      </w:r>
-      <w:r>
-        <w:rPr>
-          <w:bCs/>
-          <w:lang w:val="ru-RU"/>
-        </w:rPr>
-        <w:tab/>
-      </w:r>
-      <w:r>
-        <w:rPr>
-          <w:bCs/>
-          <w:lang w:val="ru-RU"/>
-        </w:rPr>
-        <w:tab/>
-      </w:r>
-      <w:r>
-        <w:rPr>
-          <w:bCs/>
-          <w:lang w:val="ru-RU"/>
-        </w:rPr>
-        <w:tab/>
-      </w:r>
-      <w:r>
-        <w:rPr>
-          <w:bCs/>
-          <w:lang w:val="ru-RU"/>
-        </w:rPr>
-        <w:tab/>
-        <w:t>38</w:t>
-      </w:r>
-    </w:p>
-    <w:p>
-      <w:pPr>
-        <w:spacing w:after="0"/>
-        <w:jc w:val="both"/>
-        <w:rPr>
-          <w:bCs/>
-          <w:lang w:val="ru-RU"/>
-        </w:rPr>
-      </w:pPr>
-      <w:r>
-        <w:rPr>
-          <w:bCs/>
-          <w:lang w:val="ru-RU"/>
-        </w:rPr>
-        <w:tab/>
-      </w:r>
-      <w:r>
-        <w:rPr>
-          <w:bCs/>
-          <w:lang w:val="ru-RU"/>
-        </w:rPr>
-        <w:tab/>
-        <w:t xml:space="preserve">его дочь Розалия </w:t>
-      </w:r>
-      <w:r>
-        <w:rPr>
-          <w:bCs/>
-          <w:lang w:val="ru-RU"/>
-        </w:rPr>
-        <w:tab/>
-      </w:r>
-      <w:r>
-        <w:rPr>
-          <w:bCs/>
-          <w:lang w:val="ru-RU"/>
-        </w:rPr>
-        <w:tab/>
-      </w:r>
-      <w:r>
-        <w:rPr>
-          <w:bCs/>
-          <w:lang w:val="ru-RU"/>
-        </w:rPr>
-        <w:tab/>
-      </w:r>
-      <w:r>
-        <w:rPr>
-          <w:bCs/>
-          <w:lang w:val="ru-RU"/>
-        </w:rPr>
-        <w:tab/>
-      </w:r>
-      <w:r>
-        <w:rPr>
-          <w:bCs/>
-          <w:lang w:val="ru-RU"/>
-        </w:rPr>
-        <w:tab/>
-      </w:r>
-      <w:r>
-        <w:rPr>
-          <w:bCs/>
-          <w:lang w:val="ru-RU"/>
-        </w:rPr>
-        <w:tab/>
-      </w:r>
-      <w:r>
-        <w:rPr>
-          <w:bCs/>
-          <w:lang w:val="ru-RU"/>
-        </w:rPr>
-        <w:tab/>
-      </w:r>
-      <w:r>
-        <w:rPr>
-          <w:bCs/>
-          <w:lang w:val="ru-RU"/>
-        </w:rPr>
-        <w:tab/>
-        <w:t>15</w:t>
-      </w:r>
-    </w:p>
-    <w:p>
-      <w:pPr>
-        <w:spacing w:after="0"/>
-        <w:jc w:val="both"/>
-        <w:rPr>
-          <w:bCs/>
-          <w:lang w:val="ru-RU"/>
-        </w:rPr>
-      </w:pPr>
-      <w:r>
-        <w:rPr>
-          <w:bCs/>
-          <w:lang w:val="ru-RU"/>
-        </w:rPr>
-        <w:tab/>
-      </w:r>
-      <w:r>
-        <w:rPr>
-          <w:bCs/>
-          <w:lang w:val="ru-RU"/>
-        </w:rPr>
-        <w:tab/>
-        <w:t>Гаврилы жена Агапа</w:t>
-      </w:r>
-      <w:r>
-        <w:rPr>
-          <w:bCs/>
-          <w:lang w:val="ru-RU"/>
-        </w:rPr>
-        <w:tab/>
-      </w:r>
-      <w:r>
-        <w:rPr>
-          <w:bCs/>
-          <w:lang w:val="ru-RU"/>
-        </w:rPr>
-        <w:tab/>
-      </w:r>
-      <w:r>
-        <w:rPr>
-          <w:bCs/>
-          <w:lang w:val="ru-RU"/>
-        </w:rPr>
-        <w:tab/>
-      </w:r>
-      <w:r>
-        <w:rPr>
-          <w:bCs/>
-          <w:lang w:val="ru-RU"/>
-        </w:rPr>
-        <w:tab/>
-      </w:r>
-      <w:r>
-        <w:rPr>
-          <w:bCs/>
-          <w:lang w:val="ru-RU"/>
-        </w:rPr>
-        <w:tab/>
-      </w:r>
-      <w:r>
-        <w:rPr>
-          <w:bCs/>
-          <w:lang w:val="ru-RU"/>
-        </w:rPr>
-        <w:tab/>
-      </w:r>
-      <w:r>
-        <w:rPr>
-          <w:bCs/>
-          <w:lang w:val="ru-RU"/>
-        </w:rPr>
-        <w:tab/>
-        <w:t>32</w:t>
-      </w:r>
-    </w:p>
-    <w:p>
-      <w:pPr>
-        <w:spacing w:after="0"/>
-        <w:jc w:val="both"/>
-        <w:rPr>
-          <w:bCs/>
-          <w:lang w:val="ru-RU"/>
-        </w:rPr>
-      </w:pPr>
-      <w:r>
-        <w:rPr>
-          <w:bCs/>
-          <w:lang w:val="ru-RU"/>
-        </w:rPr>
-        <w:tab/>
-      </w:r>
-      <w:r>
-        <w:rPr>
-          <w:bCs/>
-          <w:lang w:val="ru-RU"/>
-        </w:rPr>
-        <w:tab/>
-        <w:t>его дочь Наталья</w:t>
-      </w:r>
-      <w:r>
-        <w:rPr>
-          <w:bCs/>
-          <w:lang w:val="ru-RU"/>
-        </w:rPr>
-        <w:tab/>
-      </w:r>
-      <w:r>
-        <w:rPr>
-          <w:bCs/>
-          <w:lang w:val="ru-RU"/>
-        </w:rPr>
-        <w:tab/>
-      </w:r>
-      <w:r>
-        <w:rPr>
-          <w:bCs/>
-          <w:lang w:val="ru-RU"/>
-        </w:rPr>
-        <w:tab/>
-      </w:r>
-      <w:r>
-        <w:rPr>
-          <w:bCs/>
-          <w:lang w:val="ru-RU"/>
-        </w:rPr>
-        <w:tab/>
-      </w:r>
-      <w:r>
-        <w:rPr>
-          <w:bCs/>
-          <w:lang w:val="ru-RU"/>
-        </w:rPr>
-        <w:tab/>
-      </w:r>
-      <w:r>
-        <w:rPr>
-          <w:bCs/>
-          <w:lang w:val="ru-RU"/>
-        </w:rPr>
-        <w:tab/>
-      </w:r>
-      <w:r>
-        <w:rPr>
-          <w:bCs/>
-          <w:lang w:val="ru-RU"/>
-        </w:rPr>
-        <w:tab/>
-      </w:r>
-      <w:r>
-        <w:rPr>
-          <w:bCs/>
-          <w:lang w:val="ru-RU"/>
-        </w:rPr>
-        <w:tab/>
-        <w:t>11</w:t>
-      </w:r>
-    </w:p>
-    <w:p>
-      <w:pPr>
-        <w:spacing w:after="0"/>
-        <w:jc w:val="both"/>
-        <w:rPr>
-          <w:bCs/>
-          <w:lang w:val="ru-RU"/>
-        </w:rPr>
-      </w:pPr>
-      <w:r>
-        <w:rPr>
-          <w:bCs/>
-          <w:lang w:val="ru-RU"/>
-        </w:rPr>
-        <w:tab/>
-      </w:r>
-      <w:r>
-        <w:rPr>
-          <w:bCs/>
-          <w:lang w:val="ru-RU"/>
-        </w:rPr>
-        <w:tab/>
-        <w:t xml:space="preserve">Кондратова сестра </w:t>
-      </w:r>
-      <w:proofErr w:type="spellStart"/>
-      <w:r>
-        <w:rPr>
-          <w:bCs/>
-          <w:lang w:val="ru-RU"/>
-        </w:rPr>
-        <w:t>Зеновья</w:t>
-      </w:r>
-      <w:proofErr w:type="spellEnd"/>
-      <w:r>
-        <w:rPr>
-          <w:bCs/>
-          <w:lang w:val="ru-RU"/>
-        </w:rPr>
-        <w:tab/>
-      </w:r>
-      <w:r>
-        <w:rPr>
-          <w:bCs/>
-          <w:lang w:val="ru-RU"/>
-        </w:rPr>
-        <w:tab/>
-      </w:r>
-      <w:r>
-        <w:rPr>
-          <w:bCs/>
-          <w:lang w:val="ru-RU"/>
-        </w:rPr>
-        <w:tab/>
-      </w:r>
-      <w:r>
-        <w:rPr>
-          <w:bCs/>
-          <w:lang w:val="ru-RU"/>
-        </w:rPr>
-        <w:tab/>
-      </w:r>
-      <w:r>
-        <w:rPr>
-          <w:bCs/>
-          <w:lang w:val="ru-RU"/>
-        </w:rPr>
-        <w:tab/>
-      </w:r>
-      <w:r>
-        <w:rPr>
-          <w:bCs/>
-          <w:lang w:val="ru-RU"/>
-        </w:rPr>
-        <w:tab/>
-      </w:r>
-      <w:r>
-        <w:rPr>
-          <w:bCs/>
-          <w:lang w:val="ru-RU"/>
-        </w:rPr>
-        <w:tab/>
-        <w:t>45</w:t>
-      </w:r>
-    </w:p>
-    <w:p>
-      <w:pPr>
-        <w:spacing w:after="0"/>
-        <w:jc w:val="both"/>
-        <w:rPr>
-          <w:bCs/>
-          <w:lang w:val="ru-RU"/>
-        </w:rPr>
-      </w:pPr>
-    </w:p>
-    <w:p>
-      <w:pPr>
-        <w:jc w:val="both"/>
-        <w:rPr>
-          <w:bCs/>
-          <w:lang w:val="be-BY"/>
-        </w:rPr>
-      </w:pPr>
-      <w:bookmarkStart w:id="24" w:name="_Hlk123402962"/>
-      <w:r>
-        <w:rPr>
-          <w:bCs/>
-          <w:lang w:val="be-BY"/>
-        </w:rPr>
-        <w:t>(Кондрат Демидов) помещичий крестьянин, в ревизию 1811 года 34 года, в ревизию 1816 года июль месяц – 39 лет, жил в доме 1  (НИАБ 333-9-84, л.253об).</w:t>
-      </w:r>
-    </w:p>
-    <w:p>
-      <w:pPr>
-        <w:spacing w:after="0"/>
-        <w:rPr>
-          <w:b/>
-          <w:lang w:val="ru-RU"/>
-        </w:rPr>
-      </w:pPr>
-      <w:bookmarkStart w:id="25" w:name="_Hlk123589615"/>
-      <w:bookmarkEnd w:id="24"/>
-      <w:r>
-        <w:rPr>
-          <w:bCs/>
-          <w:lang w:val="be-BY"/>
-        </w:rPr>
-        <w:t>25.01.1834</w:t>
-      </w:r>
-      <w:r>
-        <w:rPr>
-          <w:bCs/>
-          <w:lang w:val="be-BY"/>
-        </w:rPr>
-        <w:tab/>
-      </w:r>
-      <w:r>
-        <w:rPr>
-          <w:b/>
-          <w:lang w:val="ru-RU"/>
-        </w:rPr>
-        <w:t>НИАБ 333-9-543</w:t>
-      </w:r>
-    </w:p>
-    <w:p>
-      <w:pPr>
-        <w:spacing w:after="0"/>
-        <w:rPr>
-          <w:b/>
-          <w:lang w:val="ru-RU"/>
-        </w:rPr>
-      </w:pPr>
-    </w:p>
-    <w:p>
-      <w:pPr>
-        <w:spacing w:after="0"/>
-        <w:jc w:val="both"/>
-        <w:rPr>
-          <w:bCs/>
-          <w:lang w:val="ru-RU"/>
-        </w:rPr>
-      </w:pPr>
-      <w:r>
-        <w:rPr>
-          <w:bCs/>
-          <w:lang w:val="ru-RU"/>
-        </w:rPr>
-        <w:t>Ревизские сказки помещичьих крестьян и дворовых Борисовского уезда за 1834 год    от литеры С по Ф</w:t>
-      </w:r>
-    </w:p>
-    <w:p>
-      <w:pPr>
-        <w:spacing w:after="0"/>
-        <w:jc w:val="both"/>
-        <w:rPr>
-          <w:bCs/>
-          <w:lang w:val="ru-RU"/>
-        </w:rPr>
-      </w:pPr>
-    </w:p>
-    <w:p>
-      <w:pPr>
-        <w:spacing w:after="0"/>
-        <w:jc w:val="both"/>
-        <w:rPr>
-          <w:bCs/>
-          <w:lang w:val="ru-RU"/>
-        </w:rPr>
-      </w:pPr>
-      <w:r>
-        <w:rPr>
-          <w:bCs/>
-          <w:lang w:val="ru-RU"/>
-        </w:rPr>
-        <w:t>лист 67</w:t>
-      </w:r>
-      <w:r>
-        <w:rPr>
-          <w:bCs/>
-          <w:lang w:val="ru-RU"/>
-        </w:rPr>
-        <w:tab/>
-      </w:r>
-      <w:r>
-        <w:rPr>
-          <w:bCs/>
-          <w:lang w:val="ru-RU"/>
-        </w:rPr>
-        <w:tab/>
-      </w:r>
-      <w:r>
-        <w:rPr>
-          <w:bCs/>
-          <w:lang w:val="ru-RU"/>
-        </w:rPr>
-        <w:tab/>
-      </w:r>
-      <w:r>
-        <w:rPr>
-          <w:bCs/>
-          <w:lang w:val="ru-RU"/>
-        </w:rPr>
-        <w:tab/>
-        <w:t>Ревизская сказка</w:t>
-      </w:r>
-    </w:p>
-    <w:p>
-      <w:pPr>
-        <w:spacing w:after="0"/>
-        <w:jc w:val="both"/>
-        <w:rPr>
-          <w:bCs/>
-          <w:lang w:val="ru-RU"/>
-        </w:rPr>
-      </w:pPr>
-    </w:p>
-    <w:p>
-      <w:pPr>
-        <w:spacing w:after="0"/>
-        <w:jc w:val="both"/>
-        <w:rPr>
-          <w:bCs/>
-          <w:lang w:val="ru-RU"/>
-        </w:rPr>
-      </w:pPr>
-      <w:r>
-        <w:rPr>
-          <w:bCs/>
-          <w:lang w:val="ru-RU"/>
-        </w:rPr>
-        <w:t xml:space="preserve">1834 года генваря 25 дня Минской губернии </w:t>
-      </w:r>
-      <w:proofErr w:type="spellStart"/>
-      <w:r>
-        <w:rPr>
-          <w:bCs/>
-          <w:lang w:val="ru-RU"/>
-        </w:rPr>
-        <w:t>Борисовскаго</w:t>
-      </w:r>
-      <w:proofErr w:type="spellEnd"/>
-      <w:r>
-        <w:rPr>
-          <w:bCs/>
-          <w:lang w:val="ru-RU"/>
-        </w:rPr>
-        <w:t xml:space="preserve"> уезда имения Мстижа с деревнями к оному принадлежащими помещика </w:t>
-      </w:r>
-      <w:proofErr w:type="spellStart"/>
-      <w:r>
-        <w:rPr>
-          <w:bCs/>
-          <w:lang w:val="ru-RU"/>
-        </w:rPr>
-        <w:t>бывшаго</w:t>
-      </w:r>
-      <w:proofErr w:type="spellEnd"/>
-      <w:r>
-        <w:rPr>
-          <w:bCs/>
-          <w:lang w:val="ru-RU"/>
-        </w:rPr>
-        <w:t xml:space="preserve"> </w:t>
-      </w:r>
-      <w:proofErr w:type="spellStart"/>
-      <w:r>
-        <w:rPr>
-          <w:bCs/>
-          <w:lang w:val="ru-RU"/>
-        </w:rPr>
-        <w:t>Борисовскаго</w:t>
-      </w:r>
-      <w:proofErr w:type="spellEnd"/>
-      <w:r>
-        <w:rPr>
-          <w:bCs/>
-          <w:lang w:val="ru-RU"/>
-        </w:rPr>
-        <w:t xml:space="preserve"> предводителя дворянства Иосифа Михайлы сына Слизень и состоящих </w:t>
-      </w:r>
-      <w:proofErr w:type="spellStart"/>
-      <w:r>
-        <w:rPr>
-          <w:bCs/>
-          <w:lang w:val="ru-RU"/>
-        </w:rPr>
-        <w:t>мужеска</w:t>
-      </w:r>
-      <w:proofErr w:type="spellEnd"/>
-      <w:r>
-        <w:rPr>
-          <w:bCs/>
-          <w:lang w:val="ru-RU"/>
-        </w:rPr>
-        <w:t xml:space="preserve"> и </w:t>
-      </w:r>
-      <w:proofErr w:type="spellStart"/>
-      <w:r>
-        <w:rPr>
-          <w:bCs/>
-          <w:lang w:val="ru-RU"/>
-        </w:rPr>
-        <w:t>женска</w:t>
-      </w:r>
-      <w:proofErr w:type="spellEnd"/>
-      <w:r>
-        <w:rPr>
-          <w:bCs/>
-          <w:lang w:val="ru-RU"/>
-        </w:rPr>
-        <w:t xml:space="preserve"> пола дворовых людях и крестьянах</w:t>
-      </w:r>
-    </w:p>
-    <w:p>
-      <w:pPr>
-        <w:spacing w:after="0"/>
-        <w:jc w:val="both"/>
-        <w:rPr>
-          <w:bCs/>
-          <w:lang w:val="ru-RU"/>
-        </w:rPr>
-      </w:pPr>
-    </w:p>
-    <w:p>
-      <w:pPr>
-        <w:spacing w:after="0"/>
-        <w:jc w:val="both"/>
-        <w:rPr>
-          <w:bCs/>
-          <w:lang w:val="ru-RU"/>
-        </w:rPr>
-      </w:pPr>
-      <w:r>
-        <w:rPr>
-          <w:bCs/>
-          <w:lang w:val="ru-RU"/>
-        </w:rPr>
-        <w:t>лист 135об-136</w:t>
-      </w:r>
-      <w:r>
-        <w:rPr>
-          <w:bCs/>
-          <w:lang w:val="ru-RU"/>
-        </w:rPr>
-        <w:tab/>
-        <w:t xml:space="preserve">деревня </w:t>
-      </w:r>
-      <w:proofErr w:type="spellStart"/>
-      <w:r>
-        <w:rPr>
-          <w:bCs/>
-          <w:lang w:val="ru-RU"/>
-        </w:rPr>
-        <w:t>Нидали</w:t>
-      </w:r>
-      <w:proofErr w:type="spellEnd"/>
-    </w:p>
-    <w:p>
-      <w:pPr>
-        <w:spacing w:after="0"/>
-        <w:jc w:val="both"/>
-        <w:rPr>
-          <w:bCs/>
-          <w:lang w:val="ru-RU"/>
-        </w:rPr>
-      </w:pPr>
-    </w:p>
-    <w:p>
-      <w:pPr>
-        <w:spacing w:after="0"/>
-        <w:jc w:val="both"/>
-        <w:rPr>
-          <w:bCs/>
-          <w:lang w:val="ru-RU"/>
-        </w:rPr>
-      </w:pPr>
-      <w:r>
-        <w:rPr>
-          <w:bCs/>
-          <w:lang w:val="ru-RU"/>
-        </w:rPr>
-        <w:t>№1</w:t>
-      </w:r>
-      <w:r>
-        <w:rPr>
-          <w:bCs/>
-          <w:lang w:val="ru-RU"/>
-        </w:rPr>
-        <w:tab/>
-        <w:t>Кондрат Демидов Сушко</w:t>
-      </w:r>
-      <w:r>
-        <w:rPr>
-          <w:bCs/>
-          <w:lang w:val="ru-RU"/>
-        </w:rPr>
-        <w:tab/>
-      </w:r>
-      <w:r>
-        <w:rPr>
-          <w:bCs/>
-          <w:lang w:val="ru-RU"/>
-        </w:rPr>
-        <w:tab/>
-      </w:r>
-      <w:r>
-        <w:rPr>
-          <w:bCs/>
-          <w:lang w:val="ru-RU"/>
-        </w:rPr>
-        <w:tab/>
-      </w:r>
-      <w:r>
-        <w:rPr>
-          <w:bCs/>
-          <w:lang w:val="ru-RU"/>
-        </w:rPr>
-        <w:tab/>
-      </w:r>
-      <w:r>
-        <w:rPr>
-          <w:bCs/>
-          <w:lang w:val="ru-RU"/>
-        </w:rPr>
-        <w:tab/>
-      </w:r>
-      <w:r>
-        <w:rPr>
-          <w:bCs/>
-          <w:lang w:val="ru-RU"/>
-        </w:rPr>
-        <w:tab/>
-      </w:r>
-      <w:r>
-        <w:rPr>
-          <w:bCs/>
-          <w:lang w:val="ru-RU"/>
-        </w:rPr>
-        <w:tab/>
-        <w:t>39 - ум 1818</w:t>
-      </w:r>
-    </w:p>
-    <w:p>
-      <w:pPr>
-        <w:spacing w:after="0"/>
-        <w:jc w:val="both"/>
-        <w:rPr>
-          <w:bCs/>
-          <w:lang w:val="ru-RU"/>
-        </w:rPr>
-      </w:pPr>
-      <w:r>
-        <w:rPr>
-          <w:bCs/>
-          <w:lang w:val="ru-RU"/>
-        </w:rPr>
-        <w:t>Кондрата сын Иван</w:t>
-      </w:r>
-      <w:r>
-        <w:rPr>
-          <w:bCs/>
-          <w:lang w:val="ru-RU"/>
-        </w:rPr>
-        <w:tab/>
-      </w:r>
-      <w:r>
-        <w:rPr>
-          <w:bCs/>
-          <w:lang w:val="ru-RU"/>
-        </w:rPr>
-        <w:tab/>
-      </w:r>
-      <w:r>
-        <w:rPr>
-          <w:bCs/>
-          <w:lang w:val="ru-RU"/>
-        </w:rPr>
-        <w:tab/>
-      </w:r>
-      <w:r>
-        <w:rPr>
-          <w:bCs/>
-          <w:lang w:val="ru-RU"/>
-        </w:rPr>
-        <w:tab/>
-      </w:r>
-      <w:r>
-        <w:rPr>
-          <w:bCs/>
-          <w:lang w:val="ru-RU"/>
-        </w:rPr>
-        <w:tab/>
-      </w:r>
-      <w:r>
-        <w:rPr>
-          <w:bCs/>
-          <w:lang w:val="ru-RU"/>
-        </w:rPr>
-        <w:tab/>
-      </w:r>
-      <w:r>
-        <w:rPr>
-          <w:bCs/>
-          <w:lang w:val="ru-RU"/>
-        </w:rPr>
-        <w:tab/>
-      </w:r>
-      <w:r>
-        <w:rPr>
-          <w:bCs/>
-          <w:lang w:val="ru-RU"/>
-        </w:rPr>
-        <w:tab/>
-      </w:r>
-      <w:r>
-        <w:rPr>
-          <w:bCs/>
-          <w:lang w:val="ru-RU"/>
-        </w:rPr>
-        <w:tab/>
-        <w:t>13 - ум 1823</w:t>
-      </w:r>
-    </w:p>
-    <w:p>
-      <w:pPr>
-        <w:spacing w:after="0"/>
-        <w:jc w:val="both"/>
-        <w:rPr>
-          <w:bCs/>
-          <w:lang w:val="ru-RU"/>
-        </w:rPr>
-      </w:pPr>
-      <w:r>
-        <w:rPr>
-          <w:bCs/>
-          <w:lang w:val="ru-RU"/>
-        </w:rPr>
         <w:t>Ивана сыновья Григорий</w:t>
       </w:r>
       <w:r>
@@ -9869,8 +10378,8 @@
           <w:lang w:val="be-BY"/>
         </w:rPr>
       </w:pPr>
-      <w:bookmarkStart w:id="26" w:name="_Hlk123589384"/>
-      <w:bookmarkEnd w:id="25"/>
+      <w:bookmarkStart w:id="28" w:name="_Hlk123589384"/>
+      <w:bookmarkEnd w:id="27"/>
       <w:r>
         <w:rPr>
           <w:lang w:val="be-BY"/>
@@ -9890,7 +10399,7 @@
         <w:t xml:space="preserve"> (НИАБ 333-9-543, л.135об).</w:t>
       </w:r>
     </w:p>
-    <w:bookmarkEnd w:id="26"/>
+    <w:bookmarkEnd w:id="28"/>
     <w:p>
       <w:pPr>
         <w:jc w:val="both"/>

--- a/2/деревня Недаль/именная база/Сушки/Сушко Кондрат Демидов.docx
+++ b/2/деревня Недаль/именная база/Сушки/Сушко Кондрат Демидов.docx
@@ -1,6 +1,6 @@
 
 <file path=word/document.xml><?xml version="1.0" encoding="utf-8"?>
-<w:document xmlns:wpc="http://schemas.microsoft.com/office/word/2010/wordprocessingCanvas" xmlns:cx="http://schemas.microsoft.com/office/drawing/2014/chartex" xmlns:cx1="http://schemas.microsoft.com/office/drawing/2015/9/8/chartex" xmlns:cx2="http://schemas.microsoft.com/office/drawing/2015/10/21/chartex" xmlns:cx3="http://schemas.microsoft.com/office/drawing/2016/5/9/chartex" xmlns:cx4="http://schemas.microsoft.com/office/drawing/2016/5/10/chartex" xmlns:cx5="http://schemas.microsoft.com/office/drawing/2016/5/11/chartex" xmlns:cx6="http://schemas.microsoft.com/office/drawing/2016/5/12/chartex" xmlns:cx7="http://schemas.microsoft.com/office/drawing/2016/5/13/chartex" xmlns:cx8="http://schemas.microsoft.com/office/drawing/2016/5/14/chartex" xmlns:mc="http://schemas.openxmlformats.org/markup-compatibility/2006" xmlns:aink="http://schemas.microsoft.com/office/drawing/2016/ink" xmlns:am3d="http://schemas.microsoft.com/office/drawing/2017/model3d" xmlns:o="urn:schemas-microsoft-com:office:office" xmlns:oel="http://schemas.microsoft.com/office/2019/extlst" xmlns:r="http://schemas.openxmlformats.org/officeDocument/2006/relationships" xmlns:m="http://schemas.openxmlformats.org/officeDocument/2006/math" xmlns:v="urn:schemas-microsoft-com:vml" xmlns:wp14="http://schemas.microsoft.com/office/word/2010/wordprocessingDrawing" xmlns:wp="http://schemas.openxmlformats.org/drawingml/2006/wordprocessingDrawing" xmlns:w10="urn:schemas-microsoft-com:office:word" xmlns:w="http://schemas.openxmlformats.org/wordprocessingml/2006/main" xmlns:w14="http://schemas.microsoft.com/office/word/2010/wordml" xmlns:w15="http://schemas.microsoft.com/office/word/2012/wordml" xmlns:w16cex="http://schemas.microsoft.com/office/word/2018/wordml/cex" xmlns:w16cid="http://schemas.microsoft.com/office/word/2016/wordml/cid" xmlns:w16="http://schemas.microsoft.com/office/word/2018/wordml" xmlns:w16sdtdh="http://schemas.microsoft.com/office/word/2020/wordml/sdtdatahash" xmlns:w16se="http://schemas.microsoft.com/office/word/2015/wordml/symex" xmlns:wpg="http://schemas.microsoft.com/office/word/2010/wordprocessingGroup" xmlns:wpi="http://schemas.microsoft.com/office/word/2010/wordprocessingInk" xmlns:wne="http://schemas.microsoft.com/office/word/2006/wordml" xmlns:wps="http://schemas.microsoft.com/office/word/2010/wordprocessingShape" mc:Ignorable="w14 w15 w16se w16cid w16 w16cex w16sdtdh wp14">
+<w:document xmlns:wpc="http://schemas.microsoft.com/office/word/2010/wordprocessingCanvas" xmlns:cx="http://schemas.microsoft.com/office/drawing/2014/chartex" xmlns:cx1="http://schemas.microsoft.com/office/drawing/2015/9/8/chartex" xmlns:cx2="http://schemas.microsoft.com/office/drawing/2015/10/21/chartex" xmlns:cx3="http://schemas.microsoft.com/office/drawing/2016/5/9/chartex" xmlns:cx4="http://schemas.microsoft.com/office/drawing/2016/5/10/chartex" xmlns:cx5="http://schemas.microsoft.com/office/drawing/2016/5/11/chartex" xmlns:cx6="http://schemas.microsoft.com/office/drawing/2016/5/12/chartex" xmlns:cx7="http://schemas.microsoft.com/office/drawing/2016/5/13/chartex" xmlns:cx8="http://schemas.microsoft.com/office/drawing/2016/5/14/chartex" xmlns:mc="http://schemas.openxmlformats.org/markup-compatibility/2006" xmlns:aink="http://schemas.microsoft.com/office/drawing/2016/ink" xmlns:am3d="http://schemas.microsoft.com/office/drawing/2017/model3d" xmlns:o="urn:schemas-microsoft-com:office:office" xmlns:oel="http://schemas.microsoft.com/office/2019/extlst" xmlns:r="http://schemas.openxmlformats.org/officeDocument/2006/relationships" xmlns:m="http://schemas.openxmlformats.org/officeDocument/2006/math" xmlns:v="urn:schemas-microsoft-com:vml" xmlns:wp14="http://schemas.microsoft.com/office/word/2010/wordprocessingDrawing" xmlns:wp="http://schemas.openxmlformats.org/drawingml/2006/wordprocessingDrawing" xmlns:w10="urn:schemas-microsoft-com:office:word" xmlns:w="http://schemas.openxmlformats.org/wordprocessingml/2006/main" xmlns:w14="http://schemas.microsoft.com/office/word/2010/wordml" xmlns:w15="http://schemas.microsoft.com/office/word/2012/wordml" xmlns:w16cex="http://schemas.microsoft.com/office/word/2018/wordml/cex" xmlns:w16cid="http://schemas.microsoft.com/office/word/2016/wordml/cid" xmlns:w16="http://schemas.microsoft.com/office/word/2018/wordml" xmlns:w16du="http://schemas.microsoft.com/office/word/2023/wordml/word16du" xmlns:w16sdtdh="http://schemas.microsoft.com/office/word/2020/wordml/sdtdatahash" xmlns:w16se="http://schemas.microsoft.com/office/word/2015/wordml/symex" xmlns:wpg="http://schemas.microsoft.com/office/word/2010/wordprocessingGroup" xmlns:wpi="http://schemas.microsoft.com/office/word/2010/wordprocessingInk" xmlns:wne="http://schemas.microsoft.com/office/word/2006/wordml" xmlns:wps="http://schemas.microsoft.com/office/word/2010/wordprocessingShape" mc:Ignorable="w14 w15 w16se w16cid w16 w16cex w16sdtdh wp14">
   <w:body>
     <w:p>
       <w:pPr>
@@ -642,6 +642,27 @@
         <w:t xml:space="preserve"> (ориг)</w:t>
       </w:r>
       <w:bookmarkEnd w:id="5"/>
+      <w:r>
+        <w:rPr>
+          <w:noProof/>
+          <w:lang w:val="ru-RU" w:eastAsia="ru-RU"/>
+        </w:rPr>
+        <w:t xml:space="preserve">, </w:t>
+      </w:r>
+      <w:r>
+        <w:rPr>
+          <w:bCs/>
+          <w:lang w:val="ru-RU"/>
+        </w:rPr>
+        <w:t xml:space="preserve">НИАБ 136-13-938, л.241об, </w:t>
+      </w:r>
+      <w:r>
+        <w:rPr>
+          <w:noProof/>
+          <w:lang w:val="ru-RU" w:eastAsia="ru-RU"/>
+        </w:rPr>
+        <w:t>№16/1799-р (коп)</w:t>
+      </w:r>
       <w:r>
         <w:rPr>
           <w:noProof/>
@@ -5273,53 +5294,100 @@
           <w:lang w:val="ru-RU" w:eastAsia="ru-RU"/>
         </w:rPr>
       </w:pPr>
-      <w:bookmarkStart w:id="20" w:name="_Hlk102070004"/>
-      <w:bookmarkStart w:id="21" w:name="_Hlk126655541"/>
-      <w:r>
-        <w:rPr>
-          <w:b/>
-          <w:bCs/>
-          <w:noProof/>
-          <w:lang w:val="ru-RU" w:eastAsia="ru-RU"/>
-        </w:rPr>
-        <w:t>НИАБ 136-12-894</w:t>
-      </w:r>
-      <w:r>
-        <w:rPr>
-          <w:b/>
-          <w:bCs/>
-          <w:noProof/>
-          <w:lang w:val="ru-RU" w:eastAsia="ru-RU"/>
-        </w:rPr>
-        <w:tab/>
-      </w:r>
-      <w:r>
-        <w:rPr>
-          <w:noProof/>
-          <w:lang w:val="ru-RU" w:eastAsia="ru-RU"/>
-        </w:rPr>
-        <w:t xml:space="preserve">Лист 56об. </w:t>
-      </w:r>
-      <w:r>
-        <w:rPr>
-          <w:b/>
-          <w:noProof/>
-          <w:lang w:val="ru-RU" w:eastAsia="ru-RU"/>
-        </w:rPr>
-        <w:t>Метрическая запись №12</w:t>
-      </w:r>
-      <w:r>
-        <w:rPr>
-          <w:b/>
-          <w:bCs/>
-          <w:lang w:val="ru-RU"/>
-        </w:rPr>
-        <w:t>/1805</w:t>
-      </w:r>
-      <w:r>
-        <w:rPr>
-          <w:b/>
-          <w:bCs/>
+      <w:bookmarkStart w:id="20" w:name="_Hlk116630673"/>
+      <w:r>
+        <w:rPr>
+          <w:b/>
+          <w:bCs/>
+          <w:noProof/>
+          <w:lang w:val="ru-RU" w:eastAsia="ru-RU"/>
+        </w:rPr>
+        <w:t>НИАБ 136-13-938</w:t>
+      </w:r>
+      <w:r>
+        <w:rPr>
+          <w:b/>
+          <w:bCs/>
+          <w:noProof/>
+          <w:lang w:val="ru-RU" w:eastAsia="ru-RU"/>
+        </w:rPr>
+        <w:tab/>
+      </w:r>
+      <w:r>
+        <w:rPr>
+          <w:noProof/>
+          <w:lang w:val="ru-RU" w:eastAsia="ru-RU"/>
+        </w:rPr>
+        <w:t>Лист 241об.</w:t>
+      </w:r>
+      <w:r>
+        <w:rPr>
+          <w:b/>
+          <w:noProof/>
+          <w:lang w:val="ru-RU" w:eastAsia="ru-RU"/>
+        </w:rPr>
+        <w:t xml:space="preserve"> Метрическая запись №16/1799</w:t>
+      </w:r>
+      <w:r>
+        <w:rPr>
+          <w:b/>
+          <w:lang w:val="ru-RU"/>
+        </w:rPr>
+        <w:t>-р (коп)</w:t>
+      </w:r>
+      <w:r>
+        <w:rPr>
+          <w:b/>
+          <w:noProof/>
+          <w:lang w:val="ru-RU" w:eastAsia="ru-RU"/>
+        </w:rPr>
+        <w:t>.</w:t>
+      </w:r>
+      <w:r>
+        <w:rPr>
+          <w:b/>
+          <w:noProof/>
+          <w:lang w:val="ru-RU" w:eastAsia="ru-RU"/>
+        </w:rPr>
+        <w:tab/>
+      </w:r>
+    </w:p>
+    <w:p>
+      <w:pPr>
+        <w:spacing w:after="0"/>
+        <w:jc w:val="both"/>
+        <w:rPr>
+          <w:lang w:val="ru-RU"/>
+        </w:rPr>
+      </w:pPr>
+    </w:p>
+    <w:p>
+      <w:pPr>
+        <w:spacing w:after="0"/>
+        <w:jc w:val="both"/>
+        <w:rPr>
+          <w:rFonts w:eastAsia="Calibri"/>
+          <w:bCs/>
+          <w:noProof/>
+          <w:lang w:val="ru-RU" w:eastAsia="ru-RU"/>
+        </w:rPr>
+      </w:pPr>
+      <w:r>
+        <w:rPr>
+          <w:rFonts w:eastAsia="Calibri"/>
+          <w:noProof/>
+          <w:lang w:val="ru-RU" w:eastAsia="ru-RU"/>
+        </w:rPr>
+        <w:t>(См. тж. НИАБ 136-13-894, лист 38об, №</w:t>
+      </w:r>
+      <w:r>
+        <w:rPr>
+          <w:lang w:val="ru-RU"/>
+        </w:rPr>
+        <w:t>16/1799</w:t>
+      </w:r>
+      <w:r>
+        <w:rPr>
           <w:noProof/>
           <w:lang w:val="ru-RU" w:eastAsia="ru-RU"/>
         </w:rPr>
@@ -5327,48 +5395,57 @@
       </w:r>
       <w:r>
         <w:rPr>
-          <w:b/>
-          <w:noProof/>
-          <w:lang w:val="ru-RU" w:eastAsia="ru-RU"/>
-        </w:rPr>
-        <w:t>.</w:t>
-      </w:r>
-      <w:r>
-        <w:rPr>
-          <w:b/>
-          <w:noProof/>
-          <w:lang w:val="ru-RU" w:eastAsia="ru-RU"/>
-        </w:rPr>
-        <w:tab/>
-      </w:r>
-    </w:p>
-    <w:p>
-      <w:pPr>
-        <w:spacing w:after="0"/>
-        <w:jc w:val="both"/>
-        <w:rPr>
-          <w:lang w:val="ru-RU"/>
-        </w:rPr>
-      </w:pPr>
-    </w:p>
-    <w:p>
-      <w:pPr>
-        <w:spacing w:after="0"/>
-        <w:jc w:val="both"/>
-        <w:rPr>
-          <w:lang w:val="ru-RU"/>
-        </w:rPr>
-      </w:pPr>
-      <w:r>
-        <w:rPr>
-          <w:noProof/>
-          <w:lang w:val="ru-RU" w:eastAsia="ru-RU"/>
-        </w:rPr>
+          <w:rFonts w:eastAsia="Calibri"/>
+          <w:bCs/>
+          <w:noProof/>
+          <w:lang w:val="ru-RU" w:eastAsia="ru-RU"/>
+        </w:rPr>
+        <w:t>; РГИА 823-2-18, л</w:t>
+      </w:r>
+      <w:r>
+        <w:rPr>
+          <w:noProof/>
+          <w:lang w:val="ru-RU" w:eastAsia="ru-RU"/>
+        </w:rPr>
+        <w:t xml:space="preserve">ист 268об, </w:t>
+      </w:r>
+      <w:r>
+        <w:rPr>
+          <w:bCs/>
+          <w:noProof/>
+          <w:lang w:val="ru-RU" w:eastAsia="ru-RU"/>
+        </w:rPr>
+        <w:t>№16/1799-р (коп))</w:t>
+      </w:r>
+    </w:p>
+    <w:p>
+      <w:pPr>
+        <w:spacing w:after="0"/>
+        <w:jc w:val="both"/>
+        <w:rPr>
+          <w:lang w:val="ru-RU"/>
+        </w:rPr>
+      </w:pPr>
+    </w:p>
+    <w:p>
+      <w:pPr>
+        <w:spacing w:after="0"/>
+        <w:jc w:val="both"/>
+        <w:rPr>
+          <w:lang w:val="ru-RU"/>
+        </w:rPr>
+      </w:pPr>
+      <w:r>
+        <w:rPr>
+          <w:noProof/>
+          <w:lang w:val="ru-RU"/>
+        </w:rPr>
+        <w:lastRenderedPageBreak/>
         <w:drawing>
-          <wp:inline distT="0" distB="0" distL="0" distR="0" wp14:anchorId="73806A1C" wp14:editId="2073B6B3">
-            <wp:extent cx="5940425" cy="913534"/>
-            <wp:effectExtent l="0" t="0" r="3175" b="1270"/>
-            <wp:docPr id="376" name="Рисунок 376"/>
+          <wp:inline distT="0" distB="0" distL="0" distR="0" wp14:anchorId="5EA7C1C8" wp14:editId="64C20E4A">
+            <wp:extent cx="5940425" cy="2546985"/>
+            <wp:effectExtent l="0" t="0" r="3175" b="5715"/>
+            <wp:docPr id="21" name="Рисунок 21"/>
             <wp:cNvGraphicFramePr>
               <a:graphicFrameLocks xmlns:a="http://schemas.openxmlformats.org/drawingml/2006/main" noChangeAspect="1"/>
             </wp:cNvGraphicFramePr>
@@ -5376,7 +5453,7 @@
               <a:graphicData uri="http://schemas.openxmlformats.org/drawingml/2006/picture">
                 <pic:pic xmlns:pic="http://schemas.openxmlformats.org/drawingml/2006/picture">
                   <pic:nvPicPr>
-                    <pic:cNvPr id="0" name=""/>
+                    <pic:cNvPr id="1" name=""/>
                     <pic:cNvPicPr/>
                   </pic:nvPicPr>
                   <pic:blipFill>
@@ -5388,7 +5465,7 @@
                   <pic:spPr>
                     <a:xfrm>
                       <a:off x="0" y="0"/>
-                      <a:ext cx="5940425" cy="913534"/>
+                      <a:ext cx="5940425" cy="2546985"/>
                     </a:xfrm>
                     <a:prstGeom prst="rect">
                       <a:avLst/>
@@ -5424,23 +5501,96 @@
           <w:noProof/>
           <w:lang w:val="ru-RU" w:eastAsia="ru-RU"/>
         </w:rPr>
-        <w:lastRenderedPageBreak/>
-        <w:t>Дедиловичская Покровская церковь. 24 января 1805 года. Метрическая запись о крещении.</w:t>
-      </w:r>
-    </w:p>
-    <w:p>
-      <w:pPr>
-        <w:spacing w:after="0"/>
-        <w:jc w:val="both"/>
-        <w:rPr>
-          <w:lang w:val="ru-RU"/>
-        </w:rPr>
-      </w:pPr>
-    </w:p>
-    <w:p>
-      <w:pPr>
-        <w:spacing w:after="0"/>
-        <w:jc w:val="both"/>
+        <w:t>Дедиловичская Покровская церковь. 1 апреля 1799 года. Метрическая запись о крещении.</w:t>
+      </w:r>
+    </w:p>
+    <w:p>
+      <w:pPr>
+        <w:spacing w:after="0"/>
+        <w:jc w:val="both"/>
+        <w:rPr>
+          <w:lang w:val="ru-RU"/>
+        </w:rPr>
+      </w:pPr>
+    </w:p>
+    <w:bookmarkEnd w:id="20"/>
+    <w:p>
+      <w:pPr>
+        <w:spacing w:after="0"/>
+        <w:rPr>
+          <w:bCs/>
+          <w:noProof/>
+          <w:lang w:val="ru-RU" w:eastAsia="ru-RU"/>
+        </w:rPr>
+      </w:pPr>
+      <w:r>
+        <w:rPr>
+          <w:bCs/>
+          <w:noProof/>
+          <w:lang w:val="pl-PL" w:eastAsia="ru-RU"/>
+        </w:rPr>
+        <w:t>Suszkowna</w:t>
+      </w:r>
+      <w:r>
+        <w:rPr>
+          <w:bCs/>
+          <w:noProof/>
+          <w:lang w:val="ru-RU" w:eastAsia="ru-RU"/>
+        </w:rPr>
+        <w:t xml:space="preserve"> </w:t>
+      </w:r>
+      <w:r>
+        <w:rPr>
+          <w:bCs/>
+          <w:noProof/>
+          <w:lang w:val="pl-PL" w:eastAsia="ru-RU"/>
+        </w:rPr>
+        <w:t>Agata</w:t>
+      </w:r>
+      <w:r>
+        <w:rPr>
+          <w:bCs/>
+          <w:noProof/>
+          <w:lang w:val="ru-RU" w:eastAsia="ru-RU"/>
+        </w:rPr>
+        <w:t xml:space="preserve"> </w:t>
+      </w:r>
+      <w:r>
+        <w:rPr>
+          <w:bCs/>
+          <w:noProof/>
+          <w:lang w:val="pl-PL" w:eastAsia="ru-RU"/>
+        </w:rPr>
+        <w:t>Domicela</w:t>
+      </w:r>
+      <w:r>
+        <w:rPr>
+          <w:bCs/>
+          <w:noProof/>
+          <w:lang w:val="ru-RU" w:eastAsia="ru-RU"/>
+        </w:rPr>
+        <w:t xml:space="preserve"> – дочь</w:t>
+      </w:r>
+      <w:r>
+        <w:rPr>
+          <w:bCs/>
+          <w:noProof/>
+          <w:lang w:val="ru-RU" w:eastAsia="ru-RU"/>
+        </w:rPr>
+        <w:t>: Сушко Агата Кондратова, деревня Недаль</w:t>
+      </w:r>
+      <w:r>
+        <w:rPr>
+          <w:bCs/>
+          <w:noProof/>
+          <w:lang w:val="ru-RU" w:eastAsia="ru-RU"/>
+        </w:rPr>
+        <w:t>.</w:t>
+      </w:r>
+    </w:p>
+    <w:p>
+      <w:pPr>
+        <w:spacing w:after="0"/>
         <w:rPr>
           <w:bCs/>
           <w:noProof/>
@@ -5469,350 +5619,385 @@
           <w:noProof/>
           <w:lang w:val="pl-PL" w:eastAsia="ru-RU"/>
         </w:rPr>
+        <w:t>Kondrat</w:t>
+      </w:r>
+      <w:r>
+        <w:rPr>
+          <w:bCs/>
+          <w:noProof/>
+          <w:lang w:val="ru-RU" w:eastAsia="ru-RU"/>
+        </w:rPr>
+        <w:t xml:space="preserve"> – </w:t>
+      </w:r>
+      <w:r>
+        <w:rPr>
+          <w:bCs/>
+          <w:noProof/>
+          <w:lang w:val="ru-RU" w:eastAsia="ru-RU"/>
+        </w:rPr>
+        <w:t>отец</w:t>
+      </w:r>
+      <w:r>
+        <w:rPr>
+          <w:bCs/>
+          <w:noProof/>
+          <w:lang w:val="ru-RU" w:eastAsia="ru-RU"/>
+        </w:rPr>
+        <w:t>: Сушко Кондрат Дедмидов, деревня Недаль</w:t>
+      </w:r>
+      <w:r>
+        <w:rPr>
+          <w:bCs/>
+          <w:noProof/>
+          <w:lang w:val="ru-RU" w:eastAsia="ru-RU"/>
+        </w:rPr>
+        <w:t>.</w:t>
+      </w:r>
+    </w:p>
+    <w:p>
+      <w:pPr>
+        <w:spacing w:after="0"/>
+        <w:rPr>
+          <w:bCs/>
+          <w:noProof/>
+          <w:lang w:val="ru-RU" w:eastAsia="ru-RU"/>
+        </w:rPr>
+      </w:pPr>
+      <w:r>
+        <w:rPr>
+          <w:bCs/>
+          <w:noProof/>
+          <w:lang w:val="pl-PL" w:eastAsia="ru-RU"/>
+        </w:rPr>
+        <w:t>Suszkowa</w:t>
+      </w:r>
+      <w:r>
+        <w:rPr>
+          <w:bCs/>
+          <w:noProof/>
+          <w:lang w:val="ru-RU" w:eastAsia="ru-RU"/>
+        </w:rPr>
+        <w:t xml:space="preserve"> </w:t>
+      </w:r>
+      <w:r>
+        <w:rPr>
+          <w:bCs/>
+          <w:noProof/>
+          <w:lang w:val="pl-PL" w:eastAsia="ru-RU"/>
+        </w:rPr>
+        <w:t>Natalla</w:t>
+      </w:r>
+      <w:r>
+        <w:rPr>
+          <w:bCs/>
+          <w:noProof/>
+          <w:lang w:val="ru-RU" w:eastAsia="ru-RU"/>
+        </w:rPr>
+        <w:t xml:space="preserve">  – </w:t>
+      </w:r>
+      <w:r>
+        <w:rPr>
+          <w:bCs/>
+          <w:noProof/>
+          <w:lang w:val="ru-RU" w:eastAsia="ru-RU"/>
+        </w:rPr>
+        <w:t>мать</w:t>
+      </w:r>
+      <w:r>
+        <w:rPr>
+          <w:bCs/>
+          <w:noProof/>
+          <w:lang w:val="ru-RU" w:eastAsia="ru-RU"/>
+        </w:rPr>
+        <w:t>: Сушко Наталья, деревня Недаль</w:t>
+      </w:r>
+      <w:r>
+        <w:rPr>
+          <w:bCs/>
+          <w:noProof/>
+          <w:lang w:val="ru-RU" w:eastAsia="ru-RU"/>
+        </w:rPr>
+        <w:t>.</w:t>
+      </w:r>
+    </w:p>
+    <w:p>
+      <w:pPr>
+        <w:spacing w:after="0"/>
+        <w:rPr>
+          <w:bCs/>
+          <w:noProof/>
+          <w:lang w:val="ru-RU" w:eastAsia="ru-RU"/>
+        </w:rPr>
+      </w:pPr>
+      <w:r>
+        <w:rPr>
+          <w:bCs/>
+          <w:noProof/>
+          <w:lang w:val="pl-PL" w:eastAsia="ru-RU"/>
+        </w:rPr>
+        <w:t>Suszko</w:t>
+      </w:r>
+      <w:r>
+        <w:rPr>
+          <w:bCs/>
+          <w:noProof/>
+          <w:lang w:val="ru-RU" w:eastAsia="ru-RU"/>
+        </w:rPr>
+        <w:t xml:space="preserve"> </w:t>
+      </w:r>
+      <w:r>
+        <w:rPr>
+          <w:bCs/>
+          <w:noProof/>
+          <w:lang w:val="pl-PL" w:eastAsia="ru-RU"/>
+        </w:rPr>
+        <w:t>Wasil</w:t>
+      </w:r>
+      <w:r>
+        <w:rPr>
+          <w:bCs/>
+          <w:noProof/>
+          <w:lang w:val="ru-RU" w:eastAsia="ru-RU"/>
+        </w:rPr>
+        <w:t xml:space="preserve"> – кум</w:t>
+      </w:r>
+      <w:bookmarkStart w:id="21" w:name="_Hlk116630303"/>
+      <w:r>
+        <w:rPr>
+          <w:bCs/>
+          <w:noProof/>
+          <w:lang w:val="ru-RU" w:eastAsia="ru-RU"/>
+        </w:rPr>
+        <w:t xml:space="preserve">, </w:t>
+      </w:r>
+      <w:r>
+        <w:rPr>
+          <w:bCs/>
+          <w:noProof/>
+          <w:lang w:val="ru-RU" w:eastAsia="ru-RU"/>
+        </w:rPr>
+        <w:t xml:space="preserve">с </w:t>
+      </w:r>
+      <w:r>
+        <w:rPr>
+          <w:bCs/>
+          <w:noProof/>
+          <w:lang w:val="ru-RU" w:eastAsia="ru-RU"/>
+        </w:rPr>
+        <w:t>деревн</w:t>
+      </w:r>
+      <w:r>
+        <w:rPr>
+          <w:bCs/>
+          <w:noProof/>
+          <w:lang w:val="ru-RU" w:eastAsia="ru-RU"/>
+        </w:rPr>
+        <w:t>и</w:t>
+      </w:r>
+      <w:r>
+        <w:rPr>
+          <w:bCs/>
+          <w:noProof/>
+          <w:lang w:val="ru-RU" w:eastAsia="ru-RU"/>
+        </w:rPr>
+        <w:t xml:space="preserve"> Разлитье</w:t>
+      </w:r>
+      <w:bookmarkEnd w:id="21"/>
+      <w:r>
+        <w:rPr>
+          <w:bCs/>
+          <w:noProof/>
+          <w:lang w:val="ru-RU" w:eastAsia="ru-RU"/>
+        </w:rPr>
+        <w:t>.</w:t>
+      </w:r>
+    </w:p>
+    <w:p>
+      <w:pPr>
+        <w:spacing w:after="0"/>
+        <w:rPr>
+          <w:bCs/>
+          <w:noProof/>
+          <w:lang w:val="ru-RU" w:eastAsia="ru-RU"/>
+        </w:rPr>
+      </w:pPr>
+      <w:r>
+        <w:rPr>
+          <w:bCs/>
+          <w:noProof/>
+          <w:lang w:val="pl-PL" w:eastAsia="ru-RU"/>
+        </w:rPr>
+        <w:t>Suszkowa</w:t>
+      </w:r>
+      <w:r>
+        <w:rPr>
+          <w:bCs/>
+          <w:noProof/>
+          <w:lang w:val="ru-RU" w:eastAsia="ru-RU"/>
+        </w:rPr>
+        <w:t xml:space="preserve"> </w:t>
+      </w:r>
+      <w:r>
+        <w:rPr>
+          <w:bCs/>
+          <w:noProof/>
+          <w:lang w:val="pl-PL" w:eastAsia="ru-RU"/>
+        </w:rPr>
+        <w:t>Ahapa</w:t>
+      </w:r>
+      <w:r>
+        <w:rPr>
+          <w:bCs/>
+          <w:noProof/>
+          <w:lang w:val="ru-RU" w:eastAsia="ru-RU"/>
+        </w:rPr>
+        <w:t xml:space="preserve"> - кума, </w:t>
+      </w:r>
+      <w:r>
+        <w:rPr>
+          <w:bCs/>
+          <w:noProof/>
+          <w:lang w:val="ru-RU" w:eastAsia="ru-RU"/>
+        </w:rPr>
+        <w:t xml:space="preserve">с </w:t>
+      </w:r>
+      <w:r>
+        <w:rPr>
+          <w:bCs/>
+          <w:noProof/>
+          <w:lang w:val="ru-RU" w:eastAsia="ru-RU"/>
+        </w:rPr>
+        <w:t>деревн</w:t>
+      </w:r>
+      <w:r>
+        <w:rPr>
+          <w:bCs/>
+          <w:noProof/>
+          <w:lang w:val="ru-RU" w:eastAsia="ru-RU"/>
+        </w:rPr>
+        <w:t>и</w:t>
+      </w:r>
+      <w:r>
+        <w:rPr>
+          <w:bCs/>
+          <w:noProof/>
+          <w:lang w:val="ru-RU" w:eastAsia="ru-RU"/>
+        </w:rPr>
+        <w:t xml:space="preserve"> Разлитье.</w:t>
+      </w:r>
+    </w:p>
+    <w:p>
+      <w:pPr>
+        <w:spacing w:after="0"/>
+        <w:rPr>
+          <w:bCs/>
+          <w:lang w:val="ru-RU"/>
+        </w:rPr>
+      </w:pPr>
+      <w:r>
+        <w:rPr>
+          <w:bCs/>
+          <w:lang w:val="pl-PL"/>
+        </w:rPr>
+        <w:t>Jazgunowicz</w:t>
+      </w:r>
+      <w:r>
+        <w:rPr>
+          <w:bCs/>
+          <w:lang w:val="ru-RU"/>
+        </w:rPr>
+        <w:t xml:space="preserve"> </w:t>
+      </w:r>
+      <w:r>
+        <w:rPr>
+          <w:bCs/>
+          <w:lang w:val="pl-PL"/>
+        </w:rPr>
         <w:t>Antoni</w:t>
       </w:r>
       <w:r>
         <w:rPr>
           <w:bCs/>
-          <w:noProof/>
-          <w:lang w:val="ru-RU" w:eastAsia="ru-RU"/>
-        </w:rPr>
-        <w:t xml:space="preserve"> </w:t>
-      </w:r>
-      <w:r>
-        <w:rPr>
-          <w:bCs/>
-          <w:noProof/>
-          <w:lang w:val="pl-PL" w:eastAsia="ru-RU"/>
-        </w:rPr>
-        <w:t>Onufry</w:t>
-      </w:r>
-      <w:r>
-        <w:rPr>
-          <w:bCs/>
-          <w:noProof/>
-          <w:lang w:val="ru-RU" w:eastAsia="ru-RU"/>
-        </w:rPr>
-        <w:t xml:space="preserve">  – сын: Сушко Антон Кондратов, с деревни Недаль.</w:t>
-      </w:r>
-    </w:p>
-    <w:p>
-      <w:pPr>
-        <w:spacing w:after="0"/>
-        <w:jc w:val="both"/>
-        <w:rPr>
-          <w:bCs/>
-          <w:noProof/>
-          <w:lang w:val="ru-RU" w:eastAsia="ru-RU"/>
-        </w:rPr>
-      </w:pPr>
-      <w:r>
-        <w:rPr>
-          <w:bCs/>
-          <w:noProof/>
-          <w:lang w:val="pl-PL" w:eastAsia="ru-RU"/>
-        </w:rPr>
-        <w:t>Suszko</w:t>
-      </w:r>
-      <w:r>
-        <w:rPr>
-          <w:bCs/>
-          <w:noProof/>
-          <w:lang w:val="ru-RU" w:eastAsia="ru-RU"/>
-        </w:rPr>
-        <w:t xml:space="preserve"> </w:t>
-      </w:r>
-      <w:r>
-        <w:rPr>
-          <w:bCs/>
-          <w:noProof/>
-          <w:lang w:val="pl-PL" w:eastAsia="ru-RU"/>
-        </w:rPr>
-        <w:t>Kondrat</w:t>
-      </w:r>
-      <w:r>
-        <w:rPr>
-          <w:bCs/>
-          <w:noProof/>
-          <w:lang w:val="ru-RU" w:eastAsia="ru-RU"/>
-        </w:rPr>
-        <w:t xml:space="preserve"> – отец: Сушко Кондрат Демидов, с деревни Недаль.</w:t>
-      </w:r>
-    </w:p>
-    <w:p>
-      <w:pPr>
-        <w:spacing w:after="0"/>
-        <w:jc w:val="both"/>
-        <w:rPr>
-          <w:bCs/>
-          <w:noProof/>
-          <w:lang w:val="ru-RU" w:eastAsia="ru-RU"/>
-        </w:rPr>
-      </w:pPr>
-      <w:r>
-        <w:rPr>
-          <w:bCs/>
-          <w:noProof/>
-          <w:lang w:val="pl-PL" w:eastAsia="ru-RU"/>
-        </w:rPr>
-        <w:t>Suszkowa</w:t>
-      </w:r>
-      <w:r>
-        <w:rPr>
-          <w:bCs/>
-          <w:noProof/>
-          <w:lang w:val="ru-RU" w:eastAsia="ru-RU"/>
-        </w:rPr>
-        <w:t xml:space="preserve"> </w:t>
-      </w:r>
-      <w:r>
-        <w:rPr>
-          <w:bCs/>
-          <w:noProof/>
-          <w:lang w:val="pl-PL" w:eastAsia="ru-RU"/>
-        </w:rPr>
-        <w:t>Natalla</w:t>
-      </w:r>
-      <w:r>
-        <w:rPr>
-          <w:bCs/>
-          <w:noProof/>
-          <w:lang w:val="ru-RU" w:eastAsia="ru-RU"/>
-        </w:rPr>
-        <w:t xml:space="preserve"> – мать: Сушко Наталья, с деревни Недаль. </w:t>
-      </w:r>
-    </w:p>
-    <w:p>
-      <w:pPr>
-        <w:spacing w:after="0"/>
-        <w:jc w:val="both"/>
-        <w:rPr>
-          <w:bCs/>
-          <w:noProof/>
-          <w:lang w:val="ru-RU" w:eastAsia="ru-RU"/>
-        </w:rPr>
-      </w:pPr>
-      <w:r>
-        <w:rPr>
-          <w:bCs/>
-          <w:noProof/>
-          <w:lang w:val="pl-PL" w:eastAsia="ru-RU"/>
-        </w:rPr>
-        <w:t>Suszko</w:t>
-      </w:r>
-      <w:r>
-        <w:rPr>
-          <w:bCs/>
-          <w:noProof/>
-          <w:lang w:val="ru-RU" w:eastAsia="ru-RU"/>
-        </w:rPr>
-        <w:t xml:space="preserve"> </w:t>
-      </w:r>
-      <w:r>
-        <w:rPr>
-          <w:bCs/>
-          <w:noProof/>
-          <w:lang w:val="pl-PL" w:eastAsia="ru-RU"/>
-        </w:rPr>
-        <w:t>Wasil</w:t>
-      </w:r>
-      <w:r>
-        <w:rPr>
-          <w:bCs/>
-          <w:noProof/>
-          <w:lang w:val="ru-RU" w:eastAsia="ru-RU"/>
-        </w:rPr>
-        <w:t xml:space="preserve"> – крестный отец, с деревни Нивки.</w:t>
-      </w:r>
-    </w:p>
-    <w:p>
-      <w:pPr>
-        <w:spacing w:after="0"/>
-        <w:jc w:val="both"/>
-        <w:rPr>
-          <w:bCs/>
-          <w:noProof/>
-          <w:lang w:val="ru-RU" w:eastAsia="ru-RU"/>
-        </w:rPr>
-      </w:pPr>
-      <w:r>
-        <w:rPr>
-          <w:bCs/>
-          <w:noProof/>
-          <w:lang w:val="pl-PL" w:eastAsia="ru-RU"/>
-        </w:rPr>
-        <w:t>Matryszy</w:t>
-      </w:r>
-      <w:r>
-        <w:rPr>
-          <w:bCs/>
-          <w:noProof/>
-          <w:lang w:val="ru-RU" w:eastAsia="ru-RU"/>
-        </w:rPr>
-        <w:t>ł</w:t>
-      </w:r>
-      <w:r>
-        <w:rPr>
-          <w:bCs/>
-          <w:noProof/>
-          <w:lang w:val="pl-PL" w:eastAsia="ru-RU"/>
-        </w:rPr>
-        <w:t>owa</w:t>
-      </w:r>
-      <w:r>
-        <w:rPr>
-          <w:bCs/>
-          <w:noProof/>
-          <w:lang w:val="ru-RU" w:eastAsia="ru-RU"/>
-        </w:rPr>
-        <w:t xml:space="preserve"> </w:t>
-      </w:r>
-      <w:r>
-        <w:rPr>
-          <w:bCs/>
-          <w:noProof/>
-          <w:lang w:val="pl-PL" w:eastAsia="ru-RU"/>
-        </w:rPr>
-        <w:t>Zynowija</w:t>
-      </w:r>
-      <w:r>
-        <w:rPr>
-          <w:bCs/>
-          <w:noProof/>
-          <w:lang w:val="ru-RU" w:eastAsia="ru-RU"/>
-        </w:rPr>
-        <w:t xml:space="preserve"> – крестная мать, с деревни Нивки.</w:t>
-      </w:r>
-      <w:r>
-        <w:rPr>
-          <w:bCs/>
-          <w:noProof/>
-          <w:lang w:val="ru-RU" w:eastAsia="ru-RU"/>
-        </w:rPr>
-        <w:tab/>
-      </w:r>
-    </w:p>
-    <w:p>
-      <w:pPr>
-        <w:tabs>
-          <w:tab w:val="left" w:pos="502"/>
-          <w:tab w:val="left" w:pos="901"/>
-        </w:tabs>
-        <w:spacing w:after="0"/>
-        <w:jc w:val="both"/>
-        <w:rPr>
-          <w:lang w:val="ru-RU"/>
-        </w:rPr>
-      </w:pPr>
-      <w:r>
-        <w:rPr>
-          <w:bCs/>
-          <w:lang w:val="pl-PL"/>
-        </w:rPr>
-        <w:t>Jazgunowicz</w:t>
-      </w:r>
-      <w:r>
-        <w:rPr>
-          <w:bCs/>
-          <w:lang w:val="ru-RU"/>
-        </w:rPr>
-        <w:t xml:space="preserve"> </w:t>
-      </w:r>
-      <w:r>
-        <w:rPr>
-          <w:bCs/>
-          <w:lang w:val="pl-PL"/>
-        </w:rPr>
-        <w:t>Antoni</w:t>
-      </w:r>
-      <w:r>
-        <w:rPr>
-          <w:bCs/>
-          <w:lang w:val="ru-RU"/>
-        </w:rPr>
-        <w:t xml:space="preserve"> – ксёндз</w:t>
-      </w:r>
-      <w:r>
-        <w:rPr>
+          <w:lang w:val="ru-RU"/>
+        </w:rPr>
+        <w:t xml:space="preserve"> – </w:t>
+      </w:r>
+      <w:r>
+        <w:rPr>
+          <w:bCs/>
+          <w:lang w:val="ru-RU"/>
+        </w:rPr>
+        <w:t>ксёндз</w:t>
+      </w:r>
+      <w:r>
+        <w:rPr>
+          <w:bCs/>
           <w:lang w:val="ru-RU"/>
         </w:rPr>
         <w:t>.</w:t>
       </w:r>
     </w:p>
-    <w:bookmarkEnd w:id="20"/>
-    <w:p>
-      <w:pPr>
-        <w:spacing w:after="0"/>
-        <w:rPr>
-          <w:b/>
-          <w:lang w:val="ru-RU"/>
-        </w:rPr>
-      </w:pPr>
-    </w:p>
-    <w:p>
-      <w:pPr>
-        <w:spacing w:after="0"/>
-        <w:jc w:val="both"/>
-        <w:rPr>
-          <w:rFonts w:eastAsia="Calibri"/>
-          <w:bCs/>
-          <w:noProof/>
-          <w:lang w:val="ru-RU" w:eastAsia="ru-RU"/>
-        </w:rPr>
-      </w:pPr>
-      <w:bookmarkStart w:id="22" w:name="_Hlk101712870"/>
-      <w:r>
-        <w:rPr>
-          <w:b/>
-          <w:lang w:val="ru-RU"/>
-        </w:rPr>
-        <w:t>НИАБ</w:t>
-      </w:r>
-      <w:r>
-        <w:rPr>
-          <w:b/>
-          <w:lang w:val="ru-RU"/>
-        </w:rPr>
-        <w:t xml:space="preserve"> 136-13-894</w:t>
-      </w:r>
-      <w:r>
-        <w:rPr>
-          <w:b/>
-          <w:lang w:val="ru-RU"/>
-        </w:rPr>
-        <w:tab/>
-      </w:r>
-      <w:r>
-        <w:rPr>
-          <w:noProof/>
-          <w:lang w:val="ru-RU" w:eastAsia="ru-RU"/>
-        </w:rPr>
-        <w:t xml:space="preserve">Лист 61. </w:t>
-      </w:r>
-      <w:r>
-        <w:rPr>
-          <w:rFonts w:eastAsia="Calibri"/>
-          <w:b/>
-          <w:noProof/>
-          <w:lang w:val="ru-RU" w:eastAsia="ru-RU"/>
-        </w:rPr>
-        <w:t xml:space="preserve">Метрическая запись </w:t>
-      </w:r>
-      <w:r>
-        <w:rPr>
-          <w:b/>
-          <w:noProof/>
-          <w:lang w:val="ru-RU" w:eastAsia="ru-RU"/>
-        </w:rPr>
-        <w:t>№42</w:t>
-      </w:r>
-      <w:r>
-        <w:rPr>
-          <w:b/>
-          <w:bCs/>
-          <w:lang w:val="ru-RU"/>
-        </w:rPr>
-        <w:t>/1806</w:t>
+    <w:p>
+      <w:pPr>
+        <w:spacing w:after="0"/>
+        <w:rPr>
+          <w:b/>
+          <w:lang w:val="ru-RU"/>
+        </w:rPr>
+      </w:pPr>
+    </w:p>
+    <w:p>
+      <w:pPr>
+        <w:spacing w:after="0"/>
+        <w:jc w:val="both"/>
+        <w:rPr>
+          <w:bCs/>
+          <w:noProof/>
+          <w:lang w:val="ru-RU" w:eastAsia="ru-RU"/>
+        </w:rPr>
+      </w:pPr>
+      <w:bookmarkStart w:id="22" w:name="_Hlk102070004"/>
+      <w:bookmarkStart w:id="23" w:name="_Hlk126655541"/>
+      <w:r>
+        <w:rPr>
+          <w:b/>
+          <w:bCs/>
+          <w:noProof/>
+          <w:lang w:val="ru-RU" w:eastAsia="ru-RU"/>
+        </w:rPr>
+        <w:t>НИАБ 136-12-894</w:t>
+      </w:r>
+      <w:r>
+        <w:rPr>
+          <w:b/>
+          <w:bCs/>
+          <w:noProof/>
+          <w:lang w:val="ru-RU" w:eastAsia="ru-RU"/>
+        </w:rPr>
+        <w:tab/>
+      </w:r>
+      <w:r>
+        <w:rPr>
+          <w:noProof/>
+          <w:lang w:val="ru-RU" w:eastAsia="ru-RU"/>
+        </w:rPr>
+        <w:t xml:space="preserve">Лист 56об. </w:t>
+      </w:r>
+      <w:r>
+        <w:rPr>
+          <w:b/>
+          <w:noProof/>
+          <w:lang w:val="ru-RU" w:eastAsia="ru-RU"/>
+        </w:rPr>
+        <w:t>Метрическая запись №12</w:t>
+      </w:r>
+      <w:r>
+        <w:rPr>
+          <w:b/>
+          <w:bCs/>
+          <w:lang w:val="ru-RU"/>
+        </w:rPr>
+        <w:t>/1805</w:t>
       </w:r>
       <w:r>
         <w:rPr>
@@ -5825,7 +6010,6 @@
       </w:r>
       <w:r>
         <w:rPr>
-          <w:rFonts w:eastAsia="Calibri"/>
           <w:b/>
           <w:noProof/>
           <w:lang w:val="ru-RU" w:eastAsia="ru-RU"/>
@@ -5834,8 +6018,7 @@
       </w:r>
       <w:r>
         <w:rPr>
-          <w:rFonts w:eastAsia="Calibri"/>
-          <w:bCs/>
+          <w:b/>
           <w:noProof/>
           <w:lang w:val="ru-RU" w:eastAsia="ru-RU"/>
         </w:rPr>
@@ -5865,10 +6048,10 @@
           <w:lang w:val="ru-RU" w:eastAsia="ru-RU"/>
         </w:rPr>
         <w:drawing>
-          <wp:inline distT="0" distB="0" distL="0" distR="0" wp14:anchorId="55BA8809" wp14:editId="7001A6F2">
-            <wp:extent cx="5940425" cy="797043"/>
-            <wp:effectExtent l="0" t="0" r="3175" b="3175"/>
-            <wp:docPr id="489" name="Рисунок 489"/>
+          <wp:inline distT="0" distB="0" distL="0" distR="0" wp14:anchorId="73806A1C" wp14:editId="2073B6B3">
+            <wp:extent cx="5940425" cy="913534"/>
+            <wp:effectExtent l="0" t="0" r="3175" b="1270"/>
+            <wp:docPr id="376" name="Рисунок 376"/>
             <wp:cNvGraphicFramePr>
               <a:graphicFrameLocks xmlns:a="http://schemas.openxmlformats.org/drawingml/2006/main" noChangeAspect="1"/>
             </wp:cNvGraphicFramePr>
@@ -5888,6 +6071,505 @@
                   <pic:spPr>
                     <a:xfrm>
                       <a:off x="0" y="0"/>
+                      <a:ext cx="5940425" cy="913534"/>
+                    </a:xfrm>
+                    <a:prstGeom prst="rect">
+                      <a:avLst/>
+                    </a:prstGeom>
+                  </pic:spPr>
+                </pic:pic>
+              </a:graphicData>
+            </a:graphic>
+          </wp:inline>
+        </w:drawing>
+      </w:r>
+    </w:p>
+    <w:p>
+      <w:pPr>
+        <w:spacing w:after="0"/>
+        <w:jc w:val="both"/>
+        <w:rPr>
+          <w:lang w:val="ru-RU"/>
+        </w:rPr>
+      </w:pPr>
+    </w:p>
+    <w:p>
+      <w:pPr>
+        <w:spacing w:after="0"/>
+        <w:jc w:val="both"/>
+        <w:rPr>
+          <w:noProof/>
+          <w:lang w:val="ru-RU" w:eastAsia="ru-RU"/>
+        </w:rPr>
+      </w:pPr>
+      <w:r>
+        <w:rPr>
+          <w:noProof/>
+          <w:lang w:val="ru-RU" w:eastAsia="ru-RU"/>
+        </w:rPr>
+        <w:t>Дедиловичская Покровская церковь. 24 января 1805 года. Метрическая запись о крещении.</w:t>
+      </w:r>
+    </w:p>
+    <w:p>
+      <w:pPr>
+        <w:spacing w:after="0"/>
+        <w:jc w:val="both"/>
+        <w:rPr>
+          <w:lang w:val="ru-RU"/>
+        </w:rPr>
+      </w:pPr>
+    </w:p>
+    <w:p>
+      <w:pPr>
+        <w:spacing w:after="0"/>
+        <w:jc w:val="both"/>
+        <w:rPr>
+          <w:bCs/>
+          <w:noProof/>
+          <w:lang w:val="ru-RU" w:eastAsia="ru-RU"/>
+        </w:rPr>
+      </w:pPr>
+      <w:r>
+        <w:rPr>
+          <w:bCs/>
+          <w:noProof/>
+          <w:lang w:val="pl-PL" w:eastAsia="ru-RU"/>
+        </w:rPr>
+        <w:t>Suszko</w:t>
+      </w:r>
+      <w:r>
+        <w:rPr>
+          <w:bCs/>
+          <w:noProof/>
+          <w:lang w:val="ru-RU" w:eastAsia="ru-RU"/>
+        </w:rPr>
+        <w:t xml:space="preserve"> </w:t>
+      </w:r>
+      <w:r>
+        <w:rPr>
+          <w:bCs/>
+          <w:noProof/>
+          <w:lang w:val="pl-PL" w:eastAsia="ru-RU"/>
+        </w:rPr>
+        <w:t>Antoni</w:t>
+      </w:r>
+      <w:r>
+        <w:rPr>
+          <w:bCs/>
+          <w:noProof/>
+          <w:lang w:val="ru-RU" w:eastAsia="ru-RU"/>
+        </w:rPr>
+        <w:t xml:space="preserve"> </w:t>
+      </w:r>
+      <w:r>
+        <w:rPr>
+          <w:bCs/>
+          <w:noProof/>
+          <w:lang w:val="pl-PL" w:eastAsia="ru-RU"/>
+        </w:rPr>
+        <w:t>Onufry</w:t>
+      </w:r>
+      <w:r>
+        <w:rPr>
+          <w:bCs/>
+          <w:noProof/>
+          <w:lang w:val="ru-RU" w:eastAsia="ru-RU"/>
+        </w:rPr>
+        <w:t xml:space="preserve">  – сын: Сушко Антон Кондратов, с деревни Недаль.</w:t>
+      </w:r>
+    </w:p>
+    <w:p>
+      <w:pPr>
+        <w:spacing w:after="0"/>
+        <w:jc w:val="both"/>
+        <w:rPr>
+          <w:bCs/>
+          <w:noProof/>
+          <w:lang w:val="ru-RU" w:eastAsia="ru-RU"/>
+        </w:rPr>
+      </w:pPr>
+      <w:r>
+        <w:rPr>
+          <w:bCs/>
+          <w:noProof/>
+          <w:lang w:val="pl-PL" w:eastAsia="ru-RU"/>
+        </w:rPr>
+        <w:t>Suszko</w:t>
+      </w:r>
+      <w:r>
+        <w:rPr>
+          <w:bCs/>
+          <w:noProof/>
+          <w:lang w:val="ru-RU" w:eastAsia="ru-RU"/>
+        </w:rPr>
+        <w:t xml:space="preserve"> </w:t>
+      </w:r>
+      <w:r>
+        <w:rPr>
+          <w:bCs/>
+          <w:noProof/>
+          <w:lang w:val="pl-PL" w:eastAsia="ru-RU"/>
+        </w:rPr>
+        <w:t>Kondrat</w:t>
+      </w:r>
+      <w:r>
+        <w:rPr>
+          <w:bCs/>
+          <w:noProof/>
+          <w:lang w:val="ru-RU" w:eastAsia="ru-RU"/>
+        </w:rPr>
+        <w:t xml:space="preserve"> – отец: Сушко Кондрат Демидов, с деревни Недаль.</w:t>
+      </w:r>
+    </w:p>
+    <w:p>
+      <w:pPr>
+        <w:spacing w:after="0"/>
+        <w:jc w:val="both"/>
+        <w:rPr>
+          <w:bCs/>
+          <w:noProof/>
+          <w:lang w:val="ru-RU" w:eastAsia="ru-RU"/>
+        </w:rPr>
+      </w:pPr>
+      <w:r>
+        <w:rPr>
+          <w:bCs/>
+          <w:noProof/>
+          <w:lang w:val="pl-PL" w:eastAsia="ru-RU"/>
+        </w:rPr>
+        <w:t>Suszkowa</w:t>
+      </w:r>
+      <w:r>
+        <w:rPr>
+          <w:bCs/>
+          <w:noProof/>
+          <w:lang w:val="ru-RU" w:eastAsia="ru-RU"/>
+        </w:rPr>
+        <w:t xml:space="preserve"> </w:t>
+      </w:r>
+      <w:r>
+        <w:rPr>
+          <w:bCs/>
+          <w:noProof/>
+          <w:lang w:val="pl-PL" w:eastAsia="ru-RU"/>
+        </w:rPr>
+        <w:t>Natalla</w:t>
+      </w:r>
+      <w:r>
+        <w:rPr>
+          <w:bCs/>
+          <w:noProof/>
+          <w:lang w:val="ru-RU" w:eastAsia="ru-RU"/>
+        </w:rPr>
+        <w:t xml:space="preserve"> – мать: Сушко Наталья, с деревни Недаль. </w:t>
+      </w:r>
+    </w:p>
+    <w:p>
+      <w:pPr>
+        <w:spacing w:after="0"/>
+        <w:jc w:val="both"/>
+        <w:rPr>
+          <w:bCs/>
+          <w:noProof/>
+          <w:lang w:val="ru-RU" w:eastAsia="ru-RU"/>
+        </w:rPr>
+      </w:pPr>
+      <w:r>
+        <w:rPr>
+          <w:bCs/>
+          <w:noProof/>
+          <w:lang w:val="pl-PL" w:eastAsia="ru-RU"/>
+        </w:rPr>
+        <w:t>Suszko</w:t>
+      </w:r>
+      <w:r>
+        <w:rPr>
+          <w:bCs/>
+          <w:noProof/>
+          <w:lang w:val="ru-RU" w:eastAsia="ru-RU"/>
+        </w:rPr>
+        <w:t xml:space="preserve"> </w:t>
+      </w:r>
+      <w:r>
+        <w:rPr>
+          <w:bCs/>
+          <w:noProof/>
+          <w:lang w:val="pl-PL" w:eastAsia="ru-RU"/>
+        </w:rPr>
+        <w:t>Wasil</w:t>
+      </w:r>
+      <w:r>
+        <w:rPr>
+          <w:bCs/>
+          <w:noProof/>
+          <w:lang w:val="ru-RU" w:eastAsia="ru-RU"/>
+        </w:rPr>
+        <w:t xml:space="preserve"> – крестный отец, с деревни Нивки.</w:t>
+      </w:r>
+    </w:p>
+    <w:p>
+      <w:pPr>
+        <w:spacing w:after="0"/>
+        <w:jc w:val="both"/>
+        <w:rPr>
+          <w:bCs/>
+          <w:noProof/>
+          <w:lang w:val="ru-RU" w:eastAsia="ru-RU"/>
+        </w:rPr>
+      </w:pPr>
+      <w:r>
+        <w:rPr>
+          <w:bCs/>
+          <w:noProof/>
+          <w:lang w:val="pl-PL" w:eastAsia="ru-RU"/>
+        </w:rPr>
+        <w:t>Matryszy</w:t>
+      </w:r>
+      <w:r>
+        <w:rPr>
+          <w:bCs/>
+          <w:noProof/>
+          <w:lang w:val="ru-RU" w:eastAsia="ru-RU"/>
+        </w:rPr>
+        <w:t>ł</w:t>
+      </w:r>
+      <w:r>
+        <w:rPr>
+          <w:bCs/>
+          <w:noProof/>
+          <w:lang w:val="pl-PL" w:eastAsia="ru-RU"/>
+        </w:rPr>
+        <w:t>owa</w:t>
+      </w:r>
+      <w:r>
+        <w:rPr>
+          <w:bCs/>
+          <w:noProof/>
+          <w:lang w:val="ru-RU" w:eastAsia="ru-RU"/>
+        </w:rPr>
+        <w:t xml:space="preserve"> </w:t>
+      </w:r>
+      <w:r>
+        <w:rPr>
+          <w:bCs/>
+          <w:noProof/>
+          <w:lang w:val="pl-PL" w:eastAsia="ru-RU"/>
+        </w:rPr>
+        <w:t>Zynowija</w:t>
+      </w:r>
+      <w:r>
+        <w:rPr>
+          <w:bCs/>
+          <w:noProof/>
+          <w:lang w:val="ru-RU" w:eastAsia="ru-RU"/>
+        </w:rPr>
+        <w:t xml:space="preserve"> – крестная мать, с деревни Нивки.</w:t>
+      </w:r>
+      <w:r>
+        <w:rPr>
+          <w:bCs/>
+          <w:noProof/>
+          <w:lang w:val="ru-RU" w:eastAsia="ru-RU"/>
+        </w:rPr>
+        <w:tab/>
+      </w:r>
+    </w:p>
+    <w:p>
+      <w:pPr>
+        <w:tabs>
+          <w:tab w:val="left" w:pos="502"/>
+          <w:tab w:val="left" w:pos="901"/>
+        </w:tabs>
+        <w:spacing w:after="0"/>
+        <w:jc w:val="both"/>
+        <w:rPr>
+          <w:lang w:val="ru-RU"/>
+        </w:rPr>
+      </w:pPr>
+      <w:r>
+        <w:rPr>
+          <w:bCs/>
+          <w:lang w:val="pl-PL"/>
+        </w:rPr>
+        <w:t>Jazgunowicz</w:t>
+      </w:r>
+      <w:r>
+        <w:rPr>
+          <w:bCs/>
+          <w:lang w:val="ru-RU"/>
+        </w:rPr>
+        <w:t xml:space="preserve"> </w:t>
+      </w:r>
+      <w:r>
+        <w:rPr>
+          <w:bCs/>
+          <w:lang w:val="pl-PL"/>
+        </w:rPr>
+        <w:t>Antoni</w:t>
+      </w:r>
+      <w:r>
+        <w:rPr>
+          <w:bCs/>
+          <w:lang w:val="ru-RU"/>
+        </w:rPr>
+        <w:t xml:space="preserve"> – ксёндз</w:t>
+      </w:r>
+      <w:r>
+        <w:rPr>
+          <w:lang w:val="ru-RU"/>
+        </w:rPr>
+        <w:t>.</w:t>
+      </w:r>
+    </w:p>
+    <w:bookmarkEnd w:id="22"/>
+    <w:p>
+      <w:pPr>
+        <w:spacing w:after="0"/>
+        <w:rPr>
+          <w:b/>
+          <w:lang w:val="ru-RU"/>
+        </w:rPr>
+      </w:pPr>
+    </w:p>
+    <w:p>
+      <w:pPr>
+        <w:spacing w:after="0"/>
+        <w:jc w:val="both"/>
+        <w:rPr>
+          <w:rFonts w:eastAsia="Calibri"/>
+          <w:bCs/>
+          <w:noProof/>
+          <w:lang w:val="ru-RU" w:eastAsia="ru-RU"/>
+        </w:rPr>
+      </w:pPr>
+      <w:bookmarkStart w:id="24" w:name="_Hlk101712870"/>
+      <w:r>
+        <w:rPr>
+          <w:b/>
+          <w:lang w:val="ru-RU"/>
+        </w:rPr>
+        <w:t>НИАБ</w:t>
+      </w:r>
+      <w:r>
+        <w:rPr>
+          <w:b/>
+          <w:lang w:val="ru-RU"/>
+        </w:rPr>
+        <w:t xml:space="preserve"> 136-13-894</w:t>
+      </w:r>
+      <w:r>
+        <w:rPr>
+          <w:b/>
+          <w:lang w:val="ru-RU"/>
+        </w:rPr>
+        <w:tab/>
+      </w:r>
+      <w:r>
+        <w:rPr>
+          <w:noProof/>
+          <w:lang w:val="ru-RU" w:eastAsia="ru-RU"/>
+        </w:rPr>
+        <w:t xml:space="preserve">Лист 61. </w:t>
+      </w:r>
+      <w:r>
+        <w:rPr>
+          <w:rFonts w:eastAsia="Calibri"/>
+          <w:b/>
+          <w:noProof/>
+          <w:lang w:val="ru-RU" w:eastAsia="ru-RU"/>
+        </w:rPr>
+        <w:t xml:space="preserve">Метрическая запись </w:t>
+      </w:r>
+      <w:r>
+        <w:rPr>
+          <w:b/>
+          <w:noProof/>
+          <w:lang w:val="ru-RU" w:eastAsia="ru-RU"/>
+        </w:rPr>
+        <w:t>№42</w:t>
+      </w:r>
+      <w:r>
+        <w:rPr>
+          <w:b/>
+          <w:bCs/>
+          <w:lang w:val="ru-RU"/>
+        </w:rPr>
+        <w:t>/1806</w:t>
+      </w:r>
+      <w:r>
+        <w:rPr>
+          <w:b/>
+          <w:bCs/>
+          <w:noProof/>
+          <w:lang w:val="ru-RU" w:eastAsia="ru-RU"/>
+        </w:rPr>
+        <w:t>-р (ориг)</w:t>
+      </w:r>
+      <w:r>
+        <w:rPr>
+          <w:rFonts w:eastAsia="Calibri"/>
+          <w:b/>
+          <w:noProof/>
+          <w:lang w:val="ru-RU" w:eastAsia="ru-RU"/>
+        </w:rPr>
+        <w:t>.</w:t>
+      </w:r>
+      <w:r>
+        <w:rPr>
+          <w:rFonts w:eastAsia="Calibri"/>
+          <w:bCs/>
+          <w:noProof/>
+          <w:lang w:val="ru-RU" w:eastAsia="ru-RU"/>
+        </w:rPr>
+        <w:tab/>
+      </w:r>
+    </w:p>
+    <w:p>
+      <w:pPr>
+        <w:spacing w:after="0"/>
+        <w:jc w:val="both"/>
+        <w:rPr>
+          <w:lang w:val="ru-RU"/>
+        </w:rPr>
+      </w:pPr>
+    </w:p>
+    <w:p>
+      <w:pPr>
+        <w:spacing w:after="0"/>
+        <w:jc w:val="both"/>
+        <w:rPr>
+          <w:lang w:val="ru-RU"/>
+        </w:rPr>
+      </w:pPr>
+      <w:r>
+        <w:rPr>
+          <w:noProof/>
+          <w:lang w:val="ru-RU" w:eastAsia="ru-RU"/>
+        </w:rPr>
+        <w:drawing>
+          <wp:inline distT="0" distB="0" distL="0" distR="0" wp14:anchorId="55BA8809" wp14:editId="7001A6F2">
+            <wp:extent cx="5940425" cy="797043"/>
+            <wp:effectExtent l="0" t="0" r="3175" b="3175"/>
+            <wp:docPr id="489" name="Рисунок 489"/>
+            <wp:cNvGraphicFramePr>
+              <a:graphicFrameLocks xmlns:a="http://schemas.openxmlformats.org/drawingml/2006/main" noChangeAspect="1"/>
+            </wp:cNvGraphicFramePr>
+            <a:graphic xmlns:a="http://schemas.openxmlformats.org/drawingml/2006/main">
+              <a:graphicData uri="http://schemas.openxmlformats.org/drawingml/2006/picture">
+                <pic:pic xmlns:pic="http://schemas.openxmlformats.org/drawingml/2006/picture">
+                  <pic:nvPicPr>
+                    <pic:cNvPr id="0" name=""/>
+                    <pic:cNvPicPr/>
+                  </pic:nvPicPr>
+                  <pic:blipFill>
+                    <a:blip r:embed="rId13"/>
+                    <a:stretch>
+                      <a:fillRect/>
+                    </a:stretch>
+                  </pic:blipFill>
+                  <pic:spPr>
+                    <a:xfrm>
+                      <a:off x="0" y="0"/>
                       <a:ext cx="5940425" cy="797043"/>
                     </a:xfrm>
                     <a:prstGeom prst="rect">
@@ -6227,7 +6909,7 @@
         <w:t>.</w:t>
       </w:r>
     </w:p>
-    <w:bookmarkEnd w:id="22"/>
+    <w:bookmarkEnd w:id="24"/>
     <w:p>
       <w:pPr>
         <w:spacing w:after="0"/>
@@ -6340,7 +7022,7 @@
                     <pic:cNvPicPr/>
                   </pic:nvPicPr>
                   <pic:blipFill>
-                    <a:blip r:embed="rId13"/>
+                    <a:blip r:embed="rId14"/>
                     <a:stretch>
                       <a:fillRect/>
                     </a:stretch>
@@ -6593,7 +7275,7 @@
         </w:rPr>
         <w:t xml:space="preserve">Szyłowa Zynowia </w:t>
       </w:r>
-      <w:bookmarkStart w:id="23" w:name="_Hlk131671124"/>
+      <w:bookmarkStart w:id="25" w:name="_Hlk131671124"/>
       <w:r>
         <w:rPr>
           <w:bCs/>
@@ -6602,7 +7284,7 @@
         </w:rPr>
         <w:t>[Matraszyłowa Zienowia]</w:t>
       </w:r>
-      <w:bookmarkEnd w:id="23"/>
+      <w:bookmarkEnd w:id="25"/>
       <w:r>
         <w:rPr>
           <w:bCs/>
@@ -6635,7 +7317,7 @@
         </w:rPr>
         <w:t>мать</w:t>
       </w:r>
-      <w:bookmarkStart w:id="24" w:name="_Hlk131671141"/>
+      <w:bookmarkStart w:id="26" w:name="_Hlk131671141"/>
       <w:r>
         <w:rPr>
           <w:bCs/>
@@ -6676,7 +7358,7 @@
         </w:rPr>
         <w:t>]</w:t>
       </w:r>
-      <w:bookmarkEnd w:id="24"/>
+      <w:bookmarkEnd w:id="26"/>
       <w:r>
         <w:rPr>
           <w:bCs/>
@@ -6735,7 +7417,7 @@
           <w:lang w:val="pl-PL" w:eastAsia="ru-RU"/>
         </w:rPr>
       </w:pPr>
-      <w:bookmarkStart w:id="25" w:name="_Hlk102299544"/>
+      <w:bookmarkStart w:id="27" w:name="_Hlk102299544"/>
       <w:r>
         <w:rPr>
           <w:b/>
@@ -6899,7 +7581,6 @@
           <w:noProof/>
           <w:lang w:val="ru-RU" w:eastAsia="ru-RU"/>
         </w:rPr>
-        <w:lastRenderedPageBreak/>
         <w:drawing>
           <wp:inline distT="0" distB="0" distL="0" distR="0" wp14:anchorId="303C93F5" wp14:editId="1F04D933">
             <wp:extent cx="5940425" cy="1350682"/>
@@ -6916,7 +7597,7 @@
                     <pic:cNvPicPr/>
                   </pic:nvPicPr>
                   <pic:blipFill>
-                    <a:blip r:embed="rId14"/>
+                    <a:blip r:embed="rId15"/>
                     <a:stretch>
                       <a:fillRect/>
                     </a:stretch>
@@ -7284,6 +7965,7 @@
           <w:bCs/>
           <w:lang w:val="pl-PL"/>
         </w:rPr>
+        <w:lastRenderedPageBreak/>
         <w:t>Jazgunowicz</w:t>
       </w:r>
       <w:r>
@@ -7308,7 +7990,7 @@
         <w:t xml:space="preserve"> – ксёндз.</w:t>
       </w:r>
     </w:p>
-    <w:bookmarkEnd w:id="25"/>
+    <w:bookmarkEnd w:id="27"/>
     <w:p>
       <w:pPr>
         <w:spacing w:after="0"/>
@@ -7321,7 +8003,7 @@
     <w:bookmarkEnd w:id="9"/>
     <w:bookmarkEnd w:id="13"/>
     <w:bookmarkEnd w:id="17"/>
-    <w:bookmarkEnd w:id="21"/>
+    <w:bookmarkEnd w:id="23"/>
     <w:p>
       <w:pPr>
         <w:spacing w:after="0"/>
@@ -8070,7 +8752,6 @@
           <w:bCs/>
           <w:lang w:val="ru-RU"/>
         </w:rPr>
-        <w:lastRenderedPageBreak/>
         <w:t>Лист 195</w:t>
       </w:r>
     </w:p>
@@ -9145,7 +9826,7 @@
           <w:lang w:val="be-BY"/>
         </w:rPr>
       </w:pPr>
-      <w:bookmarkStart w:id="26" w:name="_Hlk123402962"/>
+      <w:bookmarkStart w:id="28" w:name="_Hlk123402962"/>
       <w:r>
         <w:rPr>
           <w:bCs/>
@@ -9162,8 +9843,8 @@
           <w:lang w:val="ru-RU"/>
         </w:rPr>
       </w:pPr>
-      <w:bookmarkStart w:id="27" w:name="_Hlk123589615"/>
-      <w:bookmarkEnd w:id="26"/>
+      <w:bookmarkStart w:id="29" w:name="_Hlk123589615"/>
+      <w:bookmarkEnd w:id="28"/>
       <w:r>
         <w:rPr>
           <w:bCs/>
@@ -9599,7 +10280,6 @@
           <w:bCs/>
           <w:lang w:val="ru-RU"/>
         </w:rPr>
-        <w:lastRenderedPageBreak/>
         <w:t>Ивана сыновья Григорий</w:t>
       </w:r>
       <w:r>
@@ -10378,8 +11058,8 @@
           <w:lang w:val="be-BY"/>
         </w:rPr>
       </w:pPr>
-      <w:bookmarkStart w:id="28" w:name="_Hlk123589384"/>
-      <w:bookmarkEnd w:id="27"/>
+      <w:bookmarkStart w:id="30" w:name="_Hlk123589384"/>
+      <w:bookmarkEnd w:id="29"/>
       <w:r>
         <w:rPr>
           <w:lang w:val="be-BY"/>
@@ -10399,7 +11079,7 @@
         <w:t xml:space="preserve"> (НИАБ 333-9-543, л.135об).</w:t>
       </w:r>
     </w:p>
-    <w:bookmarkEnd w:id="28"/>
+    <w:bookmarkEnd w:id="30"/>
     <w:p>
       <w:pPr>
         <w:jc w:val="both"/>
